--- a/t2/ped2.docx
+++ b/t2/ped2.docx
@@ -369,6 +369,7 @@
                                   <w:dataBinding w:prefixMappings="xmlns:ns0='http://purl.org/dc/elements/1.1/' xmlns:ns1='http://schemas.openxmlformats.org/package/2006/metadata/core-properties' " w:xpath="/ns1:coreProperties[1]/ns0:creator[1]" w:storeItemID="{6C3C8BC8-F283-45AE-878A-BAB7291924A1}"/>
                                   <w:text/>
                                 </w:sdtPr>
+                                <w:sdtEndPr/>
                                 <w:sdtContent>
                                   <w:p>
                                     <w:pPr>
@@ -433,6 +434,7 @@
                                     <w:dataBinding w:prefixMappings="xmlns:ns0='http://schemas.microsoft.com/office/2006/coverPageProps' " w:xpath="/ns0:CoverPageProperties[1]/ns0:CompanyEmail[1]" w:storeItemID="{55AF091B-3C7A-41E3-B477-F2FDAA23CFDA}"/>
                                     <w:text/>
                                   </w:sdtPr>
+                                  <w:sdtEndPr/>
                                   <w:sdtContent>
                                     <w:r>
                                       <w:rPr>
@@ -775,6 +777,7 @@
                                     <w:dataBinding w:prefixMappings="xmlns:ns0='http://purl.org/dc/elements/1.1/' xmlns:ns1='http://schemas.openxmlformats.org/package/2006/metadata/core-properties' " w:xpath="/ns1:coreProperties[1]/ns0:title[1]" w:storeItemID="{6C3C8BC8-F283-45AE-878A-BAB7291924A1}"/>
                                     <w:text w:multiLine="1"/>
                                   </w:sdtPr>
+                                  <w:sdtEndPr/>
                                   <w:sdtContent>
                                     <w:r>
                                       <w:rPr>
@@ -783,7 +786,25 @@
                                         <w:sz w:val="64"/>
                                         <w:szCs w:val="64"/>
                                       </w:rPr>
-                                      <w:t>TRABAJO 1 DE EVALUACIÓN CONTINUA</w:t>
+                                      <w:t xml:space="preserve">TRABAJO </w:t>
+                                    </w:r>
+                                    <w:r>
+                                      <w:rPr>
+                                        <w:caps/>
+                                        <w:color w:val="4472C4" w:themeColor="accent1"/>
+                                        <w:sz w:val="64"/>
+                                        <w:szCs w:val="64"/>
+                                      </w:rPr>
+                                      <w:t>2</w:t>
+                                    </w:r>
+                                    <w:r>
+                                      <w:rPr>
+                                        <w:caps/>
+                                        <w:color w:val="4472C4" w:themeColor="accent1"/>
+                                        <w:sz w:val="64"/>
+                                        <w:szCs w:val="64"/>
+                                      </w:rPr>
+                                      <w:t xml:space="preserve"> DE EVALUACIÓN CONTINUA</w:t>
                                     </w:r>
                                   </w:sdtContent>
                                 </w:sdt>
@@ -801,6 +822,7 @@
                                   <w:dataBinding w:prefixMappings="xmlns:ns0='http://purl.org/dc/elements/1.1/' xmlns:ns1='http://schemas.openxmlformats.org/package/2006/metadata/core-properties' " w:xpath="/ns1:coreProperties[1]/ns0:subject[1]" w:storeItemID="{6C3C8BC8-F283-45AE-878A-BAB7291924A1}"/>
                                   <w:text/>
                                 </w:sdtPr>
+                                <w:sdtEndPr/>
                                 <w:sdtContent>
                                   <w:p>
                                     <w:pPr>
@@ -845,6 +867,10 @@
               </mc:Choice>
               <mc:Fallback>
                 <w:pict>
+                  <v:shapetype id="_x0000_t202" coordsize="21600,21600" o:spt="202" path="m,l,21600r21600,l21600,xe">
+                    <v:stroke joinstyle="miter"/>
+                    <v:path gradientshapeok="t" o:connecttype="rect"/>
+                  </v:shapetype>
                   <v:shape id="Cuadro de texto 154" o:spid="_x0000_s1028" type="#_x0000_t202" style="position:absolute;margin-left:0;margin-top:0;width:8in;height:286.5pt;z-index:251659264;visibility:visible;mso-wrap-style:square;mso-width-percent:941;mso-height-percent:363;mso-top-percent:300;mso-wrap-distance-left:9pt;mso-wrap-distance-top:0;mso-wrap-distance-right:9pt;mso-wrap-distance-bottom:0;mso-position-horizontal:center;mso-position-horizontal-relative:page;mso-position-vertical-relative:page;mso-width-percent:941;mso-height-percent:363;mso-top-percent:300;mso-width-relative:page;mso-height-relative:page;v-text-anchor:bottom" o:gfxdata="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" filled="f" stroked="f" strokeweight=".5pt">
                     <v:textbox inset="126pt,0,54pt,0">
                       <w:txbxContent>
@@ -871,6 +897,7 @@
                               <w:dataBinding w:prefixMappings="xmlns:ns0='http://purl.org/dc/elements/1.1/' xmlns:ns1='http://schemas.openxmlformats.org/package/2006/metadata/core-properties' " w:xpath="/ns1:coreProperties[1]/ns0:title[1]" w:storeItemID="{6C3C8BC8-F283-45AE-878A-BAB7291924A1}"/>
                               <w:text w:multiLine="1"/>
                             </w:sdtPr>
+                            <w:sdtEndPr/>
                             <w:sdtContent>
                               <w:r>
                                 <w:rPr>
@@ -879,7 +906,25 @@
                                   <w:sz w:val="64"/>
                                   <w:szCs w:val="64"/>
                                 </w:rPr>
-                                <w:t>TRABAJO 1 DE EVALUACIÓN CONTINUA</w:t>
+                                <w:t xml:space="preserve">TRABAJO </w:t>
+                              </w:r>
+                              <w:r>
+                                <w:rPr>
+                                  <w:caps/>
+                                  <w:color w:val="4472C4" w:themeColor="accent1"/>
+                                  <w:sz w:val="64"/>
+                                  <w:szCs w:val="64"/>
+                                </w:rPr>
+                                <w:t>2</w:t>
+                              </w:r>
+                              <w:r>
+                                <w:rPr>
+                                  <w:caps/>
+                                  <w:color w:val="4472C4" w:themeColor="accent1"/>
+                                  <w:sz w:val="64"/>
+                                  <w:szCs w:val="64"/>
+                                </w:rPr>
+                                <w:t xml:space="preserve"> DE EVALUACIÓN CONTINUA</w:t>
                               </w:r>
                             </w:sdtContent>
                           </w:sdt>
@@ -897,6 +942,7 @@
                             <w:dataBinding w:prefixMappings="xmlns:ns0='http://purl.org/dc/elements/1.1/' xmlns:ns1='http://schemas.openxmlformats.org/package/2006/metadata/core-properties' " w:xpath="/ns1:coreProperties[1]/ns0:subject[1]" w:storeItemID="{6C3C8BC8-F283-45AE-878A-BAB7291924A1}"/>
                             <w:text/>
                           </w:sdtPr>
+                          <w:sdtEndPr/>
                           <w:sdtContent>
                             <w:p>
                               <w:pPr>
@@ -998,8 +1044,6 @@
         </w:rPr>
         <w:fldChar w:fldCharType="separate"/>
       </w:r>
-      <w:bookmarkStart w:id="0" w:name="_GoBack"/>
-      <w:bookmarkEnd w:id="0"/>
       <w:r>
         <w:rPr>
           <w:noProof/>
@@ -1733,11 +1777,11 @@
         <w:pStyle w:val="Ttulo1"/>
         <w:spacing w:line="23" w:lineRule="atLeast"/>
       </w:pPr>
-      <w:bookmarkStart w:id="1" w:name="_Toc516353713"/>
+      <w:bookmarkStart w:id="0" w:name="_Toc516353713"/>
       <w:r>
         <w:t>Introducción</w:t>
       </w:r>
-      <w:bookmarkEnd w:id="1"/>
+      <w:bookmarkEnd w:id="0"/>
     </w:p>
     <w:p>
       <w:pPr>
@@ -1757,16 +1801,10 @@
         <w:t>continuación,</w:t>
       </w:r>
       <w:r>
-        <w:t xml:space="preserve"> se describe la solución para resolver el trabajo 1, este </w:t>
-      </w:r>
-      <w:r>
-        <w:t xml:space="preserve">trabajo consiste en </w:t>
-      </w:r>
-      <w:r>
-        <w:t>construir un generador que transforme un fichero JSON en un fichero XML equivalente.</w:t>
-      </w:r>
-      <w:r>
-        <w:t xml:space="preserve"> </w:t>
+        <w:t xml:space="preserve"> se describe la solución para resolver el trabajo </w:t>
+      </w:r>
+      <w:r>
+        <w:t>2.</w:t>
       </w:r>
     </w:p>
     <w:p>
@@ -1775,36 +1813,59 @@
         <w:jc w:val="both"/>
       </w:pPr>
       <w:r>
-        <w:t xml:space="preserve">Primeramente, describiremos los recursos empleados para llevar a cabo </w:t>
-      </w:r>
-      <w:r>
-        <w:t>el trabajo,</w:t>
-      </w:r>
-      <w:r>
-        <w:t xml:space="preserve"> así como el lenguaje de programación seleccionado</w:t>
-      </w:r>
-      <w:r>
-        <w:t>,</w:t>
-      </w:r>
-      <w:r>
-        <w:t xml:space="preserve"> </w:t>
-      </w:r>
-      <w:r>
-        <w:t xml:space="preserve">posteriormente se realizará </w:t>
-      </w:r>
-      <w:proofErr w:type="gramStart"/>
-      <w:r>
-        <w:t>un</w:t>
-      </w:r>
-      <w:r>
-        <w:t xml:space="preserve"> descripción detallada</w:t>
-      </w:r>
-      <w:proofErr w:type="gramEnd"/>
-      <w:r>
-        <w:t xml:space="preserve"> de la solución</w:t>
-      </w:r>
-      <w:r>
-        <w:t xml:space="preserve"> incluyendo las pruebas realizadas. Por último, se darán las indicaciones oportunas para su instalación y uso para acabar con la conclusión.</w:t>
+        <w:t>Se trata de exportar el contenido de cualquier tabla de un SGBD relacional (o un subconjunto de registros de las mismas) a los siguientes formatos:</w:t>
+      </w:r>
+    </w:p>
+    <w:p>
+      <w:pPr>
+        <w:pStyle w:val="Prrafodelista"/>
+        <w:numPr>
+          <w:ilvl w:val="0"/>
+          <w:numId w:val="5"/>
+        </w:numPr>
+        <w:jc w:val="both"/>
+      </w:pPr>
+      <w:r>
+        <w:t>CSV</w:t>
+      </w:r>
+    </w:p>
+    <w:p>
+      <w:pPr>
+        <w:pStyle w:val="Prrafodelista"/>
+        <w:numPr>
+          <w:ilvl w:val="0"/>
+          <w:numId w:val="5"/>
+        </w:numPr>
+        <w:jc w:val="both"/>
+      </w:pPr>
+      <w:r>
+        <w:t>HTML</w:t>
+      </w:r>
+    </w:p>
+    <w:p>
+      <w:pPr>
+        <w:pStyle w:val="Prrafodelista"/>
+        <w:numPr>
+          <w:ilvl w:val="0"/>
+          <w:numId w:val="5"/>
+        </w:numPr>
+        <w:jc w:val="both"/>
+      </w:pPr>
+      <w:r>
+        <w:t>XML</w:t>
+      </w:r>
+    </w:p>
+    <w:p>
+      <w:pPr>
+        <w:pStyle w:val="Prrafodelista"/>
+        <w:numPr>
+          <w:ilvl w:val="0"/>
+          <w:numId w:val="5"/>
+        </w:numPr>
+        <w:jc w:val="both"/>
+      </w:pPr>
+      <w:r>
+        <w:t>JSON</w:t>
       </w:r>
     </w:p>
     <w:p>
@@ -1813,7 +1874,7 @@
         <w:jc w:val="both"/>
       </w:pPr>
       <w:r>
-        <w:t>Antes de comenzar vamos a realizar una pequeña descripción de los formatos tanto de entrada como de salida que tendrá nuestro programa</w:t>
+        <w:t>El generador tendrá como entrada el nombre de la tabla (y eventualmente un filtro “where”, si la tabla tiene muchos registros)</w:t>
       </w:r>
     </w:p>
     <w:p>
@@ -1822,1467 +1883,452 @@
         <w:jc w:val="both"/>
       </w:pPr>
       <w:r>
-        <w:rPr>
-          <w:b/>
-        </w:rPr>
-        <w:t>JSON</w:t>
+        <w:t>El programa generador mostrará el contenido seleccionado en los formatos indicados</w:t>
+      </w:r>
+      <w:r>
+        <w:t>.</w:t>
       </w:r>
       <w:r>
         <w:t xml:space="preserve"> </w:t>
       </w:r>
-      <w:r>
-        <w:t xml:space="preserve">(JavaScript </w:t>
-      </w:r>
-      <w:proofErr w:type="spellStart"/>
-      <w:r>
-        <w:t>Object</w:t>
-      </w:r>
-      <w:proofErr w:type="spellEnd"/>
-      <w:r>
-        <w:t xml:space="preserve"> </w:t>
-      </w:r>
-      <w:proofErr w:type="spellStart"/>
-      <w:r>
-        <w:t>Notation</w:t>
-      </w:r>
-      <w:proofErr w:type="spellEnd"/>
-      <w:r>
-        <w:t>)</w:t>
-      </w:r>
-      <w:r>
-        <w:t xml:space="preserve">, según la página json.org, </w:t>
-      </w:r>
-      <w:r>
-        <w:rPr>
-          <w:i/>
-        </w:rPr>
-        <w:t>es un formato ligero de intercambio de datos</w:t>
-      </w:r>
-      <w:r>
-        <w:t xml:space="preserve">, fácil tanto para las personas como para los programas de leer y comprender, presenta un </w:t>
-      </w:r>
-      <w:r>
-        <w:t xml:space="preserve">formato independiente del </w:t>
-      </w:r>
-      <w:proofErr w:type="gramStart"/>
-      <w:r>
-        <w:t>lenguaje</w:t>
-      </w:r>
-      <w:proofErr w:type="gramEnd"/>
-      <w:r>
-        <w:t xml:space="preserve"> pero utiliza convenciones que son familiares </w:t>
-      </w:r>
-      <w:r>
-        <w:t>para</w:t>
-      </w:r>
-      <w:r>
-        <w:t xml:space="preserve"> </w:t>
-      </w:r>
-      <w:r>
-        <w:t>C</w:t>
-      </w:r>
-      <w:r>
-        <w:t>, C++, C#, Java, JavaScript, Perl, Python, y muchos otros. Estas propiedades hacen de JSON un lenguaje de intercambio de datos ideal.</w:t>
-      </w:r>
-      <w:r>
-        <w:t xml:space="preserve"> Se trata de una </w:t>
-      </w:r>
-      <w:r>
-        <w:rPr>
-          <w:b/>
-        </w:rPr>
-        <w:t>colección de pares de nombre/valor</w:t>
-      </w:r>
-      <w:r>
-        <w:t xml:space="preserve">, comienza con llave </w:t>
-      </w:r>
-      <w:proofErr w:type="gramStart"/>
-      <w:r>
-        <w:t>izquierda</w:t>
-      </w:r>
-      <w:r>
-        <w:t>,{</w:t>
-      </w:r>
-      <w:proofErr w:type="gramEnd"/>
-      <w:r>
-        <w:t xml:space="preserve">, </w:t>
-      </w:r>
-      <w:r>
-        <w:t xml:space="preserve"> y termina con</w:t>
-      </w:r>
-      <w:r>
-        <w:t xml:space="preserve"> </w:t>
-      </w:r>
-      <w:r>
-        <w:t>Llave derecha</w:t>
-      </w:r>
-      <w:r>
-        <w:t xml:space="preserve">, </w:t>
-      </w:r>
-      <w:r>
-        <w:t>}. A cada nombre le sigue</w:t>
-      </w:r>
-      <w:r>
-        <w:t xml:space="preserve"> dos </w:t>
-      </w:r>
-      <w:proofErr w:type="gramStart"/>
-      <w:r>
-        <w:t>puntos,  :</w:t>
-      </w:r>
-      <w:proofErr w:type="gramEnd"/>
-      <w:r>
-        <w:t xml:space="preserve">, </w:t>
-      </w:r>
-      <w:r>
-        <w:t xml:space="preserve"> y los pares nom</w:t>
-      </w:r>
-      <w:r>
-        <w:t>bre/valor están separados por c</w:t>
-      </w:r>
-      <w:r>
-        <w:t>oma.</w:t>
-      </w:r>
-    </w:p>
-    <w:p>
-      <w:pPr>
-        <w:spacing w:after="0"/>
+    </w:p>
+    <w:p>
+      <w:pPr>
         <w:ind w:firstLine="276"/>
         <w:jc w:val="both"/>
       </w:pPr>
       <w:r>
-        <w:t xml:space="preserve">{  </w:t>
-      </w:r>
-    </w:p>
-    <w:p>
-      <w:pPr>
-        <w:spacing w:after="0"/>
+        <w:t>Como gestores de base de datos se han seleccionado MySQL y SQLite, las razones principales son:</w:t>
+      </w:r>
+    </w:p>
+    <w:p>
+      <w:pPr>
+        <w:pStyle w:val="Prrafodelista"/>
+        <w:numPr>
+          <w:ilvl w:val="0"/>
+          <w:numId w:val="7"/>
+        </w:numPr>
+        <w:jc w:val="both"/>
+      </w:pPr>
+      <w:r>
+        <w:t xml:space="preserve">Son de fácil instalación y muy flexibles a la hora de acceder desde distintos lengujes y sistemas. </w:t>
+      </w:r>
+      <w:r>
+        <w:t xml:space="preserve">SQLite es un SGBD contenido en un fichero </w:t>
+      </w:r>
+      <w:r>
+        <w:t>fácilmente gestionable lo que nos proporciona mucha flexibilidad para ejemplos académicos.</w:t>
+      </w:r>
+    </w:p>
+    <w:p>
+      <w:pPr>
+        <w:pStyle w:val="Prrafodelista"/>
+        <w:numPr>
+          <w:ilvl w:val="0"/>
+          <w:numId w:val="7"/>
+        </w:numPr>
+        <w:jc w:val="both"/>
+      </w:pPr>
+      <w:r>
+        <w:t xml:space="preserve">Ser de código </w:t>
+      </w:r>
+      <w:r>
+        <w:t>abierto.</w:t>
+      </w:r>
+    </w:p>
+    <w:p>
+      <w:pPr>
+        <w:ind w:left="276"/>
+        <w:jc w:val="both"/>
+      </w:pPr>
+      <w:r>
+        <w:t>L</w:t>
+      </w:r>
+      <w:r>
+        <w:t>a</w:t>
+      </w:r>
+      <w:r>
+        <w:t xml:space="preserve"> forma de obtener la conexión se realiza de forma genérica por jdbc y cargando el conector en tiempo de ejecución por lo que ampliar a otros </w:t>
+      </w:r>
+      <w:r>
+        <w:t xml:space="preserve">SGDB </w:t>
+      </w:r>
+      <w:r>
+        <w:t>sería asumible</w:t>
+      </w:r>
+      <w:r>
+        <w:t>.</w:t>
+      </w:r>
+      <w:r>
+        <w:t xml:space="preserve"> </w:t>
+      </w:r>
+    </w:p>
+    <w:p>
+      <w:pPr>
         <w:ind w:firstLine="276"/>
         <w:jc w:val="both"/>
       </w:pPr>
       <w:r>
-        <w:t>"</w:t>
-      </w:r>
-      <w:proofErr w:type="spellStart"/>
-      <w:r>
-        <w:t>markers</w:t>
-      </w:r>
-      <w:proofErr w:type="spellEnd"/>
-      <w:r>
-        <w:t>": [</w:t>
-      </w:r>
-    </w:p>
-    <w:p>
-      <w:pPr>
-        <w:spacing w:after="0"/>
+        <w:t>Por otra parte, en cuanto a</w:t>
+      </w:r>
+      <w:r>
+        <w:t>l</w:t>
+      </w:r>
+      <w:r>
+        <w:t xml:space="preserve"> desarrollo del documento, </w:t>
+      </w:r>
+      <w:r>
+        <w:t>e</w:t>
+      </w:r>
+      <w:r>
+        <w:t>mpezamos</w:t>
+      </w:r>
+      <w:r>
+        <w:t xml:space="preserve"> por describir</w:t>
+      </w:r>
+      <w:r>
+        <w:t xml:space="preserve"> los recursos empleados para llevar a cabo </w:t>
+      </w:r>
+      <w:r>
+        <w:t>el trabajo,</w:t>
+      </w:r>
+      <w:r>
+        <w:t xml:space="preserve"> así como el lenguaje de programación seleccionado</w:t>
+      </w:r>
+      <w:r>
+        <w:t>,</w:t>
+      </w:r>
+      <w:r>
+        <w:t xml:space="preserve"> </w:t>
+      </w:r>
+      <w:r>
+        <w:t>seguimos con la descripción detallada</w:t>
+      </w:r>
+      <w:r>
+        <w:t xml:space="preserve"> de la solución</w:t>
+      </w:r>
+      <w:r>
+        <w:t xml:space="preserve">, </w:t>
+      </w:r>
+      <w:r>
+        <w:t>incluyendo las pruebas realizadas. Por último, se darán las indicaciones oportunas para su instalación y uso para acabar con la conclusión.</w:t>
+      </w:r>
+    </w:p>
+    <w:p>
+      <w:pPr>
+        <w:rPr>
+          <w:rFonts w:asciiTheme="majorHAnsi" w:eastAsiaTheme="majorEastAsia" w:hAnsiTheme="majorHAnsi" w:cstheme="majorBidi"/>
+          <w:color w:val="2F5496" w:themeColor="accent1" w:themeShade="BF"/>
+          <w:sz w:val="32"/>
+          <w:szCs w:val="32"/>
+        </w:rPr>
+      </w:pPr>
+      <w:bookmarkStart w:id="1" w:name="_Toc516353714"/>
+      <w:r>
+        <w:br w:type="page"/>
+      </w:r>
+    </w:p>
+    <w:p>
+      <w:pPr>
+        <w:pStyle w:val="Ttulo1"/>
+      </w:pPr>
+      <w:r>
+        <w:lastRenderedPageBreak/>
+        <w:t>Desarrollo de la práctica</w:t>
+      </w:r>
+      <w:bookmarkEnd w:id="1"/>
+    </w:p>
+    <w:p>
+      <w:pPr>
+        <w:pStyle w:val="Ttulo2"/>
+      </w:pPr>
+      <w:bookmarkStart w:id="2" w:name="_Toc516353715"/>
+      <w:r>
+        <w:t>Recursos de programación utilizados</w:t>
+      </w:r>
+      <w:bookmarkEnd w:id="2"/>
+    </w:p>
+    <w:p>
+      <w:pPr>
         <w:ind w:firstLine="276"/>
         <w:jc w:val="both"/>
       </w:pPr>
       <w:r>
-        <w:t xml:space="preserve">    {"</w:t>
-      </w:r>
-      <w:proofErr w:type="spellStart"/>
-      <w:r>
-        <w:t>name</w:t>
-      </w:r>
-      <w:proofErr w:type="spellEnd"/>
-      <w:r>
-        <w:t>": "</w:t>
-      </w:r>
-      <w:proofErr w:type="spellStart"/>
-      <w:r>
-        <w:t>Rixos</w:t>
-      </w:r>
-      <w:proofErr w:type="spellEnd"/>
-      <w:r>
-        <w:t xml:space="preserve"> The Palm </w:t>
-      </w:r>
-      <w:proofErr w:type="spellStart"/>
-      <w:r>
-        <w:t>Dubai</w:t>
-      </w:r>
-      <w:proofErr w:type="spellEnd"/>
-      <w:r>
-        <w:t>",</w:t>
-      </w:r>
-    </w:p>
-    <w:p>
-      <w:pPr>
-        <w:spacing w:after="0"/>
+        <w:t>Al igual que el trabajo 1</w:t>
+      </w:r>
+      <w:r>
+        <w:t>, e</w:t>
+      </w:r>
+      <w:r>
+        <w:t xml:space="preserve">l lenguaje elegido para el desarrollo es </w:t>
+      </w:r>
+      <w:r>
+        <w:t>java</w:t>
+      </w:r>
+      <w:r>
+        <w:t xml:space="preserve"> </w:t>
+      </w:r>
+      <w:r>
+        <w:t>(jdk 1.8</w:t>
+      </w:r>
+      <w:r>
+        <w:t>)</w:t>
+      </w:r>
+      <w:r>
+        <w:t xml:space="preserve">. Esta elección se ha basado principalmente en los conocimientos previos que tengo del entorno y la comodidad a la hora de gestionar </w:t>
+      </w:r>
+      <w:r>
+        <w:t>las conexiones a SGDB. Las herramientas sutilizadas son:</w:t>
+      </w:r>
+    </w:p>
+    <w:p>
+      <w:pPr>
+        <w:pStyle w:val="Prrafodelista"/>
+        <w:numPr>
+          <w:ilvl w:val="0"/>
+          <w:numId w:val="6"/>
+        </w:numPr>
+        <w:jc w:val="both"/>
+      </w:pPr>
+      <w:r>
+        <w:t>Sistema operativo Windows</w:t>
+      </w:r>
+      <w:r>
+        <w:t xml:space="preserve"> 10</w:t>
+      </w:r>
+      <w:r>
+        <w:t>.</w:t>
+      </w:r>
+    </w:p>
+    <w:p>
+      <w:pPr>
+        <w:pStyle w:val="Prrafodelista"/>
+        <w:numPr>
+          <w:ilvl w:val="0"/>
+          <w:numId w:val="2"/>
+        </w:numPr>
+        <w:jc w:val="both"/>
+      </w:pPr>
+      <w:r>
+        <w:t>Como IDE (</w:t>
+      </w:r>
+      <w:r>
+        <w:t>Integrated Development Environment</w:t>
+      </w:r>
+      <w:r>
+        <w:t>) he utilizado Eclipse Oxigen en su instalación de Java.</w:t>
+      </w:r>
+    </w:p>
+    <w:p>
+      <w:pPr>
+        <w:pStyle w:val="Prrafodelista"/>
+        <w:numPr>
+          <w:ilvl w:val="0"/>
+          <w:numId w:val="2"/>
+        </w:numPr>
+        <w:jc w:val="both"/>
+      </w:pPr>
+      <w:r>
+        <w:t xml:space="preserve">Librerías </w:t>
+      </w:r>
+      <w:r>
+        <w:t>JAVA</w:t>
+      </w:r>
+      <w:r>
+        <w:t xml:space="preserve"> de terceros:</w:t>
+      </w:r>
+    </w:p>
+    <w:p>
+      <w:pPr>
+        <w:pStyle w:val="Prrafodelista"/>
+        <w:numPr>
+          <w:ilvl w:val="1"/>
+          <w:numId w:val="2"/>
+        </w:numPr>
+        <w:jc w:val="both"/>
+      </w:pPr>
+      <w:r>
+        <w:t>librería de SWT (</w:t>
+      </w:r>
+      <w:r>
+        <w:t>Standard Widget Toolkit</w:t>
+      </w:r>
+      <w:r>
+        <w:t xml:space="preserve">), de </w:t>
+      </w:r>
+      <w:r>
+        <w:t>eclipse</w:t>
+      </w:r>
+      <w:r>
+        <w:t xml:space="preserve"> y openSource, nos permite crear </w:t>
+      </w:r>
+      <w:r>
+        <w:t xml:space="preserve">de </w:t>
+      </w:r>
+      <w:r>
+        <w:t xml:space="preserve">aplicaciones de ventanas y </w:t>
+      </w:r>
+      <w:r>
+        <w:t>que crea la interfaz de usuario</w:t>
+      </w:r>
+      <w:r>
+        <w:t xml:space="preserve"> </w:t>
+      </w:r>
+      <w:r>
+        <w:t>a partir de componentes operativos de cada Sistema operativo</w:t>
+      </w:r>
+      <w:r>
+        <w:t>.</w:t>
+      </w:r>
+    </w:p>
+    <w:p>
+      <w:pPr>
+        <w:pStyle w:val="Prrafodelista"/>
+        <w:numPr>
+          <w:ilvl w:val="1"/>
+          <w:numId w:val="2"/>
+        </w:numPr>
+        <w:jc w:val="both"/>
+      </w:pPr>
+      <w:r>
+        <w:t xml:space="preserve">Librerías de conexión </w:t>
+      </w:r>
+      <w:bookmarkStart w:id="3" w:name="_GoBack"/>
+      <w:bookmarkEnd w:id="3"/>
+      <w:r>
+        <w:t xml:space="preserve">a SGDB. Para el trabajo hemos empleado SQLite y MySQL, sus conectores son los ficheros </w:t>
+      </w:r>
+    </w:p>
+    <w:p>
+      <w:pPr>
+        <w:pStyle w:val="Prrafodelista"/>
+        <w:numPr>
+          <w:ilvl w:val="1"/>
+          <w:numId w:val="2"/>
+        </w:numPr>
+        <w:jc w:val="both"/>
+      </w:pPr>
+      <w:r>
+        <w:t>JSON: librería openSource de json.org que nos permite parsear y tratar ficheros como formato json y transfórmalos a objetos. Esta librería también nos permite tratar formatos XML.</w:t>
+      </w:r>
+    </w:p>
+    <w:p>
+      <w:pPr>
+        <w:pStyle w:val="Ttulo2"/>
+      </w:pPr>
+      <w:bookmarkStart w:id="4" w:name="_Toc516353716"/>
+      <w:r>
+        <w:t>Descripción (especificación) detallada de la solución</w:t>
+      </w:r>
+      <w:bookmarkEnd w:id="4"/>
+    </w:p>
+    <w:p>
+      <w:pPr>
         <w:ind w:firstLine="276"/>
         <w:jc w:val="both"/>
       </w:pPr>
       <w:r>
-        <w:t xml:space="preserve">      "position": [25.1212, 55.1535],</w:t>
-      </w:r>
-    </w:p>
-    <w:p>
-      <w:pPr>
-        <w:spacing w:after="0"/>
+        <w:t>Se ha realizado una aplicación de escritorio en entorno gráfico que de manera sencilla nos va a permitir seleccionar un fichero de entrada y un fichero de salida.</w:t>
+      </w:r>
+      <w:r>
+        <w:t xml:space="preserve"> La solución se apoya en la librería </w:t>
+      </w:r>
+      <w:proofErr w:type="gramStart"/>
+      <w:r>
+        <w:rPr>
+          <w:b/>
+        </w:rPr>
+        <w:t>j</w:t>
+      </w:r>
+      <w:r>
+        <w:rPr>
+          <w:b/>
+        </w:rPr>
+        <w:t>s</w:t>
+      </w:r>
+      <w:r>
+        <w:rPr>
+          <w:b/>
+        </w:rPr>
+        <w:t>on.org</w:t>
+      </w:r>
+      <w:r>
+        <w:t xml:space="preserve"> </w:t>
+      </w:r>
+      <w:r>
+        <w:t xml:space="preserve"> </w:t>
+      </w:r>
+      <w:r>
+        <w:t>que</w:t>
+      </w:r>
+      <w:proofErr w:type="gramEnd"/>
+      <w:r>
+        <w:t xml:space="preserve"> nos va a permitir fácilmente pasar de formato texto a formato objeto. </w:t>
+      </w:r>
+    </w:p>
+    <w:p>
+      <w:pPr>
         <w:ind w:firstLine="276"/>
         <w:jc w:val="both"/>
       </w:pPr>
       <w:r>
-        <w:t xml:space="preserve">    },</w:t>
-      </w:r>
-    </w:p>
-    <w:p>
-      <w:pPr>
-        <w:spacing w:after="0"/>
+        <w:t xml:space="preserve">Todo el código está contenido en la clase t1APP, el entorno gráfico se crea a partir de la librería SWT, a la hora de arrcancar la aplicación se llama al método </w:t>
+      </w:r>
+      <w:r>
+        <w:rPr>
+          <w:b/>
+        </w:rPr>
+        <w:t>open</w:t>
+      </w:r>
+      <w:r>
+        <w:t xml:space="preserve"> que se encargará de llamar al método de creación del contenido y a levantar el layaut.</w:t>
+      </w:r>
+    </w:p>
+    <w:p>
+      <w:pPr>
         <w:ind w:firstLine="276"/>
         <w:jc w:val="both"/>
       </w:pPr>
       <w:r>
-        <w:t xml:space="preserve">    {      </w:t>
-      </w:r>
-    </w:p>
-    <w:p>
-      <w:pPr>
-        <w:spacing w:after="0"/>
-        <w:ind w:firstLine="276"/>
-        <w:jc w:val="both"/>
-      </w:pPr>
-      <w:r>
-        <w:t>"</w:t>
-      </w:r>
-      <w:proofErr w:type="spellStart"/>
-      <w:r>
-        <w:t>name</w:t>
-      </w:r>
-      <w:proofErr w:type="spellEnd"/>
-      <w:r>
-        <w:t>": "Grand Hyatt",</w:t>
-      </w:r>
-    </w:p>
-    <w:p>
-      <w:pPr>
-        <w:spacing w:after="0"/>
-        <w:ind w:firstLine="276"/>
-        <w:jc w:val="both"/>
-      </w:pPr>
-      <w:r>
-        <w:t xml:space="preserve">      "</w:t>
-      </w:r>
-      <w:proofErr w:type="spellStart"/>
-      <w:r>
-        <w:t>location</w:t>
-      </w:r>
-      <w:proofErr w:type="spellEnd"/>
-      <w:r>
-        <w:t>": [25.2285, 55.3273]</w:t>
-      </w:r>
-    </w:p>
-    <w:p>
-      <w:pPr>
-        <w:spacing w:after="0"/>
-        <w:ind w:firstLine="276"/>
-        <w:jc w:val="both"/>
-      </w:pPr>
-      <w:r>
-        <w:t xml:space="preserve">    }</w:t>
-      </w:r>
-    </w:p>
-    <w:p>
-      <w:pPr>
-        <w:spacing w:after="0"/>
-        <w:ind w:firstLine="276"/>
-        <w:jc w:val="both"/>
-      </w:pPr>
-      <w:r>
-        <w:t xml:space="preserve">  ]</w:t>
-      </w:r>
-    </w:p>
-    <w:p>
-      <w:pPr>
-        <w:spacing w:after="0"/>
-        <w:ind w:firstLine="276"/>
-        <w:jc w:val="both"/>
-      </w:pPr>
-      <w:r>
-        <w:t>}</w:t>
-      </w:r>
-    </w:p>
-    <w:p>
-      <w:pPr>
-        <w:spacing w:after="0"/>
-        <w:ind w:firstLine="276"/>
-        <w:jc w:val="both"/>
-      </w:pPr>
+        <w:t xml:space="preserve">El método de creación de contenido, </w:t>
+      </w:r>
       <w:r>
         <w:rPr>
           <w:b/>
         </w:rPr>
-        <w:t>XML</w:t>
-      </w:r>
-      <w:r>
-        <w:t xml:space="preserve"> (</w:t>
-      </w:r>
-      <w:proofErr w:type="spellStart"/>
-      <w:r>
-        <w:t>eXtensible</w:t>
-      </w:r>
-      <w:proofErr w:type="spellEnd"/>
-      <w:r>
-        <w:t xml:space="preserve"> </w:t>
-      </w:r>
-      <w:proofErr w:type="spellStart"/>
-      <w:r>
-        <w:t>Markup</w:t>
-      </w:r>
-      <w:proofErr w:type="spellEnd"/>
-      <w:r>
-        <w:t xml:space="preserve"> </w:t>
-      </w:r>
-      <w:proofErr w:type="spellStart"/>
-      <w:r>
-        <w:t>Language</w:t>
-      </w:r>
-      <w:proofErr w:type="spellEnd"/>
-      <w:r>
-        <w:t xml:space="preserve">) es un </w:t>
-      </w:r>
-      <w:proofErr w:type="gramStart"/>
-      <w:r>
-        <w:t>meta-lenguaje</w:t>
-      </w:r>
-      <w:proofErr w:type="gramEnd"/>
-      <w:r>
-        <w:t xml:space="preserve"> </w:t>
-      </w:r>
-      <w:r>
-        <w:t>que permite definir marcas independien</w:t>
-      </w:r>
-      <w:r>
-        <w:t>te del lenguaje de programación, al igual que JSON,</w:t>
-      </w:r>
-      <w:r>
-        <w:t xml:space="preserve"> para almacenar y transportar datos.</w:t>
-      </w:r>
-    </w:p>
-    <w:p>
-      <w:pPr>
+        <w:t>createContents</w:t>
+      </w:r>
+      <w:r>
+        <w:t xml:space="preserve">, se encarga de crear los objetos visuales y posicionarlos dentro de la pantalla. </w:t>
+      </w:r>
+      <w:r>
+        <w:t>También</w:t>
+      </w:r>
+      <w:r>
+        <w:t xml:space="preserve"> definiéramos aquí los eventos </w:t>
+      </w:r>
+      <w:r>
+        <w:t>de los botones, centrándonos en el objetivo del trabajo, ponemos el ejemplo de definición del botón que desencadenará las acciones de creación del fichero XML.</w:t>
+      </w:r>
+    </w:p>
+    <w:p>
+      <w:pPr>
+        <w:pBdr>
+          <w:top w:val="single" w:sz="4" w:space="1" w:color="auto"/>
+          <w:left w:val="single" w:sz="4" w:space="4" w:color="auto"/>
+          <w:bottom w:val="single" w:sz="4" w:space="1" w:color="auto"/>
+          <w:right w:val="single" w:sz="4" w:space="4" w:color="auto"/>
+        </w:pBdr>
         <w:autoSpaceDE w:val="0"/>
         <w:autoSpaceDN w:val="0"/>
         <w:adjustRightInd w:val="0"/>
         <w:spacing w:after="0" w:line="240" w:lineRule="auto"/>
         <w:rPr>
-          <w:rFonts w:ascii="Consolas" w:hAnsi="Consolas" w:cs="Consolas"/>
-          <w:sz w:val="20"/>
-          <w:szCs w:val="20"/>
-        </w:rPr>
-      </w:pPr>
-      <w:r>
-        <w:rPr>
-          <w:rFonts w:ascii="Consolas" w:hAnsi="Consolas" w:cs="Consolas"/>
-          <w:color w:val="008080"/>
-          <w:sz w:val="20"/>
-          <w:szCs w:val="20"/>
-        </w:rPr>
-        <w:t>&lt;</w:t>
-      </w:r>
-      <w:proofErr w:type="spellStart"/>
-      <w:r>
-        <w:rPr>
-          <w:rFonts w:ascii="Consolas" w:hAnsi="Consolas" w:cs="Consolas"/>
-          <w:color w:val="3F7F7F"/>
-          <w:sz w:val="20"/>
-          <w:szCs w:val="20"/>
-          <w:highlight w:val="lightGray"/>
-        </w:rPr>
-        <w:t>markers</w:t>
-      </w:r>
-      <w:proofErr w:type="spellEnd"/>
-      <w:r>
-        <w:rPr>
-          <w:rFonts w:ascii="Consolas" w:hAnsi="Consolas" w:cs="Consolas"/>
-          <w:color w:val="008080"/>
-          <w:sz w:val="20"/>
-          <w:szCs w:val="20"/>
-        </w:rPr>
-        <w:t>&gt;</w:t>
-      </w:r>
-    </w:p>
-    <w:p>
-      <w:pPr>
-        <w:autoSpaceDE w:val="0"/>
-        <w:autoSpaceDN w:val="0"/>
-        <w:adjustRightInd w:val="0"/>
-        <w:spacing w:after="0" w:line="240" w:lineRule="auto"/>
-        <w:rPr>
-          <w:rFonts w:ascii="Consolas" w:hAnsi="Consolas" w:cs="Consolas"/>
-          <w:sz w:val="20"/>
-          <w:szCs w:val="20"/>
-        </w:rPr>
-      </w:pPr>
-      <w:r>
-        <w:rPr>
-          <w:rFonts w:ascii="Consolas" w:hAnsi="Consolas" w:cs="Consolas"/>
-          <w:color w:val="000000"/>
-          <w:sz w:val="20"/>
-          <w:szCs w:val="20"/>
-        </w:rPr>
-        <w:tab/>
-      </w:r>
-      <w:r>
-        <w:rPr>
-          <w:rFonts w:ascii="Consolas" w:hAnsi="Consolas" w:cs="Consolas"/>
-          <w:color w:val="008080"/>
-          <w:sz w:val="20"/>
-          <w:szCs w:val="20"/>
-        </w:rPr>
-        <w:t>&lt;</w:t>
-      </w:r>
-      <w:proofErr w:type="spellStart"/>
-      <w:r>
-        <w:rPr>
-          <w:rFonts w:ascii="Consolas" w:hAnsi="Consolas" w:cs="Consolas"/>
-          <w:color w:val="3F7F7F"/>
-          <w:sz w:val="20"/>
-          <w:szCs w:val="20"/>
-        </w:rPr>
-        <w:t>name</w:t>
-      </w:r>
-      <w:proofErr w:type="spellEnd"/>
-      <w:r>
-        <w:rPr>
-          <w:rFonts w:ascii="Consolas" w:hAnsi="Consolas" w:cs="Consolas"/>
-          <w:color w:val="008080"/>
-          <w:sz w:val="20"/>
-          <w:szCs w:val="20"/>
-        </w:rPr>
-        <w:t>&gt;</w:t>
-      </w:r>
-      <w:proofErr w:type="spellStart"/>
-      <w:r>
-        <w:rPr>
-          <w:rFonts w:ascii="Consolas" w:hAnsi="Consolas" w:cs="Consolas"/>
-          <w:color w:val="000000"/>
-          <w:sz w:val="20"/>
-          <w:szCs w:val="20"/>
-          <w:u w:val="single"/>
-        </w:rPr>
-        <w:t>Rixos</w:t>
-      </w:r>
-      <w:proofErr w:type="spellEnd"/>
-      <w:r>
-        <w:rPr>
-          <w:rFonts w:ascii="Consolas" w:hAnsi="Consolas" w:cs="Consolas"/>
-          <w:color w:val="000000"/>
-          <w:sz w:val="20"/>
-          <w:szCs w:val="20"/>
-        </w:rPr>
-        <w:t xml:space="preserve"> The Palm </w:t>
-      </w:r>
-      <w:proofErr w:type="spellStart"/>
-      <w:r>
-        <w:rPr>
-          <w:rFonts w:ascii="Consolas" w:hAnsi="Consolas" w:cs="Consolas"/>
-          <w:color w:val="000000"/>
-          <w:sz w:val="20"/>
-          <w:szCs w:val="20"/>
-          <w:u w:val="single"/>
-        </w:rPr>
-        <w:t>Dubai</w:t>
-      </w:r>
-      <w:proofErr w:type="spellEnd"/>
-      <w:r>
-        <w:rPr>
-          <w:rFonts w:ascii="Consolas" w:hAnsi="Consolas" w:cs="Consolas"/>
-          <w:color w:val="008080"/>
-          <w:sz w:val="20"/>
-          <w:szCs w:val="20"/>
-        </w:rPr>
-        <w:t>&lt;/</w:t>
-      </w:r>
-      <w:proofErr w:type="spellStart"/>
-      <w:r>
-        <w:rPr>
-          <w:rFonts w:ascii="Consolas" w:hAnsi="Consolas" w:cs="Consolas"/>
-          <w:color w:val="3F7F7F"/>
-          <w:sz w:val="20"/>
-          <w:szCs w:val="20"/>
-        </w:rPr>
-        <w:t>name</w:t>
-      </w:r>
-      <w:proofErr w:type="spellEnd"/>
-      <w:r>
-        <w:rPr>
-          <w:rFonts w:ascii="Consolas" w:hAnsi="Consolas" w:cs="Consolas"/>
-          <w:color w:val="008080"/>
-          <w:sz w:val="20"/>
-          <w:szCs w:val="20"/>
-        </w:rPr>
-        <w:t>&gt;</w:t>
-      </w:r>
-    </w:p>
-    <w:p>
-      <w:pPr>
-        <w:autoSpaceDE w:val="0"/>
-        <w:autoSpaceDN w:val="0"/>
-        <w:adjustRightInd w:val="0"/>
-        <w:spacing w:after="0" w:line="240" w:lineRule="auto"/>
-        <w:rPr>
-          <w:rFonts w:ascii="Consolas" w:hAnsi="Consolas" w:cs="Consolas"/>
-          <w:sz w:val="20"/>
-          <w:szCs w:val="20"/>
-        </w:rPr>
-      </w:pPr>
-      <w:r>
-        <w:rPr>
-          <w:rFonts w:ascii="Consolas" w:hAnsi="Consolas" w:cs="Consolas"/>
-          <w:color w:val="000000"/>
-          <w:sz w:val="20"/>
-          <w:szCs w:val="20"/>
-        </w:rPr>
-        <w:tab/>
-      </w:r>
-      <w:r>
-        <w:rPr>
-          <w:rFonts w:ascii="Consolas" w:hAnsi="Consolas" w:cs="Consolas"/>
-          <w:color w:val="008080"/>
-          <w:sz w:val="20"/>
-          <w:szCs w:val="20"/>
-        </w:rPr>
-        <w:t>&lt;</w:t>
-      </w:r>
-      <w:r>
-        <w:rPr>
-          <w:rFonts w:ascii="Consolas" w:hAnsi="Consolas" w:cs="Consolas"/>
-          <w:color w:val="3F7F7F"/>
-          <w:sz w:val="20"/>
-          <w:szCs w:val="20"/>
-        </w:rPr>
-        <w:t>position</w:t>
-      </w:r>
-      <w:r>
-        <w:rPr>
-          <w:rFonts w:ascii="Consolas" w:hAnsi="Consolas" w:cs="Consolas"/>
-          <w:color w:val="008080"/>
-          <w:sz w:val="20"/>
-          <w:szCs w:val="20"/>
-        </w:rPr>
-        <w:t>&gt;</w:t>
-      </w:r>
-      <w:r>
-        <w:rPr>
-          <w:rFonts w:ascii="Consolas" w:hAnsi="Consolas" w:cs="Consolas"/>
-          <w:color w:val="000000"/>
-          <w:sz w:val="20"/>
-          <w:szCs w:val="20"/>
-        </w:rPr>
-        <w:t>25.1212</w:t>
-      </w:r>
-      <w:r>
-        <w:rPr>
-          <w:rFonts w:ascii="Consolas" w:hAnsi="Consolas" w:cs="Consolas"/>
-          <w:color w:val="008080"/>
-          <w:sz w:val="20"/>
-          <w:szCs w:val="20"/>
-        </w:rPr>
-        <w:t>&lt;/</w:t>
-      </w:r>
-      <w:r>
-        <w:rPr>
-          <w:rFonts w:ascii="Consolas" w:hAnsi="Consolas" w:cs="Consolas"/>
-          <w:color w:val="3F7F7F"/>
-          <w:sz w:val="20"/>
-          <w:szCs w:val="20"/>
-        </w:rPr>
-        <w:t>position</w:t>
-      </w:r>
-      <w:r>
-        <w:rPr>
-          <w:rFonts w:ascii="Consolas" w:hAnsi="Consolas" w:cs="Consolas"/>
-          <w:color w:val="008080"/>
-          <w:sz w:val="20"/>
-          <w:szCs w:val="20"/>
-        </w:rPr>
-        <w:t>&gt;</w:t>
-      </w:r>
-    </w:p>
-    <w:p>
-      <w:pPr>
-        <w:autoSpaceDE w:val="0"/>
-        <w:autoSpaceDN w:val="0"/>
-        <w:adjustRightInd w:val="0"/>
-        <w:spacing w:after="0" w:line="240" w:lineRule="auto"/>
-        <w:rPr>
-          <w:rFonts w:ascii="Consolas" w:hAnsi="Consolas" w:cs="Consolas"/>
-          <w:sz w:val="20"/>
-          <w:szCs w:val="20"/>
-        </w:rPr>
-      </w:pPr>
-      <w:r>
-        <w:rPr>
-          <w:rFonts w:ascii="Consolas" w:hAnsi="Consolas" w:cs="Consolas"/>
-          <w:color w:val="000000"/>
-          <w:sz w:val="20"/>
-          <w:szCs w:val="20"/>
-        </w:rPr>
-        <w:tab/>
-      </w:r>
-      <w:r>
-        <w:rPr>
-          <w:rFonts w:ascii="Consolas" w:hAnsi="Consolas" w:cs="Consolas"/>
-          <w:color w:val="008080"/>
-          <w:sz w:val="20"/>
-          <w:szCs w:val="20"/>
-        </w:rPr>
-        <w:t>&lt;</w:t>
-      </w:r>
-      <w:r>
-        <w:rPr>
-          <w:rFonts w:ascii="Consolas" w:hAnsi="Consolas" w:cs="Consolas"/>
-          <w:color w:val="3F7F7F"/>
-          <w:sz w:val="20"/>
-          <w:szCs w:val="20"/>
-        </w:rPr>
-        <w:t>position</w:t>
-      </w:r>
-      <w:r>
-        <w:rPr>
-          <w:rFonts w:ascii="Consolas" w:hAnsi="Consolas" w:cs="Consolas"/>
-          <w:color w:val="008080"/>
-          <w:sz w:val="20"/>
-          <w:szCs w:val="20"/>
-        </w:rPr>
-        <w:t>&gt;</w:t>
-      </w:r>
-      <w:r>
-        <w:rPr>
-          <w:rFonts w:ascii="Consolas" w:hAnsi="Consolas" w:cs="Consolas"/>
-          <w:color w:val="000000"/>
-          <w:sz w:val="20"/>
-          <w:szCs w:val="20"/>
-        </w:rPr>
-        <w:t>55.1535</w:t>
-      </w:r>
-      <w:r>
-        <w:rPr>
-          <w:rFonts w:ascii="Consolas" w:hAnsi="Consolas" w:cs="Consolas"/>
-          <w:color w:val="008080"/>
-          <w:sz w:val="20"/>
-          <w:szCs w:val="20"/>
-        </w:rPr>
-        <w:t>&lt;/</w:t>
-      </w:r>
-      <w:r>
-        <w:rPr>
-          <w:rFonts w:ascii="Consolas" w:hAnsi="Consolas" w:cs="Consolas"/>
-          <w:color w:val="3F7F7F"/>
-          <w:sz w:val="20"/>
-          <w:szCs w:val="20"/>
-        </w:rPr>
-        <w:t>position</w:t>
-      </w:r>
-      <w:r>
-        <w:rPr>
-          <w:rFonts w:ascii="Consolas" w:hAnsi="Consolas" w:cs="Consolas"/>
-          <w:color w:val="008080"/>
-          <w:sz w:val="20"/>
-          <w:szCs w:val="20"/>
-        </w:rPr>
-        <w:t>&gt;</w:t>
-      </w:r>
-    </w:p>
-    <w:p>
-      <w:pPr>
-        <w:autoSpaceDE w:val="0"/>
-        <w:autoSpaceDN w:val="0"/>
-        <w:adjustRightInd w:val="0"/>
-        <w:spacing w:after="0" w:line="240" w:lineRule="auto"/>
-        <w:rPr>
-          <w:rFonts w:ascii="Consolas" w:hAnsi="Consolas" w:cs="Consolas"/>
-          <w:sz w:val="20"/>
-          <w:szCs w:val="20"/>
-        </w:rPr>
-      </w:pPr>
-      <w:r>
-        <w:rPr>
-          <w:rFonts w:ascii="Consolas" w:hAnsi="Consolas" w:cs="Consolas"/>
-          <w:color w:val="008080"/>
-          <w:sz w:val="20"/>
-          <w:szCs w:val="20"/>
-        </w:rPr>
-        <w:t>&lt;/</w:t>
-      </w:r>
-      <w:proofErr w:type="spellStart"/>
-      <w:r>
-        <w:rPr>
-          <w:rFonts w:ascii="Consolas" w:hAnsi="Consolas" w:cs="Consolas"/>
-          <w:color w:val="3F7F7F"/>
-          <w:sz w:val="20"/>
-          <w:szCs w:val="20"/>
-          <w:highlight w:val="lightGray"/>
-        </w:rPr>
-        <w:t>markers</w:t>
-      </w:r>
-      <w:proofErr w:type="spellEnd"/>
-      <w:r>
-        <w:rPr>
-          <w:rFonts w:ascii="Consolas" w:hAnsi="Consolas" w:cs="Consolas"/>
-          <w:color w:val="008080"/>
-          <w:sz w:val="20"/>
-          <w:szCs w:val="20"/>
-        </w:rPr>
-        <w:t>&gt;</w:t>
-      </w:r>
-    </w:p>
-    <w:p>
-      <w:pPr>
-        <w:autoSpaceDE w:val="0"/>
-        <w:autoSpaceDN w:val="0"/>
-        <w:adjustRightInd w:val="0"/>
-        <w:spacing w:after="0" w:line="240" w:lineRule="auto"/>
-        <w:rPr>
-          <w:rFonts w:ascii="Consolas" w:hAnsi="Consolas" w:cs="Consolas"/>
-          <w:sz w:val="20"/>
-          <w:szCs w:val="20"/>
-        </w:rPr>
-      </w:pPr>
-      <w:r>
-        <w:rPr>
-          <w:rFonts w:ascii="Consolas" w:hAnsi="Consolas" w:cs="Consolas"/>
-          <w:color w:val="008080"/>
-          <w:sz w:val="20"/>
-          <w:szCs w:val="20"/>
-        </w:rPr>
-        <w:t>&lt;</w:t>
-      </w:r>
-      <w:proofErr w:type="spellStart"/>
-      <w:r>
-        <w:rPr>
-          <w:rFonts w:ascii="Consolas" w:hAnsi="Consolas" w:cs="Consolas"/>
-          <w:color w:val="3F7F7F"/>
-          <w:sz w:val="20"/>
-          <w:szCs w:val="20"/>
-        </w:rPr>
-        <w:t>markers</w:t>
-      </w:r>
-      <w:proofErr w:type="spellEnd"/>
-      <w:r>
-        <w:rPr>
-          <w:rFonts w:ascii="Consolas" w:hAnsi="Consolas" w:cs="Consolas"/>
-          <w:color w:val="008080"/>
-          <w:sz w:val="20"/>
-          <w:szCs w:val="20"/>
-        </w:rPr>
-        <w:t>&gt;</w:t>
-      </w:r>
-    </w:p>
-    <w:p>
-      <w:pPr>
-        <w:autoSpaceDE w:val="0"/>
-        <w:autoSpaceDN w:val="0"/>
-        <w:adjustRightInd w:val="0"/>
-        <w:spacing w:after="0" w:line="240" w:lineRule="auto"/>
-        <w:rPr>
-          <w:rFonts w:ascii="Consolas" w:hAnsi="Consolas" w:cs="Consolas"/>
-          <w:sz w:val="20"/>
-          <w:szCs w:val="20"/>
-        </w:rPr>
-      </w:pPr>
-      <w:r>
-        <w:rPr>
-          <w:rFonts w:ascii="Consolas" w:hAnsi="Consolas" w:cs="Consolas"/>
-          <w:color w:val="000000"/>
-          <w:sz w:val="20"/>
-          <w:szCs w:val="20"/>
-        </w:rPr>
-        <w:tab/>
-      </w:r>
-      <w:r>
-        <w:rPr>
-          <w:rFonts w:ascii="Consolas" w:hAnsi="Consolas" w:cs="Consolas"/>
-          <w:color w:val="008080"/>
-          <w:sz w:val="20"/>
-          <w:szCs w:val="20"/>
-        </w:rPr>
-        <w:t>&lt;</w:t>
-      </w:r>
-      <w:proofErr w:type="spellStart"/>
-      <w:r>
-        <w:rPr>
-          <w:rFonts w:ascii="Consolas" w:hAnsi="Consolas" w:cs="Consolas"/>
-          <w:color w:val="3F7F7F"/>
-          <w:sz w:val="20"/>
-          <w:szCs w:val="20"/>
-        </w:rPr>
-        <w:t>name</w:t>
-      </w:r>
-      <w:proofErr w:type="spellEnd"/>
-      <w:r>
-        <w:rPr>
-          <w:rFonts w:ascii="Consolas" w:hAnsi="Consolas" w:cs="Consolas"/>
-          <w:color w:val="008080"/>
-          <w:sz w:val="20"/>
-          <w:szCs w:val="20"/>
-        </w:rPr>
-        <w:t>&gt;</w:t>
-      </w:r>
-      <w:r>
-        <w:rPr>
-          <w:rFonts w:ascii="Consolas" w:hAnsi="Consolas" w:cs="Consolas"/>
-          <w:color w:val="000000"/>
-          <w:sz w:val="20"/>
-          <w:szCs w:val="20"/>
-        </w:rPr>
-        <w:t xml:space="preserve">Grand </w:t>
-      </w:r>
-      <w:r>
-        <w:rPr>
-          <w:rFonts w:ascii="Consolas" w:hAnsi="Consolas" w:cs="Consolas"/>
-          <w:color w:val="000000"/>
-          <w:sz w:val="20"/>
-          <w:szCs w:val="20"/>
-          <w:u w:val="single"/>
-        </w:rPr>
-        <w:t>Hyatt</w:t>
-      </w:r>
-      <w:r>
-        <w:rPr>
-          <w:rFonts w:ascii="Consolas" w:hAnsi="Consolas" w:cs="Consolas"/>
-          <w:color w:val="008080"/>
-          <w:sz w:val="20"/>
-          <w:szCs w:val="20"/>
-        </w:rPr>
-        <w:t>&lt;/</w:t>
-      </w:r>
-      <w:proofErr w:type="spellStart"/>
-      <w:r>
-        <w:rPr>
-          <w:rFonts w:ascii="Consolas" w:hAnsi="Consolas" w:cs="Consolas"/>
-          <w:color w:val="3F7F7F"/>
-          <w:sz w:val="20"/>
-          <w:szCs w:val="20"/>
-        </w:rPr>
-        <w:t>name</w:t>
-      </w:r>
-      <w:proofErr w:type="spellEnd"/>
-      <w:r>
-        <w:rPr>
-          <w:rFonts w:ascii="Consolas" w:hAnsi="Consolas" w:cs="Consolas"/>
-          <w:color w:val="008080"/>
-          <w:sz w:val="20"/>
-          <w:szCs w:val="20"/>
-        </w:rPr>
-        <w:t>&gt;</w:t>
-      </w:r>
-    </w:p>
-    <w:p>
-      <w:pPr>
-        <w:autoSpaceDE w:val="0"/>
-        <w:autoSpaceDN w:val="0"/>
-        <w:adjustRightInd w:val="0"/>
-        <w:spacing w:after="0" w:line="240" w:lineRule="auto"/>
-        <w:rPr>
-          <w:rFonts w:ascii="Consolas" w:hAnsi="Consolas" w:cs="Consolas"/>
-          <w:sz w:val="20"/>
-          <w:szCs w:val="20"/>
-        </w:rPr>
-      </w:pPr>
-      <w:r>
-        <w:rPr>
-          <w:rFonts w:ascii="Consolas" w:hAnsi="Consolas" w:cs="Consolas"/>
-          <w:color w:val="000000"/>
-          <w:sz w:val="20"/>
-          <w:szCs w:val="20"/>
-        </w:rPr>
-        <w:tab/>
-      </w:r>
-      <w:r>
-        <w:rPr>
-          <w:rFonts w:ascii="Consolas" w:hAnsi="Consolas" w:cs="Consolas"/>
-          <w:color w:val="008080"/>
-          <w:sz w:val="20"/>
-          <w:szCs w:val="20"/>
-        </w:rPr>
-        <w:t>&lt;</w:t>
-      </w:r>
-      <w:proofErr w:type="spellStart"/>
-      <w:r>
-        <w:rPr>
-          <w:rFonts w:ascii="Consolas" w:hAnsi="Consolas" w:cs="Consolas"/>
-          <w:color w:val="3F7F7F"/>
-          <w:sz w:val="20"/>
-          <w:szCs w:val="20"/>
-        </w:rPr>
-        <w:t>location</w:t>
-      </w:r>
-      <w:proofErr w:type="spellEnd"/>
-      <w:r>
-        <w:rPr>
-          <w:rFonts w:ascii="Consolas" w:hAnsi="Consolas" w:cs="Consolas"/>
-          <w:color w:val="008080"/>
-          <w:sz w:val="20"/>
-          <w:szCs w:val="20"/>
-        </w:rPr>
-        <w:t>&gt;</w:t>
-      </w:r>
-      <w:r>
-        <w:rPr>
-          <w:rFonts w:ascii="Consolas" w:hAnsi="Consolas" w:cs="Consolas"/>
-          <w:color w:val="000000"/>
-          <w:sz w:val="20"/>
-          <w:szCs w:val="20"/>
-        </w:rPr>
-        <w:t>25.2285</w:t>
-      </w:r>
-      <w:r>
-        <w:rPr>
-          <w:rFonts w:ascii="Consolas" w:hAnsi="Consolas" w:cs="Consolas"/>
-          <w:color w:val="008080"/>
-          <w:sz w:val="20"/>
-          <w:szCs w:val="20"/>
-        </w:rPr>
-        <w:t>&lt;/</w:t>
-      </w:r>
-      <w:proofErr w:type="spellStart"/>
-      <w:r>
-        <w:rPr>
-          <w:rFonts w:ascii="Consolas" w:hAnsi="Consolas" w:cs="Consolas"/>
-          <w:color w:val="3F7F7F"/>
-          <w:sz w:val="20"/>
-          <w:szCs w:val="20"/>
-        </w:rPr>
-        <w:t>location</w:t>
-      </w:r>
-      <w:proofErr w:type="spellEnd"/>
-      <w:r>
-        <w:rPr>
-          <w:rFonts w:ascii="Consolas" w:hAnsi="Consolas" w:cs="Consolas"/>
-          <w:color w:val="008080"/>
-          <w:sz w:val="20"/>
-          <w:szCs w:val="20"/>
-        </w:rPr>
-        <w:t>&gt;</w:t>
-      </w:r>
-    </w:p>
-    <w:p>
-      <w:pPr>
-        <w:autoSpaceDE w:val="0"/>
-        <w:autoSpaceDN w:val="0"/>
-        <w:adjustRightInd w:val="0"/>
-        <w:spacing w:after="0" w:line="240" w:lineRule="auto"/>
-        <w:rPr>
-          <w:rFonts w:ascii="Consolas" w:hAnsi="Consolas" w:cs="Consolas"/>
-          <w:sz w:val="20"/>
-          <w:szCs w:val="20"/>
-        </w:rPr>
-      </w:pPr>
-      <w:r>
-        <w:rPr>
-          <w:rFonts w:ascii="Consolas" w:hAnsi="Consolas" w:cs="Consolas"/>
-          <w:color w:val="000000"/>
-          <w:sz w:val="20"/>
-          <w:szCs w:val="20"/>
-        </w:rPr>
-        <w:tab/>
-      </w:r>
-      <w:r>
-        <w:rPr>
-          <w:rFonts w:ascii="Consolas" w:hAnsi="Consolas" w:cs="Consolas"/>
-          <w:color w:val="008080"/>
-          <w:sz w:val="20"/>
-          <w:szCs w:val="20"/>
-        </w:rPr>
-        <w:t>&lt;</w:t>
-      </w:r>
-      <w:proofErr w:type="spellStart"/>
-      <w:r>
-        <w:rPr>
-          <w:rFonts w:ascii="Consolas" w:hAnsi="Consolas" w:cs="Consolas"/>
-          <w:color w:val="3F7F7F"/>
-          <w:sz w:val="20"/>
-          <w:szCs w:val="20"/>
-        </w:rPr>
-        <w:t>location</w:t>
-      </w:r>
-      <w:proofErr w:type="spellEnd"/>
-      <w:r>
-        <w:rPr>
-          <w:rFonts w:ascii="Consolas" w:hAnsi="Consolas" w:cs="Consolas"/>
-          <w:color w:val="008080"/>
-          <w:sz w:val="20"/>
-          <w:szCs w:val="20"/>
-        </w:rPr>
-        <w:t>&gt;</w:t>
-      </w:r>
-      <w:r>
-        <w:rPr>
-          <w:rFonts w:ascii="Consolas" w:hAnsi="Consolas" w:cs="Consolas"/>
-          <w:color w:val="000000"/>
-          <w:sz w:val="20"/>
-          <w:szCs w:val="20"/>
-        </w:rPr>
-        <w:t>55.3273</w:t>
-      </w:r>
-      <w:r>
-        <w:rPr>
-          <w:rFonts w:ascii="Consolas" w:hAnsi="Consolas" w:cs="Consolas"/>
-          <w:color w:val="008080"/>
-          <w:sz w:val="20"/>
-          <w:szCs w:val="20"/>
-        </w:rPr>
-        <w:t>&lt;/</w:t>
-      </w:r>
-      <w:proofErr w:type="spellStart"/>
-      <w:r>
-        <w:rPr>
-          <w:rFonts w:ascii="Consolas" w:hAnsi="Consolas" w:cs="Consolas"/>
-          <w:color w:val="3F7F7F"/>
-          <w:sz w:val="20"/>
-          <w:szCs w:val="20"/>
-        </w:rPr>
-        <w:t>location</w:t>
-      </w:r>
-      <w:proofErr w:type="spellEnd"/>
-      <w:r>
-        <w:rPr>
-          <w:rFonts w:ascii="Consolas" w:hAnsi="Consolas" w:cs="Consolas"/>
-          <w:color w:val="008080"/>
-          <w:sz w:val="20"/>
-          <w:szCs w:val="20"/>
-        </w:rPr>
-        <w:t>&gt;</w:t>
-      </w:r>
-    </w:p>
-    <w:p>
-      <w:pPr>
-        <w:spacing w:after="0"/>
-        <w:ind w:firstLine="276"/>
-        <w:jc w:val="both"/>
-      </w:pPr>
-      <w:r>
-        <w:rPr>
-          <w:rFonts w:ascii="Consolas" w:hAnsi="Consolas" w:cs="Consolas"/>
-          <w:color w:val="008080"/>
-          <w:sz w:val="20"/>
-          <w:szCs w:val="20"/>
-        </w:rPr>
-        <w:t>&lt;/</w:t>
-      </w:r>
-      <w:proofErr w:type="spellStart"/>
-      <w:r>
-        <w:rPr>
-          <w:rFonts w:ascii="Consolas" w:hAnsi="Consolas" w:cs="Consolas"/>
-          <w:color w:val="3F7F7F"/>
-          <w:sz w:val="20"/>
-          <w:szCs w:val="20"/>
-        </w:rPr>
-        <w:t>markers</w:t>
-      </w:r>
-      <w:proofErr w:type="spellEnd"/>
-      <w:r>
-        <w:rPr>
-          <w:rFonts w:ascii="Consolas" w:hAnsi="Consolas" w:cs="Consolas"/>
-          <w:color w:val="008080"/>
-          <w:sz w:val="20"/>
-          <w:szCs w:val="20"/>
-        </w:rPr>
-        <w:t>&gt;</w:t>
-      </w:r>
-    </w:p>
-    <w:p>
-      <w:pPr>
-        <w:pStyle w:val="Ttulo1"/>
-      </w:pPr>
-      <w:bookmarkStart w:id="2" w:name="_Toc516353714"/>
-      <w:r>
-        <w:lastRenderedPageBreak/>
-        <w:t>Desarrollo de la práctica</w:t>
-      </w:r>
-      <w:bookmarkEnd w:id="2"/>
-    </w:p>
-    <w:p>
-      <w:pPr>
-        <w:pStyle w:val="Ttulo2"/>
-      </w:pPr>
-      <w:bookmarkStart w:id="3" w:name="_Toc516353715"/>
-      <w:r>
-        <w:t>Recursos de programación utilizados</w:t>
-      </w:r>
-      <w:bookmarkEnd w:id="3"/>
-    </w:p>
-    <w:p>
-      <w:pPr>
-        <w:ind w:firstLine="276"/>
-        <w:jc w:val="both"/>
-      </w:pPr>
-      <w:r>
-        <w:t>Dada la libertad de elección por parte del equipo docente a la hora de elegir lenguaje de progresión y recursos necesarios, e</w:t>
-      </w:r>
-      <w:r>
-        <w:t xml:space="preserve">l lenguaje elegido para el desarrollo es </w:t>
-      </w:r>
-      <w:r>
-        <w:t>java</w:t>
-      </w:r>
-      <w:r>
-        <w:t xml:space="preserve"> </w:t>
-      </w:r>
-      <w:r>
-        <w:t>(</w:t>
-      </w:r>
-      <w:proofErr w:type="spellStart"/>
-      <w:r>
-        <w:t>jdk</w:t>
-      </w:r>
-      <w:proofErr w:type="spellEnd"/>
-      <w:r>
-        <w:t xml:space="preserve"> 1.8</w:t>
-      </w:r>
-      <w:r>
-        <w:t xml:space="preserve">), a pesar de que sea Ruby el lenguaje propuesto por el equipo docente y por el autor del libro </w:t>
-      </w:r>
-      <w:proofErr w:type="spellStart"/>
-      <w:r>
-        <w:t>Code</w:t>
-      </w:r>
-      <w:proofErr w:type="spellEnd"/>
-      <w:r>
-        <w:t xml:space="preserve"> </w:t>
-      </w:r>
-      <w:proofErr w:type="spellStart"/>
-      <w:r>
-        <w:t>Generation</w:t>
-      </w:r>
-      <w:proofErr w:type="spellEnd"/>
-      <w:r>
-        <w:t xml:space="preserve"> in </w:t>
-      </w:r>
-      <w:proofErr w:type="spellStart"/>
-      <w:r>
-        <w:t>Action</w:t>
-      </w:r>
-      <w:proofErr w:type="spellEnd"/>
-      <w:r>
-        <w:t>. Esta elección se ha basado principalmente en los conocimientos previos que tengo del entorno y la comodidad a la hora de gestionar ficheros de marcar, existen una gran variedad de soluciones de terceros que nos permiten acceder fácilmente a los lenguajes tanto JON como XML y transformarlos en objetos fácilmente tratable. Una vez definido el lenguaje vamos a describir las herramientas empleadas:</w:t>
-      </w:r>
-    </w:p>
-    <w:p>
-      <w:pPr>
-        <w:pStyle w:val="Prrafodelista"/>
-        <w:numPr>
-          <w:ilvl w:val="0"/>
-          <w:numId w:val="47"/>
-        </w:numPr>
-        <w:jc w:val="both"/>
-      </w:pPr>
-      <w:r>
-        <w:t>Sistema operativo Windows</w:t>
-      </w:r>
-      <w:r>
-        <w:t xml:space="preserve"> 10</w:t>
-      </w:r>
-      <w:r>
-        <w:t>.</w:t>
-      </w:r>
-    </w:p>
-    <w:p>
-      <w:pPr>
-        <w:pStyle w:val="Prrafodelista"/>
-        <w:numPr>
-          <w:ilvl w:val="0"/>
-          <w:numId w:val="47"/>
-        </w:numPr>
-        <w:jc w:val="both"/>
-      </w:pPr>
-      <w:r>
-        <w:t>Como IDE (</w:t>
-      </w:r>
-      <w:proofErr w:type="spellStart"/>
-      <w:r>
-        <w:t>Integrated</w:t>
-      </w:r>
-      <w:proofErr w:type="spellEnd"/>
-      <w:r>
-        <w:t xml:space="preserve"> </w:t>
-      </w:r>
-      <w:proofErr w:type="spellStart"/>
-      <w:r>
-        <w:t>Development</w:t>
-      </w:r>
-      <w:proofErr w:type="spellEnd"/>
-      <w:r>
-        <w:t xml:space="preserve"> </w:t>
-      </w:r>
-      <w:proofErr w:type="spellStart"/>
-      <w:r>
-        <w:t>Environment</w:t>
-      </w:r>
-      <w:proofErr w:type="spellEnd"/>
-      <w:r>
-        <w:t xml:space="preserve">) he utilizado Eclipse </w:t>
-      </w:r>
-      <w:proofErr w:type="spellStart"/>
-      <w:r>
-        <w:t>Oxigen</w:t>
-      </w:r>
-      <w:proofErr w:type="spellEnd"/>
-      <w:r>
-        <w:t xml:space="preserve"> en su instalación de Java.</w:t>
-      </w:r>
-    </w:p>
-    <w:p>
-      <w:pPr>
-        <w:pStyle w:val="Prrafodelista"/>
-        <w:numPr>
-          <w:ilvl w:val="0"/>
-          <w:numId w:val="47"/>
-        </w:numPr>
-        <w:jc w:val="both"/>
-      </w:pPr>
-      <w:proofErr w:type="gramStart"/>
-      <w:r>
-        <w:t>Librerías java</w:t>
-      </w:r>
-      <w:proofErr w:type="gramEnd"/>
-      <w:r>
-        <w:t xml:space="preserve"> de terceros:</w:t>
-      </w:r>
-    </w:p>
-    <w:p>
-      <w:pPr>
-        <w:pStyle w:val="Prrafodelista"/>
-        <w:numPr>
-          <w:ilvl w:val="1"/>
-          <w:numId w:val="47"/>
-        </w:numPr>
-        <w:jc w:val="both"/>
-      </w:pPr>
-      <w:r>
-        <w:t>librería de SWT (</w:t>
-      </w:r>
-      <w:r>
-        <w:t xml:space="preserve">Standard Widget </w:t>
-      </w:r>
-      <w:proofErr w:type="spellStart"/>
-      <w:r>
-        <w:t>Toolkit</w:t>
-      </w:r>
-      <w:proofErr w:type="spellEnd"/>
-      <w:r>
-        <w:t xml:space="preserve">), de </w:t>
-      </w:r>
-      <w:r>
-        <w:t>eclipse</w:t>
-      </w:r>
-      <w:r>
-        <w:t xml:space="preserve"> y </w:t>
-      </w:r>
-      <w:proofErr w:type="spellStart"/>
-      <w:r>
-        <w:t>openSource</w:t>
-      </w:r>
-      <w:proofErr w:type="spellEnd"/>
-      <w:r>
-        <w:t xml:space="preserve">, nos permite crear </w:t>
-      </w:r>
-      <w:r>
-        <w:t xml:space="preserve">de </w:t>
-      </w:r>
-      <w:r>
-        <w:t xml:space="preserve">aplicaciones de ventanas y </w:t>
-      </w:r>
-      <w:r>
-        <w:t>que crea la interfaz de usuario</w:t>
-      </w:r>
-      <w:r>
-        <w:t xml:space="preserve"> </w:t>
-      </w:r>
-      <w:r>
-        <w:t>a partir de componentes operativos de cada Sistema operativo</w:t>
-      </w:r>
-      <w:r>
-        <w:t>.</w:t>
-      </w:r>
-    </w:p>
-    <w:p>
-      <w:pPr>
-        <w:pStyle w:val="Prrafodelista"/>
-        <w:numPr>
-          <w:ilvl w:val="1"/>
-          <w:numId w:val="47"/>
-        </w:numPr>
-        <w:jc w:val="both"/>
-      </w:pPr>
-      <w:r>
-        <w:t xml:space="preserve">Log4j: Para realizar logs y trazas de la aplicación </w:t>
-      </w:r>
-    </w:p>
-    <w:p>
-      <w:pPr>
-        <w:pStyle w:val="Prrafodelista"/>
-        <w:numPr>
-          <w:ilvl w:val="1"/>
-          <w:numId w:val="47"/>
-        </w:numPr>
-        <w:jc w:val="both"/>
-      </w:pPr>
-      <w:r>
-        <w:t xml:space="preserve">JSON: librería </w:t>
-      </w:r>
-      <w:proofErr w:type="spellStart"/>
-      <w:r>
-        <w:t>openSource</w:t>
-      </w:r>
-      <w:proofErr w:type="spellEnd"/>
-      <w:r>
-        <w:t xml:space="preserve"> de json.org que nos permite </w:t>
-      </w:r>
-      <w:proofErr w:type="spellStart"/>
-      <w:r>
-        <w:t>parsear</w:t>
-      </w:r>
-      <w:proofErr w:type="spellEnd"/>
-      <w:r>
-        <w:t xml:space="preserve"> y tratar ficheros como formato </w:t>
-      </w:r>
-      <w:proofErr w:type="spellStart"/>
-      <w:r>
-        <w:t>json</w:t>
-      </w:r>
-      <w:proofErr w:type="spellEnd"/>
-      <w:r>
-        <w:t xml:space="preserve"> y transfórmalos a objetos. Esta librería también nos permite tratar formatos XML.</w:t>
-      </w:r>
-    </w:p>
-    <w:p>
-      <w:pPr>
-        <w:pStyle w:val="Ttulo2"/>
-      </w:pPr>
-      <w:bookmarkStart w:id="4" w:name="_Toc516353716"/>
-      <w:r>
-        <w:t>Descripción (especificación) detallada de la solución</w:t>
-      </w:r>
-      <w:bookmarkEnd w:id="4"/>
-    </w:p>
-    <w:p>
-      <w:pPr>
-        <w:ind w:firstLine="276"/>
-        <w:jc w:val="both"/>
-      </w:pPr>
-      <w:r>
-        <w:t>Se ha realizado una aplicación de escritorio en entorno gráfico que de manera sencilla nos va a permitir seleccionar un fichero de entrada y un fichero de salida.</w:t>
-      </w:r>
-      <w:r>
-        <w:t xml:space="preserve"> La solución se apoya en la librería </w:t>
-      </w:r>
-      <w:proofErr w:type="gramStart"/>
-      <w:r>
-        <w:rPr>
-          <w:b/>
-        </w:rPr>
-        <w:t>j</w:t>
-      </w:r>
-      <w:r>
-        <w:rPr>
-          <w:b/>
-        </w:rPr>
-        <w:t>s</w:t>
-      </w:r>
-      <w:r>
-        <w:rPr>
-          <w:b/>
-        </w:rPr>
-        <w:t>on.org</w:t>
-      </w:r>
-      <w:r>
-        <w:t xml:space="preserve"> </w:t>
-      </w:r>
-      <w:r>
-        <w:t xml:space="preserve"> </w:t>
-      </w:r>
-      <w:r>
-        <w:t>que</w:t>
-      </w:r>
-      <w:proofErr w:type="gramEnd"/>
-      <w:r>
-        <w:t xml:space="preserve"> nos va a permitir fácilmente pasar de formato texto a formato objeto. </w:t>
-      </w:r>
-    </w:p>
-    <w:p>
-      <w:pPr>
-        <w:ind w:firstLine="276"/>
-        <w:jc w:val="both"/>
-      </w:pPr>
-      <w:r>
-        <w:t xml:space="preserve">Todo el código está contenido en la clase t1APP, el entorno gráfico se crea a partir de la librería SWT, a la hora de </w:t>
-      </w:r>
-      <w:proofErr w:type="spellStart"/>
-      <w:r>
-        <w:t>arrcancar</w:t>
-      </w:r>
-      <w:proofErr w:type="spellEnd"/>
-      <w:r>
-        <w:t xml:space="preserve"> la aplicación se llama al método </w:t>
-      </w:r>
-      <w:r>
-        <w:rPr>
-          <w:b/>
-        </w:rPr>
-        <w:t>open</w:t>
-      </w:r>
-      <w:r>
-        <w:t xml:space="preserve"> que se encargará de llamar al método de creación del contenido y a levantar el </w:t>
-      </w:r>
-      <w:proofErr w:type="spellStart"/>
-      <w:r>
-        <w:t>layaut</w:t>
-      </w:r>
-      <w:proofErr w:type="spellEnd"/>
-      <w:r>
-        <w:t>.</w:t>
-      </w:r>
-    </w:p>
-    <w:p>
-      <w:pPr>
-        <w:ind w:firstLine="276"/>
-        <w:jc w:val="both"/>
-      </w:pPr>
-      <w:r>
-        <w:t xml:space="preserve">El método de creación de contenido, </w:t>
-      </w:r>
-      <w:proofErr w:type="spellStart"/>
-      <w:r>
-        <w:rPr>
-          <w:b/>
-        </w:rPr>
-        <w:t>createContents</w:t>
-      </w:r>
-      <w:proofErr w:type="spellEnd"/>
-      <w:r>
-        <w:t xml:space="preserve">, se encarga de crear los objetos visuales y posicionarlos dentro de la pantalla. </w:t>
-      </w:r>
-      <w:r>
-        <w:t>También</w:t>
-      </w:r>
-      <w:r>
-        <w:t xml:space="preserve"> definiéramos aquí los eventos </w:t>
-      </w:r>
-      <w:r>
-        <w:t>de los botones, centrándonos en el objetivo del trabajo, ponemos el ejemplo de definición del botón que desencadenará las acciones de creación del fichero XML.</w:t>
-      </w:r>
-    </w:p>
-    <w:p>
-      <w:pPr>
-        <w:pBdr>
-          <w:top w:val="single" w:sz="4" w:space="1" w:color="auto"/>
-          <w:left w:val="single" w:sz="4" w:space="4" w:color="auto"/>
-          <w:bottom w:val="single" w:sz="4" w:space="1" w:color="auto"/>
-          <w:right w:val="single" w:sz="4" w:space="4" w:color="auto"/>
-        </w:pBdr>
-        <w:autoSpaceDE w:val="0"/>
-        <w:autoSpaceDN w:val="0"/>
-        <w:adjustRightInd w:val="0"/>
-        <w:spacing w:after="0" w:line="240" w:lineRule="auto"/>
-        <w:rPr>
-          <w:rFonts w:ascii="Courier New" w:hAnsi="Courier New" w:cs="Courier New"/>
-          <w:sz w:val="20"/>
-          <w:szCs w:val="20"/>
-        </w:rPr>
-      </w:pPr>
-      <w:proofErr w:type="spellStart"/>
+          <w:rFonts w:ascii="Courier New" w:hAnsi="Courier New" w:cs="Courier New"/>
+          <w:sz w:val="20"/>
+          <w:szCs w:val="20"/>
+        </w:rPr>
+      </w:pPr>
       <w:r>
         <w:rPr>
           <w:rFonts w:ascii="Courier New" w:hAnsi="Courier New" w:cs="Courier New"/>
@@ -3292,7 +2338,6 @@
         </w:rPr>
         <w:t>bCrearXML</w:t>
       </w:r>
-      <w:proofErr w:type="spellEnd"/>
       <w:r>
         <w:rPr>
           <w:rFonts w:ascii="Courier New" w:hAnsi="Courier New" w:cs="Courier New"/>
@@ -3322,7 +2367,6 @@
         </w:rPr>
         <w:t xml:space="preserve"> </w:t>
       </w:r>
-      <w:proofErr w:type="spellStart"/>
       <w:proofErr w:type="gramStart"/>
       <w:r>
         <w:rPr>
@@ -3331,19 +2375,8 @@
           <w:sz w:val="20"/>
           <w:szCs w:val="20"/>
         </w:rPr>
-        <w:t>Button</w:t>
-      </w:r>
-      <w:proofErr w:type="spellEnd"/>
-      <w:r>
-        <w:rPr>
-          <w:rFonts w:ascii="Courier New" w:hAnsi="Courier New" w:cs="Courier New"/>
-          <w:color w:val="000000"/>
-          <w:sz w:val="20"/>
-          <w:szCs w:val="20"/>
-        </w:rPr>
-        <w:t>(</w:t>
-      </w:r>
-      <w:proofErr w:type="spellStart"/>
+        <w:t>Button(</w:t>
+      </w:r>
       <w:proofErr w:type="gramEnd"/>
       <w:r>
         <w:rPr>
@@ -3354,7 +2387,6 @@
         </w:rPr>
         <w:t>shlPrcticaGac</w:t>
       </w:r>
-      <w:proofErr w:type="spellEnd"/>
       <w:r>
         <w:rPr>
           <w:rFonts w:ascii="Courier New" w:hAnsi="Courier New" w:cs="Courier New"/>
@@ -3423,7 +2455,6 @@
         </w:rPr>
         <w:tab/>
       </w:r>
-      <w:proofErr w:type="spellStart"/>
       <w:r>
         <w:rPr>
           <w:rFonts w:ascii="Courier New" w:hAnsi="Courier New" w:cs="Courier New"/>
@@ -3440,17 +2471,7 @@
           <w:sz w:val="20"/>
           <w:szCs w:val="20"/>
         </w:rPr>
-        <w:t>.addSelectionListener</w:t>
-      </w:r>
-      <w:proofErr w:type="spellEnd"/>
-      <w:r>
-        <w:rPr>
-          <w:rFonts w:ascii="Courier New" w:hAnsi="Courier New" w:cs="Courier New"/>
-          <w:color w:val="000000"/>
-          <w:sz w:val="20"/>
-          <w:szCs w:val="20"/>
-        </w:rPr>
-        <w:t>(</w:t>
+        <w:t>.addSelectionListener(</w:t>
       </w:r>
       <w:r>
         <w:rPr>
@@ -3472,7 +2493,6 @@
         </w:rPr>
         <w:t xml:space="preserve"> </w:t>
       </w:r>
-      <w:proofErr w:type="spellStart"/>
       <w:proofErr w:type="gramStart"/>
       <w:r>
         <w:rPr>
@@ -3481,17 +2501,7 @@
           <w:sz w:val="20"/>
           <w:szCs w:val="20"/>
         </w:rPr>
-        <w:t>SelectionAdapter</w:t>
-      </w:r>
-      <w:proofErr w:type="spellEnd"/>
-      <w:r>
-        <w:rPr>
-          <w:rFonts w:ascii="Courier New" w:hAnsi="Courier New" w:cs="Courier New"/>
-          <w:color w:val="000000"/>
-          <w:sz w:val="20"/>
-          <w:szCs w:val="20"/>
-        </w:rPr>
-        <w:t>(</w:t>
+        <w:t>SelectionAdapter(</w:t>
       </w:r>
       <w:proofErr w:type="gramEnd"/>
       <w:r>
@@ -3556,19 +2566,8 @@
           <w:sz w:val="20"/>
           <w:szCs w:val="20"/>
         </w:rPr>
-        <w:t>@</w:t>
-      </w:r>
-      <w:proofErr w:type="spellStart"/>
-      <w:r>
-        <w:rPr>
-          <w:rFonts w:ascii="Courier New" w:hAnsi="Courier New" w:cs="Courier New"/>
-          <w:color w:val="646464"/>
-          <w:sz w:val="20"/>
-          <w:szCs w:val="20"/>
-        </w:rPr>
-        <w:t>Override</w:t>
-      </w:r>
-      <w:proofErr w:type="spellEnd"/>
+        <w:t>@Override</w:t>
+      </w:r>
     </w:p>
     <w:p>
       <w:pPr>
@@ -3615,7 +2614,6 @@
         </w:rPr>
         <w:tab/>
       </w:r>
-      <w:proofErr w:type="spellStart"/>
       <w:r>
         <w:rPr>
           <w:rFonts w:ascii="Courier New" w:hAnsi="Courier New" w:cs="Courier New"/>
@@ -3627,7 +2625,6 @@
         </w:rPr>
         <w:t>public</w:t>
       </w:r>
-      <w:proofErr w:type="spellEnd"/>
       <w:r>
         <w:rPr>
           <w:rFonts w:ascii="Courier New" w:hAnsi="Courier New" w:cs="Courier New"/>
@@ -3637,7 +2634,6 @@
         </w:rPr>
         <w:t xml:space="preserve"> </w:t>
       </w:r>
-      <w:proofErr w:type="spellStart"/>
       <w:r>
         <w:rPr>
           <w:rFonts w:ascii="Courier New" w:hAnsi="Courier New" w:cs="Courier New"/>
@@ -3649,7 +2645,6 @@
         </w:rPr>
         <w:t>void</w:t>
       </w:r>
-      <w:proofErr w:type="spellEnd"/>
       <w:r>
         <w:rPr>
           <w:rFonts w:ascii="Courier New" w:hAnsi="Courier New" w:cs="Courier New"/>
@@ -3659,7 +2654,6 @@
         </w:rPr>
         <w:t xml:space="preserve"> </w:t>
       </w:r>
-      <w:proofErr w:type="spellStart"/>
       <w:proofErr w:type="gramStart"/>
       <w:r>
         <w:rPr>
@@ -3668,19 +2662,8 @@
           <w:sz w:val="20"/>
           <w:szCs w:val="20"/>
         </w:rPr>
-        <w:t>widgetSelected</w:t>
-      </w:r>
-      <w:proofErr w:type="spellEnd"/>
-      <w:r>
-        <w:rPr>
-          <w:rFonts w:ascii="Courier New" w:hAnsi="Courier New" w:cs="Courier New"/>
-          <w:color w:val="000000"/>
-          <w:sz w:val="20"/>
-          <w:szCs w:val="20"/>
-        </w:rPr>
-        <w:t>(</w:t>
-      </w:r>
-      <w:proofErr w:type="spellStart"/>
+        <w:t>widgetSelected(</w:t>
+      </w:r>
       <w:proofErr w:type="gramEnd"/>
       <w:r>
         <w:rPr>
@@ -3689,17 +2672,7 @@
           <w:sz w:val="20"/>
           <w:szCs w:val="20"/>
         </w:rPr>
-        <w:t>SelectionEvent</w:t>
-      </w:r>
-      <w:proofErr w:type="spellEnd"/>
-      <w:r>
-        <w:rPr>
-          <w:rFonts w:ascii="Courier New" w:hAnsi="Courier New" w:cs="Courier New"/>
-          <w:color w:val="000000"/>
-          <w:sz w:val="20"/>
-          <w:szCs w:val="20"/>
-        </w:rPr>
-        <w:t xml:space="preserve"> </w:t>
+        <w:t xml:space="preserve">SelectionEvent </w:t>
       </w:r>
       <w:r>
         <w:rPr>
@@ -3774,7 +2747,6 @@
         </w:rPr>
         <w:tab/>
       </w:r>
-      <w:proofErr w:type="spellStart"/>
       <w:proofErr w:type="gramStart"/>
       <w:r>
         <w:rPr>
@@ -3783,17 +2755,7 @@
           <w:sz w:val="20"/>
           <w:szCs w:val="20"/>
         </w:rPr>
-        <w:t>crearXML</w:t>
-      </w:r>
-      <w:proofErr w:type="spellEnd"/>
-      <w:r>
-        <w:rPr>
-          <w:rFonts w:ascii="Courier New" w:hAnsi="Courier New" w:cs="Courier New"/>
-          <w:color w:val="000000"/>
-          <w:sz w:val="20"/>
-          <w:szCs w:val="20"/>
-        </w:rPr>
-        <w:t>(</w:t>
+        <w:t>crearXML(</w:t>
       </w:r>
       <w:proofErr w:type="gramEnd"/>
       <w:r>
@@ -3909,27 +2871,15 @@
           <w:szCs w:val="20"/>
         </w:rPr>
       </w:pPr>
-      <w:proofErr w:type="spellStart"/>
-      <w:r>
-        <w:rPr>
-          <w:rFonts w:ascii="Courier New" w:hAnsi="Courier New" w:cs="Courier New"/>
-          <w:color w:val="000000"/>
-          <w:sz w:val="20"/>
-          <w:szCs w:val="20"/>
-        </w:rPr>
-        <w:t>FormData</w:t>
-      </w:r>
-      <w:proofErr w:type="spellEnd"/>
-      <w:r>
-        <w:rPr>
-          <w:rFonts w:ascii="Courier New" w:hAnsi="Courier New" w:cs="Courier New"/>
-          <w:color w:val="000000"/>
-          <w:sz w:val="20"/>
-          <w:szCs w:val="20"/>
-        </w:rPr>
-        <w:t xml:space="preserve"> </w:t>
-      </w:r>
-      <w:proofErr w:type="spellStart"/>
+      <w:r>
+        <w:rPr>
+          <w:rFonts w:ascii="Courier New" w:hAnsi="Courier New" w:cs="Courier New"/>
+          <w:color w:val="000000"/>
+          <w:sz w:val="20"/>
+          <w:szCs w:val="20"/>
+        </w:rPr>
+        <w:t xml:space="preserve">FormData </w:t>
+      </w:r>
       <w:r>
         <w:rPr>
           <w:rFonts w:ascii="Courier New" w:hAnsi="Courier New" w:cs="Courier New"/>
@@ -3939,7 +2889,6 @@
         </w:rPr>
         <w:t>fd_bCrearXML</w:t>
       </w:r>
-      <w:proofErr w:type="spellEnd"/>
       <w:r>
         <w:rPr>
           <w:rFonts w:ascii="Courier New" w:hAnsi="Courier New" w:cs="Courier New"/>
@@ -3969,7 +2918,6 @@
         </w:rPr>
         <w:t xml:space="preserve"> </w:t>
       </w:r>
-      <w:proofErr w:type="spellStart"/>
       <w:proofErr w:type="gramStart"/>
       <w:r>
         <w:rPr>
@@ -3978,17 +2926,7 @@
           <w:sz w:val="20"/>
           <w:szCs w:val="20"/>
         </w:rPr>
-        <w:t>FormData</w:t>
-      </w:r>
-      <w:proofErr w:type="spellEnd"/>
-      <w:r>
-        <w:rPr>
-          <w:rFonts w:ascii="Courier New" w:hAnsi="Courier New" w:cs="Courier New"/>
-          <w:color w:val="000000"/>
-          <w:sz w:val="20"/>
-          <w:szCs w:val="20"/>
-        </w:rPr>
-        <w:t>(</w:t>
+        <w:t>FormData(</w:t>
       </w:r>
       <w:proofErr w:type="gramEnd"/>
       <w:r>
@@ -4019,7 +2957,6 @@
           <w:szCs w:val="20"/>
         </w:rPr>
       </w:pPr>
-      <w:proofErr w:type="spellStart"/>
       <w:r>
         <w:rPr>
           <w:rFonts w:ascii="Courier New" w:hAnsi="Courier New" w:cs="Courier New"/>
@@ -4047,7 +2984,6 @@
         </w:rPr>
         <w:t>top</w:t>
       </w:r>
-      <w:proofErr w:type="spellEnd"/>
       <w:r>
         <w:rPr>
           <w:rFonts w:ascii="Courier New" w:hAnsi="Courier New" w:cs="Courier New"/>
@@ -4077,7 +3013,6 @@
         </w:rPr>
         <w:t xml:space="preserve"> </w:t>
       </w:r>
-      <w:proofErr w:type="spellStart"/>
       <w:proofErr w:type="gramStart"/>
       <w:r>
         <w:rPr>
@@ -4086,19 +3021,8 @@
           <w:sz w:val="20"/>
           <w:szCs w:val="20"/>
         </w:rPr>
-        <w:t>FormAttachment</w:t>
-      </w:r>
-      <w:proofErr w:type="spellEnd"/>
-      <w:r>
-        <w:rPr>
-          <w:rFonts w:ascii="Courier New" w:hAnsi="Courier New" w:cs="Courier New"/>
-          <w:color w:val="000000"/>
-          <w:sz w:val="20"/>
-          <w:szCs w:val="20"/>
-        </w:rPr>
-        <w:t>(</w:t>
-      </w:r>
-      <w:proofErr w:type="spellStart"/>
+        <w:t>FormAttachment(</w:t>
+      </w:r>
       <w:proofErr w:type="gramEnd"/>
       <w:r>
         <w:rPr>
@@ -4109,7 +3033,6 @@
         </w:rPr>
         <w:t>tSalida</w:t>
       </w:r>
-      <w:proofErr w:type="spellEnd"/>
       <w:r>
         <w:rPr>
           <w:rFonts w:ascii="Courier New" w:hAnsi="Courier New" w:cs="Courier New"/>
@@ -4138,7 +3061,6 @@
           <w:szCs w:val="20"/>
         </w:rPr>
       </w:pPr>
-      <w:proofErr w:type="spellStart"/>
       <w:r>
         <w:rPr>
           <w:rFonts w:ascii="Courier New" w:hAnsi="Courier New" w:cs="Courier New"/>
@@ -4166,7 +3088,6 @@
         </w:rPr>
         <w:t>left</w:t>
       </w:r>
-      <w:proofErr w:type="spellEnd"/>
       <w:r>
         <w:rPr>
           <w:rFonts w:ascii="Courier New" w:hAnsi="Courier New" w:cs="Courier New"/>
@@ -4196,7 +3117,6 @@
         </w:rPr>
         <w:t xml:space="preserve"> </w:t>
       </w:r>
-      <w:proofErr w:type="spellStart"/>
       <w:proofErr w:type="gramStart"/>
       <w:r>
         <w:rPr>
@@ -4205,17 +3125,7 @@
           <w:sz w:val="20"/>
           <w:szCs w:val="20"/>
         </w:rPr>
-        <w:t>FormAttachment</w:t>
-      </w:r>
-      <w:proofErr w:type="spellEnd"/>
-      <w:r>
-        <w:rPr>
-          <w:rFonts w:ascii="Courier New" w:hAnsi="Courier New" w:cs="Courier New"/>
-          <w:color w:val="000000"/>
-          <w:sz w:val="20"/>
-          <w:szCs w:val="20"/>
-        </w:rPr>
-        <w:t>(</w:t>
+        <w:t>FormAttachment(</w:t>
       </w:r>
       <w:proofErr w:type="gramEnd"/>
       <w:r>
@@ -4246,7 +3156,6 @@
           <w:szCs w:val="20"/>
         </w:rPr>
       </w:pPr>
-      <w:proofErr w:type="spellStart"/>
       <w:r>
         <w:rPr>
           <w:rFonts w:ascii="Courier New" w:hAnsi="Courier New" w:cs="Courier New"/>
@@ -4263,19 +3172,8 @@
           <w:sz w:val="20"/>
           <w:szCs w:val="20"/>
         </w:rPr>
-        <w:t>.setLayoutData</w:t>
-      </w:r>
-      <w:proofErr w:type="spellEnd"/>
-      <w:r>
-        <w:rPr>
-          <w:rFonts w:ascii="Courier New" w:hAnsi="Courier New" w:cs="Courier New"/>
-          <w:color w:val="000000"/>
-          <w:sz w:val="20"/>
-          <w:szCs w:val="20"/>
-        </w:rPr>
-        <w:t>(</w:t>
-      </w:r>
-      <w:proofErr w:type="spellStart"/>
+        <w:t>.setLayoutData(</w:t>
+      </w:r>
       <w:r>
         <w:rPr>
           <w:rFonts w:ascii="Courier New" w:hAnsi="Courier New" w:cs="Courier New"/>
@@ -4285,7 +3183,6 @@
         </w:rPr>
         <w:t>fd_bCrearXML</w:t>
       </w:r>
-      <w:proofErr w:type="spellEnd"/>
       <w:r>
         <w:rPr>
           <w:rFonts w:ascii="Courier New" w:hAnsi="Courier New" w:cs="Courier New"/>
@@ -4306,7 +3203,6 @@
         </w:pBdr>
         <w:jc w:val="both"/>
       </w:pPr>
-      <w:proofErr w:type="spellStart"/>
       <w:r>
         <w:rPr>
           <w:rFonts w:ascii="Courier New" w:hAnsi="Courier New" w:cs="Courier New"/>
@@ -4323,17 +3219,7 @@
           <w:sz w:val="20"/>
           <w:szCs w:val="20"/>
         </w:rPr>
-        <w:t>.setText</w:t>
-      </w:r>
-      <w:proofErr w:type="spellEnd"/>
-      <w:r>
-        <w:rPr>
-          <w:rFonts w:ascii="Courier New" w:hAnsi="Courier New" w:cs="Courier New"/>
-          <w:color w:val="000000"/>
-          <w:sz w:val="20"/>
-          <w:szCs w:val="20"/>
-        </w:rPr>
-        <w:t>(</w:t>
+        <w:t>.setText(</w:t>
       </w:r>
       <w:r>
         <w:rPr>
@@ -4365,14 +3251,12 @@
       <w:r>
         <w:t xml:space="preserve">Todo el proceso de lectura, carga y exportación se realiza en el método </w:t>
       </w:r>
-      <w:proofErr w:type="spellStart"/>
       <w:r>
         <w:rPr>
           <w:b/>
         </w:rPr>
         <w:t>crearXML</w:t>
       </w:r>
-      <w:proofErr w:type="spellEnd"/>
       <w:r>
         <w:rPr>
           <w:b/>
@@ -4386,7 +3270,6 @@
         <w:jc w:val="both"/>
       </w:pPr>
       <w:r>
-        <w:lastRenderedPageBreak/>
         <w:t xml:space="preserve">Los </w:t>
       </w:r>
       <w:r>
@@ -4407,7 +3290,7 @@
         <w:pStyle w:val="Prrafodelista"/>
         <w:numPr>
           <w:ilvl w:val="2"/>
-          <w:numId w:val="48"/>
+          <w:numId w:val="3"/>
         </w:numPr>
         <w:jc w:val="both"/>
       </w:pPr>
@@ -4415,13 +3298,8 @@
         <w:t>A partir del fichero de entrada</w:t>
       </w:r>
       <w:r>
-        <w:t xml:space="preserve"> se carga su contenido en un </w:t>
-      </w:r>
-      <w:proofErr w:type="spellStart"/>
-      <w:r>
-        <w:t>String</w:t>
-      </w:r>
-      <w:proofErr w:type="spellEnd"/>
+        <w:t xml:space="preserve"> se carga su contenido en un String</w:t>
+      </w:r>
     </w:p>
     <w:p>
       <w:pPr>
@@ -4460,27 +3338,16 @@
           <w:szCs w:val="20"/>
         </w:rPr>
       </w:pPr>
-      <w:proofErr w:type="spellStart"/>
-      <w:r>
-        <w:rPr>
-          <w:rFonts w:ascii="Courier New" w:hAnsi="Courier New" w:cs="Courier New"/>
-          <w:color w:val="000000"/>
-          <w:sz w:val="20"/>
-          <w:szCs w:val="20"/>
-        </w:rPr>
-        <w:t>String</w:t>
-      </w:r>
-      <w:proofErr w:type="spellEnd"/>
-      <w:r>
-        <w:rPr>
-          <w:rFonts w:ascii="Courier New" w:hAnsi="Courier New" w:cs="Courier New"/>
-          <w:color w:val="000000"/>
-          <w:sz w:val="20"/>
-          <w:szCs w:val="20"/>
-        </w:rPr>
-        <w:t xml:space="preserve"> </w:t>
-      </w:r>
-      <w:proofErr w:type="spellStart"/>
+      <w:r>
+        <w:rPr>
+          <w:rFonts w:ascii="Courier New" w:hAnsi="Courier New" w:cs="Courier New"/>
+          <w:color w:val="000000"/>
+          <w:sz w:val="20"/>
+          <w:szCs w:val="20"/>
+        </w:rPr>
+        <w:lastRenderedPageBreak/>
+        <w:t xml:space="preserve">String </w:t>
+      </w:r>
       <w:r>
         <w:rPr>
           <w:rFonts w:ascii="Courier New" w:hAnsi="Courier New" w:cs="Courier New"/>
@@ -4490,7 +3357,6 @@
         </w:rPr>
         <w:t>contents</w:t>
       </w:r>
-      <w:proofErr w:type="spellEnd"/>
       <w:r>
         <w:rPr>
           <w:rFonts w:ascii="Courier New" w:hAnsi="Courier New" w:cs="Courier New"/>
@@ -4746,27 +3612,7 @@
           <w:sz w:val="20"/>
           <w:szCs w:val="20"/>
         </w:rPr>
-        <w:t xml:space="preserve"> </w:t>
-      </w:r>
-      <w:proofErr w:type="spellStart"/>
-      <w:r>
-        <w:rPr>
-          <w:rFonts w:ascii="Courier New" w:hAnsi="Courier New" w:cs="Courier New"/>
-          <w:color w:val="3F7F5F"/>
-          <w:sz w:val="20"/>
-          <w:szCs w:val="20"/>
-        </w:rPr>
-        <w:t>String</w:t>
-      </w:r>
-      <w:proofErr w:type="spellEnd"/>
-      <w:r>
-        <w:rPr>
-          <w:rFonts w:ascii="Courier New" w:hAnsi="Courier New" w:cs="Courier New"/>
-          <w:color w:val="3F7F5F"/>
-          <w:sz w:val="20"/>
-          <w:szCs w:val="20"/>
-        </w:rPr>
-        <w:t xml:space="preserve"> */</w:t>
+        <w:t xml:space="preserve"> String */</w:t>
       </w:r>
     </w:p>
     <w:p>
@@ -4788,7 +3634,6 @@
           <w:szCs w:val="20"/>
         </w:rPr>
       </w:pPr>
-      <w:proofErr w:type="spellStart"/>
       <w:r>
         <w:rPr>
           <w:rFonts w:ascii="Courier New" w:hAnsi="Courier New" w:cs="Courier New"/>
@@ -4798,7 +3643,6 @@
         </w:rPr>
         <w:t>contents</w:t>
       </w:r>
-      <w:proofErr w:type="spellEnd"/>
       <w:r>
         <w:rPr>
           <w:rFonts w:ascii="Courier New" w:hAnsi="Courier New" w:cs="Courier New"/>
@@ -4828,7 +3672,6 @@
         </w:rPr>
         <w:t xml:space="preserve"> </w:t>
       </w:r>
-      <w:proofErr w:type="spellStart"/>
       <w:proofErr w:type="gramStart"/>
       <w:r>
         <w:rPr>
@@ -4837,19 +3680,8 @@
           <w:sz w:val="20"/>
           <w:szCs w:val="20"/>
         </w:rPr>
-        <w:t>String</w:t>
-      </w:r>
-      <w:proofErr w:type="spellEnd"/>
-      <w:r>
-        <w:rPr>
-          <w:rFonts w:ascii="Courier New" w:hAnsi="Courier New" w:cs="Courier New"/>
-          <w:color w:val="000000"/>
-          <w:sz w:val="20"/>
-          <w:szCs w:val="20"/>
-        </w:rPr>
-        <w:t>(</w:t>
-      </w:r>
-      <w:proofErr w:type="spellStart"/>
+        <w:t>String(</w:t>
+      </w:r>
       <w:proofErr w:type="gramEnd"/>
       <w:r>
         <w:rPr>
@@ -4871,25 +3703,14 @@
         </w:rPr>
         <w:t>readAllBytes</w:t>
       </w:r>
-      <w:proofErr w:type="spellEnd"/>
-      <w:r>
-        <w:rPr>
-          <w:rFonts w:ascii="Courier New" w:hAnsi="Courier New" w:cs="Courier New"/>
-          <w:color w:val="000000"/>
-          <w:sz w:val="20"/>
-          <w:szCs w:val="20"/>
-        </w:rPr>
-        <w:t>(</w:t>
-      </w:r>
-      <w:proofErr w:type="spellStart"/>
-      <w:r>
-        <w:rPr>
-          <w:rFonts w:ascii="Courier New" w:hAnsi="Courier New" w:cs="Courier New"/>
-          <w:color w:val="000000"/>
-          <w:sz w:val="20"/>
-          <w:szCs w:val="20"/>
-        </w:rPr>
-        <w:t>Paths.</w:t>
+      <w:r>
+        <w:rPr>
+          <w:rFonts w:ascii="Courier New" w:hAnsi="Courier New" w:cs="Courier New"/>
+          <w:color w:val="000000"/>
+          <w:sz w:val="20"/>
+          <w:szCs w:val="20"/>
+        </w:rPr>
+        <w:t>(Paths.</w:t>
       </w:r>
       <w:r>
         <w:rPr>
@@ -4902,7 +3723,6 @@
         </w:rPr>
         <w:t>get</w:t>
       </w:r>
-      <w:proofErr w:type="spellEnd"/>
       <w:r>
         <w:rPr>
           <w:rFonts w:ascii="Courier New" w:hAnsi="Courier New" w:cs="Courier New"/>
@@ -4912,7 +3732,6 @@
         </w:rPr>
         <w:t>(</w:t>
       </w:r>
-      <w:proofErr w:type="spellStart"/>
       <w:r>
         <w:rPr>
           <w:rFonts w:ascii="Courier New" w:hAnsi="Courier New" w:cs="Courier New"/>
@@ -4922,7 +3741,6 @@
         </w:rPr>
         <w:t>tOrigen</w:t>
       </w:r>
-      <w:proofErr w:type="spellEnd"/>
     </w:p>
     <w:p>
       <w:pPr>
@@ -4969,27 +3787,7 @@
           <w:sz w:val="20"/>
           <w:szCs w:val="20"/>
         </w:rPr>
-        <w:t xml:space="preserve"> (</w:t>
-      </w:r>
-      <w:proofErr w:type="spellStart"/>
-      <w:r>
-        <w:rPr>
-          <w:rFonts w:ascii="Courier New" w:hAnsi="Courier New" w:cs="Courier New"/>
-          <w:color w:val="000000"/>
-          <w:sz w:val="20"/>
-          <w:szCs w:val="20"/>
-        </w:rPr>
-        <w:t>IOException</w:t>
-      </w:r>
-      <w:proofErr w:type="spellEnd"/>
-      <w:r>
-        <w:rPr>
-          <w:rFonts w:ascii="Courier New" w:hAnsi="Courier New" w:cs="Courier New"/>
-          <w:color w:val="000000"/>
-          <w:sz w:val="20"/>
-          <w:szCs w:val="20"/>
-        </w:rPr>
-        <w:t xml:space="preserve"> </w:t>
+        <w:t xml:space="preserve"> (IOException </w:t>
       </w:r>
       <w:r>
         <w:rPr>
@@ -5312,7 +4110,6 @@
           <w:szCs w:val="20"/>
         </w:rPr>
       </w:pPr>
-      <w:proofErr w:type="spellStart"/>
       <w:proofErr w:type="gramStart"/>
       <w:r>
         <w:rPr>
@@ -5321,17 +4118,7 @@
           <w:sz w:val="20"/>
           <w:szCs w:val="20"/>
         </w:rPr>
-        <w:t>muestraDialogoModal</w:t>
-      </w:r>
-      <w:proofErr w:type="spellEnd"/>
-      <w:r>
-        <w:rPr>
-          <w:rFonts w:ascii="Courier New" w:hAnsi="Courier New" w:cs="Courier New"/>
-          <w:color w:val="000000"/>
-          <w:sz w:val="20"/>
-          <w:szCs w:val="20"/>
-        </w:rPr>
-        <w:t>(</w:t>
+        <w:t>muestraDialogoModal(</w:t>
       </w:r>
       <w:proofErr w:type="gramEnd"/>
       <w:r>
@@ -5525,7 +4312,6 @@
         </w:rPr>
         <w:tab/>
       </w:r>
-      <w:proofErr w:type="spellStart"/>
       <w:proofErr w:type="gramStart"/>
       <w:r>
         <w:rPr>
@@ -5549,7 +4335,6 @@
         </w:rPr>
         <w:t>.error</w:t>
       </w:r>
-      <w:proofErr w:type="spellEnd"/>
       <w:proofErr w:type="gramEnd"/>
       <w:r>
         <w:rPr>
@@ -5623,29 +4408,19 @@
         <w:pStyle w:val="Prrafodelista"/>
         <w:numPr>
           <w:ilvl w:val="2"/>
-          <w:numId w:val="48"/>
+          <w:numId w:val="3"/>
         </w:numPr>
         <w:jc w:val="both"/>
       </w:pPr>
       <w:r>
-        <w:t xml:space="preserve">El contenido se </w:t>
-      </w:r>
-      <w:proofErr w:type="spellStart"/>
-      <w:r>
-        <w:t>parsea</w:t>
-      </w:r>
-      <w:proofErr w:type="spellEnd"/>
-      <w:r>
-        <w:t xml:space="preserve"> a un objeto java de tipo </w:t>
-      </w:r>
-      <w:proofErr w:type="spellStart"/>
+        <w:t xml:space="preserve">El contenido se parsea a un objeto java de tipo </w:t>
+      </w:r>
       <w:r>
         <w:rPr>
           <w:b/>
         </w:rPr>
         <w:t>JSONObject</w:t>
       </w:r>
-      <w:proofErr w:type="spellEnd"/>
       <w:r>
         <w:rPr>
           <w:b/>
@@ -5653,23 +4428,7 @@
         <w:t xml:space="preserve"> </w:t>
       </w:r>
       <w:r>
-        <w:t xml:space="preserve">con el fin de poder </w:t>
-      </w:r>
-      <w:proofErr w:type="spellStart"/>
-      <w:r>
-        <w:t>trartarlo</w:t>
-      </w:r>
-      <w:proofErr w:type="spellEnd"/>
-      <w:r>
-        <w:t xml:space="preserve"> </w:t>
-      </w:r>
-      <w:proofErr w:type="spellStart"/>
-      <w:r>
-        <w:t>posteriormete</w:t>
-      </w:r>
-      <w:proofErr w:type="spellEnd"/>
-      <w:r>
-        <w:t xml:space="preserve"> como </w:t>
+        <w:t xml:space="preserve">con el fin de poder trartarlo posteriormete como </w:t>
       </w:r>
       <w:proofErr w:type="gramStart"/>
       <w:r>
@@ -5930,19 +4689,8 @@
           <w:sz w:val="20"/>
           <w:szCs w:val="20"/>
         </w:rPr>
-        <w:t xml:space="preserve">* </w:t>
-      </w:r>
-      <w:proofErr w:type="spellStart"/>
-      <w:r>
-        <w:rPr>
-          <w:rFonts w:ascii="Courier New" w:hAnsi="Courier New" w:cs="Courier New"/>
-          <w:color w:val="3F7F5F"/>
-          <w:sz w:val="20"/>
-          <w:szCs w:val="20"/>
-        </w:rPr>
-        <w:t>JSONObject</w:t>
-      </w:r>
-      <w:proofErr w:type="spellEnd"/>
+        <w:t>* JSONObject</w:t>
+      </w:r>
     </w:p>
     <w:p>
       <w:pPr>
@@ -5992,7 +4740,6 @@
           <w:szCs w:val="20"/>
         </w:rPr>
       </w:pPr>
-      <w:proofErr w:type="spellStart"/>
       <w:r>
         <w:rPr>
           <w:rFonts w:ascii="Courier New" w:hAnsi="Courier New" w:cs="Courier New"/>
@@ -6003,7 +4750,6 @@
         </w:rPr>
         <w:t>JSONObject</w:t>
       </w:r>
-      <w:proofErr w:type="spellEnd"/>
       <w:r>
         <w:rPr>
           <w:rFonts w:ascii="Courier New" w:hAnsi="Courier New" w:cs="Courier New"/>
@@ -6051,7 +4797,6 @@
         </w:rPr>
         <w:t xml:space="preserve"> </w:t>
       </w:r>
-      <w:proofErr w:type="spellStart"/>
       <w:r>
         <w:rPr>
           <w:rFonts w:ascii="Courier New" w:hAnsi="Courier New" w:cs="Courier New"/>
@@ -6062,7 +4807,6 @@
         </w:rPr>
         <w:t>JSONObject</w:t>
       </w:r>
-      <w:proofErr w:type="spellEnd"/>
       <w:r>
         <w:rPr>
           <w:rFonts w:ascii="Courier New" w:hAnsi="Courier New" w:cs="Courier New"/>
@@ -6072,7 +4816,6 @@
         </w:rPr>
         <w:t>(</w:t>
       </w:r>
-      <w:proofErr w:type="spellStart"/>
       <w:r>
         <w:rPr>
           <w:rFonts w:ascii="Courier New" w:hAnsi="Courier New" w:cs="Courier New"/>
@@ -6082,7 +4825,6 @@
         </w:rPr>
         <w:t>contents</w:t>
       </w:r>
-      <w:proofErr w:type="spellEnd"/>
       <w:r>
         <w:rPr>
           <w:rFonts w:ascii="Courier New" w:hAnsi="Courier New" w:cs="Courier New"/>
@@ -6139,7 +4881,6 @@
         </w:rPr>
         <w:t xml:space="preserve">/* </w:t>
       </w:r>
-      <w:proofErr w:type="spellStart"/>
       <w:r>
         <w:rPr>
           <w:rFonts w:ascii="Courier New" w:hAnsi="Courier New" w:cs="Courier New"/>
@@ -6150,7 +4891,6 @@
         </w:rPr>
         <w:t>Parseamos</w:t>
       </w:r>
-      <w:proofErr w:type="spellEnd"/>
       <w:r>
         <w:rPr>
           <w:rFonts w:ascii="Courier New" w:hAnsi="Courier New" w:cs="Courier New"/>
@@ -6177,19 +4917,37 @@
           <w:sz w:val="20"/>
           <w:szCs w:val="20"/>
         </w:rPr>
+        <w:t xml:space="preserve"> JSONObject </w:t>
+      </w:r>
+      <w:r>
+        <w:rPr>
+          <w:rFonts w:ascii="Courier New" w:hAnsi="Courier New" w:cs="Courier New"/>
+          <w:color w:val="3F7F5F"/>
+          <w:sz w:val="20"/>
+          <w:szCs w:val="20"/>
+          <w:u w:val="single"/>
+        </w:rPr>
+        <w:t>en</w:t>
+      </w:r>
+      <w:r>
+        <w:rPr>
+          <w:rFonts w:ascii="Courier New" w:hAnsi="Courier New" w:cs="Courier New"/>
+          <w:color w:val="3F7F5F"/>
+          <w:sz w:val="20"/>
+          <w:szCs w:val="20"/>
+        </w:rPr>
         <w:t xml:space="preserve"> </w:t>
       </w:r>
-      <w:proofErr w:type="spellStart"/>
       <w:r>
         <w:rPr>
           <w:rFonts w:ascii="Courier New" w:hAnsi="Courier New" w:cs="Courier New"/>
           <w:color w:val="3F7F5F"/>
           <w:sz w:val="20"/>
           <w:szCs w:val="20"/>
-        </w:rPr>
-        <w:t>JSONObject</w:t>
-      </w:r>
-      <w:proofErr w:type="spellEnd"/>
+          <w:u w:val="single"/>
+        </w:rPr>
+        <w:t>un</w:t>
+      </w:r>
       <w:r>
         <w:rPr>
           <w:rFonts w:ascii="Courier New" w:hAnsi="Courier New" w:cs="Courier New"/>
@@ -6197,65 +4955,7 @@
           <w:sz w:val="20"/>
           <w:szCs w:val="20"/>
         </w:rPr>
-        <w:t xml:space="preserve"> </w:t>
-      </w:r>
-      <w:r>
-        <w:rPr>
-          <w:rFonts w:ascii="Courier New" w:hAnsi="Courier New" w:cs="Courier New"/>
-          <w:color w:val="3F7F5F"/>
-          <w:sz w:val="20"/>
-          <w:szCs w:val="20"/>
-          <w:u w:val="single"/>
-        </w:rPr>
-        <w:t>en</w:t>
-      </w:r>
-      <w:r>
-        <w:rPr>
-          <w:rFonts w:ascii="Courier New" w:hAnsi="Courier New" w:cs="Courier New"/>
-          <w:color w:val="3F7F5F"/>
-          <w:sz w:val="20"/>
-          <w:szCs w:val="20"/>
-        </w:rPr>
-        <w:t xml:space="preserve"> </w:t>
-      </w:r>
-      <w:r>
-        <w:rPr>
-          <w:rFonts w:ascii="Courier New" w:hAnsi="Courier New" w:cs="Courier New"/>
-          <w:color w:val="3F7F5F"/>
-          <w:sz w:val="20"/>
-          <w:szCs w:val="20"/>
-          <w:u w:val="single"/>
-        </w:rPr>
-        <w:t>un</w:t>
-      </w:r>
-      <w:r>
-        <w:rPr>
-          <w:rFonts w:ascii="Courier New" w:hAnsi="Courier New" w:cs="Courier New"/>
-          <w:color w:val="3F7F5F"/>
-          <w:sz w:val="20"/>
-          <w:szCs w:val="20"/>
-        </w:rPr>
-        <w:t xml:space="preserve"> </w:t>
-      </w:r>
-      <w:proofErr w:type="spellStart"/>
-      <w:r>
-        <w:rPr>
-          <w:rFonts w:ascii="Courier New" w:hAnsi="Courier New" w:cs="Courier New"/>
-          <w:color w:val="3F7F5F"/>
-          <w:sz w:val="20"/>
-          <w:szCs w:val="20"/>
-        </w:rPr>
-        <w:t>String</w:t>
-      </w:r>
-      <w:proofErr w:type="spellEnd"/>
-      <w:r>
-        <w:rPr>
-          <w:rFonts w:ascii="Courier New" w:hAnsi="Courier New" w:cs="Courier New"/>
-          <w:color w:val="3F7F5F"/>
-          <w:sz w:val="20"/>
-          <w:szCs w:val="20"/>
-        </w:rPr>
-        <w:t xml:space="preserve"> </w:t>
+        <w:t xml:space="preserve"> String </w:t>
       </w:r>
       <w:r>
         <w:rPr>
@@ -6323,27 +5023,15 @@
         </w:rPr>
         <w:tab/>
       </w:r>
-      <w:proofErr w:type="spellStart"/>
-      <w:r>
-        <w:rPr>
-          <w:rFonts w:ascii="Courier New" w:hAnsi="Courier New" w:cs="Courier New"/>
-          <w:color w:val="000000"/>
-          <w:sz w:val="20"/>
-          <w:szCs w:val="20"/>
-        </w:rPr>
-        <w:t>String</w:t>
-      </w:r>
-      <w:proofErr w:type="spellEnd"/>
-      <w:r>
-        <w:rPr>
-          <w:rFonts w:ascii="Courier New" w:hAnsi="Courier New" w:cs="Courier New"/>
-          <w:color w:val="000000"/>
-          <w:sz w:val="20"/>
-          <w:szCs w:val="20"/>
-        </w:rPr>
-        <w:t xml:space="preserve"> </w:t>
-      </w:r>
-      <w:proofErr w:type="spellStart"/>
+      <w:r>
+        <w:rPr>
+          <w:rFonts w:ascii="Courier New" w:hAnsi="Courier New" w:cs="Courier New"/>
+          <w:color w:val="000000"/>
+          <w:sz w:val="20"/>
+          <w:szCs w:val="20"/>
+        </w:rPr>
+        <w:t xml:space="preserve">String </w:t>
+      </w:r>
       <w:r>
         <w:rPr>
           <w:rFonts w:ascii="Courier New" w:hAnsi="Courier New" w:cs="Courier New"/>
@@ -6353,25 +5041,14 @@
         </w:rPr>
         <w:t>xml</w:t>
       </w:r>
-      <w:proofErr w:type="spellEnd"/>
-      <w:r>
-        <w:rPr>
-          <w:rFonts w:ascii="Courier New" w:hAnsi="Courier New" w:cs="Courier New"/>
-          <w:color w:val="000000"/>
-          <w:sz w:val="20"/>
-          <w:szCs w:val="20"/>
-        </w:rPr>
-        <w:t xml:space="preserve"> = </w:t>
-      </w:r>
-      <w:proofErr w:type="spellStart"/>
-      <w:r>
-        <w:rPr>
-          <w:rFonts w:ascii="Courier New" w:hAnsi="Courier New" w:cs="Courier New"/>
-          <w:color w:val="000000"/>
-          <w:sz w:val="20"/>
-          <w:szCs w:val="20"/>
-        </w:rPr>
-        <w:t>XML.</w:t>
+      <w:r>
+        <w:rPr>
+          <w:rFonts w:ascii="Courier New" w:hAnsi="Courier New" w:cs="Courier New"/>
+          <w:color w:val="000000"/>
+          <w:sz w:val="20"/>
+          <w:szCs w:val="20"/>
+        </w:rPr>
+        <w:t xml:space="preserve"> = XML.</w:t>
       </w:r>
       <w:r>
         <w:rPr>
@@ -6384,7 +5061,6 @@
         </w:rPr>
         <w:t>toString</w:t>
       </w:r>
-      <w:proofErr w:type="spellEnd"/>
       <w:r>
         <w:rPr>
           <w:rFonts w:ascii="Courier New" w:hAnsi="Courier New" w:cs="Courier New"/>
@@ -6477,27 +5153,7 @@
           <w:sz w:val="20"/>
           <w:szCs w:val="20"/>
         </w:rPr>
-        <w:t xml:space="preserve"> (</w:t>
-      </w:r>
-      <w:proofErr w:type="spellStart"/>
-      <w:r>
-        <w:rPr>
-          <w:rFonts w:ascii="Courier New" w:hAnsi="Courier New" w:cs="Courier New"/>
-          <w:color w:val="000000"/>
-          <w:sz w:val="20"/>
-          <w:szCs w:val="20"/>
-        </w:rPr>
-        <w:t>JSONException</w:t>
-      </w:r>
-      <w:proofErr w:type="spellEnd"/>
-      <w:r>
-        <w:rPr>
-          <w:rFonts w:ascii="Courier New" w:hAnsi="Courier New" w:cs="Courier New"/>
-          <w:color w:val="000000"/>
-          <w:sz w:val="20"/>
-          <w:szCs w:val="20"/>
-        </w:rPr>
-        <w:t xml:space="preserve"> </w:t>
+        <w:t xml:space="preserve"> (JSONException </w:t>
       </w:r>
       <w:r>
         <w:rPr>
@@ -6592,7 +5248,6 @@
           <w:szCs w:val="20"/>
         </w:rPr>
       </w:pPr>
-      <w:proofErr w:type="spellStart"/>
       <w:proofErr w:type="gramStart"/>
       <w:r>
         <w:rPr>
@@ -6601,17 +5256,7 @@
           <w:sz w:val="20"/>
           <w:szCs w:val="20"/>
         </w:rPr>
-        <w:t>muestraDialogoModal</w:t>
-      </w:r>
-      <w:proofErr w:type="spellEnd"/>
-      <w:r>
-        <w:rPr>
-          <w:rFonts w:ascii="Courier New" w:hAnsi="Courier New" w:cs="Courier New"/>
-          <w:color w:val="000000"/>
-          <w:sz w:val="20"/>
-          <w:szCs w:val="20"/>
-        </w:rPr>
-        <w:t>(</w:t>
+        <w:t>muestraDialogoModal(</w:t>
       </w:r>
       <w:proofErr w:type="gramEnd"/>
       <w:r>
@@ -6769,7 +5414,6 @@
           <w:szCs w:val="20"/>
         </w:rPr>
       </w:pPr>
-      <w:proofErr w:type="spellStart"/>
       <w:proofErr w:type="gramStart"/>
       <w:r>
         <w:rPr>
@@ -6793,7 +5437,6 @@
         </w:rPr>
         <w:t>.error</w:t>
       </w:r>
-      <w:proofErr w:type="spellEnd"/>
       <w:proofErr w:type="gramEnd"/>
       <w:r>
         <w:rPr>
@@ -6848,20 +5491,12 @@
         <w:pStyle w:val="Prrafodelista"/>
         <w:numPr>
           <w:ilvl w:val="2"/>
-          <w:numId w:val="48"/>
+          <w:numId w:val="3"/>
         </w:numPr>
         <w:jc w:val="both"/>
       </w:pPr>
       <w:r>
-        <w:t xml:space="preserve">Una vez que disponemos del objeto </w:t>
-      </w:r>
-      <w:proofErr w:type="spellStart"/>
-      <w:r>
-        <w:t>JSONOject</w:t>
-      </w:r>
-      <w:proofErr w:type="spellEnd"/>
-      <w:r>
-        <w:t xml:space="preserve"> lo trasformamos en XML apoyándonos también en la librería json.org</w:t>
+        <w:t>Una vez que disponemos del objeto JSONOject lo trasformamos en XML apoyándonos también en la librería json.org</w:t>
       </w:r>
       <w:r>
         <w:t>, lo guardamos en la ruta de salida previamente seleccionada</w:t>
@@ -6949,27 +5584,15 @@
         </w:rPr>
         <w:tab/>
       </w:r>
-      <w:proofErr w:type="spellStart"/>
-      <w:r>
-        <w:rPr>
-          <w:rFonts w:ascii="Courier New" w:hAnsi="Courier New" w:cs="Courier New"/>
-          <w:color w:val="000000"/>
-          <w:sz w:val="20"/>
-          <w:szCs w:val="20"/>
-        </w:rPr>
-        <w:t>String</w:t>
-      </w:r>
-      <w:proofErr w:type="spellEnd"/>
-      <w:r>
-        <w:rPr>
-          <w:rFonts w:ascii="Courier New" w:hAnsi="Courier New" w:cs="Courier New"/>
-          <w:color w:val="000000"/>
-          <w:sz w:val="20"/>
-          <w:szCs w:val="20"/>
-        </w:rPr>
-        <w:t xml:space="preserve"> </w:t>
-      </w:r>
-      <w:proofErr w:type="spellStart"/>
+      <w:r>
+        <w:rPr>
+          <w:rFonts w:ascii="Courier New" w:hAnsi="Courier New" w:cs="Courier New"/>
+          <w:color w:val="000000"/>
+          <w:sz w:val="20"/>
+          <w:szCs w:val="20"/>
+        </w:rPr>
+        <w:t xml:space="preserve">String </w:t>
+      </w:r>
       <w:r>
         <w:rPr>
           <w:rFonts w:ascii="Courier New" w:hAnsi="Courier New" w:cs="Courier New"/>
@@ -6979,25 +5602,14 @@
         </w:rPr>
         <w:t>xml</w:t>
       </w:r>
-      <w:proofErr w:type="spellEnd"/>
-      <w:r>
-        <w:rPr>
-          <w:rFonts w:ascii="Courier New" w:hAnsi="Courier New" w:cs="Courier New"/>
-          <w:color w:val="000000"/>
-          <w:sz w:val="20"/>
-          <w:szCs w:val="20"/>
-        </w:rPr>
-        <w:t xml:space="preserve"> = </w:t>
-      </w:r>
-      <w:proofErr w:type="spellStart"/>
-      <w:r>
-        <w:rPr>
-          <w:rFonts w:ascii="Courier New" w:hAnsi="Courier New" w:cs="Courier New"/>
-          <w:color w:val="000000"/>
-          <w:sz w:val="20"/>
-          <w:szCs w:val="20"/>
-        </w:rPr>
-        <w:t>XML.</w:t>
+      <w:r>
+        <w:rPr>
+          <w:rFonts w:ascii="Courier New" w:hAnsi="Courier New" w:cs="Courier New"/>
+          <w:color w:val="000000"/>
+          <w:sz w:val="20"/>
+          <w:szCs w:val="20"/>
+        </w:rPr>
+        <w:t xml:space="preserve"> = XML.</w:t>
       </w:r>
       <w:r>
         <w:rPr>
@@ -7010,7 +5622,6 @@
         </w:rPr>
         <w:t>toString</w:t>
       </w:r>
-      <w:proofErr w:type="spellEnd"/>
       <w:r>
         <w:rPr>
           <w:rFonts w:ascii="Courier New" w:hAnsi="Courier New" w:cs="Courier New"/>
@@ -7179,7 +5790,6 @@
         </w:rPr>
         <w:tab/>
       </w:r>
-      <w:proofErr w:type="spellStart"/>
       <w:r>
         <w:rPr>
           <w:rFonts w:ascii="Courier New" w:hAnsi="Courier New" w:cs="Courier New"/>
@@ -7196,19 +5806,8 @@
           <w:sz w:val="20"/>
           <w:szCs w:val="20"/>
         </w:rPr>
-        <w:t>.setText</w:t>
-      </w:r>
-      <w:proofErr w:type="spellEnd"/>
-      <w:r>
-        <w:rPr>
-          <w:rFonts w:ascii="Courier New" w:hAnsi="Courier New" w:cs="Courier New"/>
-          <w:color w:val="000000"/>
-          <w:sz w:val="20"/>
-          <w:szCs w:val="20"/>
-        </w:rPr>
-        <w:t>(</w:t>
-      </w:r>
-      <w:proofErr w:type="spellStart"/>
+        <w:t>.setText(</w:t>
+      </w:r>
       <w:r>
         <w:rPr>
           <w:rFonts w:ascii="Courier New" w:hAnsi="Courier New" w:cs="Courier New"/>
@@ -7218,7 +5817,6 @@
         </w:rPr>
         <w:t>xml</w:t>
       </w:r>
-      <w:proofErr w:type="spellEnd"/>
       <w:r>
         <w:rPr>
           <w:rFonts w:ascii="Courier New" w:hAnsi="Courier New" w:cs="Courier New"/>
@@ -7369,7 +5967,6 @@
         </w:rPr>
         <w:tab/>
       </w:r>
-      <w:proofErr w:type="spellStart"/>
       <w:r>
         <w:rPr>
           <w:rFonts w:ascii="Courier New" w:hAnsi="Courier New" w:cs="Courier New"/>
@@ -7390,7 +5987,6 @@
         </w:rPr>
         <w:t>write</w:t>
       </w:r>
-      <w:proofErr w:type="spellEnd"/>
       <w:r>
         <w:rPr>
           <w:rFonts w:ascii="Courier New" w:hAnsi="Courier New" w:cs="Courier New"/>
@@ -7400,7 +5996,6 @@
         </w:rPr>
         <w:t>(</w:t>
       </w:r>
-      <w:proofErr w:type="spellStart"/>
       <w:proofErr w:type="gramStart"/>
       <w:r>
         <w:rPr>
@@ -7422,7 +6017,6 @@
         </w:rPr>
         <w:t>get</w:t>
       </w:r>
-      <w:proofErr w:type="spellEnd"/>
       <w:r>
         <w:rPr>
           <w:rFonts w:ascii="Courier New" w:hAnsi="Courier New" w:cs="Courier New"/>
@@ -7432,7 +6026,6 @@
         </w:rPr>
         <w:t>(</w:t>
       </w:r>
-      <w:proofErr w:type="spellStart"/>
       <w:proofErr w:type="gramEnd"/>
       <w:r>
         <w:rPr>
@@ -7450,19 +6043,8 @@
           <w:sz w:val="20"/>
           <w:szCs w:val="20"/>
         </w:rPr>
-        <w:t>.getText</w:t>
-      </w:r>
-      <w:proofErr w:type="spellEnd"/>
-      <w:r>
-        <w:rPr>
-          <w:rFonts w:ascii="Courier New" w:hAnsi="Courier New" w:cs="Courier New"/>
-          <w:color w:val="000000"/>
-          <w:sz w:val="20"/>
-          <w:szCs w:val="20"/>
-        </w:rPr>
-        <w:t xml:space="preserve">()), </w:t>
-      </w:r>
-      <w:proofErr w:type="spellStart"/>
+        <w:t xml:space="preserve">.getText()), </w:t>
+      </w:r>
       <w:r>
         <w:rPr>
           <w:rFonts w:ascii="Courier New" w:hAnsi="Courier New" w:cs="Courier New"/>
@@ -7479,17 +6061,7 @@
           <w:sz w:val="20"/>
           <w:szCs w:val="20"/>
         </w:rPr>
-        <w:t>.getBytes</w:t>
-      </w:r>
-      <w:proofErr w:type="spellEnd"/>
-      <w:r>
-        <w:rPr>
-          <w:rFonts w:ascii="Courier New" w:hAnsi="Courier New" w:cs="Courier New"/>
-          <w:color w:val="000000"/>
-          <w:sz w:val="20"/>
-          <w:szCs w:val="20"/>
-        </w:rPr>
-        <w:t>());</w:t>
+        <w:t>.getBytes());</w:t>
       </w:r>
     </w:p>
     <w:p>
@@ -7574,7 +6146,6 @@
         </w:rPr>
         <w:tab/>
       </w:r>
-      <w:proofErr w:type="spellStart"/>
       <w:proofErr w:type="gramStart"/>
       <w:r>
         <w:rPr>
@@ -7583,17 +6154,7 @@
           <w:sz w:val="20"/>
           <w:szCs w:val="20"/>
         </w:rPr>
-        <w:t>muestraDialogoModal</w:t>
-      </w:r>
-      <w:proofErr w:type="spellEnd"/>
-      <w:r>
-        <w:rPr>
-          <w:rFonts w:ascii="Courier New" w:hAnsi="Courier New" w:cs="Courier New"/>
-          <w:color w:val="000000"/>
-          <w:sz w:val="20"/>
-          <w:szCs w:val="20"/>
-        </w:rPr>
-        <w:t>(</w:t>
+        <w:t>muestraDialogoModal(</w:t>
       </w:r>
       <w:proofErr w:type="gramEnd"/>
       <w:r>
@@ -7729,27 +6290,7 @@
           <w:sz w:val="20"/>
           <w:szCs w:val="20"/>
         </w:rPr>
-        <w:t xml:space="preserve">"Fichero </w:t>
-      </w:r>
-      <w:proofErr w:type="spellStart"/>
-      <w:r>
-        <w:rPr>
-          <w:rFonts w:ascii="Courier New" w:hAnsi="Courier New" w:cs="Courier New"/>
-          <w:color w:val="2A00FF"/>
-          <w:sz w:val="20"/>
-          <w:szCs w:val="20"/>
-        </w:rPr>
-        <w:t>xml</w:t>
-      </w:r>
-      <w:proofErr w:type="spellEnd"/>
-      <w:r>
-        <w:rPr>
-          <w:rFonts w:ascii="Courier New" w:hAnsi="Courier New" w:cs="Courier New"/>
-          <w:color w:val="2A00FF"/>
-          <w:sz w:val="20"/>
-          <w:szCs w:val="20"/>
-        </w:rPr>
-        <w:t xml:space="preserve"> creado correctamente."</w:t>
+        <w:t>"Fichero xml creado correctamente."</w:t>
       </w:r>
       <w:r>
         <w:rPr>
@@ -7880,27 +6421,7 @@
           <w:sz w:val="20"/>
           <w:szCs w:val="20"/>
         </w:rPr>
-        <w:t xml:space="preserve"> (</w:t>
-      </w:r>
-      <w:proofErr w:type="spellStart"/>
-      <w:r>
-        <w:rPr>
-          <w:rFonts w:ascii="Courier New" w:hAnsi="Courier New" w:cs="Courier New"/>
-          <w:color w:val="000000"/>
-          <w:sz w:val="20"/>
-          <w:szCs w:val="20"/>
-        </w:rPr>
-        <w:t>IOException</w:t>
-      </w:r>
-      <w:proofErr w:type="spellEnd"/>
-      <w:r>
-        <w:rPr>
-          <w:rFonts w:ascii="Courier New" w:hAnsi="Courier New" w:cs="Courier New"/>
-          <w:color w:val="000000"/>
-          <w:sz w:val="20"/>
-          <w:szCs w:val="20"/>
-        </w:rPr>
-        <w:t xml:space="preserve"> </w:t>
+        <w:t xml:space="preserve"> (IOException </w:t>
       </w:r>
       <w:r>
         <w:rPr>
@@ -7946,7 +6467,6 @@
           <w:sz w:val="20"/>
           <w:szCs w:val="20"/>
         </w:rPr>
-        <w:lastRenderedPageBreak/>
         <w:t xml:space="preserve">// </w:t>
       </w:r>
       <w:r>
@@ -8082,7 +6602,6 @@
         </w:rPr>
         <w:t xml:space="preserve"> </w:t>
       </w:r>
-      <w:proofErr w:type="spellStart"/>
       <w:r>
         <w:rPr>
           <w:rFonts w:ascii="Courier New" w:hAnsi="Courier New" w:cs="Courier New"/>
@@ -8093,7 +6612,6 @@
         </w:rPr>
         <w:t>excritura</w:t>
       </w:r>
-      <w:proofErr w:type="spellEnd"/>
       <w:r>
         <w:rPr>
           <w:rFonts w:ascii="Courier New" w:hAnsi="Courier New" w:cs="Courier New"/>
@@ -8226,7 +6744,6 @@
           <w:szCs w:val="20"/>
         </w:rPr>
       </w:pPr>
-      <w:proofErr w:type="spellStart"/>
       <w:proofErr w:type="gramStart"/>
       <w:r>
         <w:rPr>
@@ -8235,17 +6752,7 @@
           <w:sz w:val="20"/>
           <w:szCs w:val="20"/>
         </w:rPr>
-        <w:t>muestraDialogoModal</w:t>
-      </w:r>
-      <w:proofErr w:type="spellEnd"/>
-      <w:r>
-        <w:rPr>
-          <w:rFonts w:ascii="Courier New" w:hAnsi="Courier New" w:cs="Courier New"/>
-          <w:color w:val="000000"/>
-          <w:sz w:val="20"/>
-          <w:szCs w:val="20"/>
-        </w:rPr>
-        <w:t>(</w:t>
+        <w:t>muestraDialogoModal(</w:t>
       </w:r>
       <w:proofErr w:type="gramEnd"/>
       <w:r>
@@ -8345,6 +6852,7 @@
           <w:sz w:val="20"/>
           <w:szCs w:val="20"/>
         </w:rPr>
+        <w:lastRenderedPageBreak/>
         <w:tab/>
       </w:r>
       <w:r>
@@ -8385,7 +6893,6 @@
           <w:szCs w:val="20"/>
         </w:rPr>
       </w:pPr>
-      <w:proofErr w:type="spellStart"/>
       <w:proofErr w:type="gramStart"/>
       <w:r>
         <w:rPr>
@@ -8409,7 +6916,6 @@
         </w:rPr>
         <w:t>.error</w:t>
       </w:r>
-      <w:proofErr w:type="spellEnd"/>
       <w:proofErr w:type="gramEnd"/>
       <w:r>
         <w:rPr>
@@ -8466,14 +6972,12 @@
       <w:r>
         <w:t xml:space="preserve">El método </w:t>
       </w:r>
-      <w:proofErr w:type="spellStart"/>
       <w:r>
         <w:rPr>
           <w:i/>
         </w:rPr>
         <w:t>muestraDialogoModal</w:t>
       </w:r>
-      <w:proofErr w:type="spellEnd"/>
       <w:r>
         <w:rPr>
           <w:i/>
@@ -8505,7 +7009,6 @@
           <w:szCs w:val="20"/>
         </w:rPr>
       </w:pPr>
-      <w:proofErr w:type="spellStart"/>
       <w:r>
         <w:rPr>
           <w:rFonts w:ascii="Courier New" w:hAnsi="Courier New" w:cs="Courier New"/>
@@ -8517,7 +7020,6 @@
         </w:rPr>
         <w:t>private</w:t>
       </w:r>
-      <w:proofErr w:type="spellEnd"/>
       <w:r>
         <w:rPr>
           <w:rFonts w:ascii="Courier New" w:hAnsi="Courier New" w:cs="Courier New"/>
@@ -8527,7 +7029,6 @@
         </w:rPr>
         <w:t xml:space="preserve"> </w:t>
       </w:r>
-      <w:proofErr w:type="spellStart"/>
       <w:r>
         <w:rPr>
           <w:rFonts w:ascii="Courier New" w:hAnsi="Courier New" w:cs="Courier New"/>
@@ -8539,7 +7040,6 @@
         </w:rPr>
         <w:t>void</w:t>
       </w:r>
-      <w:proofErr w:type="spellEnd"/>
       <w:r>
         <w:rPr>
           <w:rFonts w:ascii="Courier New" w:hAnsi="Courier New" w:cs="Courier New"/>
@@ -8549,7 +7049,6 @@
         </w:rPr>
         <w:t xml:space="preserve"> </w:t>
       </w:r>
-      <w:proofErr w:type="spellStart"/>
       <w:proofErr w:type="gramStart"/>
       <w:r>
         <w:rPr>
@@ -8558,19 +7057,8 @@
           <w:sz w:val="20"/>
           <w:szCs w:val="20"/>
         </w:rPr>
-        <w:t>muestraDialogoModal</w:t>
-      </w:r>
-      <w:proofErr w:type="spellEnd"/>
-      <w:r>
-        <w:rPr>
-          <w:rFonts w:ascii="Courier New" w:hAnsi="Courier New" w:cs="Courier New"/>
-          <w:color w:val="000000"/>
-          <w:sz w:val="20"/>
-          <w:szCs w:val="20"/>
-        </w:rPr>
-        <w:t>(</w:t>
-      </w:r>
-      <w:proofErr w:type="spellStart"/>
+        <w:t>muestraDialogoModal(</w:t>
+      </w:r>
       <w:proofErr w:type="gramEnd"/>
       <w:r>
         <w:rPr>
@@ -8583,7 +7071,6 @@
         </w:rPr>
         <w:t>int</w:t>
       </w:r>
-      <w:proofErr w:type="spellEnd"/>
       <w:r>
         <w:rPr>
           <w:rFonts w:ascii="Courier New" w:hAnsi="Courier New" w:cs="Courier New"/>
@@ -8609,29 +7096,8 @@
           <w:sz w:val="20"/>
           <w:szCs w:val="20"/>
         </w:rPr>
-        <w:t xml:space="preserve">, </w:t>
-      </w:r>
-      <w:proofErr w:type="spellStart"/>
-      <w:r>
-        <w:rPr>
-          <w:rFonts w:ascii="Courier New" w:hAnsi="Courier New" w:cs="Courier New"/>
-          <w:color w:val="000000"/>
-          <w:sz w:val="20"/>
-          <w:szCs w:val="20"/>
-        </w:rPr>
-        <w:t>String</w:t>
-      </w:r>
-      <w:proofErr w:type="spellEnd"/>
-      <w:r>
-        <w:rPr>
-          <w:rFonts w:ascii="Courier New" w:hAnsi="Courier New" w:cs="Courier New"/>
-          <w:color w:val="000000"/>
-          <w:sz w:val="20"/>
-          <w:szCs w:val="20"/>
-        </w:rPr>
-        <w:t xml:space="preserve"> </w:t>
-      </w:r>
-      <w:proofErr w:type="spellStart"/>
+        <w:t xml:space="preserve">, String </w:t>
+      </w:r>
       <w:r>
         <w:rPr>
           <w:rFonts w:ascii="Courier New" w:hAnsi="Courier New" w:cs="Courier New"/>
@@ -8641,35 +7107,14 @@
         </w:rPr>
         <w:t>titulo</w:t>
       </w:r>
-      <w:proofErr w:type="spellEnd"/>
-      <w:r>
-        <w:rPr>
-          <w:rFonts w:ascii="Courier New" w:hAnsi="Courier New" w:cs="Courier New"/>
-          <w:color w:val="000000"/>
-          <w:sz w:val="20"/>
-          <w:szCs w:val="20"/>
-        </w:rPr>
-        <w:t xml:space="preserve">, </w:t>
-      </w:r>
-      <w:proofErr w:type="spellStart"/>
-      <w:r>
-        <w:rPr>
-          <w:rFonts w:ascii="Courier New" w:hAnsi="Courier New" w:cs="Courier New"/>
-          <w:color w:val="000000"/>
-          <w:sz w:val="20"/>
-          <w:szCs w:val="20"/>
-        </w:rPr>
-        <w:t>String</w:t>
-      </w:r>
-      <w:proofErr w:type="spellEnd"/>
-      <w:r>
-        <w:rPr>
-          <w:rFonts w:ascii="Courier New" w:hAnsi="Courier New" w:cs="Courier New"/>
-          <w:color w:val="000000"/>
-          <w:sz w:val="20"/>
-          <w:szCs w:val="20"/>
-        </w:rPr>
-        <w:t xml:space="preserve"> </w:t>
+      <w:r>
+        <w:rPr>
+          <w:rFonts w:ascii="Courier New" w:hAnsi="Courier New" w:cs="Courier New"/>
+          <w:color w:val="000000"/>
+          <w:sz w:val="20"/>
+          <w:szCs w:val="20"/>
+        </w:rPr>
+        <w:t xml:space="preserve">, String </w:t>
       </w:r>
       <w:r>
         <w:rPr>
@@ -8725,28 +7170,8 @@
           <w:szCs w:val="20"/>
         </w:rPr>
         <w:tab/>
-      </w:r>
-      <w:proofErr w:type="spellStart"/>
-      <w:r>
-        <w:rPr>
-          <w:rFonts w:ascii="Courier New" w:hAnsi="Courier New" w:cs="Courier New"/>
-          <w:color w:val="000000"/>
-          <w:sz w:val="20"/>
-          <w:szCs w:val="20"/>
-        </w:rPr>
-        <w:t>MessageBox</w:t>
-      </w:r>
-      <w:proofErr w:type="spellEnd"/>
-      <w:r>
-        <w:rPr>
-          <w:rFonts w:ascii="Courier New" w:hAnsi="Courier New" w:cs="Courier New"/>
-          <w:color w:val="000000"/>
-          <w:sz w:val="20"/>
-          <w:szCs w:val="20"/>
-        </w:rPr>
-        <w:t xml:space="preserve"> </w:t>
-      </w:r>
-      <w:proofErr w:type="spellStart"/>
+        <w:t xml:space="preserve">MessageBox </w:t>
+      </w:r>
       <w:r>
         <w:rPr>
           <w:rFonts w:ascii="Courier New" w:hAnsi="Courier New" w:cs="Courier New"/>
@@ -8756,7 +7181,6 @@
         </w:rPr>
         <w:t>messageBox</w:t>
       </w:r>
-      <w:proofErr w:type="spellEnd"/>
       <w:r>
         <w:rPr>
           <w:rFonts w:ascii="Courier New" w:hAnsi="Courier New" w:cs="Courier New"/>
@@ -8786,7 +7210,6 @@
         </w:rPr>
         <w:t xml:space="preserve"> </w:t>
       </w:r>
-      <w:proofErr w:type="spellStart"/>
       <w:proofErr w:type="gramStart"/>
       <w:r>
         <w:rPr>
@@ -8795,19 +7218,8 @@
           <w:sz w:val="20"/>
           <w:szCs w:val="20"/>
         </w:rPr>
-        <w:t>MessageBox</w:t>
-      </w:r>
-      <w:proofErr w:type="spellEnd"/>
-      <w:r>
-        <w:rPr>
-          <w:rFonts w:ascii="Courier New" w:hAnsi="Courier New" w:cs="Courier New"/>
-          <w:color w:val="000000"/>
-          <w:sz w:val="20"/>
-          <w:szCs w:val="20"/>
-        </w:rPr>
-        <w:t>(</w:t>
-      </w:r>
-      <w:proofErr w:type="spellStart"/>
+        <w:t>MessageBox(</w:t>
+      </w:r>
       <w:proofErr w:type="gramEnd"/>
       <w:r>
         <w:rPr>
@@ -8818,7 +7230,6 @@
         </w:rPr>
         <w:t>shlPrcticaGac</w:t>
       </w:r>
-      <w:proofErr w:type="spellEnd"/>
       <w:r>
         <w:rPr>
           <w:rFonts w:ascii="Courier New" w:hAnsi="Courier New" w:cs="Courier New"/>
@@ -8883,7 +7294,6 @@
         </w:rPr>
         <w:tab/>
       </w:r>
-      <w:proofErr w:type="spellStart"/>
       <w:r>
         <w:rPr>
           <w:rFonts w:ascii="Courier New" w:hAnsi="Courier New" w:cs="Courier New"/>
@@ -8900,17 +7310,7 @@
           <w:sz w:val="20"/>
           <w:szCs w:val="20"/>
         </w:rPr>
-        <w:t>.setText</w:t>
-      </w:r>
-      <w:proofErr w:type="spellEnd"/>
-      <w:r>
-        <w:rPr>
-          <w:rFonts w:ascii="Courier New" w:hAnsi="Courier New" w:cs="Courier New"/>
-          <w:color w:val="000000"/>
-          <w:sz w:val="20"/>
-          <w:szCs w:val="20"/>
-        </w:rPr>
-        <w:t>(</w:t>
+        <w:t>.setText(</w:t>
       </w:r>
       <w:r>
         <w:rPr>
@@ -8967,7 +7367,6 @@
         </w:rPr>
         <w:tab/>
       </w:r>
-      <w:proofErr w:type="spellStart"/>
       <w:r>
         <w:rPr>
           <w:rFonts w:ascii="Courier New" w:hAnsi="Courier New" w:cs="Courier New"/>
@@ -8984,17 +7383,7 @@
           <w:sz w:val="20"/>
           <w:szCs w:val="20"/>
         </w:rPr>
-        <w:t>.setMessage</w:t>
-      </w:r>
-      <w:proofErr w:type="spellEnd"/>
-      <w:r>
-        <w:rPr>
-          <w:rFonts w:ascii="Courier New" w:hAnsi="Courier New" w:cs="Courier New"/>
-          <w:color w:val="000000"/>
-          <w:sz w:val="20"/>
-          <w:szCs w:val="20"/>
-        </w:rPr>
-        <w:t>(</w:t>
+        <w:t>.setMessage(</w:t>
       </w:r>
       <w:r>
         <w:rPr>
@@ -9051,7 +7440,6 @@
         </w:rPr>
         <w:tab/>
       </w:r>
-      <w:proofErr w:type="spellStart"/>
       <w:r>
         <w:rPr>
           <w:rFonts w:ascii="Courier New" w:hAnsi="Courier New" w:cs="Courier New"/>
@@ -9068,17 +7456,7 @@
           <w:sz w:val="20"/>
           <w:szCs w:val="20"/>
         </w:rPr>
-        <w:t>.open</w:t>
-      </w:r>
-      <w:proofErr w:type="spellEnd"/>
-      <w:r>
-        <w:rPr>
-          <w:rFonts w:ascii="Courier New" w:hAnsi="Courier New" w:cs="Courier New"/>
-          <w:color w:val="000000"/>
-          <w:sz w:val="20"/>
-          <w:szCs w:val="20"/>
-        </w:rPr>
-        <w:t>();</w:t>
+        <w:t>.open();</w:t>
       </w:r>
     </w:p>
     <w:p>
@@ -9125,15 +7503,7 @@
         <w:ind w:firstLine="576"/>
       </w:pPr>
       <w:r>
-        <w:t xml:space="preserve">El alcance de la solución abarca todos los formato de entrada </w:t>
-      </w:r>
-      <w:proofErr w:type="spellStart"/>
-      <w:r>
-        <w:t>json</w:t>
-      </w:r>
-      <w:proofErr w:type="spellEnd"/>
-      <w:r>
-        <w:t xml:space="preserve"> </w:t>
+        <w:t xml:space="preserve">El alcance de la solución abarca todos los formato de entrada json </w:t>
       </w:r>
       <w:r>
         <w:t xml:space="preserve">con la limitación de </w:t>
@@ -9144,18 +7514,13 @@
       <w:r>
         <w:t xml:space="preserve"> y que la librería json.org los </w:t>
       </w:r>
-      <w:proofErr w:type="spellStart"/>
       <w:proofErr w:type="gramStart"/>
       <w:r>
         <w:t>consig¡</w:t>
       </w:r>
       <w:proofErr w:type="gramEnd"/>
       <w:r>
-        <w:t>dera</w:t>
-      </w:r>
-      <w:proofErr w:type="spellEnd"/>
-      <w:r>
-        <w:t xml:space="preserve"> mal formados</w:t>
+        <w:t>dera mal formados</w:t>
       </w:r>
       <w:r>
         <w:t>:</w:t>
@@ -9214,31 +7579,7 @@
         <w:spacing w:after="0"/>
       </w:pPr>
       <w:r>
-        <w:t xml:space="preserve">      "</w:t>
-      </w:r>
-      <w:proofErr w:type="spellStart"/>
-      <w:r>
-        <w:t>name</w:t>
-      </w:r>
-      <w:proofErr w:type="spellEnd"/>
-      <w:r>
-        <w:t>": "</w:t>
-      </w:r>
-      <w:proofErr w:type="spellStart"/>
-      <w:r>
-        <w:t>Rixos</w:t>
-      </w:r>
-      <w:proofErr w:type="spellEnd"/>
-      <w:r>
-        <w:t xml:space="preserve"> The Palm </w:t>
-      </w:r>
-      <w:proofErr w:type="spellStart"/>
-      <w:r>
-        <w:t>Dubai</w:t>
-      </w:r>
-      <w:proofErr w:type="spellEnd"/>
-      <w:r>
-        <w:t>",</w:t>
+        <w:t xml:space="preserve">      "name": "Rixos The Palm Dubai",</w:t>
       </w:r>
     </w:p>
     <w:p>
@@ -9294,23 +7635,7 @@
         <w:spacing w:after="0"/>
       </w:pPr>
       <w:r>
-        <w:t xml:space="preserve">      "</w:t>
-      </w:r>
-      <w:proofErr w:type="spellStart"/>
-      <w:r>
-        <w:t>name</w:t>
-      </w:r>
-      <w:proofErr w:type="spellEnd"/>
-      <w:r>
-        <w:t>": "</w:t>
-      </w:r>
-      <w:proofErr w:type="spellStart"/>
-      <w:r>
-        <w:t>Shangri</w:t>
-      </w:r>
-      <w:proofErr w:type="spellEnd"/>
-      <w:r>
-        <w:t>-La Hotel",</w:t>
+        <w:t xml:space="preserve">      "name": "Shangri-La Hotel",</w:t>
       </w:r>
     </w:p>
     <w:p>
@@ -9324,15 +7649,7 @@
         <w:spacing w:after="0"/>
       </w:pPr>
       <w:r>
-        <w:t xml:space="preserve">      "</w:t>
-      </w:r>
-      <w:proofErr w:type="spellStart"/>
-      <w:r>
-        <w:t>location</w:t>
-      </w:r>
-      <w:proofErr w:type="spellEnd"/>
-      <w:r>
-        <w:t>": [25.2084, 55.2719]</w:t>
+        <w:t xml:space="preserve">      "location": [25.2084, 55.2719]</w:t>
       </w:r>
     </w:p>
     <w:p>
@@ -9374,15 +7691,7 @@
         <w:spacing w:after="0"/>
       </w:pPr>
       <w:r>
-        <w:t xml:space="preserve">      "</w:t>
-      </w:r>
-      <w:proofErr w:type="spellStart"/>
-      <w:r>
-        <w:t>name</w:t>
-      </w:r>
-      <w:proofErr w:type="spellEnd"/>
-      <w:r>
-        <w:t>": "Grand Hyatt",</w:t>
+        <w:t xml:space="preserve">      "name": "Grand Hyatt",</w:t>
       </w:r>
     </w:p>
     <w:p>
@@ -9396,15 +7705,7 @@
         <w:spacing w:after="0"/>
       </w:pPr>
       <w:r>
-        <w:t xml:space="preserve">      "</w:t>
-      </w:r>
-      <w:proofErr w:type="spellStart"/>
-      <w:r>
-        <w:t>location</w:t>
-      </w:r>
-      <w:proofErr w:type="spellEnd"/>
-      <w:r>
-        <w:t>": [25.2285, 55.3273]</w:t>
+        <w:t xml:space="preserve">      "location": [25.2285, 55.3273]</w:t>
       </w:r>
     </w:p>
     <w:p>
@@ -9452,21 +7753,13 @@
     <w:p/>
     <w:p>
       <w:r>
-        <w:t xml:space="preserve">  Este tipo de </w:t>
-      </w:r>
-      <w:proofErr w:type="spellStart"/>
-      <w:r>
-        <w:t>j</w:t>
+        <w:t xml:space="preserve">  Este tipo de j</w:t>
       </w:r>
       <w:r>
         <w:t>s</w:t>
       </w:r>
       <w:r>
-        <w:t>on</w:t>
-      </w:r>
-      <w:proofErr w:type="spellEnd"/>
-      <w:r>
-        <w:t xml:space="preserve"> deberán tener un clave que defina la lista:</w:t>
+        <w:t>on deberán tener un clave que defina la lista:</w:t>
       </w:r>
     </w:p>
     <w:p>
@@ -9494,15 +7787,7 @@
         <w:spacing w:after="0"/>
       </w:pPr>
       <w:r>
-        <w:t xml:space="preserve">  "</w:t>
-      </w:r>
-      <w:proofErr w:type="spellStart"/>
-      <w:r>
-        <w:t>markers</w:t>
-      </w:r>
-      <w:proofErr w:type="spellEnd"/>
-      <w:r>
-        <w:t>": [</w:t>
+        <w:t xml:space="preserve">  "markers": [</w:t>
       </w:r>
     </w:p>
     <w:p>
@@ -9530,31 +7815,7 @@
         <w:spacing w:after="0"/>
       </w:pPr>
       <w:r>
-        <w:t xml:space="preserve">      "</w:t>
-      </w:r>
-      <w:proofErr w:type="spellStart"/>
-      <w:r>
-        <w:t>name</w:t>
-      </w:r>
-      <w:proofErr w:type="spellEnd"/>
-      <w:r>
-        <w:t>": "</w:t>
-      </w:r>
-      <w:proofErr w:type="spellStart"/>
-      <w:r>
-        <w:t>Rixos</w:t>
-      </w:r>
-      <w:proofErr w:type="spellEnd"/>
-      <w:r>
-        <w:t xml:space="preserve"> The Palm </w:t>
-      </w:r>
-      <w:proofErr w:type="spellStart"/>
-      <w:r>
-        <w:t>Dubai</w:t>
-      </w:r>
-      <w:proofErr w:type="spellEnd"/>
-      <w:r>
-        <w:t>",</w:t>
+        <w:t xml:space="preserve">      "name": "Rixos The Palm Dubai",</w:t>
       </w:r>
     </w:p>
     <w:p>
@@ -9569,6 +7830,62 @@
       </w:pPr>
       <w:r>
         <w:t xml:space="preserve">      "position": [25.1212, 55.1535],</w:t>
+      </w:r>
+    </w:p>
+    <w:p>
+      <w:pPr>
+        <w:pBdr>
+          <w:top w:val="single" w:sz="4" w:space="1" w:color="auto"/>
+          <w:left w:val="single" w:sz="4" w:space="4" w:color="auto"/>
+          <w:bottom w:val="single" w:sz="4" w:space="1" w:color="auto"/>
+          <w:right w:val="single" w:sz="4" w:space="4" w:color="auto"/>
+        </w:pBdr>
+        <w:spacing w:after="0"/>
+      </w:pPr>
+      <w:r>
+        <w:t xml:space="preserve">    },</w:t>
+      </w:r>
+    </w:p>
+    <w:p>
+      <w:pPr>
+        <w:pBdr>
+          <w:top w:val="single" w:sz="4" w:space="1" w:color="auto"/>
+          <w:left w:val="single" w:sz="4" w:space="4" w:color="auto"/>
+          <w:bottom w:val="single" w:sz="4" w:space="1" w:color="auto"/>
+          <w:right w:val="single" w:sz="4" w:space="4" w:color="auto"/>
+        </w:pBdr>
+        <w:spacing w:after="0"/>
+      </w:pPr>
+      <w:r>
+        <w:t xml:space="preserve">    {</w:t>
+      </w:r>
+    </w:p>
+    <w:p>
+      <w:pPr>
+        <w:pBdr>
+          <w:top w:val="single" w:sz="4" w:space="1" w:color="auto"/>
+          <w:left w:val="single" w:sz="4" w:space="4" w:color="auto"/>
+          <w:bottom w:val="single" w:sz="4" w:space="1" w:color="auto"/>
+          <w:right w:val="single" w:sz="4" w:space="4" w:color="auto"/>
+        </w:pBdr>
+        <w:spacing w:after="0"/>
+      </w:pPr>
+      <w:r>
+        <w:t xml:space="preserve">      "name": "Shangri-La Hotel",</w:t>
+      </w:r>
+    </w:p>
+    <w:p>
+      <w:pPr>
+        <w:pBdr>
+          <w:top w:val="single" w:sz="4" w:space="1" w:color="auto"/>
+          <w:left w:val="single" w:sz="4" w:space="4" w:color="auto"/>
+          <w:bottom w:val="single" w:sz="4" w:space="1" w:color="auto"/>
+          <w:right w:val="single" w:sz="4" w:space="4" w:color="auto"/>
+        </w:pBdr>
+        <w:spacing w:after="0"/>
+      </w:pPr>
+      <w:r>
+        <w:t xml:space="preserve">      "location": [25.2084, 55.2719]</w:t>
       </w:r>
     </w:p>
     <w:p>
@@ -9611,23 +7928,7 @@
         <w:spacing w:after="0"/>
       </w:pPr>
       <w:r>
-        <w:t xml:space="preserve">      "</w:t>
-      </w:r>
-      <w:proofErr w:type="spellStart"/>
-      <w:r>
-        <w:t>name</w:t>
-      </w:r>
-      <w:proofErr w:type="spellEnd"/>
-      <w:r>
-        <w:t>": "</w:t>
-      </w:r>
-      <w:proofErr w:type="spellStart"/>
-      <w:r>
-        <w:t>Shangri</w:t>
-      </w:r>
-      <w:proofErr w:type="spellEnd"/>
-      <w:r>
-        <w:t>-La Hotel",</w:t>
+        <w:t xml:space="preserve">      "name": "Grand Hyatt",</w:t>
       </w:r>
     </w:p>
     <w:p>
@@ -9641,15 +7942,7 @@
         <w:spacing w:after="0"/>
       </w:pPr>
       <w:r>
-        <w:t xml:space="preserve">      "</w:t>
-      </w:r>
-      <w:proofErr w:type="spellStart"/>
-      <w:r>
-        <w:t>location</w:t>
-      </w:r>
-      <w:proofErr w:type="spellEnd"/>
-      <w:r>
-        <w:t>": [25.2084, 55.2719]</w:t>
+        <w:t xml:space="preserve">      "location": [25.2285, 55.3273]</w:t>
       </w:r>
     </w:p>
     <w:p>
@@ -9663,7 +7956,7 @@
         <w:spacing w:after="0"/>
       </w:pPr>
       <w:r>
-        <w:t xml:space="preserve">    },</w:t>
+        <w:t xml:space="preserve">    }</w:t>
       </w:r>
     </w:p>
     <w:p>
@@ -9677,7 +7970,7 @@
         <w:spacing w:after="0"/>
       </w:pPr>
       <w:r>
-        <w:t xml:space="preserve">    {</w:t>
+        <w:t xml:space="preserve">  ]</w:t>
       </w:r>
     </w:p>
     <w:p>
@@ -9691,78 +7984,6 @@
         <w:spacing w:after="0"/>
       </w:pPr>
       <w:r>
-        <w:t xml:space="preserve">      "</w:t>
-      </w:r>
-      <w:proofErr w:type="spellStart"/>
-      <w:r>
-        <w:t>name</w:t>
-      </w:r>
-      <w:proofErr w:type="spellEnd"/>
-      <w:r>
-        <w:t>": "Grand Hyatt",</w:t>
-      </w:r>
-    </w:p>
-    <w:p>
-      <w:pPr>
-        <w:pBdr>
-          <w:top w:val="single" w:sz="4" w:space="1" w:color="auto"/>
-          <w:left w:val="single" w:sz="4" w:space="4" w:color="auto"/>
-          <w:bottom w:val="single" w:sz="4" w:space="1" w:color="auto"/>
-          <w:right w:val="single" w:sz="4" w:space="4" w:color="auto"/>
-        </w:pBdr>
-        <w:spacing w:after="0"/>
-      </w:pPr>
-      <w:r>
-        <w:t xml:space="preserve">      "</w:t>
-      </w:r>
-      <w:proofErr w:type="spellStart"/>
-      <w:r>
-        <w:t>location</w:t>
-      </w:r>
-      <w:proofErr w:type="spellEnd"/>
-      <w:r>
-        <w:t>": [25.2285, 55.3273]</w:t>
-      </w:r>
-    </w:p>
-    <w:p>
-      <w:pPr>
-        <w:pBdr>
-          <w:top w:val="single" w:sz="4" w:space="1" w:color="auto"/>
-          <w:left w:val="single" w:sz="4" w:space="4" w:color="auto"/>
-          <w:bottom w:val="single" w:sz="4" w:space="1" w:color="auto"/>
-          <w:right w:val="single" w:sz="4" w:space="4" w:color="auto"/>
-        </w:pBdr>
-        <w:spacing w:after="0"/>
-      </w:pPr>
-      <w:r>
-        <w:t xml:space="preserve">    }</w:t>
-      </w:r>
-    </w:p>
-    <w:p>
-      <w:pPr>
-        <w:pBdr>
-          <w:top w:val="single" w:sz="4" w:space="1" w:color="auto"/>
-          <w:left w:val="single" w:sz="4" w:space="4" w:color="auto"/>
-          <w:bottom w:val="single" w:sz="4" w:space="1" w:color="auto"/>
-          <w:right w:val="single" w:sz="4" w:space="4" w:color="auto"/>
-        </w:pBdr>
-        <w:spacing w:after="0"/>
-      </w:pPr>
-      <w:r>
-        <w:t xml:space="preserve">  ]</w:t>
-      </w:r>
-    </w:p>
-    <w:p>
-      <w:pPr>
-        <w:pBdr>
-          <w:top w:val="single" w:sz="4" w:space="1" w:color="auto"/>
-          <w:left w:val="single" w:sz="4" w:space="4" w:color="auto"/>
-          <w:bottom w:val="single" w:sz="4" w:space="1" w:color="auto"/>
-          <w:right w:val="single" w:sz="4" w:space="4" w:color="auto"/>
-        </w:pBdr>
-        <w:spacing w:after="0"/>
-      </w:pPr>
-      <w:r>
         <w:t xml:space="preserve">} </w:t>
       </w:r>
     </w:p>
@@ -9782,23 +8003,7 @@
         <w:ind w:firstLine="432"/>
       </w:pPr>
       <w:r>
-        <w:t xml:space="preserve">El plan de pruebas se ha definido con la intención de abarcar las máximas situaciones que se pueden dar de formato </w:t>
-      </w:r>
-      <w:proofErr w:type="spellStart"/>
-      <w:r>
-        <w:t>json</w:t>
-      </w:r>
-      <w:proofErr w:type="spellEnd"/>
-      <w:r>
-        <w:t xml:space="preserve">, los casos </w:t>
-      </w:r>
-      <w:proofErr w:type="spellStart"/>
-      <w:r>
-        <w:t>porbados</w:t>
-      </w:r>
-      <w:proofErr w:type="spellEnd"/>
-      <w:r>
-        <w:t xml:space="preserve"> son:</w:t>
+        <w:t>El plan de pruebas se ha definido con la intención de abarcar las máximas situaciones que se pueden dar de formato json, los casos porbados son:</w:t>
       </w:r>
     </w:p>
     <w:p>
@@ -9806,7 +8011,7 @@
         <w:pStyle w:val="Prrafodelista"/>
         <w:numPr>
           <w:ilvl w:val="0"/>
-          <w:numId w:val="49"/>
+          <w:numId w:val="4"/>
         </w:numPr>
       </w:pPr>
       <w:r>
@@ -9873,15 +8078,7 @@
       </w:pPr>
       <w:r>
         <w:tab/>
-        <w:t>"</w:t>
-      </w:r>
-      <w:proofErr w:type="spellStart"/>
-      <w:r>
-        <w:t>SortAs</w:t>
-      </w:r>
-      <w:proofErr w:type="spellEnd"/>
-      <w:r>
-        <w:t>": "SGML",</w:t>
+        <w:t>"SortAs": "SGML",</w:t>
       </w:r>
     </w:p>
     <w:p>
@@ -9897,39 +8094,7 @@
       </w:pPr>
       <w:r>
         <w:tab/>
-        <w:t>"</w:t>
-      </w:r>
-      <w:proofErr w:type="spellStart"/>
-      <w:r>
-        <w:t>GlossTerm</w:t>
-      </w:r>
-      <w:proofErr w:type="spellEnd"/>
-      <w:r>
-        <w:t xml:space="preserve">": "Standard </w:t>
-      </w:r>
-      <w:proofErr w:type="spellStart"/>
-      <w:r>
-        <w:t>Generalized</w:t>
-      </w:r>
-      <w:proofErr w:type="spellEnd"/>
-      <w:r>
-        <w:t xml:space="preserve"> </w:t>
-      </w:r>
-      <w:proofErr w:type="spellStart"/>
-      <w:r>
-        <w:t>Markup</w:t>
-      </w:r>
-      <w:proofErr w:type="spellEnd"/>
-      <w:r>
-        <w:t xml:space="preserve"> </w:t>
-      </w:r>
-      <w:proofErr w:type="spellStart"/>
-      <w:r>
-        <w:t>Language</w:t>
-      </w:r>
-      <w:proofErr w:type="spellEnd"/>
-      <w:r>
-        <w:t>",</w:t>
+        <w:t>"GlossTerm": "Standard Generalized Markup Language",</w:t>
       </w:r>
     </w:p>
     <w:p>
@@ -9945,15 +8110,7 @@
       </w:pPr>
       <w:r>
         <w:tab/>
-        <w:t>"</w:t>
-      </w:r>
-      <w:proofErr w:type="spellStart"/>
-      <w:r>
-        <w:t>Acronym</w:t>
-      </w:r>
-      <w:proofErr w:type="spellEnd"/>
-      <w:r>
-        <w:t>": "SGML",</w:t>
+        <w:t>"Acronym": "SGML",</w:t>
       </w:r>
     </w:p>
     <w:p>
@@ -9969,15 +8126,7 @@
       </w:pPr>
       <w:r>
         <w:tab/>
-        <w:t>"</w:t>
-      </w:r>
-      <w:proofErr w:type="spellStart"/>
-      <w:r>
-        <w:t>Abbrev</w:t>
-      </w:r>
-      <w:proofErr w:type="spellEnd"/>
-      <w:r>
-        <w:t>": "ISO 8879:1986",</w:t>
+        <w:t>"Abbrev": "ISO 8879:1986",</w:t>
       </w:r>
     </w:p>
     <w:p>
@@ -9993,23 +8142,7 @@
       </w:pPr>
       <w:r>
         <w:tab/>
-        <w:t>"</w:t>
-      </w:r>
-      <w:proofErr w:type="spellStart"/>
-      <w:r>
-        <w:t>GlossSee</w:t>
-      </w:r>
-      <w:proofErr w:type="spellEnd"/>
-      <w:r>
-        <w:t>": "</w:t>
-      </w:r>
-      <w:proofErr w:type="spellStart"/>
-      <w:r>
-        <w:t>markup</w:t>
-      </w:r>
-      <w:proofErr w:type="spellEnd"/>
-      <w:r>
-        <w:t>"</w:t>
+        <w:t>"GlossSee": "markup"</w:t>
       </w:r>
     </w:p>
     <w:p>
@@ -10054,47 +8187,7 @@
         <w:ind w:left="792"/>
       </w:pPr>
       <w:r>
-        <w:t>&lt;</w:t>
-      </w:r>
-      <w:proofErr w:type="spellStart"/>
-      <w:r>
-        <w:t>GlossTerm</w:t>
-      </w:r>
-      <w:proofErr w:type="spellEnd"/>
-      <w:r>
-        <w:t xml:space="preserve">&gt;Standard </w:t>
-      </w:r>
-      <w:proofErr w:type="spellStart"/>
-      <w:r>
-        <w:t>Generalized</w:t>
-      </w:r>
-      <w:proofErr w:type="spellEnd"/>
-      <w:r>
-        <w:t xml:space="preserve"> </w:t>
-      </w:r>
-      <w:proofErr w:type="spellStart"/>
-      <w:r>
-        <w:t>Markup</w:t>
-      </w:r>
-      <w:proofErr w:type="spellEnd"/>
-      <w:r>
-        <w:t xml:space="preserve"> </w:t>
-      </w:r>
-      <w:proofErr w:type="spellStart"/>
-      <w:r>
-        <w:t>Language</w:t>
-      </w:r>
-      <w:proofErr w:type="spellEnd"/>
-      <w:r>
-        <w:t>&lt;/</w:t>
-      </w:r>
-      <w:proofErr w:type="spellStart"/>
-      <w:r>
-        <w:t>GlossTerm</w:t>
-      </w:r>
-      <w:proofErr w:type="spellEnd"/>
-      <w:r>
-        <w:t>&gt;</w:t>
+        <w:t>&lt;GlossTerm&gt;Standard Generalized Markup Language&lt;/GlossTerm&gt;</w:t>
       </w:r>
     </w:p>
     <w:p>
@@ -10109,31 +8202,7 @@
         <w:ind w:left="792"/>
       </w:pPr>
       <w:r>
-        <w:t>&lt;</w:t>
-      </w:r>
-      <w:proofErr w:type="spellStart"/>
-      <w:r>
-        <w:t>GlossSee</w:t>
-      </w:r>
-      <w:proofErr w:type="spellEnd"/>
-      <w:r>
-        <w:t>&gt;</w:t>
-      </w:r>
-      <w:proofErr w:type="spellStart"/>
-      <w:r>
-        <w:t>markup</w:t>
-      </w:r>
-      <w:proofErr w:type="spellEnd"/>
-      <w:r>
-        <w:t>&lt;/</w:t>
-      </w:r>
-      <w:proofErr w:type="spellStart"/>
-      <w:r>
-        <w:t>GlossSee</w:t>
-      </w:r>
-      <w:proofErr w:type="spellEnd"/>
-      <w:r>
-        <w:t>&gt;</w:t>
+        <w:t>&lt;GlossSee&gt;markup&lt;/GlossSee&gt;</w:t>
       </w:r>
     </w:p>
     <w:p>
@@ -10148,23 +8217,7 @@
         <w:ind w:left="792"/>
       </w:pPr>
       <w:r>
-        <w:t>&lt;</w:t>
-      </w:r>
-      <w:proofErr w:type="spellStart"/>
-      <w:r>
-        <w:t>SortAs</w:t>
-      </w:r>
-      <w:proofErr w:type="spellEnd"/>
-      <w:r>
-        <w:t>&gt;SGML&lt;/</w:t>
-      </w:r>
-      <w:proofErr w:type="spellStart"/>
-      <w:r>
-        <w:t>SortAs</w:t>
-      </w:r>
-      <w:proofErr w:type="spellEnd"/>
-      <w:r>
-        <w:t>&gt;</w:t>
+        <w:t>&lt;SortAs&gt;SGML&lt;/SortAs&gt;</w:t>
       </w:r>
     </w:p>
     <w:p>
@@ -10194,23 +8247,7 @@
         <w:ind w:left="792"/>
       </w:pPr>
       <w:r>
-        <w:t>&lt;</w:t>
-      </w:r>
-      <w:proofErr w:type="spellStart"/>
-      <w:r>
-        <w:t>Acronym</w:t>
-      </w:r>
-      <w:proofErr w:type="spellEnd"/>
-      <w:r>
-        <w:t>&gt;SGML&lt;/</w:t>
-      </w:r>
-      <w:proofErr w:type="spellStart"/>
-      <w:r>
-        <w:t>Acronym</w:t>
-      </w:r>
-      <w:proofErr w:type="spellEnd"/>
-      <w:r>
-        <w:t>&gt;</w:t>
+        <w:t>&lt;Acronym&gt;SGML&lt;/Acronym&gt;</w:t>
       </w:r>
     </w:p>
     <w:p>
@@ -10225,23 +8262,7 @@
         <w:ind w:left="792"/>
       </w:pPr>
       <w:r>
-        <w:t>&lt;</w:t>
-      </w:r>
-      <w:proofErr w:type="spellStart"/>
-      <w:r>
-        <w:t>Abbrev</w:t>
-      </w:r>
-      <w:proofErr w:type="spellEnd"/>
-      <w:r>
-        <w:t>&gt;ISO 8879:1986&lt;/</w:t>
-      </w:r>
-      <w:proofErr w:type="spellStart"/>
-      <w:r>
-        <w:t>Abbrev</w:t>
-      </w:r>
-      <w:proofErr w:type="spellEnd"/>
-      <w:r>
-        <w:t>&gt;</w:t>
+        <w:t>&lt;Abbrev&gt;ISO 8879:1986&lt;/Abbrev&gt;</w:t>
       </w:r>
     </w:p>
     <w:p>
@@ -10255,7 +8276,7 @@
         <w:pStyle w:val="Prrafodelista"/>
         <w:numPr>
           <w:ilvl w:val="0"/>
-          <w:numId w:val="49"/>
+          <w:numId w:val="4"/>
         </w:numPr>
       </w:pPr>
       <w:r>
@@ -10281,7 +8302,6 @@
         <w:rPr>
           <w:noProof/>
         </w:rPr>
-        <w:lastRenderedPageBreak/>
         <w:drawing>
           <wp:inline distT="0" distB="0" distL="0" distR="0" wp14:anchorId="7BAB2A1B" wp14:editId="44334902">
             <wp:extent cx="2778821" cy="2352675"/>
@@ -10324,15 +8344,7 @@
         <w:ind w:left="708"/>
       </w:pPr>
       <w:r>
-        <w:t xml:space="preserve">La salida en </w:t>
-      </w:r>
-      <w:proofErr w:type="spellStart"/>
-      <w:r>
-        <w:t>xml</w:t>
-      </w:r>
-      <w:proofErr w:type="spellEnd"/>
-      <w:r>
-        <w:t xml:space="preserve"> es:</w:t>
+        <w:t>La salida en xml es:</w:t>
       </w:r>
     </w:p>
     <w:p>
@@ -10348,6 +8360,7 @@
         <w:rPr>
           <w:noProof/>
         </w:rPr>
+        <w:lastRenderedPageBreak/>
         <w:drawing>
           <wp:inline distT="0" distB="0" distL="0" distR="0" wp14:anchorId="390CB342" wp14:editId="5BB14350">
             <wp:extent cx="5400040" cy="2949575"/>
@@ -10390,7 +8403,7 @@
         <w:pStyle w:val="Prrafodelista"/>
         <w:numPr>
           <w:ilvl w:val="0"/>
-          <w:numId w:val="49"/>
+          <w:numId w:val="4"/>
         </w:numPr>
       </w:pPr>
       <w:r>
@@ -10483,7 +8496,6 @@
         <w:rPr>
           <w:noProof/>
         </w:rPr>
-        <w:lastRenderedPageBreak/>
         <w:drawing>
           <wp:inline distT="0" distB="0" distL="0" distR="0" wp14:anchorId="0833A6A5" wp14:editId="0FDE94AA">
             <wp:extent cx="2495238" cy="2495238"/>
@@ -10533,11 +8545,12 @@
         <w:pStyle w:val="Prrafodelista"/>
         <w:numPr>
           <w:ilvl w:val="0"/>
-          <w:numId w:val="49"/>
+          <w:numId w:val="4"/>
         </w:numPr>
         <w:jc w:val="both"/>
       </w:pPr>
       <w:r>
+        <w:lastRenderedPageBreak/>
         <w:t xml:space="preserve">Para el control de errores, se realizan pruebas con datos mal formados. Aquí incluimos la </w:t>
       </w:r>
       <w:r>
@@ -10554,15 +8567,7 @@
         <w:jc w:val="both"/>
       </w:pPr>
       <w:r>
-        <w:t xml:space="preserve">En este caso de prueba, al intentar el </w:t>
-      </w:r>
-      <w:proofErr w:type="spellStart"/>
-      <w:r>
-        <w:t>parseo</w:t>
-      </w:r>
-      <w:proofErr w:type="spellEnd"/>
-      <w:r>
-        <w:t xml:space="preserve"> </w:t>
+        <w:t xml:space="preserve">En este caso de prueba, al intentar el parseo </w:t>
       </w:r>
       <w:proofErr w:type="gramStart"/>
       <w:r>
@@ -10652,15 +8657,7 @@
         <w:jc w:val="both"/>
       </w:pPr>
       <w:r>
-        <w:t xml:space="preserve">En el </w:t>
-      </w:r>
-      <w:proofErr w:type="spellStart"/>
-      <w:r>
-        <w:t>log</w:t>
-      </w:r>
-      <w:proofErr w:type="spellEnd"/>
-      <w:r>
-        <w:t>:</w:t>
+        <w:t>En el log:</w:t>
       </w:r>
     </w:p>
     <w:p>
@@ -10746,22 +8743,7 @@
         <w:rPr>
           <w:b/>
         </w:rPr>
-        <w:lastRenderedPageBreak/>
-        <w:t xml:space="preserve">Carpeta </w:t>
-      </w:r>
-      <w:proofErr w:type="spellStart"/>
-      <w:r>
-        <w:rPr>
-          <w:b/>
-        </w:rPr>
-        <w:t>src</w:t>
-      </w:r>
-      <w:proofErr w:type="spellEnd"/>
-      <w:r>
-        <w:rPr>
-          <w:b/>
-        </w:rPr>
-        <w:t>:</w:t>
+        <w:t>Carpeta src:</w:t>
       </w:r>
       <w:r>
         <w:t xml:space="preserve"> Contiene </w:t>
@@ -10772,15 +8754,7 @@
       </w:r>
       <w:proofErr w:type="gramEnd"/>
       <w:r>
-        <w:t xml:space="preserve"> de la aplicación. En esta </w:t>
-      </w:r>
-      <w:proofErr w:type="spellStart"/>
-      <w:r>
-        <w:t>caperta</w:t>
-      </w:r>
-      <w:proofErr w:type="spellEnd"/>
-      <w:r>
-        <w:t xml:space="preserve"> se encuentra el archivo como la clase </w:t>
+        <w:t xml:space="preserve"> de la aplicación. En esta caperta se encuentra el archivo como la clase </w:t>
       </w:r>
       <w:r>
         <w:rPr>
@@ -10858,23 +8832,8 @@
         <w:jc w:val="both"/>
       </w:pPr>
       <w:r>
-        <w:t xml:space="preserve">Dentro de la carpeta </w:t>
-      </w:r>
-      <w:proofErr w:type="spellStart"/>
-      <w:r>
-        <w:t>src</w:t>
-      </w:r>
-      <w:proofErr w:type="spellEnd"/>
-      <w:r>
-        <w:t xml:space="preserve"> también encontramos el paquete </w:t>
-      </w:r>
-      <w:proofErr w:type="spellStart"/>
-      <w:r>
-        <w:t>org</w:t>
-      </w:r>
-      <w:proofErr w:type="spellEnd"/>
-      <w:r>
-        <w:t xml:space="preserve"> que eclipse genera automáticamente cuando creamos un proyecto SWT.</w:t>
+        <w:lastRenderedPageBreak/>
+        <w:t>Dentro de la carpeta src también encontramos el paquete org que eclipse genera automáticamente cuando creamos un proyecto SWT.</w:t>
       </w:r>
     </w:p>
     <w:p>
@@ -10886,21 +8845,7 @@
         <w:rPr>
           <w:b/>
         </w:rPr>
-        <w:t xml:space="preserve">Carpeta </w:t>
-      </w:r>
-      <w:proofErr w:type="spellStart"/>
-      <w:r>
-        <w:rPr>
-          <w:b/>
-        </w:rPr>
-        <w:t>lib</w:t>
-      </w:r>
-      <w:proofErr w:type="spellEnd"/>
-      <w:r>
-        <w:rPr>
-          <w:b/>
-        </w:rPr>
-        <w:t xml:space="preserve">, </w:t>
+        <w:t xml:space="preserve">Carpeta lib, </w:t>
       </w:r>
       <w:r>
         <w:t>se sitúan las librerías de terceros que hemos utilizado en el proyecto</w:t>
@@ -10991,16 +8936,8 @@
         <w:rPr>
           <w:b/>
         </w:rPr>
-        <w:t xml:space="preserve">Carpeta </w:t>
-      </w:r>
-      <w:proofErr w:type="spellStart"/>
-      <w:r>
-        <w:rPr>
-          <w:b/>
-        </w:rPr>
-        <w:t>bin</w:t>
-      </w:r>
-      <w:proofErr w:type="spellEnd"/>
+        <w:t>Carpeta bin</w:t>
+      </w:r>
       <w:r>
         <w:t>. Contiene las clases compiladas puede estar vacío ya que solo tiene contenido en el momento de la compilación.</w:t>
       </w:r>
@@ -11014,16 +8951,8 @@
         <w:rPr>
           <w:b/>
         </w:rPr>
-        <w:t xml:space="preserve">Carpeta </w:t>
-      </w:r>
-      <w:proofErr w:type="spellStart"/>
-      <w:r>
-        <w:rPr>
-          <w:b/>
-        </w:rPr>
-        <w:t>img</w:t>
-      </w:r>
-      <w:proofErr w:type="spellEnd"/>
+        <w:t>Carpeta img</w:t>
+      </w:r>
       <w:r>
         <w:t>. Contiene las imágenes que se pueden utilizar en el proyecto</w:t>
       </w:r>
@@ -11171,7 +9100,7 @@
         <w:pStyle w:val="Prrafodelista"/>
         <w:numPr>
           <w:ilvl w:val="2"/>
-          <w:numId w:val="49"/>
+          <w:numId w:val="4"/>
         </w:numPr>
       </w:pPr>
       <w:r>
@@ -11212,7 +9141,6 @@
         <w:rPr>
           <w:noProof/>
         </w:rPr>
-        <w:lastRenderedPageBreak/>
         <w:drawing>
           <wp:inline distT="0" distB="0" distL="0" distR="0" wp14:anchorId="6594FD5B" wp14:editId="7951F3A7">
             <wp:extent cx="4455427" cy="2336165"/>
@@ -11266,6 +9194,7 @@
         <w:rPr>
           <w:noProof/>
         </w:rPr>
+        <w:lastRenderedPageBreak/>
         <w:drawing>
           <wp:inline distT="0" distB="0" distL="0" distR="0" wp14:anchorId="6A1A1C76" wp14:editId="0A419F05">
             <wp:extent cx="3523809" cy="1542857"/>
@@ -11314,7 +9243,7 @@
         <w:pStyle w:val="Prrafodelista"/>
         <w:numPr>
           <w:ilvl w:val="2"/>
-          <w:numId w:val="49"/>
+          <w:numId w:val="4"/>
         </w:numPr>
       </w:pPr>
       <w:r>
@@ -11330,15 +9259,7 @@
         <w:ind w:left="1080"/>
       </w:pPr>
       <w:r>
-        <w:t xml:space="preserve">Las casillas de texto no son editables y solo se puede </w:t>
-      </w:r>
-      <w:proofErr w:type="spellStart"/>
-      <w:r>
-        <w:t>seleccioanr</w:t>
-      </w:r>
-      <w:proofErr w:type="spellEnd"/>
-      <w:r>
-        <w:t xml:space="preserve"> mediante el cuadro de diálogo.</w:t>
+        <w:t>Las casillas de texto no son editables y solo se puede seleccioanr mediante el cuadro de diálogo.</w:t>
       </w:r>
     </w:p>
     <w:p>
@@ -11412,7 +9333,6 @@
         <w:ind w:left="432"/>
       </w:pPr>
       <w:r>
-        <w:lastRenderedPageBreak/>
         <w:t>En el caso de la selección del fichero de salida se deberá escribir el nombre en la casilla del cuadro de dialogo.</w:t>
       </w:r>
     </w:p>
@@ -11439,6 +9359,7 @@
         <w:rPr>
           <w:noProof/>
         </w:rPr>
+        <w:lastRenderedPageBreak/>
         <w:drawing>
           <wp:inline distT="0" distB="0" distL="0" distR="0" wp14:anchorId="676238C1" wp14:editId="7F4ECEF6">
             <wp:extent cx="4659140" cy="3294380"/>
@@ -11488,7 +9409,7 @@
         <w:pStyle w:val="Prrafodelista"/>
         <w:numPr>
           <w:ilvl w:val="2"/>
-          <w:numId w:val="49"/>
+          <w:numId w:val="4"/>
         </w:numPr>
       </w:pPr>
       <w:r>
@@ -11713,7 +9634,7 @@
         <w:noProof/>
         <w:color w:val="4472C4" w:themeColor="accent1"/>
       </w:rPr>
-      <w:t>12</w:t>
+      <w:t>11</w:t>
     </w:r>
     <w:r>
       <w:rPr>
@@ -11780,12 +9701,13 @@
         <w:dataBinding w:prefixMappings="xmlns:ns0='http://purl.org/dc/elements/1.1/' xmlns:ns1='http://schemas.openxmlformats.org/package/2006/metadata/core-properties' " w:xpath="/ns1:coreProperties[1]/ns0:title[1]" w:storeItemID="{6C3C8BC8-F283-45AE-878A-BAB7291924A1}"/>
         <w:text/>
       </w:sdtPr>
+      <w:sdtEndPr/>
       <w:sdtContent>
         <w:r>
           <w:rPr>
             <w:color w:val="4472C4" w:themeColor="accent1"/>
           </w:rPr>
-          <w:t>TRABAJO 1 DE EVALUACIÓN CONTINUA</w:t>
+          <w:t>TRABAJO 2 DE EVALUACIÓN CONTINUA</w:t>
         </w:r>
       </w:sdtContent>
     </w:sdt>
@@ -11809,6 +9731,7 @@
         <w:dataBinding w:prefixMappings="xmlns:ns0='http://purl.org/dc/elements/1.1/' xmlns:ns1='http://schemas.openxmlformats.org/package/2006/metadata/core-properties' " w:xpath="/ns1:coreProperties[1]/ns0:creator[1]" w:storeItemID="{6C3C8BC8-F283-45AE-878A-BAB7291924A1}"/>
         <w:text/>
       </w:sdtPr>
+      <w:sdtEndPr/>
       <w:sdtContent>
         <w:r>
           <w:rPr>
@@ -11943,16 +9866,16 @@
     </w:lvl>
   </w:abstractNum>
   <w:abstractNum w:abstractNumId="1" w15:restartNumberingAfterBreak="0">
-    <w:nsid w:val="07812370"/>
+    <w:nsid w:val="06BB7090"/>
     <w:multiLevelType w:val="hybridMultilevel"/>
-    <w:tmpl w:val="6AE4045E"/>
+    <w:tmpl w:val="328EE900"/>
     <w:lvl w:ilvl="0" w:tplc="0C0A0001">
       <w:start w:val="1"/>
       <w:numFmt w:val="bullet"/>
       <w:lvlText w:val=""/>
       <w:lvlJc w:val="left"/>
       <w:pPr>
-        <w:ind w:left="1077" w:hanging="360"/>
+        <w:ind w:left="996" w:hanging="360"/>
       </w:pPr>
       <w:rPr>
         <w:rFonts w:ascii="Symbol" w:hAnsi="Symbol" w:hint="default"/>
@@ -11964,7 +9887,7 @@
       <w:lvlText w:val="o"/>
       <w:lvlJc w:val="left"/>
       <w:pPr>
-        <w:ind w:left="1797" w:hanging="360"/>
+        <w:ind w:left="1716" w:hanging="360"/>
       </w:pPr>
       <w:rPr>
         <w:rFonts w:ascii="Courier New" w:hAnsi="Courier New" w:cs="Courier New" w:hint="default"/>
@@ -11976,7 +9899,7 @@
       <w:lvlText w:val=""/>
       <w:lvlJc w:val="left"/>
       <w:pPr>
-        <w:ind w:left="2517" w:hanging="360"/>
+        <w:ind w:left="2436" w:hanging="360"/>
       </w:pPr>
       <w:rPr>
         <w:rFonts w:ascii="Wingdings" w:hAnsi="Wingdings" w:hint="default"/>
@@ -11988,7 +9911,7 @@
       <w:lvlText w:val=""/>
       <w:lvlJc w:val="left"/>
       <w:pPr>
-        <w:ind w:left="3237" w:hanging="360"/>
+        <w:ind w:left="3156" w:hanging="360"/>
       </w:pPr>
       <w:rPr>
         <w:rFonts w:ascii="Symbol" w:hAnsi="Symbol" w:hint="default"/>
@@ -12000,7 +9923,7 @@
       <w:lvlText w:val="o"/>
       <w:lvlJc w:val="left"/>
       <w:pPr>
-        <w:ind w:left="3957" w:hanging="360"/>
+        <w:ind w:left="3876" w:hanging="360"/>
       </w:pPr>
       <w:rPr>
         <w:rFonts w:ascii="Courier New" w:hAnsi="Courier New" w:cs="Courier New" w:hint="default"/>
@@ -12012,7 +9935,7 @@
       <w:lvlText w:val=""/>
       <w:lvlJc w:val="left"/>
       <w:pPr>
-        <w:ind w:left="4677" w:hanging="360"/>
+        <w:ind w:left="4596" w:hanging="360"/>
       </w:pPr>
       <w:rPr>
         <w:rFonts w:ascii="Wingdings" w:hAnsi="Wingdings" w:hint="default"/>
@@ -12024,7 +9947,7 @@
       <w:lvlText w:val=""/>
       <w:lvlJc w:val="left"/>
       <w:pPr>
-        <w:ind w:left="5397" w:hanging="360"/>
+        <w:ind w:left="5316" w:hanging="360"/>
       </w:pPr>
       <w:rPr>
         <w:rFonts w:ascii="Symbol" w:hAnsi="Symbol" w:hint="default"/>
@@ -12036,7 +9959,7 @@
       <w:lvlText w:val="o"/>
       <w:lvlJc w:val="left"/>
       <w:pPr>
-        <w:ind w:left="6117" w:hanging="360"/>
+        <w:ind w:left="6036" w:hanging="360"/>
       </w:pPr>
       <w:rPr>
         <w:rFonts w:ascii="Courier New" w:hAnsi="Courier New" w:cs="Courier New" w:hint="default"/>
@@ -12048,7 +9971,7 @@
       <w:lvlText w:val=""/>
       <w:lvlJc w:val="left"/>
       <w:pPr>
-        <w:ind w:left="6837" w:hanging="360"/>
+        <w:ind w:left="6756" w:hanging="360"/>
       </w:pPr>
       <w:rPr>
         <w:rFonts w:ascii="Wingdings" w:hAnsi="Wingdings" w:hint="default"/>
@@ -12056,16 +9979,129 @@
     </w:lvl>
   </w:abstractNum>
   <w:abstractNum w:abstractNumId="2" w15:restartNumberingAfterBreak="0">
-    <w:nsid w:val="0CA00922"/>
+    <w:nsid w:val="2D432E8E"/>
+    <w:multiLevelType w:val="multilevel"/>
+    <w:tmpl w:val="3680154C"/>
+    <w:lvl w:ilvl="0">
+      <w:start w:val="1"/>
+      <w:numFmt w:val="decimal"/>
+      <w:lvlText w:val="%1)"/>
+      <w:lvlJc w:val="left"/>
+      <w:pPr>
+        <w:ind w:left="360" w:hanging="360"/>
+      </w:pPr>
+      <w:rPr>
+        <w:rFonts w:hint="default"/>
+      </w:rPr>
+    </w:lvl>
+    <w:lvl w:ilvl="1">
+      <w:start w:val="1"/>
+      <w:numFmt w:val="lowerLetter"/>
+      <w:lvlText w:val="%2)"/>
+      <w:lvlJc w:val="left"/>
+      <w:pPr>
+        <w:ind w:left="720" w:hanging="360"/>
+      </w:pPr>
+      <w:rPr>
+        <w:rFonts w:hint="default"/>
+      </w:rPr>
+    </w:lvl>
+    <w:lvl w:ilvl="2">
+      <w:start w:val="1"/>
+      <w:numFmt w:val="decimal"/>
+      <w:lvlText w:val="%3º"/>
+      <w:lvlJc w:val="left"/>
+      <w:pPr>
+        <w:ind w:left="1080" w:hanging="360"/>
+      </w:pPr>
+      <w:rPr>
+        <w:rFonts w:hint="default"/>
+      </w:rPr>
+    </w:lvl>
+    <w:lvl w:ilvl="3">
+      <w:start w:val="1"/>
+      <w:numFmt w:val="decimal"/>
+      <w:lvlText w:val="(%4)"/>
+      <w:lvlJc w:val="left"/>
+      <w:pPr>
+        <w:ind w:left="1440" w:hanging="360"/>
+      </w:pPr>
+      <w:rPr>
+        <w:rFonts w:hint="default"/>
+      </w:rPr>
+    </w:lvl>
+    <w:lvl w:ilvl="4">
+      <w:start w:val="1"/>
+      <w:numFmt w:val="lowerLetter"/>
+      <w:lvlText w:val="(%5)"/>
+      <w:lvlJc w:val="left"/>
+      <w:pPr>
+        <w:ind w:left="1800" w:hanging="360"/>
+      </w:pPr>
+      <w:rPr>
+        <w:rFonts w:hint="default"/>
+      </w:rPr>
+    </w:lvl>
+    <w:lvl w:ilvl="5">
+      <w:start w:val="1"/>
+      <w:numFmt w:val="lowerRoman"/>
+      <w:lvlText w:val="(%6)"/>
+      <w:lvlJc w:val="left"/>
+      <w:pPr>
+        <w:ind w:left="2160" w:hanging="360"/>
+      </w:pPr>
+      <w:rPr>
+        <w:rFonts w:hint="default"/>
+      </w:rPr>
+    </w:lvl>
+    <w:lvl w:ilvl="6">
+      <w:start w:val="1"/>
+      <w:numFmt w:val="decimal"/>
+      <w:lvlText w:val="%7."/>
+      <w:lvlJc w:val="left"/>
+      <w:pPr>
+        <w:ind w:left="2520" w:hanging="360"/>
+      </w:pPr>
+      <w:rPr>
+        <w:rFonts w:hint="default"/>
+      </w:rPr>
+    </w:lvl>
+    <w:lvl w:ilvl="7">
+      <w:start w:val="1"/>
+      <w:numFmt w:val="lowerLetter"/>
+      <w:lvlText w:val="%8."/>
+      <w:lvlJc w:val="left"/>
+      <w:pPr>
+        <w:ind w:left="2880" w:hanging="360"/>
+      </w:pPr>
+      <w:rPr>
+        <w:rFonts w:hint="default"/>
+      </w:rPr>
+    </w:lvl>
+    <w:lvl w:ilvl="8">
+      <w:start w:val="1"/>
+      <w:numFmt w:val="lowerRoman"/>
+      <w:lvlText w:val="%9."/>
+      <w:lvlJc w:val="left"/>
+      <w:pPr>
+        <w:ind w:left="3240" w:hanging="360"/>
+      </w:pPr>
+      <w:rPr>
+        <w:rFonts w:hint="default"/>
+      </w:rPr>
+    </w:lvl>
+  </w:abstractNum>
+  <w:abstractNum w:abstractNumId="3" w15:restartNumberingAfterBreak="0">
+    <w:nsid w:val="43847003"/>
     <w:multiLevelType w:val="hybridMultilevel"/>
-    <w:tmpl w:val="40C4EB26"/>
+    <w:tmpl w:val="DCF42590"/>
     <w:lvl w:ilvl="0" w:tplc="0C0A0001">
       <w:start w:val="1"/>
       <w:numFmt w:val="bullet"/>
       <w:lvlText w:val=""/>
       <w:lvlJc w:val="left"/>
       <w:pPr>
-        <w:ind w:left="1080" w:hanging="360"/>
+        <w:ind w:left="1050" w:hanging="360"/>
       </w:pPr>
       <w:rPr>
         <w:rFonts w:ascii="Symbol" w:hAnsi="Symbol" w:hint="default"/>
@@ -12077,7 +10113,7 @@
       <w:lvlText w:val="o"/>
       <w:lvlJc w:val="left"/>
       <w:pPr>
-        <w:ind w:left="1800" w:hanging="360"/>
+        <w:ind w:left="1770" w:hanging="360"/>
       </w:pPr>
       <w:rPr>
         <w:rFonts w:ascii="Courier New" w:hAnsi="Courier New" w:cs="Courier New" w:hint="default"/>
@@ -12089,7 +10125,7 @@
       <w:lvlText w:val=""/>
       <w:lvlJc w:val="left"/>
       <w:pPr>
-        <w:ind w:left="2520" w:hanging="360"/>
+        <w:ind w:left="2490" w:hanging="360"/>
       </w:pPr>
       <w:rPr>
         <w:rFonts w:ascii="Wingdings" w:hAnsi="Wingdings" w:hint="default"/>
@@ -12101,7 +10137,7 @@
       <w:lvlText w:val=""/>
       <w:lvlJc w:val="left"/>
       <w:pPr>
-        <w:ind w:left="3240" w:hanging="360"/>
+        <w:ind w:left="3210" w:hanging="360"/>
       </w:pPr>
       <w:rPr>
         <w:rFonts w:ascii="Symbol" w:hAnsi="Symbol" w:hint="default"/>
@@ -12113,7 +10149,7 @@
       <w:lvlText w:val="o"/>
       <w:lvlJc w:val="left"/>
       <w:pPr>
-        <w:ind w:left="3960" w:hanging="360"/>
+        <w:ind w:left="3930" w:hanging="360"/>
       </w:pPr>
       <w:rPr>
         <w:rFonts w:ascii="Courier New" w:hAnsi="Courier New" w:cs="Courier New" w:hint="default"/>
@@ -12125,7 +10161,7 @@
       <w:lvlText w:val=""/>
       <w:lvlJc w:val="left"/>
       <w:pPr>
-        <w:ind w:left="4680" w:hanging="360"/>
+        <w:ind w:left="4650" w:hanging="360"/>
       </w:pPr>
       <w:rPr>
         <w:rFonts w:ascii="Wingdings" w:hAnsi="Wingdings" w:hint="default"/>
@@ -12137,7 +10173,7 @@
       <w:lvlText w:val=""/>
       <w:lvlJc w:val="left"/>
       <w:pPr>
-        <w:ind w:left="5400" w:hanging="360"/>
+        <w:ind w:left="5370" w:hanging="360"/>
       </w:pPr>
       <w:rPr>
         <w:rFonts w:ascii="Symbol" w:hAnsi="Symbol" w:hint="default"/>
@@ -12149,7 +10185,7 @@
       <w:lvlText w:val="o"/>
       <w:lvlJc w:val="left"/>
       <w:pPr>
-        <w:ind w:left="6120" w:hanging="360"/>
+        <w:ind w:left="6090" w:hanging="360"/>
       </w:pPr>
       <w:rPr>
         <w:rFonts w:ascii="Courier New" w:hAnsi="Courier New" w:cs="Courier New" w:hint="default"/>
@@ -12161,24 +10197,208 @@
       <w:lvlText w:val=""/>
       <w:lvlJc w:val="left"/>
       <w:pPr>
-        <w:ind w:left="6840" w:hanging="360"/>
+        <w:ind w:left="6810" w:hanging="360"/>
       </w:pPr>
       <w:rPr>
         <w:rFonts w:ascii="Wingdings" w:hAnsi="Wingdings" w:hint="default"/>
       </w:rPr>
     </w:lvl>
   </w:abstractNum>
-  <w:abstractNum w:abstractNumId="3" w15:restartNumberingAfterBreak="0">
-    <w:nsid w:val="1546469A"/>
+  <w:abstractNum w:abstractNumId="4" w15:restartNumberingAfterBreak="0">
+    <w:nsid w:val="4BF0704B"/>
+    <w:multiLevelType w:val="multilevel"/>
+    <w:tmpl w:val="0C0A0025"/>
+    <w:lvl w:ilvl="0">
+      <w:start w:val="1"/>
+      <w:numFmt w:val="decimal"/>
+      <w:pStyle w:val="Ttulo1"/>
+      <w:lvlText w:val="%1"/>
+      <w:lvlJc w:val="left"/>
+      <w:pPr>
+        <w:ind w:left="432" w:hanging="432"/>
+      </w:pPr>
+    </w:lvl>
+    <w:lvl w:ilvl="1">
+      <w:start w:val="1"/>
+      <w:numFmt w:val="decimal"/>
+      <w:pStyle w:val="Ttulo2"/>
+      <w:lvlText w:val="%1.%2"/>
+      <w:lvlJc w:val="left"/>
+      <w:pPr>
+        <w:ind w:left="576" w:hanging="576"/>
+      </w:pPr>
+    </w:lvl>
+    <w:lvl w:ilvl="2">
+      <w:start w:val="1"/>
+      <w:numFmt w:val="decimal"/>
+      <w:pStyle w:val="Ttulo3"/>
+      <w:lvlText w:val="%1.%2.%3"/>
+      <w:lvlJc w:val="left"/>
+      <w:pPr>
+        <w:ind w:left="720" w:hanging="720"/>
+      </w:pPr>
+    </w:lvl>
+    <w:lvl w:ilvl="3">
+      <w:start w:val="1"/>
+      <w:numFmt w:val="decimal"/>
+      <w:pStyle w:val="Ttulo4"/>
+      <w:lvlText w:val="%1.%2.%3.%4"/>
+      <w:lvlJc w:val="left"/>
+      <w:pPr>
+        <w:ind w:left="864" w:hanging="864"/>
+      </w:pPr>
+    </w:lvl>
+    <w:lvl w:ilvl="4">
+      <w:start w:val="1"/>
+      <w:numFmt w:val="decimal"/>
+      <w:pStyle w:val="Ttulo5"/>
+      <w:lvlText w:val="%1.%2.%3.%4.%5"/>
+      <w:lvlJc w:val="left"/>
+      <w:pPr>
+        <w:ind w:left="1008" w:hanging="1008"/>
+      </w:pPr>
+    </w:lvl>
+    <w:lvl w:ilvl="5">
+      <w:start w:val="1"/>
+      <w:numFmt w:val="decimal"/>
+      <w:pStyle w:val="Ttulo6"/>
+      <w:lvlText w:val="%1.%2.%3.%4.%5.%6"/>
+      <w:lvlJc w:val="left"/>
+      <w:pPr>
+        <w:ind w:left="1152" w:hanging="1152"/>
+      </w:pPr>
+    </w:lvl>
+    <w:lvl w:ilvl="6">
+      <w:start w:val="1"/>
+      <w:numFmt w:val="decimal"/>
+      <w:pStyle w:val="Ttulo7"/>
+      <w:lvlText w:val="%1.%2.%3.%4.%5.%6.%7"/>
+      <w:lvlJc w:val="left"/>
+      <w:pPr>
+        <w:ind w:left="1296" w:hanging="1296"/>
+      </w:pPr>
+    </w:lvl>
+    <w:lvl w:ilvl="7">
+      <w:start w:val="1"/>
+      <w:numFmt w:val="decimal"/>
+      <w:pStyle w:val="Ttulo8"/>
+      <w:lvlText w:val="%1.%2.%3.%4.%5.%6.%7.%8"/>
+      <w:lvlJc w:val="left"/>
+      <w:pPr>
+        <w:ind w:left="1440" w:hanging="1440"/>
+      </w:pPr>
+    </w:lvl>
+    <w:lvl w:ilvl="8">
+      <w:start w:val="1"/>
+      <w:numFmt w:val="decimal"/>
+      <w:pStyle w:val="Ttulo9"/>
+      <w:lvlText w:val="%1.%2.%3.%4.%5.%6.%7.%8.%9"/>
+      <w:lvlJc w:val="left"/>
+      <w:pPr>
+        <w:ind w:left="1584" w:hanging="1584"/>
+      </w:pPr>
+    </w:lvl>
+  </w:abstractNum>
+  <w:abstractNum w:abstractNumId="5" w15:restartNumberingAfterBreak="0">
+    <w:nsid w:val="613D32DC"/>
+    <w:multiLevelType w:val="multilevel"/>
+    <w:tmpl w:val="3680154C"/>
+    <w:lvl w:ilvl="0">
+      <w:start w:val="1"/>
+      <w:numFmt w:val="decimal"/>
+      <w:lvlText w:val="%1)"/>
+      <w:lvlJc w:val="left"/>
+      <w:pPr>
+        <w:ind w:left="360" w:hanging="360"/>
+      </w:pPr>
+    </w:lvl>
+    <w:lvl w:ilvl="1">
+      <w:start w:val="1"/>
+      <w:numFmt w:val="lowerLetter"/>
+      <w:lvlText w:val="%2)"/>
+      <w:lvlJc w:val="left"/>
+      <w:pPr>
+        <w:ind w:left="720" w:hanging="360"/>
+      </w:pPr>
+    </w:lvl>
+    <w:lvl w:ilvl="2">
+      <w:start w:val="1"/>
+      <w:numFmt w:val="decimal"/>
+      <w:lvlText w:val="%3º"/>
+      <w:lvlJc w:val="left"/>
+      <w:pPr>
+        <w:ind w:left="1080" w:hanging="360"/>
+      </w:pPr>
+      <w:rPr>
+        <w:rFonts w:hint="default"/>
+      </w:rPr>
+    </w:lvl>
+    <w:lvl w:ilvl="3">
+      <w:start w:val="1"/>
+      <w:numFmt w:val="decimal"/>
+      <w:lvlText w:val="(%4)"/>
+      <w:lvlJc w:val="left"/>
+      <w:pPr>
+        <w:ind w:left="1440" w:hanging="360"/>
+      </w:pPr>
+    </w:lvl>
+    <w:lvl w:ilvl="4">
+      <w:start w:val="1"/>
+      <w:numFmt w:val="lowerLetter"/>
+      <w:lvlText w:val="(%5)"/>
+      <w:lvlJc w:val="left"/>
+      <w:pPr>
+        <w:ind w:left="1800" w:hanging="360"/>
+      </w:pPr>
+    </w:lvl>
+    <w:lvl w:ilvl="5">
+      <w:start w:val="1"/>
+      <w:numFmt w:val="lowerRoman"/>
+      <w:lvlText w:val="(%6)"/>
+      <w:lvlJc w:val="left"/>
+      <w:pPr>
+        <w:ind w:left="2160" w:hanging="360"/>
+      </w:pPr>
+    </w:lvl>
+    <w:lvl w:ilvl="6">
+      <w:start w:val="1"/>
+      <w:numFmt w:val="decimal"/>
+      <w:lvlText w:val="%7."/>
+      <w:lvlJc w:val="left"/>
+      <w:pPr>
+        <w:ind w:left="2520" w:hanging="360"/>
+      </w:pPr>
+    </w:lvl>
+    <w:lvl w:ilvl="7">
+      <w:start w:val="1"/>
+      <w:numFmt w:val="lowerLetter"/>
+      <w:lvlText w:val="%8."/>
+      <w:lvlJc w:val="left"/>
+      <w:pPr>
+        <w:ind w:left="2880" w:hanging="360"/>
+      </w:pPr>
+    </w:lvl>
+    <w:lvl w:ilvl="8">
+      <w:start w:val="1"/>
+      <w:numFmt w:val="lowerRoman"/>
+      <w:lvlText w:val="%9."/>
+      <w:lvlJc w:val="left"/>
+      <w:pPr>
+        <w:ind w:left="3240" w:hanging="360"/>
+      </w:pPr>
+    </w:lvl>
+  </w:abstractNum>
+  <w:abstractNum w:abstractNumId="6" w15:restartNumberingAfterBreak="0">
+    <w:nsid w:val="73AD7338"/>
     <w:multiLevelType w:val="hybridMultilevel"/>
-    <w:tmpl w:val="66A8A3BE"/>
+    <w:tmpl w:val="F1445E48"/>
     <w:lvl w:ilvl="0" w:tplc="0C0A0001">
       <w:start w:val="1"/>
       <w:numFmt w:val="bullet"/>
       <w:lvlText w:val=""/>
       <w:lvlJc w:val="left"/>
       <w:pPr>
-        <w:ind w:left="720" w:hanging="360"/>
+        <w:ind w:left="996" w:hanging="360"/>
       </w:pPr>
       <w:rPr>
         <w:rFonts w:ascii="Symbol" w:hAnsi="Symbol" w:hint="default"/>
@@ -12190,7 +10410,7 @@
       <w:lvlText w:val="o"/>
       <w:lvlJc w:val="left"/>
       <w:pPr>
-        <w:ind w:left="1440" w:hanging="360"/>
+        <w:ind w:left="1716" w:hanging="360"/>
       </w:pPr>
       <w:rPr>
         <w:rFonts w:ascii="Courier New" w:hAnsi="Courier New" w:cs="Courier New" w:hint="default"/>
@@ -12202,7 +10422,7 @@
       <w:lvlText w:val=""/>
       <w:lvlJc w:val="left"/>
       <w:pPr>
-        <w:ind w:left="2160" w:hanging="360"/>
+        <w:ind w:left="2436" w:hanging="360"/>
       </w:pPr>
       <w:rPr>
         <w:rFonts w:ascii="Wingdings" w:hAnsi="Wingdings" w:hint="default"/>
@@ -12214,7 +10434,7 @@
       <w:lvlText w:val=""/>
       <w:lvlJc w:val="left"/>
       <w:pPr>
-        <w:ind w:left="2880" w:hanging="360"/>
+        <w:ind w:left="3156" w:hanging="360"/>
       </w:pPr>
       <w:rPr>
         <w:rFonts w:ascii="Symbol" w:hAnsi="Symbol" w:hint="default"/>
@@ -12226,7 +10446,7 @@
       <w:lvlText w:val="o"/>
       <w:lvlJc w:val="left"/>
       <w:pPr>
-        <w:ind w:left="3600" w:hanging="360"/>
+        <w:ind w:left="3876" w:hanging="360"/>
       </w:pPr>
       <w:rPr>
         <w:rFonts w:ascii="Courier New" w:hAnsi="Courier New" w:cs="Courier New" w:hint="default"/>
@@ -12238,7 +10458,7 @@
       <w:lvlText w:val=""/>
       <w:lvlJc w:val="left"/>
       <w:pPr>
-        <w:ind w:left="4320" w:hanging="360"/>
+        <w:ind w:left="4596" w:hanging="360"/>
       </w:pPr>
       <w:rPr>
         <w:rFonts w:ascii="Wingdings" w:hAnsi="Wingdings" w:hint="default"/>
@@ -12250,7 +10470,7 @@
       <w:lvlText w:val=""/>
       <w:lvlJc w:val="left"/>
       <w:pPr>
-        <w:ind w:left="5040" w:hanging="360"/>
+        <w:ind w:left="5316" w:hanging="360"/>
       </w:pPr>
       <w:rPr>
         <w:rFonts w:ascii="Symbol" w:hAnsi="Symbol" w:hint="default"/>
@@ -12262,7 +10482,7 @@
       <w:lvlText w:val="o"/>
       <w:lvlJc w:val="left"/>
       <w:pPr>
-        <w:ind w:left="5760" w:hanging="360"/>
+        <w:ind w:left="6036" w:hanging="360"/>
       </w:pPr>
       <w:rPr>
         <w:rFonts w:ascii="Courier New" w:hAnsi="Courier New" w:cs="Courier New" w:hint="default"/>
@@ -12274,3703 +10494,35 @@
       <w:lvlText w:val=""/>
       <w:lvlJc w:val="left"/>
       <w:pPr>
-        <w:ind w:left="6480" w:hanging="360"/>
+        <w:ind w:left="6756" w:hanging="360"/>
       </w:pPr>
       <w:rPr>
         <w:rFonts w:ascii="Wingdings" w:hAnsi="Wingdings" w:hint="default"/>
       </w:rPr>
     </w:lvl>
   </w:abstractNum>
-  <w:abstractNum w:abstractNumId="4" w15:restartNumberingAfterBreak="0">
-    <w:nsid w:val="15A10884"/>
-    <w:multiLevelType w:val="hybridMultilevel"/>
-    <w:tmpl w:val="D5D845DA"/>
-    <w:lvl w:ilvl="0" w:tplc="0C0A0001">
-      <w:start w:val="1"/>
-      <w:numFmt w:val="bullet"/>
-      <w:lvlText w:val=""/>
-      <w:lvlJc w:val="left"/>
-      <w:pPr>
-        <w:ind w:left="720" w:hanging="360"/>
-      </w:pPr>
-      <w:rPr>
-        <w:rFonts w:ascii="Symbol" w:hAnsi="Symbol" w:hint="default"/>
-      </w:rPr>
-    </w:lvl>
-    <w:lvl w:ilvl="1" w:tplc="0C0A0003" w:tentative="1">
-      <w:start w:val="1"/>
-      <w:numFmt w:val="bullet"/>
-      <w:lvlText w:val="o"/>
-      <w:lvlJc w:val="left"/>
-      <w:pPr>
-        <w:ind w:left="1440" w:hanging="360"/>
-      </w:pPr>
-      <w:rPr>
-        <w:rFonts w:ascii="Courier New" w:hAnsi="Courier New" w:cs="Courier New" w:hint="default"/>
-      </w:rPr>
-    </w:lvl>
-    <w:lvl w:ilvl="2" w:tplc="0C0A0005" w:tentative="1">
-      <w:start w:val="1"/>
-      <w:numFmt w:val="bullet"/>
-      <w:lvlText w:val=""/>
-      <w:lvlJc w:val="left"/>
-      <w:pPr>
-        <w:ind w:left="2160" w:hanging="360"/>
-      </w:pPr>
-      <w:rPr>
-        <w:rFonts w:ascii="Wingdings" w:hAnsi="Wingdings" w:hint="default"/>
-      </w:rPr>
-    </w:lvl>
-    <w:lvl w:ilvl="3" w:tplc="0C0A0001" w:tentative="1">
-      <w:start w:val="1"/>
-      <w:numFmt w:val="bullet"/>
-      <w:lvlText w:val=""/>
-      <w:lvlJc w:val="left"/>
-      <w:pPr>
-        <w:ind w:left="2880" w:hanging="360"/>
-      </w:pPr>
-      <w:rPr>
-        <w:rFonts w:ascii="Symbol" w:hAnsi="Symbol" w:hint="default"/>
-      </w:rPr>
-    </w:lvl>
-    <w:lvl w:ilvl="4" w:tplc="0C0A0003" w:tentative="1">
-      <w:start w:val="1"/>
-      <w:numFmt w:val="bullet"/>
-      <w:lvlText w:val="o"/>
-      <w:lvlJc w:val="left"/>
-      <w:pPr>
-        <w:ind w:left="3600" w:hanging="360"/>
-      </w:pPr>
-      <w:rPr>
-        <w:rFonts w:ascii="Courier New" w:hAnsi="Courier New" w:cs="Courier New" w:hint="default"/>
-      </w:rPr>
-    </w:lvl>
-    <w:lvl w:ilvl="5" w:tplc="0C0A0005" w:tentative="1">
-      <w:start w:val="1"/>
-      <w:numFmt w:val="bullet"/>
-      <w:lvlText w:val=""/>
-      <w:lvlJc w:val="left"/>
-      <w:pPr>
-        <w:ind w:left="4320" w:hanging="360"/>
-      </w:pPr>
-      <w:rPr>
-        <w:rFonts w:ascii="Wingdings" w:hAnsi="Wingdings" w:hint="default"/>
-      </w:rPr>
-    </w:lvl>
-    <w:lvl w:ilvl="6" w:tplc="0C0A0001" w:tentative="1">
-      <w:start w:val="1"/>
-      <w:numFmt w:val="bullet"/>
-      <w:lvlText w:val=""/>
-      <w:lvlJc w:val="left"/>
-      <w:pPr>
-        <w:ind w:left="5040" w:hanging="360"/>
-      </w:pPr>
-      <w:rPr>
-        <w:rFonts w:ascii="Symbol" w:hAnsi="Symbol" w:hint="default"/>
-      </w:rPr>
-    </w:lvl>
-    <w:lvl w:ilvl="7" w:tplc="0C0A0003" w:tentative="1">
-      <w:start w:val="1"/>
-      <w:numFmt w:val="bullet"/>
-      <w:lvlText w:val="o"/>
-      <w:lvlJc w:val="left"/>
-      <w:pPr>
-        <w:ind w:left="5760" w:hanging="360"/>
-      </w:pPr>
-      <w:rPr>
-        <w:rFonts w:ascii="Courier New" w:hAnsi="Courier New" w:cs="Courier New" w:hint="default"/>
-      </w:rPr>
-    </w:lvl>
-    <w:lvl w:ilvl="8" w:tplc="0C0A0005" w:tentative="1">
-      <w:start w:val="1"/>
-      <w:numFmt w:val="bullet"/>
-      <w:lvlText w:val=""/>
-      <w:lvlJc w:val="left"/>
-      <w:pPr>
-        <w:ind w:left="6480" w:hanging="360"/>
-      </w:pPr>
-      <w:rPr>
-        <w:rFonts w:ascii="Wingdings" w:hAnsi="Wingdings" w:hint="default"/>
-      </w:rPr>
-    </w:lvl>
-  </w:abstractNum>
-  <w:abstractNum w:abstractNumId="5" w15:restartNumberingAfterBreak="0">
-    <w:nsid w:val="16475252"/>
-    <w:multiLevelType w:val="hybridMultilevel"/>
-    <w:tmpl w:val="F738A416"/>
-    <w:lvl w:ilvl="0" w:tplc="0C0A0001">
-      <w:start w:val="1"/>
-      <w:numFmt w:val="bullet"/>
-      <w:lvlText w:val=""/>
-      <w:lvlJc w:val="left"/>
-      <w:pPr>
-        <w:ind w:left="1080" w:hanging="360"/>
-      </w:pPr>
-      <w:rPr>
-        <w:rFonts w:ascii="Symbol" w:hAnsi="Symbol" w:hint="default"/>
-      </w:rPr>
-    </w:lvl>
-    <w:lvl w:ilvl="1" w:tplc="0C0A0003">
-      <w:start w:val="1"/>
-      <w:numFmt w:val="bullet"/>
-      <w:lvlText w:val="o"/>
-      <w:lvlJc w:val="left"/>
-      <w:pPr>
-        <w:ind w:left="1800" w:hanging="360"/>
-      </w:pPr>
-      <w:rPr>
-        <w:rFonts w:ascii="Courier New" w:hAnsi="Courier New" w:cs="Courier New" w:hint="default"/>
-      </w:rPr>
-    </w:lvl>
-    <w:lvl w:ilvl="2" w:tplc="0C0A0005" w:tentative="1">
-      <w:start w:val="1"/>
-      <w:numFmt w:val="bullet"/>
-      <w:lvlText w:val=""/>
-      <w:lvlJc w:val="left"/>
-      <w:pPr>
-        <w:ind w:left="2520" w:hanging="360"/>
-      </w:pPr>
-      <w:rPr>
-        <w:rFonts w:ascii="Wingdings" w:hAnsi="Wingdings" w:hint="default"/>
-      </w:rPr>
-    </w:lvl>
-    <w:lvl w:ilvl="3" w:tplc="0C0A0001" w:tentative="1">
-      <w:start w:val="1"/>
-      <w:numFmt w:val="bullet"/>
-      <w:lvlText w:val=""/>
-      <w:lvlJc w:val="left"/>
-      <w:pPr>
-        <w:ind w:left="3240" w:hanging="360"/>
-      </w:pPr>
-      <w:rPr>
-        <w:rFonts w:ascii="Symbol" w:hAnsi="Symbol" w:hint="default"/>
-      </w:rPr>
-    </w:lvl>
-    <w:lvl w:ilvl="4" w:tplc="0C0A0003" w:tentative="1">
-      <w:start w:val="1"/>
-      <w:numFmt w:val="bullet"/>
-      <w:lvlText w:val="o"/>
-      <w:lvlJc w:val="left"/>
-      <w:pPr>
-        <w:ind w:left="3960" w:hanging="360"/>
-      </w:pPr>
-      <w:rPr>
-        <w:rFonts w:ascii="Courier New" w:hAnsi="Courier New" w:cs="Courier New" w:hint="default"/>
-      </w:rPr>
-    </w:lvl>
-    <w:lvl w:ilvl="5" w:tplc="0C0A0005" w:tentative="1">
-      <w:start w:val="1"/>
-      <w:numFmt w:val="bullet"/>
-      <w:lvlText w:val=""/>
-      <w:lvlJc w:val="left"/>
-      <w:pPr>
-        <w:ind w:left="4680" w:hanging="360"/>
-      </w:pPr>
-      <w:rPr>
-        <w:rFonts w:ascii="Wingdings" w:hAnsi="Wingdings" w:hint="default"/>
-      </w:rPr>
-    </w:lvl>
-    <w:lvl w:ilvl="6" w:tplc="0C0A0001" w:tentative="1">
-      <w:start w:val="1"/>
-      <w:numFmt w:val="bullet"/>
-      <w:lvlText w:val=""/>
-      <w:lvlJc w:val="left"/>
-      <w:pPr>
-        <w:ind w:left="5400" w:hanging="360"/>
-      </w:pPr>
-      <w:rPr>
-        <w:rFonts w:ascii="Symbol" w:hAnsi="Symbol" w:hint="default"/>
-      </w:rPr>
-    </w:lvl>
-    <w:lvl w:ilvl="7" w:tplc="0C0A0003" w:tentative="1">
-      <w:start w:val="1"/>
-      <w:numFmt w:val="bullet"/>
-      <w:lvlText w:val="o"/>
-      <w:lvlJc w:val="left"/>
-      <w:pPr>
-        <w:ind w:left="6120" w:hanging="360"/>
-      </w:pPr>
-      <w:rPr>
-        <w:rFonts w:ascii="Courier New" w:hAnsi="Courier New" w:cs="Courier New" w:hint="default"/>
-      </w:rPr>
-    </w:lvl>
-    <w:lvl w:ilvl="8" w:tplc="0C0A0005" w:tentative="1">
-      <w:start w:val="1"/>
-      <w:numFmt w:val="bullet"/>
-      <w:lvlText w:val=""/>
-      <w:lvlJc w:val="left"/>
-      <w:pPr>
-        <w:ind w:left="6840" w:hanging="360"/>
-      </w:pPr>
-      <w:rPr>
-        <w:rFonts w:ascii="Wingdings" w:hAnsi="Wingdings" w:hint="default"/>
-      </w:rPr>
-    </w:lvl>
-  </w:abstractNum>
-  <w:abstractNum w:abstractNumId="6" w15:restartNumberingAfterBreak="0">
-    <w:nsid w:val="16C77ADD"/>
-    <w:multiLevelType w:val="hybridMultilevel"/>
-    <w:tmpl w:val="6C708BA6"/>
-    <w:lvl w:ilvl="0" w:tplc="0C0A0001">
-      <w:start w:val="1"/>
-      <w:numFmt w:val="bullet"/>
-      <w:lvlText w:val=""/>
-      <w:lvlJc w:val="left"/>
-      <w:pPr>
-        <w:ind w:left="765" w:hanging="360"/>
-      </w:pPr>
-      <w:rPr>
-        <w:rFonts w:ascii="Symbol" w:hAnsi="Symbol" w:hint="default"/>
-      </w:rPr>
-    </w:lvl>
-    <w:lvl w:ilvl="1" w:tplc="0C0A0003" w:tentative="1">
-      <w:start w:val="1"/>
-      <w:numFmt w:val="bullet"/>
-      <w:lvlText w:val="o"/>
-      <w:lvlJc w:val="left"/>
-      <w:pPr>
-        <w:ind w:left="1485" w:hanging="360"/>
-      </w:pPr>
-      <w:rPr>
-        <w:rFonts w:ascii="Courier New" w:hAnsi="Courier New" w:cs="Courier New" w:hint="default"/>
-      </w:rPr>
-    </w:lvl>
-    <w:lvl w:ilvl="2" w:tplc="0C0A0005" w:tentative="1">
-      <w:start w:val="1"/>
-      <w:numFmt w:val="bullet"/>
-      <w:lvlText w:val=""/>
-      <w:lvlJc w:val="left"/>
-      <w:pPr>
-        <w:ind w:left="2205" w:hanging="360"/>
-      </w:pPr>
-      <w:rPr>
-        <w:rFonts w:ascii="Wingdings" w:hAnsi="Wingdings" w:hint="default"/>
-      </w:rPr>
-    </w:lvl>
-    <w:lvl w:ilvl="3" w:tplc="0C0A0001" w:tentative="1">
-      <w:start w:val="1"/>
-      <w:numFmt w:val="bullet"/>
-      <w:lvlText w:val=""/>
-      <w:lvlJc w:val="left"/>
-      <w:pPr>
-        <w:ind w:left="2925" w:hanging="360"/>
-      </w:pPr>
-      <w:rPr>
-        <w:rFonts w:ascii="Symbol" w:hAnsi="Symbol" w:hint="default"/>
-      </w:rPr>
-    </w:lvl>
-    <w:lvl w:ilvl="4" w:tplc="0C0A0003" w:tentative="1">
-      <w:start w:val="1"/>
-      <w:numFmt w:val="bullet"/>
-      <w:lvlText w:val="o"/>
-      <w:lvlJc w:val="left"/>
-      <w:pPr>
-        <w:ind w:left="3645" w:hanging="360"/>
-      </w:pPr>
-      <w:rPr>
-        <w:rFonts w:ascii="Courier New" w:hAnsi="Courier New" w:cs="Courier New" w:hint="default"/>
-      </w:rPr>
-    </w:lvl>
-    <w:lvl w:ilvl="5" w:tplc="0C0A0005" w:tentative="1">
-      <w:start w:val="1"/>
-      <w:numFmt w:val="bullet"/>
-      <w:lvlText w:val=""/>
-      <w:lvlJc w:val="left"/>
-      <w:pPr>
-        <w:ind w:left="4365" w:hanging="360"/>
-      </w:pPr>
-      <w:rPr>
-        <w:rFonts w:ascii="Wingdings" w:hAnsi="Wingdings" w:hint="default"/>
-      </w:rPr>
-    </w:lvl>
-    <w:lvl w:ilvl="6" w:tplc="0C0A0001" w:tentative="1">
-      <w:start w:val="1"/>
-      <w:numFmt w:val="bullet"/>
-      <w:lvlText w:val=""/>
-      <w:lvlJc w:val="left"/>
-      <w:pPr>
-        <w:ind w:left="5085" w:hanging="360"/>
-      </w:pPr>
-      <w:rPr>
-        <w:rFonts w:ascii="Symbol" w:hAnsi="Symbol" w:hint="default"/>
-      </w:rPr>
-    </w:lvl>
-    <w:lvl w:ilvl="7" w:tplc="0C0A0003" w:tentative="1">
-      <w:start w:val="1"/>
-      <w:numFmt w:val="bullet"/>
-      <w:lvlText w:val="o"/>
-      <w:lvlJc w:val="left"/>
-      <w:pPr>
-        <w:ind w:left="5805" w:hanging="360"/>
-      </w:pPr>
-      <w:rPr>
-        <w:rFonts w:ascii="Courier New" w:hAnsi="Courier New" w:cs="Courier New" w:hint="default"/>
-      </w:rPr>
-    </w:lvl>
-    <w:lvl w:ilvl="8" w:tplc="0C0A0005" w:tentative="1">
-      <w:start w:val="1"/>
-      <w:numFmt w:val="bullet"/>
-      <w:lvlText w:val=""/>
-      <w:lvlJc w:val="left"/>
-      <w:pPr>
-        <w:ind w:left="6525" w:hanging="360"/>
-      </w:pPr>
-      <w:rPr>
-        <w:rFonts w:ascii="Wingdings" w:hAnsi="Wingdings" w:hint="default"/>
-      </w:rPr>
-    </w:lvl>
-  </w:abstractNum>
-  <w:abstractNum w:abstractNumId="7" w15:restartNumberingAfterBreak="0">
-    <w:nsid w:val="17816384"/>
-    <w:multiLevelType w:val="hybridMultilevel"/>
-    <w:tmpl w:val="347019DA"/>
-    <w:lvl w:ilvl="0" w:tplc="0C0A0001">
-      <w:start w:val="1"/>
-      <w:numFmt w:val="bullet"/>
-      <w:lvlText w:val=""/>
-      <w:lvlJc w:val="left"/>
-      <w:pPr>
-        <w:ind w:left="720" w:hanging="360"/>
-      </w:pPr>
-      <w:rPr>
-        <w:rFonts w:ascii="Symbol" w:hAnsi="Symbol" w:hint="default"/>
-      </w:rPr>
-    </w:lvl>
-    <w:lvl w:ilvl="1" w:tplc="0C0A0003" w:tentative="1">
-      <w:start w:val="1"/>
-      <w:numFmt w:val="bullet"/>
-      <w:lvlText w:val="o"/>
-      <w:lvlJc w:val="left"/>
-      <w:pPr>
-        <w:ind w:left="1440" w:hanging="360"/>
-      </w:pPr>
-      <w:rPr>
-        <w:rFonts w:ascii="Courier New" w:hAnsi="Courier New" w:cs="Courier New" w:hint="default"/>
-      </w:rPr>
-    </w:lvl>
-    <w:lvl w:ilvl="2" w:tplc="0C0A0005" w:tentative="1">
-      <w:start w:val="1"/>
-      <w:numFmt w:val="bullet"/>
-      <w:lvlText w:val=""/>
-      <w:lvlJc w:val="left"/>
-      <w:pPr>
-        <w:ind w:left="2160" w:hanging="360"/>
-      </w:pPr>
-      <w:rPr>
-        <w:rFonts w:ascii="Wingdings" w:hAnsi="Wingdings" w:hint="default"/>
-      </w:rPr>
-    </w:lvl>
-    <w:lvl w:ilvl="3" w:tplc="0C0A0001" w:tentative="1">
-      <w:start w:val="1"/>
-      <w:numFmt w:val="bullet"/>
-      <w:lvlText w:val=""/>
-      <w:lvlJc w:val="left"/>
-      <w:pPr>
-        <w:ind w:left="2880" w:hanging="360"/>
-      </w:pPr>
-      <w:rPr>
-        <w:rFonts w:ascii="Symbol" w:hAnsi="Symbol" w:hint="default"/>
-      </w:rPr>
-    </w:lvl>
-    <w:lvl w:ilvl="4" w:tplc="0C0A0003" w:tentative="1">
-      <w:start w:val="1"/>
-      <w:numFmt w:val="bullet"/>
-      <w:lvlText w:val="o"/>
-      <w:lvlJc w:val="left"/>
-      <w:pPr>
-        <w:ind w:left="3600" w:hanging="360"/>
-      </w:pPr>
-      <w:rPr>
-        <w:rFonts w:ascii="Courier New" w:hAnsi="Courier New" w:cs="Courier New" w:hint="default"/>
-      </w:rPr>
-    </w:lvl>
-    <w:lvl w:ilvl="5" w:tplc="0C0A0005" w:tentative="1">
-      <w:start w:val="1"/>
-      <w:numFmt w:val="bullet"/>
-      <w:lvlText w:val=""/>
-      <w:lvlJc w:val="left"/>
-      <w:pPr>
-        <w:ind w:left="4320" w:hanging="360"/>
-      </w:pPr>
-      <w:rPr>
-        <w:rFonts w:ascii="Wingdings" w:hAnsi="Wingdings" w:hint="default"/>
-      </w:rPr>
-    </w:lvl>
-    <w:lvl w:ilvl="6" w:tplc="0C0A0001" w:tentative="1">
-      <w:start w:val="1"/>
-      <w:numFmt w:val="bullet"/>
-      <w:lvlText w:val=""/>
-      <w:lvlJc w:val="left"/>
-      <w:pPr>
-        <w:ind w:left="5040" w:hanging="360"/>
-      </w:pPr>
-      <w:rPr>
-        <w:rFonts w:ascii="Symbol" w:hAnsi="Symbol" w:hint="default"/>
-      </w:rPr>
-    </w:lvl>
-    <w:lvl w:ilvl="7" w:tplc="0C0A0003" w:tentative="1">
-      <w:start w:val="1"/>
-      <w:numFmt w:val="bullet"/>
-      <w:lvlText w:val="o"/>
-      <w:lvlJc w:val="left"/>
-      <w:pPr>
-        <w:ind w:left="5760" w:hanging="360"/>
-      </w:pPr>
-      <w:rPr>
-        <w:rFonts w:ascii="Courier New" w:hAnsi="Courier New" w:cs="Courier New" w:hint="default"/>
-      </w:rPr>
-    </w:lvl>
-    <w:lvl w:ilvl="8" w:tplc="0C0A0005" w:tentative="1">
-      <w:start w:val="1"/>
-      <w:numFmt w:val="bullet"/>
-      <w:lvlText w:val=""/>
-      <w:lvlJc w:val="left"/>
-      <w:pPr>
-        <w:ind w:left="6480" w:hanging="360"/>
-      </w:pPr>
-      <w:rPr>
-        <w:rFonts w:ascii="Wingdings" w:hAnsi="Wingdings" w:hint="default"/>
-      </w:rPr>
-    </w:lvl>
-  </w:abstractNum>
-  <w:abstractNum w:abstractNumId="8" w15:restartNumberingAfterBreak="0">
-    <w:nsid w:val="19FE563A"/>
-    <w:multiLevelType w:val="hybridMultilevel"/>
-    <w:tmpl w:val="649ABCAE"/>
-    <w:lvl w:ilvl="0" w:tplc="0C0A000F">
-      <w:start w:val="1"/>
-      <w:numFmt w:val="decimal"/>
-      <w:lvlText w:val="%1."/>
-      <w:lvlJc w:val="left"/>
-      <w:pPr>
-        <w:ind w:left="360" w:hanging="360"/>
-      </w:pPr>
-    </w:lvl>
-    <w:lvl w:ilvl="1" w:tplc="0C0A0019" w:tentative="1">
-      <w:start w:val="1"/>
-      <w:numFmt w:val="lowerLetter"/>
-      <w:lvlText w:val="%2."/>
-      <w:lvlJc w:val="left"/>
-      <w:pPr>
-        <w:ind w:left="1080" w:hanging="360"/>
-      </w:pPr>
-    </w:lvl>
-    <w:lvl w:ilvl="2" w:tplc="0C0A001B" w:tentative="1">
-      <w:start w:val="1"/>
-      <w:numFmt w:val="lowerRoman"/>
-      <w:lvlText w:val="%3."/>
-      <w:lvlJc w:val="right"/>
-      <w:pPr>
-        <w:ind w:left="1800" w:hanging="180"/>
-      </w:pPr>
-    </w:lvl>
-    <w:lvl w:ilvl="3" w:tplc="0C0A000F" w:tentative="1">
-      <w:start w:val="1"/>
-      <w:numFmt w:val="decimal"/>
-      <w:lvlText w:val="%4."/>
-      <w:lvlJc w:val="left"/>
-      <w:pPr>
-        <w:ind w:left="2520" w:hanging="360"/>
-      </w:pPr>
-    </w:lvl>
-    <w:lvl w:ilvl="4" w:tplc="0C0A0019" w:tentative="1">
-      <w:start w:val="1"/>
-      <w:numFmt w:val="lowerLetter"/>
-      <w:lvlText w:val="%5."/>
-      <w:lvlJc w:val="left"/>
-      <w:pPr>
-        <w:ind w:left="3240" w:hanging="360"/>
-      </w:pPr>
-    </w:lvl>
-    <w:lvl w:ilvl="5" w:tplc="0C0A001B" w:tentative="1">
-      <w:start w:val="1"/>
-      <w:numFmt w:val="lowerRoman"/>
-      <w:lvlText w:val="%6."/>
-      <w:lvlJc w:val="right"/>
-      <w:pPr>
-        <w:ind w:left="3960" w:hanging="180"/>
-      </w:pPr>
-    </w:lvl>
-    <w:lvl w:ilvl="6" w:tplc="0C0A000F" w:tentative="1">
-      <w:start w:val="1"/>
-      <w:numFmt w:val="decimal"/>
-      <w:lvlText w:val="%7."/>
-      <w:lvlJc w:val="left"/>
-      <w:pPr>
-        <w:ind w:left="4680" w:hanging="360"/>
-      </w:pPr>
-    </w:lvl>
-    <w:lvl w:ilvl="7" w:tplc="0C0A0019" w:tentative="1">
-      <w:start w:val="1"/>
-      <w:numFmt w:val="lowerLetter"/>
-      <w:lvlText w:val="%8."/>
-      <w:lvlJc w:val="left"/>
-      <w:pPr>
-        <w:ind w:left="5400" w:hanging="360"/>
-      </w:pPr>
-    </w:lvl>
-    <w:lvl w:ilvl="8" w:tplc="0C0A001B" w:tentative="1">
-      <w:start w:val="1"/>
-      <w:numFmt w:val="lowerRoman"/>
-      <w:lvlText w:val="%9."/>
-      <w:lvlJc w:val="right"/>
-      <w:pPr>
-        <w:ind w:left="6120" w:hanging="180"/>
-      </w:pPr>
-    </w:lvl>
-  </w:abstractNum>
-  <w:abstractNum w:abstractNumId="9" w15:restartNumberingAfterBreak="0">
-    <w:nsid w:val="1BB77817"/>
-    <w:multiLevelType w:val="hybridMultilevel"/>
-    <w:tmpl w:val="C98EC4BA"/>
-    <w:lvl w:ilvl="0" w:tplc="0C0A000F">
-      <w:start w:val="1"/>
-      <w:numFmt w:val="decimal"/>
-      <w:lvlText w:val="%1."/>
-      <w:lvlJc w:val="left"/>
-      <w:pPr>
-        <w:ind w:left="1152" w:hanging="360"/>
-      </w:pPr>
-    </w:lvl>
-    <w:lvl w:ilvl="1" w:tplc="0C0A0019" w:tentative="1">
-      <w:start w:val="1"/>
-      <w:numFmt w:val="lowerLetter"/>
-      <w:lvlText w:val="%2."/>
-      <w:lvlJc w:val="left"/>
-      <w:pPr>
-        <w:ind w:left="1872" w:hanging="360"/>
-      </w:pPr>
-    </w:lvl>
-    <w:lvl w:ilvl="2" w:tplc="0C0A001B" w:tentative="1">
-      <w:start w:val="1"/>
-      <w:numFmt w:val="lowerRoman"/>
-      <w:lvlText w:val="%3."/>
-      <w:lvlJc w:val="right"/>
-      <w:pPr>
-        <w:ind w:left="2592" w:hanging="180"/>
-      </w:pPr>
-    </w:lvl>
-    <w:lvl w:ilvl="3" w:tplc="0C0A000F" w:tentative="1">
-      <w:start w:val="1"/>
-      <w:numFmt w:val="decimal"/>
-      <w:lvlText w:val="%4."/>
-      <w:lvlJc w:val="left"/>
-      <w:pPr>
-        <w:ind w:left="3312" w:hanging="360"/>
-      </w:pPr>
-    </w:lvl>
-    <w:lvl w:ilvl="4" w:tplc="0C0A0019" w:tentative="1">
-      <w:start w:val="1"/>
-      <w:numFmt w:val="lowerLetter"/>
-      <w:lvlText w:val="%5."/>
-      <w:lvlJc w:val="left"/>
-      <w:pPr>
-        <w:ind w:left="4032" w:hanging="360"/>
-      </w:pPr>
-    </w:lvl>
-    <w:lvl w:ilvl="5" w:tplc="0C0A001B" w:tentative="1">
-      <w:start w:val="1"/>
-      <w:numFmt w:val="lowerRoman"/>
-      <w:lvlText w:val="%6."/>
-      <w:lvlJc w:val="right"/>
-      <w:pPr>
-        <w:ind w:left="4752" w:hanging="180"/>
-      </w:pPr>
-    </w:lvl>
-    <w:lvl w:ilvl="6" w:tplc="0C0A000F" w:tentative="1">
-      <w:start w:val="1"/>
-      <w:numFmt w:val="decimal"/>
-      <w:lvlText w:val="%7."/>
-      <w:lvlJc w:val="left"/>
-      <w:pPr>
-        <w:ind w:left="5472" w:hanging="360"/>
-      </w:pPr>
-    </w:lvl>
-    <w:lvl w:ilvl="7" w:tplc="0C0A0019" w:tentative="1">
-      <w:start w:val="1"/>
-      <w:numFmt w:val="lowerLetter"/>
-      <w:lvlText w:val="%8."/>
-      <w:lvlJc w:val="left"/>
-      <w:pPr>
-        <w:ind w:left="6192" w:hanging="360"/>
-      </w:pPr>
-    </w:lvl>
-    <w:lvl w:ilvl="8" w:tplc="0C0A001B" w:tentative="1">
-      <w:start w:val="1"/>
-      <w:numFmt w:val="lowerRoman"/>
-      <w:lvlText w:val="%9."/>
-      <w:lvlJc w:val="right"/>
-      <w:pPr>
-        <w:ind w:left="6912" w:hanging="180"/>
-      </w:pPr>
-    </w:lvl>
-  </w:abstractNum>
-  <w:abstractNum w:abstractNumId="10" w15:restartNumberingAfterBreak="0">
-    <w:nsid w:val="1C366878"/>
-    <w:multiLevelType w:val="hybridMultilevel"/>
-    <w:tmpl w:val="1B6ECBB0"/>
-    <w:lvl w:ilvl="0" w:tplc="0C0A000F">
-      <w:start w:val="1"/>
-      <w:numFmt w:val="decimal"/>
-      <w:lvlText w:val="%1."/>
-      <w:lvlJc w:val="left"/>
-      <w:pPr>
-        <w:ind w:left="720" w:hanging="360"/>
-      </w:pPr>
-    </w:lvl>
-    <w:lvl w:ilvl="1" w:tplc="0C0A0019" w:tentative="1">
-      <w:start w:val="1"/>
-      <w:numFmt w:val="lowerLetter"/>
-      <w:lvlText w:val="%2."/>
-      <w:lvlJc w:val="left"/>
-      <w:pPr>
-        <w:ind w:left="1440" w:hanging="360"/>
-      </w:pPr>
-    </w:lvl>
-    <w:lvl w:ilvl="2" w:tplc="0C0A001B" w:tentative="1">
-      <w:start w:val="1"/>
-      <w:numFmt w:val="lowerRoman"/>
-      <w:lvlText w:val="%3."/>
-      <w:lvlJc w:val="right"/>
-      <w:pPr>
-        <w:ind w:left="2160" w:hanging="180"/>
-      </w:pPr>
-    </w:lvl>
-    <w:lvl w:ilvl="3" w:tplc="0C0A000F" w:tentative="1">
-      <w:start w:val="1"/>
-      <w:numFmt w:val="decimal"/>
-      <w:lvlText w:val="%4."/>
-      <w:lvlJc w:val="left"/>
-      <w:pPr>
-        <w:ind w:left="2880" w:hanging="360"/>
-      </w:pPr>
-    </w:lvl>
-    <w:lvl w:ilvl="4" w:tplc="0C0A0019" w:tentative="1">
-      <w:start w:val="1"/>
-      <w:numFmt w:val="lowerLetter"/>
-      <w:lvlText w:val="%5."/>
-      <w:lvlJc w:val="left"/>
-      <w:pPr>
-        <w:ind w:left="3600" w:hanging="360"/>
-      </w:pPr>
-    </w:lvl>
-    <w:lvl w:ilvl="5" w:tplc="0C0A001B" w:tentative="1">
-      <w:start w:val="1"/>
-      <w:numFmt w:val="lowerRoman"/>
-      <w:lvlText w:val="%6."/>
-      <w:lvlJc w:val="right"/>
-      <w:pPr>
-        <w:ind w:left="4320" w:hanging="180"/>
-      </w:pPr>
-    </w:lvl>
-    <w:lvl w:ilvl="6" w:tplc="0C0A000F" w:tentative="1">
-      <w:start w:val="1"/>
-      <w:numFmt w:val="decimal"/>
-      <w:lvlText w:val="%7."/>
-      <w:lvlJc w:val="left"/>
-      <w:pPr>
-        <w:ind w:left="5040" w:hanging="360"/>
-      </w:pPr>
-    </w:lvl>
-    <w:lvl w:ilvl="7" w:tplc="0C0A0019" w:tentative="1">
-      <w:start w:val="1"/>
-      <w:numFmt w:val="lowerLetter"/>
-      <w:lvlText w:val="%8."/>
-      <w:lvlJc w:val="left"/>
-      <w:pPr>
-        <w:ind w:left="5760" w:hanging="360"/>
-      </w:pPr>
-    </w:lvl>
-    <w:lvl w:ilvl="8" w:tplc="0C0A001B" w:tentative="1">
-      <w:start w:val="1"/>
-      <w:numFmt w:val="lowerRoman"/>
-      <w:lvlText w:val="%9."/>
-      <w:lvlJc w:val="right"/>
-      <w:pPr>
-        <w:ind w:left="6480" w:hanging="180"/>
-      </w:pPr>
-    </w:lvl>
-  </w:abstractNum>
-  <w:abstractNum w:abstractNumId="11" w15:restartNumberingAfterBreak="0">
-    <w:nsid w:val="1C837E72"/>
-    <w:multiLevelType w:val="hybridMultilevel"/>
-    <w:tmpl w:val="73D63ABE"/>
-    <w:lvl w:ilvl="0" w:tplc="0C0A000F">
-      <w:start w:val="1"/>
-      <w:numFmt w:val="decimal"/>
-      <w:lvlText w:val="%1."/>
-      <w:lvlJc w:val="left"/>
-      <w:pPr>
-        <w:ind w:left="1152" w:hanging="360"/>
-      </w:pPr>
-    </w:lvl>
-    <w:lvl w:ilvl="1" w:tplc="0C0A0019">
-      <w:start w:val="1"/>
-      <w:numFmt w:val="lowerLetter"/>
-      <w:lvlText w:val="%2."/>
-      <w:lvlJc w:val="left"/>
-      <w:pPr>
-        <w:ind w:left="1872" w:hanging="360"/>
-      </w:pPr>
-    </w:lvl>
-    <w:lvl w:ilvl="2" w:tplc="0C0A001B" w:tentative="1">
-      <w:start w:val="1"/>
-      <w:numFmt w:val="lowerRoman"/>
-      <w:lvlText w:val="%3."/>
-      <w:lvlJc w:val="right"/>
-      <w:pPr>
-        <w:ind w:left="2592" w:hanging="180"/>
-      </w:pPr>
-    </w:lvl>
-    <w:lvl w:ilvl="3" w:tplc="0C0A000F" w:tentative="1">
-      <w:start w:val="1"/>
-      <w:numFmt w:val="decimal"/>
-      <w:lvlText w:val="%4."/>
-      <w:lvlJc w:val="left"/>
-      <w:pPr>
-        <w:ind w:left="3312" w:hanging="360"/>
-      </w:pPr>
-    </w:lvl>
-    <w:lvl w:ilvl="4" w:tplc="0C0A0019" w:tentative="1">
-      <w:start w:val="1"/>
-      <w:numFmt w:val="lowerLetter"/>
-      <w:lvlText w:val="%5."/>
-      <w:lvlJc w:val="left"/>
-      <w:pPr>
-        <w:ind w:left="4032" w:hanging="360"/>
-      </w:pPr>
-    </w:lvl>
-    <w:lvl w:ilvl="5" w:tplc="0C0A001B" w:tentative="1">
-      <w:start w:val="1"/>
-      <w:numFmt w:val="lowerRoman"/>
-      <w:lvlText w:val="%6."/>
-      <w:lvlJc w:val="right"/>
-      <w:pPr>
-        <w:ind w:left="4752" w:hanging="180"/>
-      </w:pPr>
-    </w:lvl>
-    <w:lvl w:ilvl="6" w:tplc="0C0A000F" w:tentative="1">
-      <w:start w:val="1"/>
-      <w:numFmt w:val="decimal"/>
-      <w:lvlText w:val="%7."/>
-      <w:lvlJc w:val="left"/>
-      <w:pPr>
-        <w:ind w:left="5472" w:hanging="360"/>
-      </w:pPr>
-    </w:lvl>
-    <w:lvl w:ilvl="7" w:tplc="0C0A0019" w:tentative="1">
-      <w:start w:val="1"/>
-      <w:numFmt w:val="lowerLetter"/>
-      <w:lvlText w:val="%8."/>
-      <w:lvlJc w:val="left"/>
-      <w:pPr>
-        <w:ind w:left="6192" w:hanging="360"/>
-      </w:pPr>
-    </w:lvl>
-    <w:lvl w:ilvl="8" w:tplc="0C0A001B" w:tentative="1">
-      <w:start w:val="1"/>
-      <w:numFmt w:val="lowerRoman"/>
-      <w:lvlText w:val="%9."/>
-      <w:lvlJc w:val="right"/>
-      <w:pPr>
-        <w:ind w:left="6912" w:hanging="180"/>
-      </w:pPr>
-    </w:lvl>
-  </w:abstractNum>
-  <w:abstractNum w:abstractNumId="12" w15:restartNumberingAfterBreak="0">
-    <w:nsid w:val="29DE5537"/>
-    <w:multiLevelType w:val="hybridMultilevel"/>
-    <w:tmpl w:val="CB82DAC4"/>
-    <w:lvl w:ilvl="0" w:tplc="0C0A000F">
-      <w:start w:val="1"/>
-      <w:numFmt w:val="decimal"/>
-      <w:lvlText w:val="%1."/>
-      <w:lvlJc w:val="left"/>
-      <w:pPr>
-        <w:ind w:left="360" w:hanging="360"/>
-      </w:pPr>
-    </w:lvl>
-    <w:lvl w:ilvl="1" w:tplc="0C0A0019" w:tentative="1">
-      <w:start w:val="1"/>
-      <w:numFmt w:val="lowerLetter"/>
-      <w:lvlText w:val="%2."/>
-      <w:lvlJc w:val="left"/>
-      <w:pPr>
-        <w:ind w:left="1080" w:hanging="360"/>
-      </w:pPr>
-    </w:lvl>
-    <w:lvl w:ilvl="2" w:tplc="0C0A001B" w:tentative="1">
-      <w:start w:val="1"/>
-      <w:numFmt w:val="lowerRoman"/>
-      <w:lvlText w:val="%3."/>
-      <w:lvlJc w:val="right"/>
-      <w:pPr>
-        <w:ind w:left="1800" w:hanging="180"/>
-      </w:pPr>
-    </w:lvl>
-    <w:lvl w:ilvl="3" w:tplc="0C0A000F" w:tentative="1">
-      <w:start w:val="1"/>
-      <w:numFmt w:val="decimal"/>
-      <w:lvlText w:val="%4."/>
-      <w:lvlJc w:val="left"/>
-      <w:pPr>
-        <w:ind w:left="2520" w:hanging="360"/>
-      </w:pPr>
-    </w:lvl>
-    <w:lvl w:ilvl="4" w:tplc="0C0A0019" w:tentative="1">
-      <w:start w:val="1"/>
-      <w:numFmt w:val="lowerLetter"/>
-      <w:lvlText w:val="%5."/>
-      <w:lvlJc w:val="left"/>
-      <w:pPr>
-        <w:ind w:left="3240" w:hanging="360"/>
-      </w:pPr>
-    </w:lvl>
-    <w:lvl w:ilvl="5" w:tplc="0C0A001B" w:tentative="1">
-      <w:start w:val="1"/>
-      <w:numFmt w:val="lowerRoman"/>
-      <w:lvlText w:val="%6."/>
-      <w:lvlJc w:val="right"/>
-      <w:pPr>
-        <w:ind w:left="3960" w:hanging="180"/>
-      </w:pPr>
-    </w:lvl>
-    <w:lvl w:ilvl="6" w:tplc="0C0A000F" w:tentative="1">
-      <w:start w:val="1"/>
-      <w:numFmt w:val="decimal"/>
-      <w:lvlText w:val="%7."/>
-      <w:lvlJc w:val="left"/>
-      <w:pPr>
-        <w:ind w:left="4680" w:hanging="360"/>
-      </w:pPr>
-    </w:lvl>
-    <w:lvl w:ilvl="7" w:tplc="0C0A0019" w:tentative="1">
-      <w:start w:val="1"/>
-      <w:numFmt w:val="lowerLetter"/>
-      <w:lvlText w:val="%8."/>
-      <w:lvlJc w:val="left"/>
-      <w:pPr>
-        <w:ind w:left="5400" w:hanging="360"/>
-      </w:pPr>
-    </w:lvl>
-    <w:lvl w:ilvl="8" w:tplc="0C0A001B" w:tentative="1">
-      <w:start w:val="1"/>
-      <w:numFmt w:val="lowerRoman"/>
-      <w:lvlText w:val="%9."/>
-      <w:lvlJc w:val="right"/>
-      <w:pPr>
-        <w:ind w:left="6120" w:hanging="180"/>
-      </w:pPr>
-    </w:lvl>
-  </w:abstractNum>
-  <w:abstractNum w:abstractNumId="13" w15:restartNumberingAfterBreak="0">
-    <w:nsid w:val="2D432E8E"/>
-    <w:multiLevelType w:val="multilevel"/>
-    <w:tmpl w:val="3680154C"/>
-    <w:lvl w:ilvl="0">
-      <w:start w:val="1"/>
-      <w:numFmt w:val="decimal"/>
-      <w:lvlText w:val="%1)"/>
-      <w:lvlJc w:val="left"/>
-      <w:pPr>
-        <w:ind w:left="360" w:hanging="360"/>
-      </w:pPr>
-      <w:rPr>
-        <w:rFonts w:hint="default"/>
-      </w:rPr>
-    </w:lvl>
-    <w:lvl w:ilvl="1">
-      <w:start w:val="1"/>
-      <w:numFmt w:val="lowerLetter"/>
-      <w:lvlText w:val="%2)"/>
-      <w:lvlJc w:val="left"/>
-      <w:pPr>
-        <w:ind w:left="720" w:hanging="360"/>
-      </w:pPr>
-      <w:rPr>
-        <w:rFonts w:hint="default"/>
-      </w:rPr>
-    </w:lvl>
-    <w:lvl w:ilvl="2">
-      <w:start w:val="1"/>
-      <w:numFmt w:val="decimal"/>
-      <w:lvlText w:val="%3º"/>
-      <w:lvlJc w:val="left"/>
-      <w:pPr>
-        <w:ind w:left="1080" w:hanging="360"/>
-      </w:pPr>
-      <w:rPr>
-        <w:rFonts w:hint="default"/>
-      </w:rPr>
-    </w:lvl>
-    <w:lvl w:ilvl="3">
-      <w:start w:val="1"/>
-      <w:numFmt w:val="decimal"/>
-      <w:lvlText w:val="(%4)"/>
-      <w:lvlJc w:val="left"/>
-      <w:pPr>
-        <w:ind w:left="1440" w:hanging="360"/>
-      </w:pPr>
-      <w:rPr>
-        <w:rFonts w:hint="default"/>
-      </w:rPr>
-    </w:lvl>
-    <w:lvl w:ilvl="4">
-      <w:start w:val="1"/>
-      <w:numFmt w:val="lowerLetter"/>
-      <w:lvlText w:val="(%5)"/>
-      <w:lvlJc w:val="left"/>
-      <w:pPr>
-        <w:ind w:left="1800" w:hanging="360"/>
-      </w:pPr>
-      <w:rPr>
-        <w:rFonts w:hint="default"/>
-      </w:rPr>
-    </w:lvl>
-    <w:lvl w:ilvl="5">
-      <w:start w:val="1"/>
-      <w:numFmt w:val="lowerRoman"/>
-      <w:lvlText w:val="(%6)"/>
-      <w:lvlJc w:val="left"/>
-      <w:pPr>
-        <w:ind w:left="2160" w:hanging="360"/>
-      </w:pPr>
-      <w:rPr>
-        <w:rFonts w:hint="default"/>
-      </w:rPr>
-    </w:lvl>
-    <w:lvl w:ilvl="6">
-      <w:start w:val="1"/>
-      <w:numFmt w:val="decimal"/>
-      <w:lvlText w:val="%7."/>
-      <w:lvlJc w:val="left"/>
-      <w:pPr>
-        <w:ind w:left="2520" w:hanging="360"/>
-      </w:pPr>
-      <w:rPr>
-        <w:rFonts w:hint="default"/>
-      </w:rPr>
-    </w:lvl>
-    <w:lvl w:ilvl="7">
-      <w:start w:val="1"/>
-      <w:numFmt w:val="lowerLetter"/>
-      <w:lvlText w:val="%8."/>
-      <w:lvlJc w:val="left"/>
-      <w:pPr>
-        <w:ind w:left="2880" w:hanging="360"/>
-      </w:pPr>
-      <w:rPr>
-        <w:rFonts w:hint="default"/>
-      </w:rPr>
-    </w:lvl>
-    <w:lvl w:ilvl="8">
-      <w:start w:val="1"/>
-      <w:numFmt w:val="lowerRoman"/>
-      <w:lvlText w:val="%9."/>
-      <w:lvlJc w:val="left"/>
-      <w:pPr>
-        <w:ind w:left="3240" w:hanging="360"/>
-      </w:pPr>
-      <w:rPr>
-        <w:rFonts w:hint="default"/>
-      </w:rPr>
-    </w:lvl>
-  </w:abstractNum>
-  <w:abstractNum w:abstractNumId="14" w15:restartNumberingAfterBreak="0">
-    <w:nsid w:val="2F9B0386"/>
-    <w:multiLevelType w:val="hybridMultilevel"/>
-    <w:tmpl w:val="BFE2F652"/>
-    <w:lvl w:ilvl="0" w:tplc="0C0A0001">
-      <w:start w:val="1"/>
-      <w:numFmt w:val="bullet"/>
-      <w:lvlText w:val=""/>
-      <w:lvlJc w:val="left"/>
-      <w:pPr>
-        <w:ind w:left="1296" w:hanging="360"/>
-      </w:pPr>
-      <w:rPr>
-        <w:rFonts w:ascii="Symbol" w:hAnsi="Symbol" w:hint="default"/>
-      </w:rPr>
-    </w:lvl>
-    <w:lvl w:ilvl="1" w:tplc="0C0A0003" w:tentative="1">
-      <w:start w:val="1"/>
-      <w:numFmt w:val="bullet"/>
-      <w:lvlText w:val="o"/>
-      <w:lvlJc w:val="left"/>
-      <w:pPr>
-        <w:ind w:left="2016" w:hanging="360"/>
-      </w:pPr>
-      <w:rPr>
-        <w:rFonts w:ascii="Courier New" w:hAnsi="Courier New" w:cs="Courier New" w:hint="default"/>
-      </w:rPr>
-    </w:lvl>
-    <w:lvl w:ilvl="2" w:tplc="0C0A0005" w:tentative="1">
-      <w:start w:val="1"/>
-      <w:numFmt w:val="bullet"/>
-      <w:lvlText w:val=""/>
-      <w:lvlJc w:val="left"/>
-      <w:pPr>
-        <w:ind w:left="2736" w:hanging="360"/>
-      </w:pPr>
-      <w:rPr>
-        <w:rFonts w:ascii="Wingdings" w:hAnsi="Wingdings" w:hint="default"/>
-      </w:rPr>
-    </w:lvl>
-    <w:lvl w:ilvl="3" w:tplc="0C0A0001" w:tentative="1">
-      <w:start w:val="1"/>
-      <w:numFmt w:val="bullet"/>
-      <w:lvlText w:val=""/>
-      <w:lvlJc w:val="left"/>
-      <w:pPr>
-        <w:ind w:left="3456" w:hanging="360"/>
-      </w:pPr>
-      <w:rPr>
-        <w:rFonts w:ascii="Symbol" w:hAnsi="Symbol" w:hint="default"/>
-      </w:rPr>
-    </w:lvl>
-    <w:lvl w:ilvl="4" w:tplc="0C0A0003" w:tentative="1">
-      <w:start w:val="1"/>
-      <w:numFmt w:val="bullet"/>
-      <w:lvlText w:val="o"/>
-      <w:lvlJc w:val="left"/>
-      <w:pPr>
-        <w:ind w:left="4176" w:hanging="360"/>
-      </w:pPr>
-      <w:rPr>
-        <w:rFonts w:ascii="Courier New" w:hAnsi="Courier New" w:cs="Courier New" w:hint="default"/>
-      </w:rPr>
-    </w:lvl>
-    <w:lvl w:ilvl="5" w:tplc="0C0A0005" w:tentative="1">
-      <w:start w:val="1"/>
-      <w:numFmt w:val="bullet"/>
-      <w:lvlText w:val=""/>
-      <w:lvlJc w:val="left"/>
-      <w:pPr>
-        <w:ind w:left="4896" w:hanging="360"/>
-      </w:pPr>
-      <w:rPr>
-        <w:rFonts w:ascii="Wingdings" w:hAnsi="Wingdings" w:hint="default"/>
-      </w:rPr>
-    </w:lvl>
-    <w:lvl w:ilvl="6" w:tplc="0C0A0001" w:tentative="1">
-      <w:start w:val="1"/>
-      <w:numFmt w:val="bullet"/>
-      <w:lvlText w:val=""/>
-      <w:lvlJc w:val="left"/>
-      <w:pPr>
-        <w:ind w:left="5616" w:hanging="360"/>
-      </w:pPr>
-      <w:rPr>
-        <w:rFonts w:ascii="Symbol" w:hAnsi="Symbol" w:hint="default"/>
-      </w:rPr>
-    </w:lvl>
-    <w:lvl w:ilvl="7" w:tplc="0C0A0003" w:tentative="1">
-      <w:start w:val="1"/>
-      <w:numFmt w:val="bullet"/>
-      <w:lvlText w:val="o"/>
-      <w:lvlJc w:val="left"/>
-      <w:pPr>
-        <w:ind w:left="6336" w:hanging="360"/>
-      </w:pPr>
-      <w:rPr>
-        <w:rFonts w:ascii="Courier New" w:hAnsi="Courier New" w:cs="Courier New" w:hint="default"/>
-      </w:rPr>
-    </w:lvl>
-    <w:lvl w:ilvl="8" w:tplc="0C0A0005" w:tentative="1">
-      <w:start w:val="1"/>
-      <w:numFmt w:val="bullet"/>
-      <w:lvlText w:val=""/>
-      <w:lvlJc w:val="left"/>
-      <w:pPr>
-        <w:ind w:left="7056" w:hanging="360"/>
-      </w:pPr>
-      <w:rPr>
-        <w:rFonts w:ascii="Wingdings" w:hAnsi="Wingdings" w:hint="default"/>
-      </w:rPr>
-    </w:lvl>
-  </w:abstractNum>
-  <w:abstractNum w:abstractNumId="15" w15:restartNumberingAfterBreak="0">
-    <w:nsid w:val="30642BEF"/>
-    <w:multiLevelType w:val="hybridMultilevel"/>
-    <w:tmpl w:val="6930B2A4"/>
-    <w:lvl w:ilvl="0" w:tplc="0C0A0001">
-      <w:start w:val="1"/>
-      <w:numFmt w:val="bullet"/>
-      <w:lvlText w:val=""/>
-      <w:lvlJc w:val="left"/>
-      <w:pPr>
-        <w:ind w:left="720" w:hanging="360"/>
-      </w:pPr>
-      <w:rPr>
-        <w:rFonts w:ascii="Symbol" w:hAnsi="Symbol" w:hint="default"/>
-      </w:rPr>
-    </w:lvl>
-    <w:lvl w:ilvl="1" w:tplc="0C0A0003" w:tentative="1">
-      <w:start w:val="1"/>
-      <w:numFmt w:val="bullet"/>
-      <w:lvlText w:val="o"/>
-      <w:lvlJc w:val="left"/>
-      <w:pPr>
-        <w:ind w:left="1440" w:hanging="360"/>
-      </w:pPr>
-      <w:rPr>
-        <w:rFonts w:ascii="Courier New" w:hAnsi="Courier New" w:cs="Courier New" w:hint="default"/>
-      </w:rPr>
-    </w:lvl>
-    <w:lvl w:ilvl="2" w:tplc="0C0A0005" w:tentative="1">
-      <w:start w:val="1"/>
-      <w:numFmt w:val="bullet"/>
-      <w:lvlText w:val=""/>
-      <w:lvlJc w:val="left"/>
-      <w:pPr>
-        <w:ind w:left="2160" w:hanging="360"/>
-      </w:pPr>
-      <w:rPr>
-        <w:rFonts w:ascii="Wingdings" w:hAnsi="Wingdings" w:hint="default"/>
-      </w:rPr>
-    </w:lvl>
-    <w:lvl w:ilvl="3" w:tplc="0C0A0001" w:tentative="1">
-      <w:start w:val="1"/>
-      <w:numFmt w:val="bullet"/>
-      <w:lvlText w:val=""/>
-      <w:lvlJc w:val="left"/>
-      <w:pPr>
-        <w:ind w:left="2880" w:hanging="360"/>
-      </w:pPr>
-      <w:rPr>
-        <w:rFonts w:ascii="Symbol" w:hAnsi="Symbol" w:hint="default"/>
-      </w:rPr>
-    </w:lvl>
-    <w:lvl w:ilvl="4" w:tplc="0C0A0003" w:tentative="1">
-      <w:start w:val="1"/>
-      <w:numFmt w:val="bullet"/>
-      <w:lvlText w:val="o"/>
-      <w:lvlJc w:val="left"/>
-      <w:pPr>
-        <w:ind w:left="3600" w:hanging="360"/>
-      </w:pPr>
-      <w:rPr>
-        <w:rFonts w:ascii="Courier New" w:hAnsi="Courier New" w:cs="Courier New" w:hint="default"/>
-      </w:rPr>
-    </w:lvl>
-    <w:lvl w:ilvl="5" w:tplc="0C0A0005" w:tentative="1">
-      <w:start w:val="1"/>
-      <w:numFmt w:val="bullet"/>
-      <w:lvlText w:val=""/>
-      <w:lvlJc w:val="left"/>
-      <w:pPr>
-        <w:ind w:left="4320" w:hanging="360"/>
-      </w:pPr>
-      <w:rPr>
-        <w:rFonts w:ascii="Wingdings" w:hAnsi="Wingdings" w:hint="default"/>
-      </w:rPr>
-    </w:lvl>
-    <w:lvl w:ilvl="6" w:tplc="0C0A0001" w:tentative="1">
-      <w:start w:val="1"/>
-      <w:numFmt w:val="bullet"/>
-      <w:lvlText w:val=""/>
-      <w:lvlJc w:val="left"/>
-      <w:pPr>
-        <w:ind w:left="5040" w:hanging="360"/>
-      </w:pPr>
-      <w:rPr>
-        <w:rFonts w:ascii="Symbol" w:hAnsi="Symbol" w:hint="default"/>
-      </w:rPr>
-    </w:lvl>
-    <w:lvl w:ilvl="7" w:tplc="0C0A0003" w:tentative="1">
-      <w:start w:val="1"/>
-      <w:numFmt w:val="bullet"/>
-      <w:lvlText w:val="o"/>
-      <w:lvlJc w:val="left"/>
-      <w:pPr>
-        <w:ind w:left="5760" w:hanging="360"/>
-      </w:pPr>
-      <w:rPr>
-        <w:rFonts w:ascii="Courier New" w:hAnsi="Courier New" w:cs="Courier New" w:hint="default"/>
-      </w:rPr>
-    </w:lvl>
-    <w:lvl w:ilvl="8" w:tplc="0C0A0005" w:tentative="1">
-      <w:start w:val="1"/>
-      <w:numFmt w:val="bullet"/>
-      <w:lvlText w:val=""/>
-      <w:lvlJc w:val="left"/>
-      <w:pPr>
-        <w:ind w:left="6480" w:hanging="360"/>
-      </w:pPr>
-      <w:rPr>
-        <w:rFonts w:ascii="Wingdings" w:hAnsi="Wingdings" w:hint="default"/>
-      </w:rPr>
-    </w:lvl>
-  </w:abstractNum>
-  <w:abstractNum w:abstractNumId="16" w15:restartNumberingAfterBreak="0">
-    <w:nsid w:val="31C33C5C"/>
-    <w:multiLevelType w:val="hybridMultilevel"/>
-    <w:tmpl w:val="942A7FC8"/>
-    <w:lvl w:ilvl="0" w:tplc="0C0A0001">
-      <w:start w:val="1"/>
-      <w:numFmt w:val="bullet"/>
-      <w:lvlText w:val=""/>
-      <w:lvlJc w:val="left"/>
-      <w:pPr>
-        <w:ind w:left="1296" w:hanging="360"/>
-      </w:pPr>
-      <w:rPr>
-        <w:rFonts w:ascii="Symbol" w:hAnsi="Symbol" w:hint="default"/>
-      </w:rPr>
-    </w:lvl>
-    <w:lvl w:ilvl="1" w:tplc="0C0A0003" w:tentative="1">
-      <w:start w:val="1"/>
-      <w:numFmt w:val="bullet"/>
-      <w:lvlText w:val="o"/>
-      <w:lvlJc w:val="left"/>
-      <w:pPr>
-        <w:ind w:left="2016" w:hanging="360"/>
-      </w:pPr>
-      <w:rPr>
-        <w:rFonts w:ascii="Courier New" w:hAnsi="Courier New" w:cs="Courier New" w:hint="default"/>
-      </w:rPr>
-    </w:lvl>
-    <w:lvl w:ilvl="2" w:tplc="0C0A0005" w:tentative="1">
-      <w:start w:val="1"/>
-      <w:numFmt w:val="bullet"/>
-      <w:lvlText w:val=""/>
-      <w:lvlJc w:val="left"/>
-      <w:pPr>
-        <w:ind w:left="2736" w:hanging="360"/>
-      </w:pPr>
-      <w:rPr>
-        <w:rFonts w:ascii="Wingdings" w:hAnsi="Wingdings" w:hint="default"/>
-      </w:rPr>
-    </w:lvl>
-    <w:lvl w:ilvl="3" w:tplc="0C0A0001" w:tentative="1">
-      <w:start w:val="1"/>
-      <w:numFmt w:val="bullet"/>
-      <w:lvlText w:val=""/>
-      <w:lvlJc w:val="left"/>
-      <w:pPr>
-        <w:ind w:left="3456" w:hanging="360"/>
-      </w:pPr>
-      <w:rPr>
-        <w:rFonts w:ascii="Symbol" w:hAnsi="Symbol" w:hint="default"/>
-      </w:rPr>
-    </w:lvl>
-    <w:lvl w:ilvl="4" w:tplc="0C0A0003" w:tentative="1">
-      <w:start w:val="1"/>
-      <w:numFmt w:val="bullet"/>
-      <w:lvlText w:val="o"/>
-      <w:lvlJc w:val="left"/>
-      <w:pPr>
-        <w:ind w:left="4176" w:hanging="360"/>
-      </w:pPr>
-      <w:rPr>
-        <w:rFonts w:ascii="Courier New" w:hAnsi="Courier New" w:cs="Courier New" w:hint="default"/>
-      </w:rPr>
-    </w:lvl>
-    <w:lvl w:ilvl="5" w:tplc="0C0A0005" w:tentative="1">
-      <w:start w:val="1"/>
-      <w:numFmt w:val="bullet"/>
-      <w:lvlText w:val=""/>
-      <w:lvlJc w:val="left"/>
-      <w:pPr>
-        <w:ind w:left="4896" w:hanging="360"/>
-      </w:pPr>
-      <w:rPr>
-        <w:rFonts w:ascii="Wingdings" w:hAnsi="Wingdings" w:hint="default"/>
-      </w:rPr>
-    </w:lvl>
-    <w:lvl w:ilvl="6" w:tplc="0C0A0001" w:tentative="1">
-      <w:start w:val="1"/>
-      <w:numFmt w:val="bullet"/>
-      <w:lvlText w:val=""/>
-      <w:lvlJc w:val="left"/>
-      <w:pPr>
-        <w:ind w:left="5616" w:hanging="360"/>
-      </w:pPr>
-      <w:rPr>
-        <w:rFonts w:ascii="Symbol" w:hAnsi="Symbol" w:hint="default"/>
-      </w:rPr>
-    </w:lvl>
-    <w:lvl w:ilvl="7" w:tplc="0C0A0003" w:tentative="1">
-      <w:start w:val="1"/>
-      <w:numFmt w:val="bullet"/>
-      <w:lvlText w:val="o"/>
-      <w:lvlJc w:val="left"/>
-      <w:pPr>
-        <w:ind w:left="6336" w:hanging="360"/>
-      </w:pPr>
-      <w:rPr>
-        <w:rFonts w:ascii="Courier New" w:hAnsi="Courier New" w:cs="Courier New" w:hint="default"/>
-      </w:rPr>
-    </w:lvl>
-    <w:lvl w:ilvl="8" w:tplc="0C0A0005" w:tentative="1">
-      <w:start w:val="1"/>
-      <w:numFmt w:val="bullet"/>
-      <w:lvlText w:val=""/>
-      <w:lvlJc w:val="left"/>
-      <w:pPr>
-        <w:ind w:left="7056" w:hanging="360"/>
-      </w:pPr>
-      <w:rPr>
-        <w:rFonts w:ascii="Wingdings" w:hAnsi="Wingdings" w:hint="default"/>
-      </w:rPr>
-    </w:lvl>
-  </w:abstractNum>
-  <w:abstractNum w:abstractNumId="17" w15:restartNumberingAfterBreak="0">
-    <w:nsid w:val="3EF20985"/>
-    <w:multiLevelType w:val="hybridMultilevel"/>
-    <w:tmpl w:val="ABA0C542"/>
-    <w:lvl w:ilvl="0" w:tplc="0C0A0001">
-      <w:start w:val="1"/>
-      <w:numFmt w:val="bullet"/>
-      <w:lvlText w:val=""/>
-      <w:lvlJc w:val="left"/>
-      <w:pPr>
-        <w:ind w:left="720" w:hanging="360"/>
-      </w:pPr>
-      <w:rPr>
-        <w:rFonts w:ascii="Symbol" w:hAnsi="Symbol" w:hint="default"/>
-      </w:rPr>
-    </w:lvl>
-    <w:lvl w:ilvl="1" w:tplc="0C0A0003" w:tentative="1">
-      <w:start w:val="1"/>
-      <w:numFmt w:val="bullet"/>
-      <w:lvlText w:val="o"/>
-      <w:lvlJc w:val="left"/>
-      <w:pPr>
-        <w:ind w:left="1440" w:hanging="360"/>
-      </w:pPr>
-      <w:rPr>
-        <w:rFonts w:ascii="Courier New" w:hAnsi="Courier New" w:cs="Courier New" w:hint="default"/>
-      </w:rPr>
-    </w:lvl>
-    <w:lvl w:ilvl="2" w:tplc="0C0A0005" w:tentative="1">
-      <w:start w:val="1"/>
-      <w:numFmt w:val="bullet"/>
-      <w:lvlText w:val=""/>
-      <w:lvlJc w:val="left"/>
-      <w:pPr>
-        <w:ind w:left="2160" w:hanging="360"/>
-      </w:pPr>
-      <w:rPr>
-        <w:rFonts w:ascii="Wingdings" w:hAnsi="Wingdings" w:hint="default"/>
-      </w:rPr>
-    </w:lvl>
-    <w:lvl w:ilvl="3" w:tplc="0C0A0001" w:tentative="1">
-      <w:start w:val="1"/>
-      <w:numFmt w:val="bullet"/>
-      <w:lvlText w:val=""/>
-      <w:lvlJc w:val="left"/>
-      <w:pPr>
-        <w:ind w:left="2880" w:hanging="360"/>
-      </w:pPr>
-      <w:rPr>
-        <w:rFonts w:ascii="Symbol" w:hAnsi="Symbol" w:hint="default"/>
-      </w:rPr>
-    </w:lvl>
-    <w:lvl w:ilvl="4" w:tplc="0C0A0003" w:tentative="1">
-      <w:start w:val="1"/>
-      <w:numFmt w:val="bullet"/>
-      <w:lvlText w:val="o"/>
-      <w:lvlJc w:val="left"/>
-      <w:pPr>
-        <w:ind w:left="3600" w:hanging="360"/>
-      </w:pPr>
-      <w:rPr>
-        <w:rFonts w:ascii="Courier New" w:hAnsi="Courier New" w:cs="Courier New" w:hint="default"/>
-      </w:rPr>
-    </w:lvl>
-    <w:lvl w:ilvl="5" w:tplc="0C0A0005" w:tentative="1">
-      <w:start w:val="1"/>
-      <w:numFmt w:val="bullet"/>
-      <w:lvlText w:val=""/>
-      <w:lvlJc w:val="left"/>
-      <w:pPr>
-        <w:ind w:left="4320" w:hanging="360"/>
-      </w:pPr>
-      <w:rPr>
-        <w:rFonts w:ascii="Wingdings" w:hAnsi="Wingdings" w:hint="default"/>
-      </w:rPr>
-    </w:lvl>
-    <w:lvl w:ilvl="6" w:tplc="0C0A0001" w:tentative="1">
-      <w:start w:val="1"/>
-      <w:numFmt w:val="bullet"/>
-      <w:lvlText w:val=""/>
-      <w:lvlJc w:val="left"/>
-      <w:pPr>
-        <w:ind w:left="5040" w:hanging="360"/>
-      </w:pPr>
-      <w:rPr>
-        <w:rFonts w:ascii="Symbol" w:hAnsi="Symbol" w:hint="default"/>
-      </w:rPr>
-    </w:lvl>
-    <w:lvl w:ilvl="7" w:tplc="0C0A0003" w:tentative="1">
-      <w:start w:val="1"/>
-      <w:numFmt w:val="bullet"/>
-      <w:lvlText w:val="o"/>
-      <w:lvlJc w:val="left"/>
-      <w:pPr>
-        <w:ind w:left="5760" w:hanging="360"/>
-      </w:pPr>
-      <w:rPr>
-        <w:rFonts w:ascii="Courier New" w:hAnsi="Courier New" w:cs="Courier New" w:hint="default"/>
-      </w:rPr>
-    </w:lvl>
-    <w:lvl w:ilvl="8" w:tplc="0C0A0005" w:tentative="1">
-      <w:start w:val="1"/>
-      <w:numFmt w:val="bullet"/>
-      <w:lvlText w:val=""/>
-      <w:lvlJc w:val="left"/>
-      <w:pPr>
-        <w:ind w:left="6480" w:hanging="360"/>
-      </w:pPr>
-      <w:rPr>
-        <w:rFonts w:ascii="Wingdings" w:hAnsi="Wingdings" w:hint="default"/>
-      </w:rPr>
-    </w:lvl>
-  </w:abstractNum>
-  <w:abstractNum w:abstractNumId="18" w15:restartNumberingAfterBreak="0">
-    <w:nsid w:val="44D67976"/>
-    <w:multiLevelType w:val="hybridMultilevel"/>
-    <w:tmpl w:val="E9785F56"/>
-    <w:lvl w:ilvl="0" w:tplc="0C0A000F">
-      <w:start w:val="1"/>
-      <w:numFmt w:val="decimal"/>
-      <w:lvlText w:val="%1."/>
-      <w:lvlJc w:val="left"/>
-      <w:pPr>
-        <w:ind w:left="720" w:hanging="360"/>
-      </w:pPr>
-    </w:lvl>
-    <w:lvl w:ilvl="1" w:tplc="0C0A0019" w:tentative="1">
-      <w:start w:val="1"/>
-      <w:numFmt w:val="lowerLetter"/>
-      <w:lvlText w:val="%2."/>
-      <w:lvlJc w:val="left"/>
-      <w:pPr>
-        <w:ind w:left="1440" w:hanging="360"/>
-      </w:pPr>
-    </w:lvl>
-    <w:lvl w:ilvl="2" w:tplc="0C0A001B" w:tentative="1">
-      <w:start w:val="1"/>
-      <w:numFmt w:val="lowerRoman"/>
-      <w:lvlText w:val="%3."/>
-      <w:lvlJc w:val="right"/>
-      <w:pPr>
-        <w:ind w:left="2160" w:hanging="180"/>
-      </w:pPr>
-    </w:lvl>
-    <w:lvl w:ilvl="3" w:tplc="0C0A000F" w:tentative="1">
-      <w:start w:val="1"/>
-      <w:numFmt w:val="decimal"/>
-      <w:lvlText w:val="%4."/>
-      <w:lvlJc w:val="left"/>
-      <w:pPr>
-        <w:ind w:left="2880" w:hanging="360"/>
-      </w:pPr>
-    </w:lvl>
-    <w:lvl w:ilvl="4" w:tplc="0C0A0019" w:tentative="1">
-      <w:start w:val="1"/>
-      <w:numFmt w:val="lowerLetter"/>
-      <w:lvlText w:val="%5."/>
-      <w:lvlJc w:val="left"/>
-      <w:pPr>
-        <w:ind w:left="3600" w:hanging="360"/>
-      </w:pPr>
-    </w:lvl>
-    <w:lvl w:ilvl="5" w:tplc="0C0A001B" w:tentative="1">
-      <w:start w:val="1"/>
-      <w:numFmt w:val="lowerRoman"/>
-      <w:lvlText w:val="%6."/>
-      <w:lvlJc w:val="right"/>
-      <w:pPr>
-        <w:ind w:left="4320" w:hanging="180"/>
-      </w:pPr>
-    </w:lvl>
-    <w:lvl w:ilvl="6" w:tplc="0C0A000F" w:tentative="1">
-      <w:start w:val="1"/>
-      <w:numFmt w:val="decimal"/>
-      <w:lvlText w:val="%7."/>
-      <w:lvlJc w:val="left"/>
-      <w:pPr>
-        <w:ind w:left="5040" w:hanging="360"/>
-      </w:pPr>
-    </w:lvl>
-    <w:lvl w:ilvl="7" w:tplc="0C0A0019" w:tentative="1">
-      <w:start w:val="1"/>
-      <w:numFmt w:val="lowerLetter"/>
-      <w:lvlText w:val="%8."/>
-      <w:lvlJc w:val="left"/>
-      <w:pPr>
-        <w:ind w:left="5760" w:hanging="360"/>
-      </w:pPr>
-    </w:lvl>
-    <w:lvl w:ilvl="8" w:tplc="0C0A001B" w:tentative="1">
-      <w:start w:val="1"/>
-      <w:numFmt w:val="lowerRoman"/>
-      <w:lvlText w:val="%9."/>
-      <w:lvlJc w:val="right"/>
-      <w:pPr>
-        <w:ind w:left="6480" w:hanging="180"/>
-      </w:pPr>
-    </w:lvl>
-  </w:abstractNum>
-  <w:abstractNum w:abstractNumId="19" w15:restartNumberingAfterBreak="0">
-    <w:nsid w:val="4BF0704B"/>
-    <w:multiLevelType w:val="multilevel"/>
-    <w:tmpl w:val="0C0A0025"/>
-    <w:lvl w:ilvl="0">
-      <w:start w:val="1"/>
-      <w:numFmt w:val="decimal"/>
-      <w:pStyle w:val="Ttulo1"/>
-      <w:lvlText w:val="%1"/>
-      <w:lvlJc w:val="left"/>
-      <w:pPr>
-        <w:ind w:left="432" w:hanging="432"/>
-      </w:pPr>
-    </w:lvl>
-    <w:lvl w:ilvl="1">
-      <w:start w:val="1"/>
-      <w:numFmt w:val="decimal"/>
-      <w:pStyle w:val="Ttulo2"/>
-      <w:lvlText w:val="%1.%2"/>
-      <w:lvlJc w:val="left"/>
-      <w:pPr>
-        <w:ind w:left="576" w:hanging="576"/>
-      </w:pPr>
-    </w:lvl>
-    <w:lvl w:ilvl="2">
-      <w:start w:val="1"/>
-      <w:numFmt w:val="decimal"/>
-      <w:pStyle w:val="Ttulo3"/>
-      <w:lvlText w:val="%1.%2.%3"/>
-      <w:lvlJc w:val="left"/>
-      <w:pPr>
-        <w:ind w:left="720" w:hanging="720"/>
-      </w:pPr>
-    </w:lvl>
-    <w:lvl w:ilvl="3">
-      <w:start w:val="1"/>
-      <w:numFmt w:val="decimal"/>
-      <w:pStyle w:val="Ttulo4"/>
-      <w:lvlText w:val="%1.%2.%3.%4"/>
-      <w:lvlJc w:val="left"/>
-      <w:pPr>
-        <w:ind w:left="864" w:hanging="864"/>
-      </w:pPr>
-    </w:lvl>
-    <w:lvl w:ilvl="4">
-      <w:start w:val="1"/>
-      <w:numFmt w:val="decimal"/>
-      <w:pStyle w:val="Ttulo5"/>
-      <w:lvlText w:val="%1.%2.%3.%4.%5"/>
-      <w:lvlJc w:val="left"/>
-      <w:pPr>
-        <w:ind w:left="1008" w:hanging="1008"/>
-      </w:pPr>
-    </w:lvl>
-    <w:lvl w:ilvl="5">
-      <w:start w:val="1"/>
-      <w:numFmt w:val="decimal"/>
-      <w:pStyle w:val="Ttulo6"/>
-      <w:lvlText w:val="%1.%2.%3.%4.%5.%6"/>
-      <w:lvlJc w:val="left"/>
-      <w:pPr>
-        <w:ind w:left="1152" w:hanging="1152"/>
-      </w:pPr>
-    </w:lvl>
-    <w:lvl w:ilvl="6">
-      <w:start w:val="1"/>
-      <w:numFmt w:val="decimal"/>
-      <w:pStyle w:val="Ttulo7"/>
-      <w:lvlText w:val="%1.%2.%3.%4.%5.%6.%7"/>
-      <w:lvlJc w:val="left"/>
-      <w:pPr>
-        <w:ind w:left="1296" w:hanging="1296"/>
-      </w:pPr>
-    </w:lvl>
-    <w:lvl w:ilvl="7">
-      <w:start w:val="1"/>
-      <w:numFmt w:val="decimal"/>
-      <w:pStyle w:val="Ttulo8"/>
-      <w:lvlText w:val="%1.%2.%3.%4.%5.%6.%7.%8"/>
-      <w:lvlJc w:val="left"/>
-      <w:pPr>
-        <w:ind w:left="1440" w:hanging="1440"/>
-      </w:pPr>
-    </w:lvl>
-    <w:lvl w:ilvl="8">
-      <w:start w:val="1"/>
-      <w:numFmt w:val="decimal"/>
-      <w:pStyle w:val="Ttulo9"/>
-      <w:lvlText w:val="%1.%2.%3.%4.%5.%6.%7.%8.%9"/>
-      <w:lvlJc w:val="left"/>
-      <w:pPr>
-        <w:ind w:left="1584" w:hanging="1584"/>
-      </w:pPr>
-    </w:lvl>
-  </w:abstractNum>
-  <w:abstractNum w:abstractNumId="20" w15:restartNumberingAfterBreak="0">
-    <w:nsid w:val="535B0794"/>
-    <w:multiLevelType w:val="hybridMultilevel"/>
-    <w:tmpl w:val="E18654B6"/>
-    <w:lvl w:ilvl="0" w:tplc="0C0A0001">
-      <w:start w:val="1"/>
-      <w:numFmt w:val="bullet"/>
-      <w:lvlText w:val=""/>
-      <w:lvlJc w:val="left"/>
-      <w:pPr>
-        <w:ind w:left="765" w:hanging="360"/>
-      </w:pPr>
-      <w:rPr>
-        <w:rFonts w:ascii="Symbol" w:hAnsi="Symbol" w:hint="default"/>
-      </w:rPr>
-    </w:lvl>
-    <w:lvl w:ilvl="1" w:tplc="0C0A0003" w:tentative="1">
-      <w:start w:val="1"/>
-      <w:numFmt w:val="bullet"/>
-      <w:lvlText w:val="o"/>
-      <w:lvlJc w:val="left"/>
-      <w:pPr>
-        <w:ind w:left="1485" w:hanging="360"/>
-      </w:pPr>
-      <w:rPr>
-        <w:rFonts w:ascii="Courier New" w:hAnsi="Courier New" w:cs="Courier New" w:hint="default"/>
-      </w:rPr>
-    </w:lvl>
-    <w:lvl w:ilvl="2" w:tplc="0C0A0005" w:tentative="1">
-      <w:start w:val="1"/>
-      <w:numFmt w:val="bullet"/>
-      <w:lvlText w:val=""/>
-      <w:lvlJc w:val="left"/>
-      <w:pPr>
-        <w:ind w:left="2205" w:hanging="360"/>
-      </w:pPr>
-      <w:rPr>
-        <w:rFonts w:ascii="Wingdings" w:hAnsi="Wingdings" w:hint="default"/>
-      </w:rPr>
-    </w:lvl>
-    <w:lvl w:ilvl="3" w:tplc="0C0A0001" w:tentative="1">
-      <w:start w:val="1"/>
-      <w:numFmt w:val="bullet"/>
-      <w:lvlText w:val=""/>
-      <w:lvlJc w:val="left"/>
-      <w:pPr>
-        <w:ind w:left="2925" w:hanging="360"/>
-      </w:pPr>
-      <w:rPr>
-        <w:rFonts w:ascii="Symbol" w:hAnsi="Symbol" w:hint="default"/>
-      </w:rPr>
-    </w:lvl>
-    <w:lvl w:ilvl="4" w:tplc="0C0A0003" w:tentative="1">
-      <w:start w:val="1"/>
-      <w:numFmt w:val="bullet"/>
-      <w:lvlText w:val="o"/>
-      <w:lvlJc w:val="left"/>
-      <w:pPr>
-        <w:ind w:left="3645" w:hanging="360"/>
-      </w:pPr>
-      <w:rPr>
-        <w:rFonts w:ascii="Courier New" w:hAnsi="Courier New" w:cs="Courier New" w:hint="default"/>
-      </w:rPr>
-    </w:lvl>
-    <w:lvl w:ilvl="5" w:tplc="0C0A0005" w:tentative="1">
-      <w:start w:val="1"/>
-      <w:numFmt w:val="bullet"/>
-      <w:lvlText w:val=""/>
-      <w:lvlJc w:val="left"/>
-      <w:pPr>
-        <w:ind w:left="4365" w:hanging="360"/>
-      </w:pPr>
-      <w:rPr>
-        <w:rFonts w:ascii="Wingdings" w:hAnsi="Wingdings" w:hint="default"/>
-      </w:rPr>
-    </w:lvl>
-    <w:lvl w:ilvl="6" w:tplc="0C0A0001" w:tentative="1">
-      <w:start w:val="1"/>
-      <w:numFmt w:val="bullet"/>
-      <w:lvlText w:val=""/>
-      <w:lvlJc w:val="left"/>
-      <w:pPr>
-        <w:ind w:left="5085" w:hanging="360"/>
-      </w:pPr>
-      <w:rPr>
-        <w:rFonts w:ascii="Symbol" w:hAnsi="Symbol" w:hint="default"/>
-      </w:rPr>
-    </w:lvl>
-    <w:lvl w:ilvl="7" w:tplc="0C0A0003" w:tentative="1">
-      <w:start w:val="1"/>
-      <w:numFmt w:val="bullet"/>
-      <w:lvlText w:val="o"/>
-      <w:lvlJc w:val="left"/>
-      <w:pPr>
-        <w:ind w:left="5805" w:hanging="360"/>
-      </w:pPr>
-      <w:rPr>
-        <w:rFonts w:ascii="Courier New" w:hAnsi="Courier New" w:cs="Courier New" w:hint="default"/>
-      </w:rPr>
-    </w:lvl>
-    <w:lvl w:ilvl="8" w:tplc="0C0A0005" w:tentative="1">
-      <w:start w:val="1"/>
-      <w:numFmt w:val="bullet"/>
-      <w:lvlText w:val=""/>
-      <w:lvlJc w:val="left"/>
-      <w:pPr>
-        <w:ind w:left="6525" w:hanging="360"/>
-      </w:pPr>
-      <w:rPr>
-        <w:rFonts w:ascii="Wingdings" w:hAnsi="Wingdings" w:hint="default"/>
-      </w:rPr>
-    </w:lvl>
-  </w:abstractNum>
-  <w:abstractNum w:abstractNumId="21" w15:restartNumberingAfterBreak="0">
-    <w:nsid w:val="54B27AA2"/>
-    <w:multiLevelType w:val="hybridMultilevel"/>
-    <w:tmpl w:val="CF30DC50"/>
-    <w:lvl w:ilvl="0" w:tplc="0C0A0001">
-      <w:start w:val="1"/>
-      <w:numFmt w:val="bullet"/>
-      <w:lvlText w:val=""/>
-      <w:lvlJc w:val="left"/>
-      <w:pPr>
-        <w:ind w:left="996" w:hanging="360"/>
-      </w:pPr>
-      <w:rPr>
-        <w:rFonts w:ascii="Symbol" w:hAnsi="Symbol" w:hint="default"/>
-      </w:rPr>
-    </w:lvl>
-    <w:lvl w:ilvl="1" w:tplc="0C0A0003" w:tentative="1">
-      <w:start w:val="1"/>
-      <w:numFmt w:val="bullet"/>
-      <w:lvlText w:val="o"/>
-      <w:lvlJc w:val="left"/>
-      <w:pPr>
-        <w:ind w:left="1716" w:hanging="360"/>
-      </w:pPr>
-      <w:rPr>
-        <w:rFonts w:ascii="Courier New" w:hAnsi="Courier New" w:cs="Courier New" w:hint="default"/>
-      </w:rPr>
-    </w:lvl>
-    <w:lvl w:ilvl="2" w:tplc="0C0A0005" w:tentative="1">
-      <w:start w:val="1"/>
-      <w:numFmt w:val="bullet"/>
-      <w:lvlText w:val=""/>
-      <w:lvlJc w:val="left"/>
-      <w:pPr>
-        <w:ind w:left="2436" w:hanging="360"/>
-      </w:pPr>
-      <w:rPr>
-        <w:rFonts w:ascii="Wingdings" w:hAnsi="Wingdings" w:hint="default"/>
-      </w:rPr>
-    </w:lvl>
-    <w:lvl w:ilvl="3" w:tplc="0C0A0001" w:tentative="1">
-      <w:start w:val="1"/>
-      <w:numFmt w:val="bullet"/>
-      <w:lvlText w:val=""/>
-      <w:lvlJc w:val="left"/>
-      <w:pPr>
-        <w:ind w:left="3156" w:hanging="360"/>
-      </w:pPr>
-      <w:rPr>
-        <w:rFonts w:ascii="Symbol" w:hAnsi="Symbol" w:hint="default"/>
-      </w:rPr>
-    </w:lvl>
-    <w:lvl w:ilvl="4" w:tplc="0C0A0003" w:tentative="1">
-      <w:start w:val="1"/>
-      <w:numFmt w:val="bullet"/>
-      <w:lvlText w:val="o"/>
-      <w:lvlJc w:val="left"/>
-      <w:pPr>
-        <w:ind w:left="3876" w:hanging="360"/>
-      </w:pPr>
-      <w:rPr>
-        <w:rFonts w:ascii="Courier New" w:hAnsi="Courier New" w:cs="Courier New" w:hint="default"/>
-      </w:rPr>
-    </w:lvl>
-    <w:lvl w:ilvl="5" w:tplc="0C0A0005" w:tentative="1">
-      <w:start w:val="1"/>
-      <w:numFmt w:val="bullet"/>
-      <w:lvlText w:val=""/>
-      <w:lvlJc w:val="left"/>
-      <w:pPr>
-        <w:ind w:left="4596" w:hanging="360"/>
-      </w:pPr>
-      <w:rPr>
-        <w:rFonts w:ascii="Wingdings" w:hAnsi="Wingdings" w:hint="default"/>
-      </w:rPr>
-    </w:lvl>
-    <w:lvl w:ilvl="6" w:tplc="0C0A0001" w:tentative="1">
-      <w:start w:val="1"/>
-      <w:numFmt w:val="bullet"/>
-      <w:lvlText w:val=""/>
-      <w:lvlJc w:val="left"/>
-      <w:pPr>
-        <w:ind w:left="5316" w:hanging="360"/>
-      </w:pPr>
-      <w:rPr>
-        <w:rFonts w:ascii="Symbol" w:hAnsi="Symbol" w:hint="default"/>
-      </w:rPr>
-    </w:lvl>
-    <w:lvl w:ilvl="7" w:tplc="0C0A0003" w:tentative="1">
-      <w:start w:val="1"/>
-      <w:numFmt w:val="bullet"/>
-      <w:lvlText w:val="o"/>
-      <w:lvlJc w:val="left"/>
-      <w:pPr>
-        <w:ind w:left="6036" w:hanging="360"/>
-      </w:pPr>
-      <w:rPr>
-        <w:rFonts w:ascii="Courier New" w:hAnsi="Courier New" w:cs="Courier New" w:hint="default"/>
-      </w:rPr>
-    </w:lvl>
-    <w:lvl w:ilvl="8" w:tplc="0C0A0005" w:tentative="1">
-      <w:start w:val="1"/>
-      <w:numFmt w:val="bullet"/>
-      <w:lvlText w:val=""/>
-      <w:lvlJc w:val="left"/>
-      <w:pPr>
-        <w:ind w:left="6756" w:hanging="360"/>
-      </w:pPr>
-      <w:rPr>
-        <w:rFonts w:ascii="Wingdings" w:hAnsi="Wingdings" w:hint="default"/>
-      </w:rPr>
-    </w:lvl>
-  </w:abstractNum>
-  <w:abstractNum w:abstractNumId="22" w15:restartNumberingAfterBreak="0">
-    <w:nsid w:val="54E06DE3"/>
-    <w:multiLevelType w:val="hybridMultilevel"/>
-    <w:tmpl w:val="C7300A26"/>
-    <w:lvl w:ilvl="0" w:tplc="0C0A0001">
-      <w:start w:val="1"/>
-      <w:numFmt w:val="bullet"/>
-      <w:lvlText w:val=""/>
-      <w:lvlJc w:val="left"/>
-      <w:pPr>
-        <w:ind w:left="360" w:hanging="360"/>
-      </w:pPr>
-      <w:rPr>
-        <w:rFonts w:ascii="Symbol" w:hAnsi="Symbol" w:hint="default"/>
-      </w:rPr>
-    </w:lvl>
-    <w:lvl w:ilvl="1" w:tplc="0C0A0019">
-      <w:start w:val="1"/>
-      <w:numFmt w:val="lowerLetter"/>
-      <w:lvlText w:val="%2."/>
-      <w:lvlJc w:val="left"/>
-      <w:pPr>
-        <w:ind w:left="1080" w:hanging="360"/>
-      </w:pPr>
-    </w:lvl>
-    <w:lvl w:ilvl="2" w:tplc="0C0A0001">
-      <w:start w:val="1"/>
-      <w:numFmt w:val="bullet"/>
-      <w:lvlText w:val=""/>
-      <w:lvlJc w:val="left"/>
-      <w:pPr>
-        <w:ind w:left="1800" w:hanging="180"/>
-      </w:pPr>
-      <w:rPr>
-        <w:rFonts w:ascii="Symbol" w:hAnsi="Symbol" w:hint="default"/>
-      </w:rPr>
-    </w:lvl>
-    <w:lvl w:ilvl="3" w:tplc="0C0A000F" w:tentative="1">
-      <w:start w:val="1"/>
-      <w:numFmt w:val="decimal"/>
-      <w:lvlText w:val="%4."/>
-      <w:lvlJc w:val="left"/>
-      <w:pPr>
-        <w:ind w:left="2520" w:hanging="360"/>
-      </w:pPr>
-    </w:lvl>
-    <w:lvl w:ilvl="4" w:tplc="0C0A0019" w:tentative="1">
-      <w:start w:val="1"/>
-      <w:numFmt w:val="lowerLetter"/>
-      <w:lvlText w:val="%5."/>
-      <w:lvlJc w:val="left"/>
-      <w:pPr>
-        <w:ind w:left="3240" w:hanging="360"/>
-      </w:pPr>
-    </w:lvl>
-    <w:lvl w:ilvl="5" w:tplc="0C0A001B" w:tentative="1">
-      <w:start w:val="1"/>
-      <w:numFmt w:val="lowerRoman"/>
-      <w:lvlText w:val="%6."/>
-      <w:lvlJc w:val="right"/>
-      <w:pPr>
-        <w:ind w:left="3960" w:hanging="180"/>
-      </w:pPr>
-    </w:lvl>
-    <w:lvl w:ilvl="6" w:tplc="0C0A000F" w:tentative="1">
-      <w:start w:val="1"/>
-      <w:numFmt w:val="decimal"/>
-      <w:lvlText w:val="%7."/>
-      <w:lvlJc w:val="left"/>
-      <w:pPr>
-        <w:ind w:left="4680" w:hanging="360"/>
-      </w:pPr>
-    </w:lvl>
-    <w:lvl w:ilvl="7" w:tplc="0C0A0019" w:tentative="1">
-      <w:start w:val="1"/>
-      <w:numFmt w:val="lowerLetter"/>
-      <w:lvlText w:val="%8."/>
-      <w:lvlJc w:val="left"/>
-      <w:pPr>
-        <w:ind w:left="5400" w:hanging="360"/>
-      </w:pPr>
-    </w:lvl>
-    <w:lvl w:ilvl="8" w:tplc="0C0A001B" w:tentative="1">
-      <w:start w:val="1"/>
-      <w:numFmt w:val="lowerRoman"/>
-      <w:lvlText w:val="%9."/>
-      <w:lvlJc w:val="right"/>
-      <w:pPr>
-        <w:ind w:left="6120" w:hanging="180"/>
-      </w:pPr>
-    </w:lvl>
-  </w:abstractNum>
-  <w:abstractNum w:abstractNumId="23" w15:restartNumberingAfterBreak="0">
-    <w:nsid w:val="560A0F90"/>
-    <w:multiLevelType w:val="hybridMultilevel"/>
-    <w:tmpl w:val="5524B684"/>
-    <w:lvl w:ilvl="0" w:tplc="0C0A0001">
-      <w:start w:val="1"/>
-      <w:numFmt w:val="bullet"/>
-      <w:lvlText w:val=""/>
-      <w:lvlJc w:val="left"/>
-      <w:pPr>
-        <w:ind w:left="1296" w:hanging="360"/>
-      </w:pPr>
-      <w:rPr>
-        <w:rFonts w:ascii="Symbol" w:hAnsi="Symbol" w:hint="default"/>
-      </w:rPr>
-    </w:lvl>
-    <w:lvl w:ilvl="1" w:tplc="5C00FBA4">
-      <w:numFmt w:val="bullet"/>
-      <w:lvlText w:val="•"/>
-      <w:lvlJc w:val="left"/>
-      <w:pPr>
-        <w:ind w:left="2016" w:hanging="360"/>
-      </w:pPr>
-      <w:rPr>
-        <w:rFonts w:ascii="Calibri" w:eastAsiaTheme="minorHAnsi" w:hAnsi="Calibri" w:cs="Calibri" w:hint="default"/>
-      </w:rPr>
-    </w:lvl>
-    <w:lvl w:ilvl="2" w:tplc="0C0A0005" w:tentative="1">
-      <w:start w:val="1"/>
-      <w:numFmt w:val="bullet"/>
-      <w:lvlText w:val=""/>
-      <w:lvlJc w:val="left"/>
-      <w:pPr>
-        <w:ind w:left="2736" w:hanging="360"/>
-      </w:pPr>
-      <w:rPr>
-        <w:rFonts w:ascii="Wingdings" w:hAnsi="Wingdings" w:hint="default"/>
-      </w:rPr>
-    </w:lvl>
-    <w:lvl w:ilvl="3" w:tplc="0C0A0001" w:tentative="1">
-      <w:start w:val="1"/>
-      <w:numFmt w:val="bullet"/>
-      <w:lvlText w:val=""/>
-      <w:lvlJc w:val="left"/>
-      <w:pPr>
-        <w:ind w:left="3456" w:hanging="360"/>
-      </w:pPr>
-      <w:rPr>
-        <w:rFonts w:ascii="Symbol" w:hAnsi="Symbol" w:hint="default"/>
-      </w:rPr>
-    </w:lvl>
-    <w:lvl w:ilvl="4" w:tplc="0C0A0003" w:tentative="1">
-      <w:start w:val="1"/>
-      <w:numFmt w:val="bullet"/>
-      <w:lvlText w:val="o"/>
-      <w:lvlJc w:val="left"/>
-      <w:pPr>
-        <w:ind w:left="4176" w:hanging="360"/>
-      </w:pPr>
-      <w:rPr>
-        <w:rFonts w:ascii="Courier New" w:hAnsi="Courier New" w:cs="Courier New" w:hint="default"/>
-      </w:rPr>
-    </w:lvl>
-    <w:lvl w:ilvl="5" w:tplc="0C0A0005" w:tentative="1">
-      <w:start w:val="1"/>
-      <w:numFmt w:val="bullet"/>
-      <w:lvlText w:val=""/>
-      <w:lvlJc w:val="left"/>
-      <w:pPr>
-        <w:ind w:left="4896" w:hanging="360"/>
-      </w:pPr>
-      <w:rPr>
-        <w:rFonts w:ascii="Wingdings" w:hAnsi="Wingdings" w:hint="default"/>
-      </w:rPr>
-    </w:lvl>
-    <w:lvl w:ilvl="6" w:tplc="0C0A0001" w:tentative="1">
-      <w:start w:val="1"/>
-      <w:numFmt w:val="bullet"/>
-      <w:lvlText w:val=""/>
-      <w:lvlJc w:val="left"/>
-      <w:pPr>
-        <w:ind w:left="5616" w:hanging="360"/>
-      </w:pPr>
-      <w:rPr>
-        <w:rFonts w:ascii="Symbol" w:hAnsi="Symbol" w:hint="default"/>
-      </w:rPr>
-    </w:lvl>
-    <w:lvl w:ilvl="7" w:tplc="0C0A0003" w:tentative="1">
-      <w:start w:val="1"/>
-      <w:numFmt w:val="bullet"/>
-      <w:lvlText w:val="o"/>
-      <w:lvlJc w:val="left"/>
-      <w:pPr>
-        <w:ind w:left="6336" w:hanging="360"/>
-      </w:pPr>
-      <w:rPr>
-        <w:rFonts w:ascii="Courier New" w:hAnsi="Courier New" w:cs="Courier New" w:hint="default"/>
-      </w:rPr>
-    </w:lvl>
-    <w:lvl w:ilvl="8" w:tplc="0C0A0005" w:tentative="1">
-      <w:start w:val="1"/>
-      <w:numFmt w:val="bullet"/>
-      <w:lvlText w:val=""/>
-      <w:lvlJc w:val="left"/>
-      <w:pPr>
-        <w:ind w:left="7056" w:hanging="360"/>
-      </w:pPr>
-      <w:rPr>
-        <w:rFonts w:ascii="Wingdings" w:hAnsi="Wingdings" w:hint="default"/>
-      </w:rPr>
-    </w:lvl>
-  </w:abstractNum>
-  <w:abstractNum w:abstractNumId="24" w15:restartNumberingAfterBreak="0">
-    <w:nsid w:val="57331931"/>
-    <w:multiLevelType w:val="hybridMultilevel"/>
-    <w:tmpl w:val="55147BE0"/>
-    <w:lvl w:ilvl="0" w:tplc="0C0A000F">
-      <w:start w:val="1"/>
-      <w:numFmt w:val="decimal"/>
-      <w:lvlText w:val="%1."/>
-      <w:lvlJc w:val="left"/>
-      <w:pPr>
-        <w:ind w:left="720" w:hanging="360"/>
-      </w:pPr>
-    </w:lvl>
-    <w:lvl w:ilvl="1" w:tplc="0C0A0019" w:tentative="1">
-      <w:start w:val="1"/>
-      <w:numFmt w:val="lowerLetter"/>
-      <w:lvlText w:val="%2."/>
-      <w:lvlJc w:val="left"/>
-      <w:pPr>
-        <w:ind w:left="1440" w:hanging="360"/>
-      </w:pPr>
-    </w:lvl>
-    <w:lvl w:ilvl="2" w:tplc="0C0A001B" w:tentative="1">
-      <w:start w:val="1"/>
-      <w:numFmt w:val="lowerRoman"/>
-      <w:lvlText w:val="%3."/>
-      <w:lvlJc w:val="right"/>
-      <w:pPr>
-        <w:ind w:left="2160" w:hanging="180"/>
-      </w:pPr>
-    </w:lvl>
-    <w:lvl w:ilvl="3" w:tplc="0C0A000F" w:tentative="1">
-      <w:start w:val="1"/>
-      <w:numFmt w:val="decimal"/>
-      <w:lvlText w:val="%4."/>
-      <w:lvlJc w:val="left"/>
-      <w:pPr>
-        <w:ind w:left="2880" w:hanging="360"/>
-      </w:pPr>
-    </w:lvl>
-    <w:lvl w:ilvl="4" w:tplc="0C0A0019" w:tentative="1">
-      <w:start w:val="1"/>
-      <w:numFmt w:val="lowerLetter"/>
-      <w:lvlText w:val="%5."/>
-      <w:lvlJc w:val="left"/>
-      <w:pPr>
-        <w:ind w:left="3600" w:hanging="360"/>
-      </w:pPr>
-    </w:lvl>
-    <w:lvl w:ilvl="5" w:tplc="0C0A001B" w:tentative="1">
-      <w:start w:val="1"/>
-      <w:numFmt w:val="lowerRoman"/>
-      <w:lvlText w:val="%6."/>
-      <w:lvlJc w:val="right"/>
-      <w:pPr>
-        <w:ind w:left="4320" w:hanging="180"/>
-      </w:pPr>
-    </w:lvl>
-    <w:lvl w:ilvl="6" w:tplc="0C0A000F" w:tentative="1">
-      <w:start w:val="1"/>
-      <w:numFmt w:val="decimal"/>
-      <w:lvlText w:val="%7."/>
-      <w:lvlJc w:val="left"/>
-      <w:pPr>
-        <w:ind w:left="5040" w:hanging="360"/>
-      </w:pPr>
-    </w:lvl>
-    <w:lvl w:ilvl="7" w:tplc="0C0A0019" w:tentative="1">
-      <w:start w:val="1"/>
-      <w:numFmt w:val="lowerLetter"/>
-      <w:lvlText w:val="%8."/>
-      <w:lvlJc w:val="left"/>
-      <w:pPr>
-        <w:ind w:left="5760" w:hanging="360"/>
-      </w:pPr>
-    </w:lvl>
-    <w:lvl w:ilvl="8" w:tplc="0C0A001B" w:tentative="1">
-      <w:start w:val="1"/>
-      <w:numFmt w:val="lowerRoman"/>
-      <w:lvlText w:val="%9."/>
-      <w:lvlJc w:val="right"/>
-      <w:pPr>
-        <w:ind w:left="6480" w:hanging="180"/>
-      </w:pPr>
-    </w:lvl>
-  </w:abstractNum>
-  <w:abstractNum w:abstractNumId="25" w15:restartNumberingAfterBreak="0">
-    <w:nsid w:val="5A077D9D"/>
-    <w:multiLevelType w:val="hybridMultilevel"/>
-    <w:tmpl w:val="7CE24870"/>
-    <w:lvl w:ilvl="0" w:tplc="0C0A0001">
-      <w:start w:val="1"/>
-      <w:numFmt w:val="bullet"/>
-      <w:lvlText w:val=""/>
-      <w:lvlJc w:val="left"/>
-      <w:pPr>
-        <w:ind w:left="720" w:hanging="360"/>
-      </w:pPr>
-      <w:rPr>
-        <w:rFonts w:ascii="Symbol" w:hAnsi="Symbol" w:hint="default"/>
-      </w:rPr>
-    </w:lvl>
-    <w:lvl w:ilvl="1" w:tplc="0C0A0003" w:tentative="1">
-      <w:start w:val="1"/>
-      <w:numFmt w:val="bullet"/>
-      <w:lvlText w:val="o"/>
-      <w:lvlJc w:val="left"/>
-      <w:pPr>
-        <w:ind w:left="1440" w:hanging="360"/>
-      </w:pPr>
-      <w:rPr>
-        <w:rFonts w:ascii="Courier New" w:hAnsi="Courier New" w:cs="Courier New" w:hint="default"/>
-      </w:rPr>
-    </w:lvl>
-    <w:lvl w:ilvl="2" w:tplc="0C0A0005" w:tentative="1">
-      <w:start w:val="1"/>
-      <w:numFmt w:val="bullet"/>
-      <w:lvlText w:val=""/>
-      <w:lvlJc w:val="left"/>
-      <w:pPr>
-        <w:ind w:left="2160" w:hanging="360"/>
-      </w:pPr>
-      <w:rPr>
-        <w:rFonts w:ascii="Wingdings" w:hAnsi="Wingdings" w:hint="default"/>
-      </w:rPr>
-    </w:lvl>
-    <w:lvl w:ilvl="3" w:tplc="0C0A0001" w:tentative="1">
-      <w:start w:val="1"/>
-      <w:numFmt w:val="bullet"/>
-      <w:lvlText w:val=""/>
-      <w:lvlJc w:val="left"/>
-      <w:pPr>
-        <w:ind w:left="2880" w:hanging="360"/>
-      </w:pPr>
-      <w:rPr>
-        <w:rFonts w:ascii="Symbol" w:hAnsi="Symbol" w:hint="default"/>
-      </w:rPr>
-    </w:lvl>
-    <w:lvl w:ilvl="4" w:tplc="0C0A0003" w:tentative="1">
-      <w:start w:val="1"/>
-      <w:numFmt w:val="bullet"/>
-      <w:lvlText w:val="o"/>
-      <w:lvlJc w:val="left"/>
-      <w:pPr>
-        <w:ind w:left="3600" w:hanging="360"/>
-      </w:pPr>
-      <w:rPr>
-        <w:rFonts w:ascii="Courier New" w:hAnsi="Courier New" w:cs="Courier New" w:hint="default"/>
-      </w:rPr>
-    </w:lvl>
-    <w:lvl w:ilvl="5" w:tplc="0C0A0005" w:tentative="1">
-      <w:start w:val="1"/>
-      <w:numFmt w:val="bullet"/>
-      <w:lvlText w:val=""/>
-      <w:lvlJc w:val="left"/>
-      <w:pPr>
-        <w:ind w:left="4320" w:hanging="360"/>
-      </w:pPr>
-      <w:rPr>
-        <w:rFonts w:ascii="Wingdings" w:hAnsi="Wingdings" w:hint="default"/>
-      </w:rPr>
-    </w:lvl>
-    <w:lvl w:ilvl="6" w:tplc="0C0A0001" w:tentative="1">
-      <w:start w:val="1"/>
-      <w:numFmt w:val="bullet"/>
-      <w:lvlText w:val=""/>
-      <w:lvlJc w:val="left"/>
-      <w:pPr>
-        <w:ind w:left="5040" w:hanging="360"/>
-      </w:pPr>
-      <w:rPr>
-        <w:rFonts w:ascii="Symbol" w:hAnsi="Symbol" w:hint="default"/>
-      </w:rPr>
-    </w:lvl>
-    <w:lvl w:ilvl="7" w:tplc="0C0A0003" w:tentative="1">
-      <w:start w:val="1"/>
-      <w:numFmt w:val="bullet"/>
-      <w:lvlText w:val="o"/>
-      <w:lvlJc w:val="left"/>
-      <w:pPr>
-        <w:ind w:left="5760" w:hanging="360"/>
-      </w:pPr>
-      <w:rPr>
-        <w:rFonts w:ascii="Courier New" w:hAnsi="Courier New" w:cs="Courier New" w:hint="default"/>
-      </w:rPr>
-    </w:lvl>
-    <w:lvl w:ilvl="8" w:tplc="0C0A0005" w:tentative="1">
-      <w:start w:val="1"/>
-      <w:numFmt w:val="bullet"/>
-      <w:lvlText w:val=""/>
-      <w:lvlJc w:val="left"/>
-      <w:pPr>
-        <w:ind w:left="6480" w:hanging="360"/>
-      </w:pPr>
-      <w:rPr>
-        <w:rFonts w:ascii="Wingdings" w:hAnsi="Wingdings" w:hint="default"/>
-      </w:rPr>
-    </w:lvl>
-  </w:abstractNum>
-  <w:abstractNum w:abstractNumId="26" w15:restartNumberingAfterBreak="0">
-    <w:nsid w:val="5AB33BFE"/>
-    <w:multiLevelType w:val="hybridMultilevel"/>
-    <w:tmpl w:val="7FA8F65A"/>
-    <w:lvl w:ilvl="0" w:tplc="0C0A0001">
-      <w:start w:val="1"/>
-      <w:numFmt w:val="bullet"/>
-      <w:lvlText w:val=""/>
-      <w:lvlJc w:val="left"/>
-      <w:pPr>
-        <w:ind w:left="1428" w:hanging="360"/>
-      </w:pPr>
-      <w:rPr>
-        <w:rFonts w:ascii="Symbol" w:hAnsi="Symbol" w:hint="default"/>
-      </w:rPr>
-    </w:lvl>
-    <w:lvl w:ilvl="1" w:tplc="0C0A0003" w:tentative="1">
-      <w:start w:val="1"/>
-      <w:numFmt w:val="bullet"/>
-      <w:lvlText w:val="o"/>
-      <w:lvlJc w:val="left"/>
-      <w:pPr>
-        <w:ind w:left="2148" w:hanging="360"/>
-      </w:pPr>
-      <w:rPr>
-        <w:rFonts w:ascii="Courier New" w:hAnsi="Courier New" w:cs="Courier New" w:hint="default"/>
-      </w:rPr>
-    </w:lvl>
-    <w:lvl w:ilvl="2" w:tplc="0C0A0005" w:tentative="1">
-      <w:start w:val="1"/>
-      <w:numFmt w:val="bullet"/>
-      <w:lvlText w:val=""/>
-      <w:lvlJc w:val="left"/>
-      <w:pPr>
-        <w:ind w:left="2868" w:hanging="360"/>
-      </w:pPr>
-      <w:rPr>
-        <w:rFonts w:ascii="Wingdings" w:hAnsi="Wingdings" w:hint="default"/>
-      </w:rPr>
-    </w:lvl>
-    <w:lvl w:ilvl="3" w:tplc="0C0A0001" w:tentative="1">
-      <w:start w:val="1"/>
-      <w:numFmt w:val="bullet"/>
-      <w:lvlText w:val=""/>
-      <w:lvlJc w:val="left"/>
-      <w:pPr>
-        <w:ind w:left="3588" w:hanging="360"/>
-      </w:pPr>
-      <w:rPr>
-        <w:rFonts w:ascii="Symbol" w:hAnsi="Symbol" w:hint="default"/>
-      </w:rPr>
-    </w:lvl>
-    <w:lvl w:ilvl="4" w:tplc="0C0A0003" w:tentative="1">
-      <w:start w:val="1"/>
-      <w:numFmt w:val="bullet"/>
-      <w:lvlText w:val="o"/>
-      <w:lvlJc w:val="left"/>
-      <w:pPr>
-        <w:ind w:left="4308" w:hanging="360"/>
-      </w:pPr>
-      <w:rPr>
-        <w:rFonts w:ascii="Courier New" w:hAnsi="Courier New" w:cs="Courier New" w:hint="default"/>
-      </w:rPr>
-    </w:lvl>
-    <w:lvl w:ilvl="5" w:tplc="0C0A0005" w:tentative="1">
-      <w:start w:val="1"/>
-      <w:numFmt w:val="bullet"/>
-      <w:lvlText w:val=""/>
-      <w:lvlJc w:val="left"/>
-      <w:pPr>
-        <w:ind w:left="5028" w:hanging="360"/>
-      </w:pPr>
-      <w:rPr>
-        <w:rFonts w:ascii="Wingdings" w:hAnsi="Wingdings" w:hint="default"/>
-      </w:rPr>
-    </w:lvl>
-    <w:lvl w:ilvl="6" w:tplc="0C0A0001" w:tentative="1">
-      <w:start w:val="1"/>
-      <w:numFmt w:val="bullet"/>
-      <w:lvlText w:val=""/>
-      <w:lvlJc w:val="left"/>
-      <w:pPr>
-        <w:ind w:left="5748" w:hanging="360"/>
-      </w:pPr>
-      <w:rPr>
-        <w:rFonts w:ascii="Symbol" w:hAnsi="Symbol" w:hint="default"/>
-      </w:rPr>
-    </w:lvl>
-    <w:lvl w:ilvl="7" w:tplc="0C0A0003" w:tentative="1">
-      <w:start w:val="1"/>
-      <w:numFmt w:val="bullet"/>
-      <w:lvlText w:val="o"/>
-      <w:lvlJc w:val="left"/>
-      <w:pPr>
-        <w:ind w:left="6468" w:hanging="360"/>
-      </w:pPr>
-      <w:rPr>
-        <w:rFonts w:ascii="Courier New" w:hAnsi="Courier New" w:cs="Courier New" w:hint="default"/>
-      </w:rPr>
-    </w:lvl>
-    <w:lvl w:ilvl="8" w:tplc="0C0A0005" w:tentative="1">
-      <w:start w:val="1"/>
-      <w:numFmt w:val="bullet"/>
-      <w:lvlText w:val=""/>
-      <w:lvlJc w:val="left"/>
-      <w:pPr>
-        <w:ind w:left="7188" w:hanging="360"/>
-      </w:pPr>
-      <w:rPr>
-        <w:rFonts w:ascii="Wingdings" w:hAnsi="Wingdings" w:hint="default"/>
-      </w:rPr>
-    </w:lvl>
-  </w:abstractNum>
-  <w:abstractNum w:abstractNumId="27" w15:restartNumberingAfterBreak="0">
-    <w:nsid w:val="613D32DC"/>
-    <w:multiLevelType w:val="multilevel"/>
-    <w:tmpl w:val="3680154C"/>
-    <w:lvl w:ilvl="0">
-      <w:start w:val="1"/>
-      <w:numFmt w:val="decimal"/>
-      <w:lvlText w:val="%1)"/>
-      <w:lvlJc w:val="left"/>
-      <w:pPr>
-        <w:ind w:left="360" w:hanging="360"/>
-      </w:pPr>
-    </w:lvl>
-    <w:lvl w:ilvl="1">
-      <w:start w:val="1"/>
-      <w:numFmt w:val="lowerLetter"/>
-      <w:lvlText w:val="%2)"/>
-      <w:lvlJc w:val="left"/>
-      <w:pPr>
-        <w:ind w:left="720" w:hanging="360"/>
-      </w:pPr>
-    </w:lvl>
-    <w:lvl w:ilvl="2">
-      <w:start w:val="1"/>
-      <w:numFmt w:val="decimal"/>
-      <w:lvlText w:val="%3º"/>
-      <w:lvlJc w:val="left"/>
-      <w:pPr>
-        <w:ind w:left="1080" w:hanging="360"/>
-      </w:pPr>
-      <w:rPr>
-        <w:rFonts w:hint="default"/>
-      </w:rPr>
-    </w:lvl>
-    <w:lvl w:ilvl="3">
-      <w:start w:val="1"/>
-      <w:numFmt w:val="decimal"/>
-      <w:lvlText w:val="(%4)"/>
-      <w:lvlJc w:val="left"/>
-      <w:pPr>
-        <w:ind w:left="1440" w:hanging="360"/>
-      </w:pPr>
-    </w:lvl>
-    <w:lvl w:ilvl="4">
-      <w:start w:val="1"/>
-      <w:numFmt w:val="lowerLetter"/>
-      <w:lvlText w:val="(%5)"/>
-      <w:lvlJc w:val="left"/>
-      <w:pPr>
-        <w:ind w:left="1800" w:hanging="360"/>
-      </w:pPr>
-    </w:lvl>
-    <w:lvl w:ilvl="5">
-      <w:start w:val="1"/>
-      <w:numFmt w:val="lowerRoman"/>
-      <w:lvlText w:val="(%6)"/>
-      <w:lvlJc w:val="left"/>
-      <w:pPr>
-        <w:ind w:left="2160" w:hanging="360"/>
-      </w:pPr>
-    </w:lvl>
-    <w:lvl w:ilvl="6">
-      <w:start w:val="1"/>
-      <w:numFmt w:val="decimal"/>
-      <w:lvlText w:val="%7."/>
-      <w:lvlJc w:val="left"/>
-      <w:pPr>
-        <w:ind w:left="2520" w:hanging="360"/>
-      </w:pPr>
-    </w:lvl>
-    <w:lvl w:ilvl="7">
-      <w:start w:val="1"/>
-      <w:numFmt w:val="lowerLetter"/>
-      <w:lvlText w:val="%8."/>
-      <w:lvlJc w:val="left"/>
-      <w:pPr>
-        <w:ind w:left="2880" w:hanging="360"/>
-      </w:pPr>
-    </w:lvl>
-    <w:lvl w:ilvl="8">
-      <w:start w:val="1"/>
-      <w:numFmt w:val="lowerRoman"/>
-      <w:lvlText w:val="%9."/>
-      <w:lvlJc w:val="left"/>
-      <w:pPr>
-        <w:ind w:left="3240" w:hanging="360"/>
-      </w:pPr>
-    </w:lvl>
-  </w:abstractNum>
-  <w:abstractNum w:abstractNumId="28" w15:restartNumberingAfterBreak="0">
-    <w:nsid w:val="66010593"/>
-    <w:multiLevelType w:val="hybridMultilevel"/>
-    <w:tmpl w:val="3C1204D8"/>
-    <w:lvl w:ilvl="0" w:tplc="0C0A0001">
-      <w:start w:val="1"/>
-      <w:numFmt w:val="bullet"/>
-      <w:lvlText w:val=""/>
-      <w:lvlJc w:val="left"/>
-      <w:pPr>
-        <w:ind w:left="720" w:hanging="360"/>
-      </w:pPr>
-      <w:rPr>
-        <w:rFonts w:ascii="Symbol" w:hAnsi="Symbol" w:hint="default"/>
-      </w:rPr>
-    </w:lvl>
-    <w:lvl w:ilvl="1" w:tplc="0C0A0003" w:tentative="1">
-      <w:start w:val="1"/>
-      <w:numFmt w:val="bullet"/>
-      <w:lvlText w:val="o"/>
-      <w:lvlJc w:val="left"/>
-      <w:pPr>
-        <w:ind w:left="1440" w:hanging="360"/>
-      </w:pPr>
-      <w:rPr>
-        <w:rFonts w:ascii="Courier New" w:hAnsi="Courier New" w:cs="Courier New" w:hint="default"/>
-      </w:rPr>
-    </w:lvl>
-    <w:lvl w:ilvl="2" w:tplc="0C0A0005" w:tentative="1">
-      <w:start w:val="1"/>
-      <w:numFmt w:val="bullet"/>
-      <w:lvlText w:val=""/>
-      <w:lvlJc w:val="left"/>
-      <w:pPr>
-        <w:ind w:left="2160" w:hanging="360"/>
-      </w:pPr>
-      <w:rPr>
-        <w:rFonts w:ascii="Wingdings" w:hAnsi="Wingdings" w:hint="default"/>
-      </w:rPr>
-    </w:lvl>
-    <w:lvl w:ilvl="3" w:tplc="0C0A0001" w:tentative="1">
-      <w:start w:val="1"/>
-      <w:numFmt w:val="bullet"/>
-      <w:lvlText w:val=""/>
-      <w:lvlJc w:val="left"/>
-      <w:pPr>
-        <w:ind w:left="2880" w:hanging="360"/>
-      </w:pPr>
-      <w:rPr>
-        <w:rFonts w:ascii="Symbol" w:hAnsi="Symbol" w:hint="default"/>
-      </w:rPr>
-    </w:lvl>
-    <w:lvl w:ilvl="4" w:tplc="0C0A0003" w:tentative="1">
-      <w:start w:val="1"/>
-      <w:numFmt w:val="bullet"/>
-      <w:lvlText w:val="o"/>
-      <w:lvlJc w:val="left"/>
-      <w:pPr>
-        <w:ind w:left="3600" w:hanging="360"/>
-      </w:pPr>
-      <w:rPr>
-        <w:rFonts w:ascii="Courier New" w:hAnsi="Courier New" w:cs="Courier New" w:hint="default"/>
-      </w:rPr>
-    </w:lvl>
-    <w:lvl w:ilvl="5" w:tplc="0C0A0005" w:tentative="1">
-      <w:start w:val="1"/>
-      <w:numFmt w:val="bullet"/>
-      <w:lvlText w:val=""/>
-      <w:lvlJc w:val="left"/>
-      <w:pPr>
-        <w:ind w:left="4320" w:hanging="360"/>
-      </w:pPr>
-      <w:rPr>
-        <w:rFonts w:ascii="Wingdings" w:hAnsi="Wingdings" w:hint="default"/>
-      </w:rPr>
-    </w:lvl>
-    <w:lvl w:ilvl="6" w:tplc="0C0A0001" w:tentative="1">
-      <w:start w:val="1"/>
-      <w:numFmt w:val="bullet"/>
-      <w:lvlText w:val=""/>
-      <w:lvlJc w:val="left"/>
-      <w:pPr>
-        <w:ind w:left="5040" w:hanging="360"/>
-      </w:pPr>
-      <w:rPr>
-        <w:rFonts w:ascii="Symbol" w:hAnsi="Symbol" w:hint="default"/>
-      </w:rPr>
-    </w:lvl>
-    <w:lvl w:ilvl="7" w:tplc="0C0A0003" w:tentative="1">
-      <w:start w:val="1"/>
-      <w:numFmt w:val="bullet"/>
-      <w:lvlText w:val="o"/>
-      <w:lvlJc w:val="left"/>
-      <w:pPr>
-        <w:ind w:left="5760" w:hanging="360"/>
-      </w:pPr>
-      <w:rPr>
-        <w:rFonts w:ascii="Courier New" w:hAnsi="Courier New" w:cs="Courier New" w:hint="default"/>
-      </w:rPr>
-    </w:lvl>
-    <w:lvl w:ilvl="8" w:tplc="0C0A0005" w:tentative="1">
-      <w:start w:val="1"/>
-      <w:numFmt w:val="bullet"/>
-      <w:lvlText w:val=""/>
-      <w:lvlJc w:val="left"/>
-      <w:pPr>
-        <w:ind w:left="6480" w:hanging="360"/>
-      </w:pPr>
-      <w:rPr>
-        <w:rFonts w:ascii="Wingdings" w:hAnsi="Wingdings" w:hint="default"/>
-      </w:rPr>
-    </w:lvl>
-  </w:abstractNum>
-  <w:abstractNum w:abstractNumId="29" w15:restartNumberingAfterBreak="0">
-    <w:nsid w:val="6B712D2A"/>
-    <w:multiLevelType w:val="hybridMultilevel"/>
-    <w:tmpl w:val="D9F886F2"/>
-    <w:lvl w:ilvl="0" w:tplc="0C0A0001">
-      <w:start w:val="1"/>
-      <w:numFmt w:val="bullet"/>
-      <w:lvlText w:val=""/>
-      <w:lvlJc w:val="left"/>
-      <w:pPr>
-        <w:ind w:left="720" w:hanging="360"/>
-      </w:pPr>
-      <w:rPr>
-        <w:rFonts w:ascii="Symbol" w:hAnsi="Symbol" w:hint="default"/>
-      </w:rPr>
-    </w:lvl>
-    <w:lvl w:ilvl="1" w:tplc="0C0A0003" w:tentative="1">
-      <w:start w:val="1"/>
-      <w:numFmt w:val="bullet"/>
-      <w:lvlText w:val="o"/>
-      <w:lvlJc w:val="left"/>
-      <w:pPr>
-        <w:ind w:left="1440" w:hanging="360"/>
-      </w:pPr>
-      <w:rPr>
-        <w:rFonts w:ascii="Courier New" w:hAnsi="Courier New" w:cs="Courier New" w:hint="default"/>
-      </w:rPr>
-    </w:lvl>
-    <w:lvl w:ilvl="2" w:tplc="0C0A0005" w:tentative="1">
-      <w:start w:val="1"/>
-      <w:numFmt w:val="bullet"/>
-      <w:lvlText w:val=""/>
-      <w:lvlJc w:val="left"/>
-      <w:pPr>
-        <w:ind w:left="2160" w:hanging="360"/>
-      </w:pPr>
-      <w:rPr>
-        <w:rFonts w:ascii="Wingdings" w:hAnsi="Wingdings" w:hint="default"/>
-      </w:rPr>
-    </w:lvl>
-    <w:lvl w:ilvl="3" w:tplc="0C0A0001" w:tentative="1">
-      <w:start w:val="1"/>
-      <w:numFmt w:val="bullet"/>
-      <w:lvlText w:val=""/>
-      <w:lvlJc w:val="left"/>
-      <w:pPr>
-        <w:ind w:left="2880" w:hanging="360"/>
-      </w:pPr>
-      <w:rPr>
-        <w:rFonts w:ascii="Symbol" w:hAnsi="Symbol" w:hint="default"/>
-      </w:rPr>
-    </w:lvl>
-    <w:lvl w:ilvl="4" w:tplc="0C0A0003" w:tentative="1">
-      <w:start w:val="1"/>
-      <w:numFmt w:val="bullet"/>
-      <w:lvlText w:val="o"/>
-      <w:lvlJc w:val="left"/>
-      <w:pPr>
-        <w:ind w:left="3600" w:hanging="360"/>
-      </w:pPr>
-      <w:rPr>
-        <w:rFonts w:ascii="Courier New" w:hAnsi="Courier New" w:cs="Courier New" w:hint="default"/>
-      </w:rPr>
-    </w:lvl>
-    <w:lvl w:ilvl="5" w:tplc="0C0A0005" w:tentative="1">
-      <w:start w:val="1"/>
-      <w:numFmt w:val="bullet"/>
-      <w:lvlText w:val=""/>
-      <w:lvlJc w:val="left"/>
-      <w:pPr>
-        <w:ind w:left="4320" w:hanging="360"/>
-      </w:pPr>
-      <w:rPr>
-        <w:rFonts w:ascii="Wingdings" w:hAnsi="Wingdings" w:hint="default"/>
-      </w:rPr>
-    </w:lvl>
-    <w:lvl w:ilvl="6" w:tplc="0C0A0001" w:tentative="1">
-      <w:start w:val="1"/>
-      <w:numFmt w:val="bullet"/>
-      <w:lvlText w:val=""/>
-      <w:lvlJc w:val="left"/>
-      <w:pPr>
-        <w:ind w:left="5040" w:hanging="360"/>
-      </w:pPr>
-      <w:rPr>
-        <w:rFonts w:ascii="Symbol" w:hAnsi="Symbol" w:hint="default"/>
-      </w:rPr>
-    </w:lvl>
-    <w:lvl w:ilvl="7" w:tplc="0C0A0003" w:tentative="1">
-      <w:start w:val="1"/>
-      <w:numFmt w:val="bullet"/>
-      <w:lvlText w:val="o"/>
-      <w:lvlJc w:val="left"/>
-      <w:pPr>
-        <w:ind w:left="5760" w:hanging="360"/>
-      </w:pPr>
-      <w:rPr>
-        <w:rFonts w:ascii="Courier New" w:hAnsi="Courier New" w:cs="Courier New" w:hint="default"/>
-      </w:rPr>
-    </w:lvl>
-    <w:lvl w:ilvl="8" w:tplc="0C0A0005" w:tentative="1">
-      <w:start w:val="1"/>
-      <w:numFmt w:val="bullet"/>
-      <w:lvlText w:val=""/>
-      <w:lvlJc w:val="left"/>
-      <w:pPr>
-        <w:ind w:left="6480" w:hanging="360"/>
-      </w:pPr>
-      <w:rPr>
-        <w:rFonts w:ascii="Wingdings" w:hAnsi="Wingdings" w:hint="default"/>
-      </w:rPr>
-    </w:lvl>
-  </w:abstractNum>
-  <w:abstractNum w:abstractNumId="30" w15:restartNumberingAfterBreak="0">
-    <w:nsid w:val="6D2E5CD1"/>
-    <w:multiLevelType w:val="hybridMultilevel"/>
-    <w:tmpl w:val="1DCC7942"/>
-    <w:lvl w:ilvl="0" w:tplc="0C0A000F">
-      <w:start w:val="1"/>
-      <w:numFmt w:val="decimal"/>
-      <w:lvlText w:val="%1."/>
-      <w:lvlJc w:val="left"/>
-      <w:pPr>
-        <w:ind w:left="720" w:hanging="360"/>
-      </w:pPr>
-    </w:lvl>
-    <w:lvl w:ilvl="1" w:tplc="0C0A0019" w:tentative="1">
-      <w:start w:val="1"/>
-      <w:numFmt w:val="lowerLetter"/>
-      <w:lvlText w:val="%2."/>
-      <w:lvlJc w:val="left"/>
-      <w:pPr>
-        <w:ind w:left="1440" w:hanging="360"/>
-      </w:pPr>
-    </w:lvl>
-    <w:lvl w:ilvl="2" w:tplc="0C0A001B" w:tentative="1">
-      <w:start w:val="1"/>
-      <w:numFmt w:val="lowerRoman"/>
-      <w:lvlText w:val="%3."/>
-      <w:lvlJc w:val="right"/>
-      <w:pPr>
-        <w:ind w:left="2160" w:hanging="180"/>
-      </w:pPr>
-    </w:lvl>
-    <w:lvl w:ilvl="3" w:tplc="0C0A000F" w:tentative="1">
-      <w:start w:val="1"/>
-      <w:numFmt w:val="decimal"/>
-      <w:lvlText w:val="%4."/>
-      <w:lvlJc w:val="left"/>
-      <w:pPr>
-        <w:ind w:left="2880" w:hanging="360"/>
-      </w:pPr>
-    </w:lvl>
-    <w:lvl w:ilvl="4" w:tplc="0C0A0019" w:tentative="1">
-      <w:start w:val="1"/>
-      <w:numFmt w:val="lowerLetter"/>
-      <w:lvlText w:val="%5."/>
-      <w:lvlJc w:val="left"/>
-      <w:pPr>
-        <w:ind w:left="3600" w:hanging="360"/>
-      </w:pPr>
-    </w:lvl>
-    <w:lvl w:ilvl="5" w:tplc="0C0A001B" w:tentative="1">
-      <w:start w:val="1"/>
-      <w:numFmt w:val="lowerRoman"/>
-      <w:lvlText w:val="%6."/>
-      <w:lvlJc w:val="right"/>
-      <w:pPr>
-        <w:ind w:left="4320" w:hanging="180"/>
-      </w:pPr>
-    </w:lvl>
-    <w:lvl w:ilvl="6" w:tplc="0C0A000F" w:tentative="1">
-      <w:start w:val="1"/>
-      <w:numFmt w:val="decimal"/>
-      <w:lvlText w:val="%7."/>
-      <w:lvlJc w:val="left"/>
-      <w:pPr>
-        <w:ind w:left="5040" w:hanging="360"/>
-      </w:pPr>
-    </w:lvl>
-    <w:lvl w:ilvl="7" w:tplc="0C0A0019" w:tentative="1">
-      <w:start w:val="1"/>
-      <w:numFmt w:val="lowerLetter"/>
-      <w:lvlText w:val="%8."/>
-      <w:lvlJc w:val="left"/>
-      <w:pPr>
-        <w:ind w:left="5760" w:hanging="360"/>
-      </w:pPr>
-    </w:lvl>
-    <w:lvl w:ilvl="8" w:tplc="0C0A001B" w:tentative="1">
-      <w:start w:val="1"/>
-      <w:numFmt w:val="lowerRoman"/>
-      <w:lvlText w:val="%9."/>
-      <w:lvlJc w:val="right"/>
-      <w:pPr>
-        <w:ind w:left="6480" w:hanging="180"/>
-      </w:pPr>
-    </w:lvl>
-  </w:abstractNum>
-  <w:abstractNum w:abstractNumId="31" w15:restartNumberingAfterBreak="0">
-    <w:nsid w:val="6D8676F2"/>
-    <w:multiLevelType w:val="hybridMultilevel"/>
-    <w:tmpl w:val="7AAEF0B4"/>
-    <w:lvl w:ilvl="0" w:tplc="0C0A0001">
-      <w:start w:val="1"/>
-      <w:numFmt w:val="bullet"/>
-      <w:lvlText w:val=""/>
-      <w:lvlJc w:val="left"/>
-      <w:pPr>
-        <w:ind w:left="720" w:hanging="360"/>
-      </w:pPr>
-      <w:rPr>
-        <w:rFonts w:ascii="Symbol" w:hAnsi="Symbol" w:hint="default"/>
-      </w:rPr>
-    </w:lvl>
-    <w:lvl w:ilvl="1" w:tplc="B16C3038">
-      <w:numFmt w:val="bullet"/>
-      <w:lvlText w:val="–"/>
-      <w:lvlJc w:val="left"/>
-      <w:pPr>
-        <w:ind w:left="1440" w:hanging="360"/>
-      </w:pPr>
-      <w:rPr>
-        <w:rFonts w:ascii="Arial" w:eastAsiaTheme="minorHAnsi" w:hAnsi="Arial" w:cs="Arial" w:hint="default"/>
-      </w:rPr>
-    </w:lvl>
-    <w:lvl w:ilvl="2" w:tplc="0C0A0005" w:tentative="1">
-      <w:start w:val="1"/>
-      <w:numFmt w:val="bullet"/>
-      <w:lvlText w:val=""/>
-      <w:lvlJc w:val="left"/>
-      <w:pPr>
-        <w:ind w:left="2160" w:hanging="360"/>
-      </w:pPr>
-      <w:rPr>
-        <w:rFonts w:ascii="Wingdings" w:hAnsi="Wingdings" w:hint="default"/>
-      </w:rPr>
-    </w:lvl>
-    <w:lvl w:ilvl="3" w:tplc="0C0A0001" w:tentative="1">
-      <w:start w:val="1"/>
-      <w:numFmt w:val="bullet"/>
-      <w:lvlText w:val=""/>
-      <w:lvlJc w:val="left"/>
-      <w:pPr>
-        <w:ind w:left="2880" w:hanging="360"/>
-      </w:pPr>
-      <w:rPr>
-        <w:rFonts w:ascii="Symbol" w:hAnsi="Symbol" w:hint="default"/>
-      </w:rPr>
-    </w:lvl>
-    <w:lvl w:ilvl="4" w:tplc="0C0A0003" w:tentative="1">
-      <w:start w:val="1"/>
-      <w:numFmt w:val="bullet"/>
-      <w:lvlText w:val="o"/>
-      <w:lvlJc w:val="left"/>
-      <w:pPr>
-        <w:ind w:left="3600" w:hanging="360"/>
-      </w:pPr>
-      <w:rPr>
-        <w:rFonts w:ascii="Courier New" w:hAnsi="Courier New" w:cs="Courier New" w:hint="default"/>
-      </w:rPr>
-    </w:lvl>
-    <w:lvl w:ilvl="5" w:tplc="0C0A0005" w:tentative="1">
-      <w:start w:val="1"/>
-      <w:numFmt w:val="bullet"/>
-      <w:lvlText w:val=""/>
-      <w:lvlJc w:val="left"/>
-      <w:pPr>
-        <w:ind w:left="4320" w:hanging="360"/>
-      </w:pPr>
-      <w:rPr>
-        <w:rFonts w:ascii="Wingdings" w:hAnsi="Wingdings" w:hint="default"/>
-      </w:rPr>
-    </w:lvl>
-    <w:lvl w:ilvl="6" w:tplc="0C0A0001" w:tentative="1">
-      <w:start w:val="1"/>
-      <w:numFmt w:val="bullet"/>
-      <w:lvlText w:val=""/>
-      <w:lvlJc w:val="left"/>
-      <w:pPr>
-        <w:ind w:left="5040" w:hanging="360"/>
-      </w:pPr>
-      <w:rPr>
-        <w:rFonts w:ascii="Symbol" w:hAnsi="Symbol" w:hint="default"/>
-      </w:rPr>
-    </w:lvl>
-    <w:lvl w:ilvl="7" w:tplc="0C0A0003" w:tentative="1">
-      <w:start w:val="1"/>
-      <w:numFmt w:val="bullet"/>
-      <w:lvlText w:val="o"/>
-      <w:lvlJc w:val="left"/>
-      <w:pPr>
-        <w:ind w:left="5760" w:hanging="360"/>
-      </w:pPr>
-      <w:rPr>
-        <w:rFonts w:ascii="Courier New" w:hAnsi="Courier New" w:cs="Courier New" w:hint="default"/>
-      </w:rPr>
-    </w:lvl>
-    <w:lvl w:ilvl="8" w:tplc="0C0A0005" w:tentative="1">
-      <w:start w:val="1"/>
-      <w:numFmt w:val="bullet"/>
-      <w:lvlText w:val=""/>
-      <w:lvlJc w:val="left"/>
-      <w:pPr>
-        <w:ind w:left="6480" w:hanging="360"/>
-      </w:pPr>
-      <w:rPr>
-        <w:rFonts w:ascii="Wingdings" w:hAnsi="Wingdings" w:hint="default"/>
-      </w:rPr>
-    </w:lvl>
-  </w:abstractNum>
-  <w:abstractNum w:abstractNumId="32" w15:restartNumberingAfterBreak="0">
-    <w:nsid w:val="6FA31DC0"/>
-    <w:multiLevelType w:val="hybridMultilevel"/>
-    <w:tmpl w:val="6C58C5CA"/>
-    <w:lvl w:ilvl="0" w:tplc="B6DA806E">
-      <w:start w:val="1"/>
-      <w:numFmt w:val="decimal"/>
-      <w:lvlText w:val="%1)"/>
-      <w:lvlJc w:val="left"/>
-      <w:pPr>
-        <w:ind w:left="1068" w:hanging="360"/>
-      </w:pPr>
-      <w:rPr>
-        <w:rFonts w:hint="default"/>
-      </w:rPr>
-    </w:lvl>
-    <w:lvl w:ilvl="1" w:tplc="0C0A0019" w:tentative="1">
-      <w:start w:val="1"/>
-      <w:numFmt w:val="lowerLetter"/>
-      <w:lvlText w:val="%2."/>
-      <w:lvlJc w:val="left"/>
-      <w:pPr>
-        <w:ind w:left="1788" w:hanging="360"/>
-      </w:pPr>
-    </w:lvl>
-    <w:lvl w:ilvl="2" w:tplc="0C0A001B" w:tentative="1">
-      <w:start w:val="1"/>
-      <w:numFmt w:val="lowerRoman"/>
-      <w:lvlText w:val="%3."/>
-      <w:lvlJc w:val="right"/>
-      <w:pPr>
-        <w:ind w:left="2508" w:hanging="180"/>
-      </w:pPr>
-    </w:lvl>
-    <w:lvl w:ilvl="3" w:tplc="0C0A000F" w:tentative="1">
-      <w:start w:val="1"/>
-      <w:numFmt w:val="decimal"/>
-      <w:lvlText w:val="%4."/>
-      <w:lvlJc w:val="left"/>
-      <w:pPr>
-        <w:ind w:left="3228" w:hanging="360"/>
-      </w:pPr>
-    </w:lvl>
-    <w:lvl w:ilvl="4" w:tplc="0C0A0019" w:tentative="1">
-      <w:start w:val="1"/>
-      <w:numFmt w:val="lowerLetter"/>
-      <w:lvlText w:val="%5."/>
-      <w:lvlJc w:val="left"/>
-      <w:pPr>
-        <w:ind w:left="3948" w:hanging="360"/>
-      </w:pPr>
-    </w:lvl>
-    <w:lvl w:ilvl="5" w:tplc="0C0A001B" w:tentative="1">
-      <w:start w:val="1"/>
-      <w:numFmt w:val="lowerRoman"/>
-      <w:lvlText w:val="%6."/>
-      <w:lvlJc w:val="right"/>
-      <w:pPr>
-        <w:ind w:left="4668" w:hanging="180"/>
-      </w:pPr>
-    </w:lvl>
-    <w:lvl w:ilvl="6" w:tplc="0C0A000F" w:tentative="1">
-      <w:start w:val="1"/>
-      <w:numFmt w:val="decimal"/>
-      <w:lvlText w:val="%7."/>
-      <w:lvlJc w:val="left"/>
-      <w:pPr>
-        <w:ind w:left="5388" w:hanging="360"/>
-      </w:pPr>
-    </w:lvl>
-    <w:lvl w:ilvl="7" w:tplc="0C0A0019" w:tentative="1">
-      <w:start w:val="1"/>
-      <w:numFmt w:val="lowerLetter"/>
-      <w:lvlText w:val="%8."/>
-      <w:lvlJc w:val="left"/>
-      <w:pPr>
-        <w:ind w:left="6108" w:hanging="360"/>
-      </w:pPr>
-    </w:lvl>
-    <w:lvl w:ilvl="8" w:tplc="0C0A001B" w:tentative="1">
-      <w:start w:val="1"/>
-      <w:numFmt w:val="lowerRoman"/>
-      <w:lvlText w:val="%9."/>
-      <w:lvlJc w:val="right"/>
-      <w:pPr>
-        <w:ind w:left="6828" w:hanging="180"/>
-      </w:pPr>
-    </w:lvl>
-  </w:abstractNum>
-  <w:abstractNum w:abstractNumId="33" w15:restartNumberingAfterBreak="0">
-    <w:nsid w:val="73641C25"/>
-    <w:multiLevelType w:val="hybridMultilevel"/>
-    <w:tmpl w:val="E67C9F76"/>
-    <w:lvl w:ilvl="0" w:tplc="0C0A000F">
-      <w:start w:val="1"/>
-      <w:numFmt w:val="decimal"/>
-      <w:lvlText w:val="%1."/>
-      <w:lvlJc w:val="left"/>
-      <w:pPr>
-        <w:ind w:left="1428" w:hanging="360"/>
-      </w:pPr>
-    </w:lvl>
-    <w:lvl w:ilvl="1" w:tplc="0C0A0019" w:tentative="1">
-      <w:start w:val="1"/>
-      <w:numFmt w:val="lowerLetter"/>
-      <w:lvlText w:val="%2."/>
-      <w:lvlJc w:val="left"/>
-      <w:pPr>
-        <w:ind w:left="2148" w:hanging="360"/>
-      </w:pPr>
-    </w:lvl>
-    <w:lvl w:ilvl="2" w:tplc="0C0A001B" w:tentative="1">
-      <w:start w:val="1"/>
-      <w:numFmt w:val="lowerRoman"/>
-      <w:lvlText w:val="%3."/>
-      <w:lvlJc w:val="right"/>
-      <w:pPr>
-        <w:ind w:left="2868" w:hanging="180"/>
-      </w:pPr>
-    </w:lvl>
-    <w:lvl w:ilvl="3" w:tplc="0C0A000F" w:tentative="1">
-      <w:start w:val="1"/>
-      <w:numFmt w:val="decimal"/>
-      <w:lvlText w:val="%4."/>
-      <w:lvlJc w:val="left"/>
-      <w:pPr>
-        <w:ind w:left="3588" w:hanging="360"/>
-      </w:pPr>
-    </w:lvl>
-    <w:lvl w:ilvl="4" w:tplc="0C0A0019" w:tentative="1">
-      <w:start w:val="1"/>
-      <w:numFmt w:val="lowerLetter"/>
-      <w:lvlText w:val="%5."/>
-      <w:lvlJc w:val="left"/>
-      <w:pPr>
-        <w:ind w:left="4308" w:hanging="360"/>
-      </w:pPr>
-    </w:lvl>
-    <w:lvl w:ilvl="5" w:tplc="0C0A001B" w:tentative="1">
-      <w:start w:val="1"/>
-      <w:numFmt w:val="lowerRoman"/>
-      <w:lvlText w:val="%6."/>
-      <w:lvlJc w:val="right"/>
-      <w:pPr>
-        <w:ind w:left="5028" w:hanging="180"/>
-      </w:pPr>
-    </w:lvl>
-    <w:lvl w:ilvl="6" w:tplc="0C0A000F" w:tentative="1">
-      <w:start w:val="1"/>
-      <w:numFmt w:val="decimal"/>
-      <w:lvlText w:val="%7."/>
-      <w:lvlJc w:val="left"/>
-      <w:pPr>
-        <w:ind w:left="5748" w:hanging="360"/>
-      </w:pPr>
-    </w:lvl>
-    <w:lvl w:ilvl="7" w:tplc="0C0A0019" w:tentative="1">
-      <w:start w:val="1"/>
-      <w:numFmt w:val="lowerLetter"/>
-      <w:lvlText w:val="%8."/>
-      <w:lvlJc w:val="left"/>
-      <w:pPr>
-        <w:ind w:left="6468" w:hanging="360"/>
-      </w:pPr>
-    </w:lvl>
-    <w:lvl w:ilvl="8" w:tplc="0C0A001B" w:tentative="1">
-      <w:start w:val="1"/>
-      <w:numFmt w:val="lowerRoman"/>
-      <w:lvlText w:val="%9."/>
-      <w:lvlJc w:val="right"/>
-      <w:pPr>
-        <w:ind w:left="7188" w:hanging="180"/>
-      </w:pPr>
-    </w:lvl>
-  </w:abstractNum>
-  <w:abstractNum w:abstractNumId="34" w15:restartNumberingAfterBreak="0">
-    <w:nsid w:val="73734160"/>
-    <w:multiLevelType w:val="hybridMultilevel"/>
-    <w:tmpl w:val="8BC6C0C8"/>
-    <w:lvl w:ilvl="0" w:tplc="0C0A0001">
-      <w:start w:val="1"/>
-      <w:numFmt w:val="bullet"/>
-      <w:lvlText w:val=""/>
-      <w:lvlJc w:val="left"/>
-      <w:pPr>
-        <w:ind w:left="780" w:hanging="360"/>
-      </w:pPr>
-      <w:rPr>
-        <w:rFonts w:ascii="Symbol" w:hAnsi="Symbol" w:hint="default"/>
-      </w:rPr>
-    </w:lvl>
-    <w:lvl w:ilvl="1" w:tplc="0C0A0003" w:tentative="1">
-      <w:start w:val="1"/>
-      <w:numFmt w:val="bullet"/>
-      <w:lvlText w:val="o"/>
-      <w:lvlJc w:val="left"/>
-      <w:pPr>
-        <w:ind w:left="1500" w:hanging="360"/>
-      </w:pPr>
-      <w:rPr>
-        <w:rFonts w:ascii="Courier New" w:hAnsi="Courier New" w:cs="Courier New" w:hint="default"/>
-      </w:rPr>
-    </w:lvl>
-    <w:lvl w:ilvl="2" w:tplc="0C0A0005" w:tentative="1">
-      <w:start w:val="1"/>
-      <w:numFmt w:val="bullet"/>
-      <w:lvlText w:val=""/>
-      <w:lvlJc w:val="left"/>
-      <w:pPr>
-        <w:ind w:left="2220" w:hanging="360"/>
-      </w:pPr>
-      <w:rPr>
-        <w:rFonts w:ascii="Wingdings" w:hAnsi="Wingdings" w:hint="default"/>
-      </w:rPr>
-    </w:lvl>
-    <w:lvl w:ilvl="3" w:tplc="0C0A0001" w:tentative="1">
-      <w:start w:val="1"/>
-      <w:numFmt w:val="bullet"/>
-      <w:lvlText w:val=""/>
-      <w:lvlJc w:val="left"/>
-      <w:pPr>
-        <w:ind w:left="2940" w:hanging="360"/>
-      </w:pPr>
-      <w:rPr>
-        <w:rFonts w:ascii="Symbol" w:hAnsi="Symbol" w:hint="default"/>
-      </w:rPr>
-    </w:lvl>
-    <w:lvl w:ilvl="4" w:tplc="0C0A0003" w:tentative="1">
-      <w:start w:val="1"/>
-      <w:numFmt w:val="bullet"/>
-      <w:lvlText w:val="o"/>
-      <w:lvlJc w:val="left"/>
-      <w:pPr>
-        <w:ind w:left="3660" w:hanging="360"/>
-      </w:pPr>
-      <w:rPr>
-        <w:rFonts w:ascii="Courier New" w:hAnsi="Courier New" w:cs="Courier New" w:hint="default"/>
-      </w:rPr>
-    </w:lvl>
-    <w:lvl w:ilvl="5" w:tplc="0C0A0005" w:tentative="1">
-      <w:start w:val="1"/>
-      <w:numFmt w:val="bullet"/>
-      <w:lvlText w:val=""/>
-      <w:lvlJc w:val="left"/>
-      <w:pPr>
-        <w:ind w:left="4380" w:hanging="360"/>
-      </w:pPr>
-      <w:rPr>
-        <w:rFonts w:ascii="Wingdings" w:hAnsi="Wingdings" w:hint="default"/>
-      </w:rPr>
-    </w:lvl>
-    <w:lvl w:ilvl="6" w:tplc="0C0A0001" w:tentative="1">
-      <w:start w:val="1"/>
-      <w:numFmt w:val="bullet"/>
-      <w:lvlText w:val=""/>
-      <w:lvlJc w:val="left"/>
-      <w:pPr>
-        <w:ind w:left="5100" w:hanging="360"/>
-      </w:pPr>
-      <w:rPr>
-        <w:rFonts w:ascii="Symbol" w:hAnsi="Symbol" w:hint="default"/>
-      </w:rPr>
-    </w:lvl>
-    <w:lvl w:ilvl="7" w:tplc="0C0A0003" w:tentative="1">
-      <w:start w:val="1"/>
-      <w:numFmt w:val="bullet"/>
-      <w:lvlText w:val="o"/>
-      <w:lvlJc w:val="left"/>
-      <w:pPr>
-        <w:ind w:left="5820" w:hanging="360"/>
-      </w:pPr>
-      <w:rPr>
-        <w:rFonts w:ascii="Courier New" w:hAnsi="Courier New" w:cs="Courier New" w:hint="default"/>
-      </w:rPr>
-    </w:lvl>
-    <w:lvl w:ilvl="8" w:tplc="0C0A0005" w:tentative="1">
-      <w:start w:val="1"/>
-      <w:numFmt w:val="bullet"/>
-      <w:lvlText w:val=""/>
-      <w:lvlJc w:val="left"/>
-      <w:pPr>
-        <w:ind w:left="6540" w:hanging="360"/>
-      </w:pPr>
-      <w:rPr>
-        <w:rFonts w:ascii="Wingdings" w:hAnsi="Wingdings" w:hint="default"/>
-      </w:rPr>
-    </w:lvl>
-  </w:abstractNum>
-  <w:abstractNum w:abstractNumId="35" w15:restartNumberingAfterBreak="0">
-    <w:nsid w:val="74083ADA"/>
-    <w:multiLevelType w:val="hybridMultilevel"/>
-    <w:tmpl w:val="E57202A8"/>
-    <w:lvl w:ilvl="0" w:tplc="0C0A000F">
-      <w:start w:val="1"/>
-      <w:numFmt w:val="decimal"/>
-      <w:lvlText w:val="%1."/>
-      <w:lvlJc w:val="left"/>
-      <w:pPr>
-        <w:ind w:left="720" w:hanging="360"/>
-      </w:pPr>
-    </w:lvl>
-    <w:lvl w:ilvl="1" w:tplc="0C0A0019" w:tentative="1">
-      <w:start w:val="1"/>
-      <w:numFmt w:val="lowerLetter"/>
-      <w:lvlText w:val="%2."/>
-      <w:lvlJc w:val="left"/>
-      <w:pPr>
-        <w:ind w:left="1440" w:hanging="360"/>
-      </w:pPr>
-    </w:lvl>
-    <w:lvl w:ilvl="2" w:tplc="0C0A001B" w:tentative="1">
-      <w:start w:val="1"/>
-      <w:numFmt w:val="lowerRoman"/>
-      <w:lvlText w:val="%3."/>
-      <w:lvlJc w:val="right"/>
-      <w:pPr>
-        <w:ind w:left="2160" w:hanging="180"/>
-      </w:pPr>
-    </w:lvl>
-    <w:lvl w:ilvl="3" w:tplc="0C0A000F" w:tentative="1">
-      <w:start w:val="1"/>
-      <w:numFmt w:val="decimal"/>
-      <w:lvlText w:val="%4."/>
-      <w:lvlJc w:val="left"/>
-      <w:pPr>
-        <w:ind w:left="2880" w:hanging="360"/>
-      </w:pPr>
-    </w:lvl>
-    <w:lvl w:ilvl="4" w:tplc="0C0A0019" w:tentative="1">
-      <w:start w:val="1"/>
-      <w:numFmt w:val="lowerLetter"/>
-      <w:lvlText w:val="%5."/>
-      <w:lvlJc w:val="left"/>
-      <w:pPr>
-        <w:ind w:left="3600" w:hanging="360"/>
-      </w:pPr>
-    </w:lvl>
-    <w:lvl w:ilvl="5" w:tplc="0C0A001B" w:tentative="1">
-      <w:start w:val="1"/>
-      <w:numFmt w:val="lowerRoman"/>
-      <w:lvlText w:val="%6."/>
-      <w:lvlJc w:val="right"/>
-      <w:pPr>
-        <w:ind w:left="4320" w:hanging="180"/>
-      </w:pPr>
-    </w:lvl>
-    <w:lvl w:ilvl="6" w:tplc="0C0A000F" w:tentative="1">
-      <w:start w:val="1"/>
-      <w:numFmt w:val="decimal"/>
-      <w:lvlText w:val="%7."/>
-      <w:lvlJc w:val="left"/>
-      <w:pPr>
-        <w:ind w:left="5040" w:hanging="360"/>
-      </w:pPr>
-    </w:lvl>
-    <w:lvl w:ilvl="7" w:tplc="0C0A0019" w:tentative="1">
-      <w:start w:val="1"/>
-      <w:numFmt w:val="lowerLetter"/>
-      <w:lvlText w:val="%8."/>
-      <w:lvlJc w:val="left"/>
-      <w:pPr>
-        <w:ind w:left="5760" w:hanging="360"/>
-      </w:pPr>
-    </w:lvl>
-    <w:lvl w:ilvl="8" w:tplc="0C0A001B" w:tentative="1">
-      <w:start w:val="1"/>
-      <w:numFmt w:val="lowerRoman"/>
-      <w:lvlText w:val="%9."/>
-      <w:lvlJc w:val="right"/>
-      <w:pPr>
-        <w:ind w:left="6480" w:hanging="180"/>
-      </w:pPr>
-    </w:lvl>
-  </w:abstractNum>
-  <w:abstractNum w:abstractNumId="36" w15:restartNumberingAfterBreak="0">
-    <w:nsid w:val="774B5060"/>
-    <w:multiLevelType w:val="hybridMultilevel"/>
-    <w:tmpl w:val="39E46E16"/>
-    <w:lvl w:ilvl="0" w:tplc="0C0A000F">
-      <w:start w:val="1"/>
-      <w:numFmt w:val="decimal"/>
-      <w:lvlText w:val="%1."/>
-      <w:lvlJc w:val="left"/>
-      <w:pPr>
-        <w:ind w:left="720" w:hanging="360"/>
-      </w:pPr>
-    </w:lvl>
-    <w:lvl w:ilvl="1" w:tplc="0C0A0019" w:tentative="1">
-      <w:start w:val="1"/>
-      <w:numFmt w:val="lowerLetter"/>
-      <w:lvlText w:val="%2."/>
-      <w:lvlJc w:val="left"/>
-      <w:pPr>
-        <w:ind w:left="1440" w:hanging="360"/>
-      </w:pPr>
-    </w:lvl>
-    <w:lvl w:ilvl="2" w:tplc="0C0A001B" w:tentative="1">
-      <w:start w:val="1"/>
-      <w:numFmt w:val="lowerRoman"/>
-      <w:lvlText w:val="%3."/>
-      <w:lvlJc w:val="right"/>
-      <w:pPr>
-        <w:ind w:left="2160" w:hanging="180"/>
-      </w:pPr>
-    </w:lvl>
-    <w:lvl w:ilvl="3" w:tplc="0C0A000F" w:tentative="1">
-      <w:start w:val="1"/>
-      <w:numFmt w:val="decimal"/>
-      <w:lvlText w:val="%4."/>
-      <w:lvlJc w:val="left"/>
-      <w:pPr>
-        <w:ind w:left="2880" w:hanging="360"/>
-      </w:pPr>
-    </w:lvl>
-    <w:lvl w:ilvl="4" w:tplc="0C0A0019" w:tentative="1">
-      <w:start w:val="1"/>
-      <w:numFmt w:val="lowerLetter"/>
-      <w:lvlText w:val="%5."/>
-      <w:lvlJc w:val="left"/>
-      <w:pPr>
-        <w:ind w:left="3600" w:hanging="360"/>
-      </w:pPr>
-    </w:lvl>
-    <w:lvl w:ilvl="5" w:tplc="0C0A001B" w:tentative="1">
-      <w:start w:val="1"/>
-      <w:numFmt w:val="lowerRoman"/>
-      <w:lvlText w:val="%6."/>
-      <w:lvlJc w:val="right"/>
-      <w:pPr>
-        <w:ind w:left="4320" w:hanging="180"/>
-      </w:pPr>
-    </w:lvl>
-    <w:lvl w:ilvl="6" w:tplc="0C0A000F" w:tentative="1">
-      <w:start w:val="1"/>
-      <w:numFmt w:val="decimal"/>
-      <w:lvlText w:val="%7."/>
-      <w:lvlJc w:val="left"/>
-      <w:pPr>
-        <w:ind w:left="5040" w:hanging="360"/>
-      </w:pPr>
-    </w:lvl>
-    <w:lvl w:ilvl="7" w:tplc="0C0A0019" w:tentative="1">
-      <w:start w:val="1"/>
-      <w:numFmt w:val="lowerLetter"/>
-      <w:lvlText w:val="%8."/>
-      <w:lvlJc w:val="left"/>
-      <w:pPr>
-        <w:ind w:left="5760" w:hanging="360"/>
-      </w:pPr>
-    </w:lvl>
-    <w:lvl w:ilvl="8" w:tplc="0C0A001B" w:tentative="1">
-      <w:start w:val="1"/>
-      <w:numFmt w:val="lowerRoman"/>
-      <w:lvlText w:val="%9."/>
-      <w:lvlJc w:val="right"/>
-      <w:pPr>
-        <w:ind w:left="6480" w:hanging="180"/>
-      </w:pPr>
-    </w:lvl>
-  </w:abstractNum>
-  <w:abstractNum w:abstractNumId="37" w15:restartNumberingAfterBreak="0">
-    <w:nsid w:val="78DC5DCE"/>
-    <w:multiLevelType w:val="hybridMultilevel"/>
-    <w:tmpl w:val="3BC0C132"/>
-    <w:lvl w:ilvl="0" w:tplc="0C0A0001">
-      <w:start w:val="1"/>
-      <w:numFmt w:val="bullet"/>
-      <w:lvlText w:val=""/>
-      <w:lvlJc w:val="left"/>
-      <w:pPr>
-        <w:ind w:left="1152" w:hanging="360"/>
-      </w:pPr>
-      <w:rPr>
-        <w:rFonts w:ascii="Symbol" w:hAnsi="Symbol" w:hint="default"/>
-      </w:rPr>
-    </w:lvl>
-    <w:lvl w:ilvl="1" w:tplc="0C0A0003" w:tentative="1">
-      <w:start w:val="1"/>
-      <w:numFmt w:val="bullet"/>
-      <w:lvlText w:val="o"/>
-      <w:lvlJc w:val="left"/>
-      <w:pPr>
-        <w:ind w:left="1872" w:hanging="360"/>
-      </w:pPr>
-      <w:rPr>
-        <w:rFonts w:ascii="Courier New" w:hAnsi="Courier New" w:cs="Courier New" w:hint="default"/>
-      </w:rPr>
-    </w:lvl>
-    <w:lvl w:ilvl="2" w:tplc="0C0A0005" w:tentative="1">
-      <w:start w:val="1"/>
-      <w:numFmt w:val="bullet"/>
-      <w:lvlText w:val=""/>
-      <w:lvlJc w:val="left"/>
-      <w:pPr>
-        <w:ind w:left="2592" w:hanging="360"/>
-      </w:pPr>
-      <w:rPr>
-        <w:rFonts w:ascii="Wingdings" w:hAnsi="Wingdings" w:hint="default"/>
-      </w:rPr>
-    </w:lvl>
-    <w:lvl w:ilvl="3" w:tplc="0C0A0001" w:tentative="1">
-      <w:start w:val="1"/>
-      <w:numFmt w:val="bullet"/>
-      <w:lvlText w:val=""/>
-      <w:lvlJc w:val="left"/>
-      <w:pPr>
-        <w:ind w:left="3312" w:hanging="360"/>
-      </w:pPr>
-      <w:rPr>
-        <w:rFonts w:ascii="Symbol" w:hAnsi="Symbol" w:hint="default"/>
-      </w:rPr>
-    </w:lvl>
-    <w:lvl w:ilvl="4" w:tplc="0C0A0003" w:tentative="1">
-      <w:start w:val="1"/>
-      <w:numFmt w:val="bullet"/>
-      <w:lvlText w:val="o"/>
-      <w:lvlJc w:val="left"/>
-      <w:pPr>
-        <w:ind w:left="4032" w:hanging="360"/>
-      </w:pPr>
-      <w:rPr>
-        <w:rFonts w:ascii="Courier New" w:hAnsi="Courier New" w:cs="Courier New" w:hint="default"/>
-      </w:rPr>
-    </w:lvl>
-    <w:lvl w:ilvl="5" w:tplc="0C0A0005" w:tentative="1">
-      <w:start w:val="1"/>
-      <w:numFmt w:val="bullet"/>
-      <w:lvlText w:val=""/>
-      <w:lvlJc w:val="left"/>
-      <w:pPr>
-        <w:ind w:left="4752" w:hanging="360"/>
-      </w:pPr>
-      <w:rPr>
-        <w:rFonts w:ascii="Wingdings" w:hAnsi="Wingdings" w:hint="default"/>
-      </w:rPr>
-    </w:lvl>
-    <w:lvl w:ilvl="6" w:tplc="0C0A0001" w:tentative="1">
-      <w:start w:val="1"/>
-      <w:numFmt w:val="bullet"/>
-      <w:lvlText w:val=""/>
-      <w:lvlJc w:val="left"/>
-      <w:pPr>
-        <w:ind w:left="5472" w:hanging="360"/>
-      </w:pPr>
-      <w:rPr>
-        <w:rFonts w:ascii="Symbol" w:hAnsi="Symbol" w:hint="default"/>
-      </w:rPr>
-    </w:lvl>
-    <w:lvl w:ilvl="7" w:tplc="0C0A0003" w:tentative="1">
-      <w:start w:val="1"/>
-      <w:numFmt w:val="bullet"/>
-      <w:lvlText w:val="o"/>
-      <w:lvlJc w:val="left"/>
-      <w:pPr>
-        <w:ind w:left="6192" w:hanging="360"/>
-      </w:pPr>
-      <w:rPr>
-        <w:rFonts w:ascii="Courier New" w:hAnsi="Courier New" w:cs="Courier New" w:hint="default"/>
-      </w:rPr>
-    </w:lvl>
-    <w:lvl w:ilvl="8" w:tplc="0C0A0005" w:tentative="1">
-      <w:start w:val="1"/>
-      <w:numFmt w:val="bullet"/>
-      <w:lvlText w:val=""/>
-      <w:lvlJc w:val="left"/>
-      <w:pPr>
-        <w:ind w:left="6912" w:hanging="360"/>
-      </w:pPr>
-      <w:rPr>
-        <w:rFonts w:ascii="Wingdings" w:hAnsi="Wingdings" w:hint="default"/>
-      </w:rPr>
-    </w:lvl>
-  </w:abstractNum>
-  <w:abstractNum w:abstractNumId="38" w15:restartNumberingAfterBreak="0">
-    <w:nsid w:val="7D76798E"/>
-    <w:multiLevelType w:val="hybridMultilevel"/>
-    <w:tmpl w:val="431854F6"/>
-    <w:lvl w:ilvl="0" w:tplc="0C0A000F">
-      <w:start w:val="1"/>
-      <w:numFmt w:val="decimal"/>
-      <w:lvlText w:val="%1."/>
-      <w:lvlJc w:val="left"/>
-      <w:pPr>
-        <w:ind w:left="720" w:hanging="360"/>
-      </w:pPr>
-    </w:lvl>
-    <w:lvl w:ilvl="1" w:tplc="0C0A0019" w:tentative="1">
-      <w:start w:val="1"/>
-      <w:numFmt w:val="lowerLetter"/>
-      <w:lvlText w:val="%2."/>
-      <w:lvlJc w:val="left"/>
-      <w:pPr>
-        <w:ind w:left="1440" w:hanging="360"/>
-      </w:pPr>
-    </w:lvl>
-    <w:lvl w:ilvl="2" w:tplc="0C0A001B" w:tentative="1">
-      <w:start w:val="1"/>
-      <w:numFmt w:val="lowerRoman"/>
-      <w:lvlText w:val="%3."/>
-      <w:lvlJc w:val="right"/>
-      <w:pPr>
-        <w:ind w:left="2160" w:hanging="180"/>
-      </w:pPr>
-    </w:lvl>
-    <w:lvl w:ilvl="3" w:tplc="0C0A000F" w:tentative="1">
-      <w:start w:val="1"/>
-      <w:numFmt w:val="decimal"/>
-      <w:lvlText w:val="%4."/>
-      <w:lvlJc w:val="left"/>
-      <w:pPr>
-        <w:ind w:left="2880" w:hanging="360"/>
-      </w:pPr>
-    </w:lvl>
-    <w:lvl w:ilvl="4" w:tplc="0C0A0019" w:tentative="1">
-      <w:start w:val="1"/>
-      <w:numFmt w:val="lowerLetter"/>
-      <w:lvlText w:val="%5."/>
-      <w:lvlJc w:val="left"/>
-      <w:pPr>
-        <w:ind w:left="3600" w:hanging="360"/>
-      </w:pPr>
-    </w:lvl>
-    <w:lvl w:ilvl="5" w:tplc="0C0A001B" w:tentative="1">
-      <w:start w:val="1"/>
-      <w:numFmt w:val="lowerRoman"/>
-      <w:lvlText w:val="%6."/>
-      <w:lvlJc w:val="right"/>
-      <w:pPr>
-        <w:ind w:left="4320" w:hanging="180"/>
-      </w:pPr>
-    </w:lvl>
-    <w:lvl w:ilvl="6" w:tplc="0C0A000F" w:tentative="1">
-      <w:start w:val="1"/>
-      <w:numFmt w:val="decimal"/>
-      <w:lvlText w:val="%7."/>
-      <w:lvlJc w:val="left"/>
-      <w:pPr>
-        <w:ind w:left="5040" w:hanging="360"/>
-      </w:pPr>
-    </w:lvl>
-    <w:lvl w:ilvl="7" w:tplc="0C0A0019" w:tentative="1">
-      <w:start w:val="1"/>
-      <w:numFmt w:val="lowerLetter"/>
-      <w:lvlText w:val="%8."/>
-      <w:lvlJc w:val="left"/>
-      <w:pPr>
-        <w:ind w:left="5760" w:hanging="360"/>
-      </w:pPr>
-    </w:lvl>
-    <w:lvl w:ilvl="8" w:tplc="0C0A001B" w:tentative="1">
-      <w:start w:val="1"/>
-      <w:numFmt w:val="lowerRoman"/>
-      <w:lvlText w:val="%9."/>
-      <w:lvlJc w:val="right"/>
-      <w:pPr>
-        <w:ind w:left="6480" w:hanging="180"/>
-      </w:pPr>
-    </w:lvl>
-  </w:abstractNum>
   <w:num w:numId="1">
-    <w:abstractNumId w:val="19"/>
+    <w:abstractNumId w:val="4"/>
   </w:num>
   <w:num w:numId="2">
-    <w:abstractNumId w:val="20"/>
+    <w:abstractNumId w:val="0"/>
   </w:num>
   <w:num w:numId="3">
+    <w:abstractNumId w:val="5"/>
+  </w:num>
+  <w:num w:numId="4">
+    <w:abstractNumId w:val="2"/>
+  </w:num>
+  <w:num w:numId="5">
     <w:abstractNumId w:val="6"/>
   </w:num>
-  <w:num w:numId="4">
+  <w:num w:numId="6">
     <w:abstractNumId w:val="1"/>
   </w:num>
-  <w:num w:numId="5">
+  <w:num w:numId="7">
     <w:abstractNumId w:val="3"/>
   </w:num>
-  <w:num w:numId="6">
-    <w:abstractNumId w:val="32"/>
-  </w:num>
-  <w:num w:numId="7">
-    <w:abstractNumId w:val="2"/>
-  </w:num>
-  <w:num w:numId="8">
-    <w:abstractNumId w:val="4"/>
-  </w:num>
-  <w:num w:numId="9">
-    <w:abstractNumId w:val="28"/>
-  </w:num>
-  <w:num w:numId="10">
-    <w:abstractNumId w:val="17"/>
-  </w:num>
-  <w:num w:numId="11">
-    <w:abstractNumId w:val="25"/>
-  </w:num>
-  <w:num w:numId="12">
-    <w:abstractNumId w:val="31"/>
-  </w:num>
-  <w:num w:numId="13">
-    <w:abstractNumId w:val="36"/>
-  </w:num>
-  <w:num w:numId="14">
-    <w:abstractNumId w:val="5"/>
-  </w:num>
-  <w:num w:numId="15">
-    <w:abstractNumId w:val="11"/>
-  </w:num>
-  <w:num w:numId="16">
-    <w:abstractNumId w:val="9"/>
-  </w:num>
-  <w:num w:numId="17">
-    <w:abstractNumId w:val="29"/>
-  </w:num>
-  <w:num w:numId="18">
-    <w:abstractNumId w:val="34"/>
-  </w:num>
-  <w:num w:numId="19">
-    <w:abstractNumId w:val="19"/>
-  </w:num>
-  <w:num w:numId="20">
-    <w:abstractNumId w:val="18"/>
-  </w:num>
-  <w:num w:numId="21">
-    <w:abstractNumId w:val="19"/>
-  </w:num>
-  <w:num w:numId="22">
-    <w:abstractNumId w:val="30"/>
-  </w:num>
-  <w:num w:numId="23">
-    <w:abstractNumId w:val="38"/>
-  </w:num>
-  <w:num w:numId="24">
-    <w:abstractNumId w:val="10"/>
-  </w:num>
-  <w:num w:numId="25">
-    <w:abstractNumId w:val="24"/>
-  </w:num>
-  <w:num w:numId="26">
-    <w:abstractNumId w:val="19"/>
-  </w:num>
-  <w:num w:numId="27">
-    <w:abstractNumId w:val="19"/>
-  </w:num>
-  <w:num w:numId="28">
-    <w:abstractNumId w:val="37"/>
-  </w:num>
-  <w:num w:numId="29">
-    <w:abstractNumId w:val="12"/>
-  </w:num>
-  <w:num w:numId="30">
-    <w:abstractNumId w:val="22"/>
-  </w:num>
-  <w:num w:numId="31">
-    <w:abstractNumId w:val="35"/>
-  </w:num>
-  <w:num w:numId="32">
-    <w:abstractNumId w:val="19"/>
-  </w:num>
-  <w:num w:numId="33">
-    <w:abstractNumId w:val="16"/>
-  </w:num>
-  <w:num w:numId="34">
-    <w:abstractNumId w:val="23"/>
-  </w:num>
-  <w:num w:numId="35">
-    <w:abstractNumId w:val="14"/>
-  </w:num>
-  <w:num w:numId="36">
-    <w:abstractNumId w:val="7"/>
-  </w:num>
-  <w:num w:numId="37">
-    <w:abstractNumId w:val="26"/>
-  </w:num>
-  <w:num w:numId="38">
-    <w:abstractNumId w:val="33"/>
-  </w:num>
-  <w:num w:numId="39">
-    <w:abstractNumId w:val="19"/>
-  </w:num>
-  <w:num w:numId="40">
-    <w:abstractNumId w:val="19"/>
-  </w:num>
-  <w:num w:numId="41">
-    <w:abstractNumId w:val="19"/>
-  </w:num>
-  <w:num w:numId="42">
-    <w:abstractNumId w:val="19"/>
-  </w:num>
-  <w:num w:numId="43">
-    <w:abstractNumId w:val="19"/>
-  </w:num>
-  <w:num w:numId="44">
-    <w:abstractNumId w:val="15"/>
-  </w:num>
-  <w:num w:numId="45">
-    <w:abstractNumId w:val="8"/>
-  </w:num>
-  <w:num w:numId="46">
-    <w:abstractNumId w:val="21"/>
-  </w:num>
-  <w:num w:numId="47">
-    <w:abstractNumId w:val="0"/>
-  </w:num>
-  <w:num w:numId="48">
-    <w:abstractNumId w:val="27"/>
-  </w:num>
-  <w:num w:numId="49">
-    <w:abstractNumId w:val="13"/>
-  </w:num>
-  <w:numIdMacAtCleanup w:val="15"/>
+  <w:numIdMacAtCleanup w:val="7"/>
 </w:numbering>
 </file>
 
@@ -17280,13 +11832,6 @@
     <w:pitch w:val="variable"/>
     <w:sig w:usb0="E0002AFF" w:usb1="C000247B" w:usb2="00000009" w:usb3="00000000" w:csb0="000001FF" w:csb1="00000000"/>
   </w:font>
-  <w:font w:name="Arial">
-    <w:panose1 w:val="020B0604020202020204"/>
-    <w:charset w:val="00"/>
-    <w:family w:val="swiss"/>
-    <w:pitch w:val="variable"/>
-    <w:sig w:usb0="E0002EFF" w:usb1="C000785B" w:usb2="00000009" w:usb3="00000000" w:csb0="000001FF" w:csb1="00000000"/>
-  </w:font>
   <w:font w:name="Calibri Light">
     <w:panose1 w:val="020F0302020204030204"/>
     <w:charset w:val="00"/>
@@ -17294,12 +11839,12 @@
     <w:pitch w:val="variable"/>
     <w:sig w:usb0="E0002AFF" w:usb1="C000247B" w:usb2="00000009" w:usb3="00000000" w:csb0="000001FF" w:csb1="00000000"/>
   </w:font>
-  <w:font w:name="Consolas">
-    <w:panose1 w:val="020B0609020204030204"/>
+  <w:font w:name="Arial">
+    <w:panose1 w:val="020B0604020202020204"/>
     <w:charset w:val="00"/>
-    <w:family w:val="modern"/>
-    <w:pitch w:val="fixed"/>
-    <w:sig w:usb0="E00006FF" w:usb1="0000FCFF" w:usb2="00000001" w:usb3="00000000" w:csb0="0000019F" w:csb1="00000000"/>
+    <w:family w:val="swiss"/>
+    <w:pitch w:val="variable"/>
+    <w:sig w:usb0="E0002EFF" w:usb1="C000785B" w:usb2="00000009" w:usb3="00000000" w:csb0="000001FF" w:csb1="00000000"/>
   </w:font>
 </w:fonts>
 </file>
@@ -17329,6 +11874,7 @@
     <w:rsid w:val="008C28A1"/>
     <w:rsid w:val="0095616B"/>
     <w:rsid w:val="00963A71"/>
+    <w:rsid w:val="00C7535B"/>
     <w:rsid w:val="00DD253E"/>
     <w:rsid w:val="00DE478B"/>
     <w:rsid w:val="00F02E43"/>
@@ -18132,7 +12678,7 @@
 </file>
 
 <file path=customXml/itemProps2.xml><?xml version="1.0" encoding="utf-8"?>
-<ds:datastoreItem xmlns:ds="http://schemas.openxmlformats.org/officeDocument/2006/customXml" ds:itemID="{20352F57-58CA-49FD-B2E6-22F23E228EF9}">
+<ds:datastoreItem xmlns:ds="http://schemas.openxmlformats.org/officeDocument/2006/customXml" ds:itemID="{CB2B57CA-2E3C-4EAD-BA9D-573331528BDC}">
   <ds:schemaRefs>
     <ds:schemaRef ds:uri="http://schemas.openxmlformats.org/officeDocument/2006/bibliography"/>
   </ds:schemaRefs>

--- a/t2/ped2.docx
+++ b/t2/ped2.docx
@@ -2287,1193 +2287,198 @@
       <w:r>
         <w:t>sqlite-jdbc-3.21.0.jar</w:t>
       </w:r>
-      <w:bookmarkStart w:id="3" w:name="_GoBack"/>
+    </w:p>
+    <w:p>
+      <w:pPr>
+        <w:pStyle w:val="Ttulo2"/>
+      </w:pPr>
+      <w:bookmarkStart w:id="3" w:name="_Toc516353716"/>
+      <w:r>
+        <w:t>Descripción (especificación) detallada de la solución</w:t>
+      </w:r>
       <w:bookmarkEnd w:id="3"/>
+    </w:p>
+    <w:p>
+      <w:pPr>
+        <w:ind w:firstLine="276"/>
+        <w:jc w:val="both"/>
+      </w:pPr>
+      <w:r>
+        <w:t>Se ha realizado una aplicación de escritorio en entorno gráfico que de manera sencilla nos va a permitir</w:t>
+      </w:r>
+      <w:r>
+        <w:t xml:space="preserve"> realizar todas las acciones</w:t>
+      </w:r>
+      <w:proofErr w:type="gramStart"/>
+      <w:r>
+        <w:t xml:space="preserve">. </w:t>
+      </w:r>
+      <w:proofErr w:type="gramEnd"/>
+      <w:r>
+        <w:t xml:space="preserve">Al igual que en el trabajo 1, todo el código está contenido en la clase t2APP, el entorno gráfico se crea a partir de la librería SWT, a la hora de arrancar la aplicación se llama al método </w:t>
+      </w:r>
+      <w:r>
+        <w:rPr>
+          <w:b/>
+        </w:rPr>
+        <w:t>open</w:t>
+      </w:r>
+      <w:r>
+        <w:t xml:space="preserve"> que se encargará de llamar al método de creación del contenido y a levantar el </w:t>
+      </w:r>
+      <w:proofErr w:type="spellStart"/>
+      <w:r>
+        <w:t>layaut</w:t>
+      </w:r>
+      <w:proofErr w:type="spellEnd"/>
+      <w:r>
+        <w:t>.</w:t>
+      </w:r>
+    </w:p>
+    <w:p>
+      <w:pPr>
+        <w:ind w:firstLine="276"/>
+        <w:jc w:val="both"/>
+      </w:pPr>
+      <w:r>
+        <w:t xml:space="preserve">El método de creación de contenido, </w:t>
+      </w:r>
+      <w:proofErr w:type="spellStart"/>
+      <w:r>
+        <w:rPr>
+          <w:b/>
+        </w:rPr>
+        <w:t>createContents</w:t>
+      </w:r>
+      <w:proofErr w:type="spellEnd"/>
+      <w:r>
+        <w:t xml:space="preserve">, se encarga de crear los objetos visuales y posicionarlos dentro de la pantalla. También definiéramos aquí los eventos de los botones. </w:t>
+      </w:r>
+    </w:p>
+    <w:p>
+      <w:pPr>
+        <w:ind w:firstLine="276"/>
+        <w:jc w:val="both"/>
+      </w:pPr>
+      <w:r>
+        <w:t xml:space="preserve">La secuencia de procesos que se realizan </w:t>
+      </w:r>
+      <w:proofErr w:type="gramStart"/>
+      <w:r>
+        <w:t>son</w:t>
+      </w:r>
+      <w:proofErr w:type="gramEnd"/>
+      <w:r>
+        <w:t>:</w:t>
+      </w:r>
     </w:p>
     <w:p>
       <w:pPr>
         <w:pStyle w:val="Prrafodelista"/>
         <w:numPr>
-          <w:ilvl w:val="1"/>
-          <w:numId w:val="2"/>
+          <w:ilvl w:val="0"/>
+          <w:numId w:val="8"/>
         </w:numPr>
         <w:jc w:val="both"/>
       </w:pPr>
       <w:r>
-        <w:t xml:space="preserve">JSON: librería </w:t>
+        <w:t>S</w:t>
+      </w:r>
+      <w:r>
+        <w:t xml:space="preserve">eleccionar </w:t>
+      </w:r>
+      <w:r>
+        <w:t>un SGDB, conectarnos y conectarnos a él</w:t>
+      </w:r>
+      <w:r>
+        <w:t>.</w:t>
+      </w:r>
+      <w:r>
+        <w:t xml:space="preserve"> Para ello, se emplea </w:t>
+      </w:r>
+      <w:bookmarkStart w:id="4" w:name="_GoBack"/>
+      <w:bookmarkEnd w:id="4"/>
+    </w:p>
+    <w:p>
+      <w:pPr>
+        <w:pStyle w:val="Prrafodelista"/>
+        <w:ind w:left="1050"/>
+        <w:jc w:val="both"/>
+      </w:pPr>
+    </w:p>
+    <w:p>
+      <w:pPr>
+        <w:pStyle w:val="Prrafodelista"/>
+        <w:numPr>
+          <w:ilvl w:val="0"/>
+          <w:numId w:val="8"/>
+        </w:numPr>
+        <w:jc w:val="both"/>
+      </w:pPr>
+      <w:r>
+        <w:t xml:space="preserve"> Una vez conectados se carga en un combo las tablas encontradas en el sistema para que seleccionemos la deseada. </w:t>
+      </w:r>
+      <w:r>
+        <w:t xml:space="preserve"> </w:t>
+      </w:r>
+    </w:p>
+    <w:p>
+      <w:pPr>
+        <w:pStyle w:val="Prrafodelista"/>
+        <w:numPr>
+          <w:ilvl w:val="0"/>
+          <w:numId w:val="8"/>
+        </w:numPr>
+        <w:jc w:val="both"/>
+      </w:pPr>
+      <w:r>
+        <w:t xml:space="preserve">Opcionalmente se presenta un cuadro de texto para incorporar la </w:t>
       </w:r>
       <w:proofErr w:type="spellStart"/>
       <w:r>
-        <w:t>openSource</w:t>
+        <w:t>sentica</w:t>
       </w:r>
       <w:proofErr w:type="spellEnd"/>
       <w:r>
-        <w:t xml:space="preserve"> de json.org que nos permite </w:t>
+        <w:t xml:space="preserve"> </w:t>
       </w:r>
       <w:proofErr w:type="spellStart"/>
       <w:r>
-        <w:t>parsear</w:t>
+        <w:t>where</w:t>
       </w:r>
       <w:proofErr w:type="spellEnd"/>
       <w:r>
-        <w:t xml:space="preserve"> y tratar ficheros como formato </w:t>
-      </w:r>
-      <w:proofErr w:type="spellStart"/>
-      <w:r>
-        <w:t>json</w:t>
-      </w:r>
-      <w:proofErr w:type="spellEnd"/>
-      <w:r>
-        <w:t xml:space="preserve"> y transfórmalos a objetos. Esta librería también nos permite tratar formatos XML.</w:t>
-      </w:r>
-    </w:p>
-    <w:p>
-      <w:pPr>
-        <w:pStyle w:val="Ttulo2"/>
-      </w:pPr>
-      <w:bookmarkStart w:id="4" w:name="_Toc516353716"/>
-      <w:r>
-        <w:t>Descripción (especificación) detallada de la solución</w:t>
-      </w:r>
-      <w:bookmarkEnd w:id="4"/>
-    </w:p>
-    <w:p>
-      <w:pPr>
-        <w:ind w:firstLine="276"/>
+        <w:t xml:space="preserve"> que consideremos oportuna</w:t>
+      </w:r>
+      <w:r>
+        <w:t xml:space="preserve">. </w:t>
+      </w:r>
+    </w:p>
+    <w:p>
+      <w:pPr>
+        <w:pStyle w:val="Prrafodelista"/>
+        <w:numPr>
+          <w:ilvl w:val="0"/>
+          <w:numId w:val="8"/>
+        </w:numPr>
         <w:jc w:val="both"/>
       </w:pPr>
       <w:r>
-        <w:t>Se ha realizado una aplicación de escritorio en entorno gráfico que de manera sencilla nos va a permitir seleccionar un fichero de entrada y un fichero de salida.</w:t>
-      </w:r>
-      <w:r>
-        <w:t xml:space="preserve"> La solución se apoya en la librería </w:t>
+        <w:t xml:space="preserve">Seleccionaremos el formato de salida mediante un combo y pulsaremos el botón </w:t>
       </w:r>
       <w:proofErr w:type="gramStart"/>
       <w:r>
+        <w:t>de  “</w:t>
+      </w:r>
+      <w:proofErr w:type="gramEnd"/>
+      <w:r>
         <w:rPr>
           <w:b/>
         </w:rPr>
-        <w:t>j</w:t>
-      </w:r>
-      <w:r>
-        <w:rPr>
-          <w:b/>
-        </w:rPr>
-        <w:t>s</w:t>
-      </w:r>
-      <w:r>
-        <w:rPr>
-          <w:b/>
-        </w:rPr>
-        <w:t>on.org</w:t>
-      </w:r>
-      <w:r>
-        <w:t xml:space="preserve"> </w:t>
-      </w:r>
-      <w:r>
-        <w:t xml:space="preserve"> </w:t>
-      </w:r>
-      <w:r>
-        <w:t>que</w:t>
-      </w:r>
-      <w:proofErr w:type="gramEnd"/>
-      <w:r>
-        <w:t xml:space="preserve"> nos va a permitir fácilmente pasar de formato texto a formato objeto. </w:t>
-      </w:r>
-    </w:p>
-    <w:p>
-      <w:pPr>
-        <w:ind w:firstLine="276"/>
-        <w:jc w:val="both"/>
-      </w:pPr>
-      <w:r>
-        <w:t xml:space="preserve">Todo el código está contenido en la clase t1APP, el entorno gráfico se crea a partir de la librería SWT, a la hora de </w:t>
-      </w:r>
-      <w:proofErr w:type="spellStart"/>
-      <w:r>
-        <w:t>arrcancar</w:t>
-      </w:r>
-      <w:proofErr w:type="spellEnd"/>
-      <w:r>
-        <w:t xml:space="preserve"> la aplicación se llama al método </w:t>
-      </w:r>
-      <w:r>
-        <w:rPr>
-          <w:b/>
-        </w:rPr>
-        <w:t>open</w:t>
-      </w:r>
-      <w:r>
-        <w:t xml:space="preserve"> que se encargará de llamar al método de creación del contenido y a levantar el </w:t>
-      </w:r>
-      <w:proofErr w:type="spellStart"/>
-      <w:r>
-        <w:t>layaut</w:t>
-      </w:r>
-      <w:proofErr w:type="spellEnd"/>
-      <w:r>
-        <w:t>.</w:t>
-      </w:r>
-    </w:p>
-    <w:p>
-      <w:pPr>
-        <w:ind w:firstLine="276"/>
-        <w:jc w:val="both"/>
-      </w:pPr>
-      <w:r>
-        <w:t xml:space="preserve">El método de creación de contenido, </w:t>
-      </w:r>
-      <w:proofErr w:type="spellStart"/>
-      <w:r>
-        <w:rPr>
-          <w:b/>
-        </w:rPr>
-        <w:t>createContents</w:t>
-      </w:r>
-      <w:proofErr w:type="spellEnd"/>
-      <w:r>
-        <w:t xml:space="preserve">, se encarga de crear los objetos visuales y posicionarlos dentro de la pantalla. </w:t>
-      </w:r>
-      <w:r>
-        <w:t>También</w:t>
-      </w:r>
-      <w:r>
-        <w:t xml:space="preserve"> definiéramos aquí los eventos </w:t>
-      </w:r>
-      <w:r>
-        <w:t>de los botones, centrándonos en el objetivo del trabajo, ponemos el ejemplo de definición del botón que desencadenará las acciones de creación del fichero XML.</w:t>
-      </w:r>
-    </w:p>
-    <w:p>
-      <w:pPr>
-        <w:pBdr>
-          <w:top w:val="single" w:sz="4" w:space="1" w:color="auto"/>
-          <w:left w:val="single" w:sz="4" w:space="4" w:color="auto"/>
-          <w:bottom w:val="single" w:sz="4" w:space="1" w:color="auto"/>
-          <w:right w:val="single" w:sz="4" w:space="4" w:color="auto"/>
-        </w:pBdr>
-        <w:autoSpaceDE w:val="0"/>
-        <w:autoSpaceDN w:val="0"/>
-        <w:adjustRightInd w:val="0"/>
-        <w:spacing w:after="0" w:line="240" w:lineRule="auto"/>
-        <w:rPr>
-          <w:rFonts w:ascii="Courier New" w:hAnsi="Courier New" w:cs="Courier New"/>
-          <w:sz w:val="20"/>
-          <w:szCs w:val="20"/>
-        </w:rPr>
-      </w:pPr>
-      <w:proofErr w:type="spellStart"/>
-      <w:r>
-        <w:rPr>
-          <w:rFonts w:ascii="Courier New" w:hAnsi="Courier New" w:cs="Courier New"/>
-          <w:color w:val="0000C0"/>
-          <w:sz w:val="20"/>
-          <w:szCs w:val="20"/>
-        </w:rPr>
-        <w:t>bCrearXML</w:t>
-      </w:r>
-      <w:proofErr w:type="spellEnd"/>
-      <w:r>
-        <w:rPr>
-          <w:rFonts w:ascii="Courier New" w:hAnsi="Courier New" w:cs="Courier New"/>
-          <w:color w:val="000000"/>
-          <w:sz w:val="20"/>
-          <w:szCs w:val="20"/>
-        </w:rPr>
-        <w:t xml:space="preserve"> = </w:t>
-      </w:r>
-      <w:r>
-        <w:rPr>
-          <w:rFonts w:ascii="Courier New" w:hAnsi="Courier New" w:cs="Courier New"/>
-          <w:b/>
-          <w:bCs/>
-          <w:color w:val="7F0055"/>
-          <w:sz w:val="20"/>
-          <w:szCs w:val="20"/>
-        </w:rPr>
-        <w:t>new</w:t>
-      </w:r>
-      <w:r>
-        <w:rPr>
-          <w:rFonts w:ascii="Courier New" w:hAnsi="Courier New" w:cs="Courier New"/>
-          <w:color w:val="000000"/>
-          <w:sz w:val="20"/>
-          <w:szCs w:val="20"/>
-        </w:rPr>
-        <w:t xml:space="preserve"> </w:t>
-      </w:r>
-      <w:proofErr w:type="spellStart"/>
-      <w:proofErr w:type="gramStart"/>
-      <w:r>
-        <w:rPr>
-          <w:rFonts w:ascii="Courier New" w:hAnsi="Courier New" w:cs="Courier New"/>
-          <w:color w:val="000000"/>
-          <w:sz w:val="20"/>
-          <w:szCs w:val="20"/>
-        </w:rPr>
-        <w:t>Button</w:t>
-      </w:r>
-      <w:proofErr w:type="spellEnd"/>
-      <w:r>
-        <w:rPr>
-          <w:rFonts w:ascii="Courier New" w:hAnsi="Courier New" w:cs="Courier New"/>
-          <w:color w:val="000000"/>
-          <w:sz w:val="20"/>
-          <w:szCs w:val="20"/>
-        </w:rPr>
-        <w:t>(</w:t>
-      </w:r>
-      <w:proofErr w:type="spellStart"/>
-      <w:proofErr w:type="gramEnd"/>
-      <w:r>
-        <w:rPr>
-          <w:rFonts w:ascii="Courier New" w:hAnsi="Courier New" w:cs="Courier New"/>
-          <w:color w:val="0000C0"/>
-          <w:sz w:val="20"/>
-          <w:szCs w:val="20"/>
-        </w:rPr>
-        <w:t>shlPrcticaGac</w:t>
-      </w:r>
-      <w:proofErr w:type="spellEnd"/>
-      <w:r>
-        <w:rPr>
-          <w:rFonts w:ascii="Courier New" w:hAnsi="Courier New" w:cs="Courier New"/>
-          <w:color w:val="000000"/>
-          <w:sz w:val="20"/>
-          <w:szCs w:val="20"/>
-        </w:rPr>
-        <w:t>, SWT.</w:t>
-      </w:r>
-      <w:r>
-        <w:rPr>
-          <w:rFonts w:ascii="Courier New" w:hAnsi="Courier New" w:cs="Courier New"/>
-          <w:b/>
-          <w:bCs/>
-          <w:i/>
-          <w:iCs/>
-          <w:color w:val="0000C0"/>
-          <w:sz w:val="20"/>
-          <w:szCs w:val="20"/>
-        </w:rPr>
-        <w:t>NONE</w:t>
-      </w:r>
-      <w:r>
-        <w:rPr>
-          <w:rFonts w:ascii="Courier New" w:hAnsi="Courier New" w:cs="Courier New"/>
-          <w:color w:val="000000"/>
-          <w:sz w:val="20"/>
-          <w:szCs w:val="20"/>
-        </w:rPr>
-        <w:t>);</w:t>
-      </w:r>
-    </w:p>
-    <w:p>
-      <w:pPr>
-        <w:pBdr>
-          <w:top w:val="single" w:sz="4" w:space="1" w:color="auto"/>
-          <w:left w:val="single" w:sz="4" w:space="4" w:color="auto"/>
-          <w:bottom w:val="single" w:sz="4" w:space="1" w:color="auto"/>
-          <w:right w:val="single" w:sz="4" w:space="4" w:color="auto"/>
-        </w:pBdr>
-        <w:autoSpaceDE w:val="0"/>
-        <w:autoSpaceDN w:val="0"/>
-        <w:adjustRightInd w:val="0"/>
-        <w:spacing w:after="0" w:line="240" w:lineRule="auto"/>
-        <w:rPr>
-          <w:rFonts w:ascii="Courier New" w:hAnsi="Courier New" w:cs="Courier New"/>
-          <w:sz w:val="20"/>
-          <w:szCs w:val="20"/>
-        </w:rPr>
-      </w:pPr>
-      <w:r>
-        <w:rPr>
-          <w:rFonts w:ascii="Courier New" w:hAnsi="Courier New" w:cs="Courier New"/>
-          <w:color w:val="000000"/>
-          <w:sz w:val="20"/>
-          <w:szCs w:val="20"/>
-        </w:rPr>
-        <w:tab/>
-      </w:r>
-      <w:r>
-        <w:rPr>
-          <w:rFonts w:ascii="Courier New" w:hAnsi="Courier New" w:cs="Courier New"/>
-          <w:color w:val="000000"/>
-          <w:sz w:val="20"/>
-          <w:szCs w:val="20"/>
-        </w:rPr>
-        <w:tab/>
-      </w:r>
-      <w:proofErr w:type="spellStart"/>
-      <w:r>
-        <w:rPr>
-          <w:rFonts w:ascii="Courier New" w:hAnsi="Courier New" w:cs="Courier New"/>
-          <w:color w:val="0000C0"/>
-          <w:sz w:val="20"/>
-          <w:szCs w:val="20"/>
-        </w:rPr>
-        <w:t>bCrearXML</w:t>
-      </w:r>
-      <w:r>
-        <w:rPr>
-          <w:rFonts w:ascii="Courier New" w:hAnsi="Courier New" w:cs="Courier New"/>
-          <w:color w:val="000000"/>
-          <w:sz w:val="20"/>
-          <w:szCs w:val="20"/>
-        </w:rPr>
-        <w:t>.addSelectionListener</w:t>
-      </w:r>
-      <w:proofErr w:type="spellEnd"/>
-      <w:r>
-        <w:rPr>
-          <w:rFonts w:ascii="Courier New" w:hAnsi="Courier New" w:cs="Courier New"/>
-          <w:color w:val="000000"/>
-          <w:sz w:val="20"/>
-          <w:szCs w:val="20"/>
-        </w:rPr>
-        <w:t>(</w:t>
-      </w:r>
-      <w:r>
-        <w:rPr>
-          <w:rFonts w:ascii="Courier New" w:hAnsi="Courier New" w:cs="Courier New"/>
-          <w:b/>
-          <w:bCs/>
-          <w:color w:val="7F0055"/>
-          <w:sz w:val="20"/>
-          <w:szCs w:val="20"/>
-        </w:rPr>
-        <w:t>new</w:t>
-      </w:r>
-      <w:r>
-        <w:rPr>
-          <w:rFonts w:ascii="Courier New" w:hAnsi="Courier New" w:cs="Courier New"/>
-          <w:color w:val="000000"/>
-          <w:sz w:val="20"/>
-          <w:szCs w:val="20"/>
-        </w:rPr>
-        <w:t xml:space="preserve"> </w:t>
-      </w:r>
-      <w:proofErr w:type="spellStart"/>
-      <w:proofErr w:type="gramStart"/>
-      <w:r>
-        <w:rPr>
-          <w:rFonts w:ascii="Courier New" w:hAnsi="Courier New" w:cs="Courier New"/>
-          <w:color w:val="000000"/>
-          <w:sz w:val="20"/>
-          <w:szCs w:val="20"/>
-        </w:rPr>
-        <w:t>SelectionAdapter</w:t>
-      </w:r>
-      <w:proofErr w:type="spellEnd"/>
-      <w:r>
-        <w:rPr>
-          <w:rFonts w:ascii="Courier New" w:hAnsi="Courier New" w:cs="Courier New"/>
-          <w:color w:val="000000"/>
-          <w:sz w:val="20"/>
-          <w:szCs w:val="20"/>
-        </w:rPr>
-        <w:t>(</w:t>
-      </w:r>
-      <w:proofErr w:type="gramEnd"/>
-      <w:r>
-        <w:rPr>
-          <w:rFonts w:ascii="Courier New" w:hAnsi="Courier New" w:cs="Courier New"/>
-          <w:color w:val="000000"/>
-          <w:sz w:val="20"/>
-          <w:szCs w:val="20"/>
-        </w:rPr>
-        <w:t>) {</w:t>
-      </w:r>
-    </w:p>
-    <w:p>
-      <w:pPr>
-        <w:pBdr>
-          <w:top w:val="single" w:sz="4" w:space="1" w:color="auto"/>
-          <w:left w:val="single" w:sz="4" w:space="4" w:color="auto"/>
-          <w:bottom w:val="single" w:sz="4" w:space="1" w:color="auto"/>
-          <w:right w:val="single" w:sz="4" w:space="4" w:color="auto"/>
-        </w:pBdr>
-        <w:autoSpaceDE w:val="0"/>
-        <w:autoSpaceDN w:val="0"/>
-        <w:adjustRightInd w:val="0"/>
-        <w:spacing w:after="0" w:line="240" w:lineRule="auto"/>
-        <w:rPr>
-          <w:rFonts w:ascii="Courier New" w:hAnsi="Courier New" w:cs="Courier New"/>
-          <w:sz w:val="20"/>
-          <w:szCs w:val="20"/>
-        </w:rPr>
-      </w:pPr>
-      <w:r>
-        <w:rPr>
-          <w:rFonts w:ascii="Courier New" w:hAnsi="Courier New" w:cs="Courier New"/>
-          <w:color w:val="000000"/>
-          <w:sz w:val="20"/>
-          <w:szCs w:val="20"/>
-        </w:rPr>
-        <w:tab/>
-      </w:r>
-      <w:r>
-        <w:rPr>
-          <w:rFonts w:ascii="Courier New" w:hAnsi="Courier New" w:cs="Courier New"/>
-          <w:color w:val="000000"/>
-          <w:sz w:val="20"/>
-          <w:szCs w:val="20"/>
-        </w:rPr>
-        <w:tab/>
-      </w:r>
-      <w:r>
-        <w:rPr>
-          <w:rFonts w:ascii="Courier New" w:hAnsi="Courier New" w:cs="Courier New"/>
-          <w:color w:val="000000"/>
-          <w:sz w:val="20"/>
-          <w:szCs w:val="20"/>
-        </w:rPr>
-        <w:tab/>
-      </w:r>
-      <w:r>
-        <w:rPr>
-          <w:rFonts w:ascii="Courier New" w:hAnsi="Courier New" w:cs="Courier New"/>
-          <w:color w:val="646464"/>
-          <w:sz w:val="20"/>
-          <w:szCs w:val="20"/>
-        </w:rPr>
-        <w:t>@</w:t>
-      </w:r>
-      <w:proofErr w:type="spellStart"/>
-      <w:r>
-        <w:rPr>
-          <w:rFonts w:ascii="Courier New" w:hAnsi="Courier New" w:cs="Courier New"/>
-          <w:color w:val="646464"/>
-          <w:sz w:val="20"/>
-          <w:szCs w:val="20"/>
-        </w:rPr>
-        <w:t>Override</w:t>
-      </w:r>
-      <w:proofErr w:type="spellEnd"/>
-    </w:p>
-    <w:p>
-      <w:pPr>
-        <w:pBdr>
-          <w:top w:val="single" w:sz="4" w:space="1" w:color="auto"/>
-          <w:left w:val="single" w:sz="4" w:space="4" w:color="auto"/>
-          <w:bottom w:val="single" w:sz="4" w:space="1" w:color="auto"/>
-          <w:right w:val="single" w:sz="4" w:space="4" w:color="auto"/>
-        </w:pBdr>
-        <w:autoSpaceDE w:val="0"/>
-        <w:autoSpaceDN w:val="0"/>
-        <w:adjustRightInd w:val="0"/>
-        <w:spacing w:after="0" w:line="240" w:lineRule="auto"/>
-        <w:rPr>
-          <w:rFonts w:ascii="Courier New" w:hAnsi="Courier New" w:cs="Courier New"/>
-          <w:sz w:val="20"/>
-          <w:szCs w:val="20"/>
-        </w:rPr>
-      </w:pPr>
-      <w:r>
-        <w:rPr>
-          <w:rFonts w:ascii="Courier New" w:hAnsi="Courier New" w:cs="Courier New"/>
-          <w:color w:val="000000"/>
-          <w:sz w:val="20"/>
-          <w:szCs w:val="20"/>
-        </w:rPr>
-        <w:tab/>
-      </w:r>
-      <w:r>
-        <w:rPr>
-          <w:rFonts w:ascii="Courier New" w:hAnsi="Courier New" w:cs="Courier New"/>
-          <w:color w:val="000000"/>
-          <w:sz w:val="20"/>
-          <w:szCs w:val="20"/>
-        </w:rPr>
-        <w:tab/>
-      </w:r>
-      <w:r>
-        <w:rPr>
-          <w:rFonts w:ascii="Courier New" w:hAnsi="Courier New" w:cs="Courier New"/>
-          <w:color w:val="000000"/>
-          <w:sz w:val="20"/>
-          <w:szCs w:val="20"/>
-        </w:rPr>
-        <w:tab/>
-      </w:r>
-      <w:proofErr w:type="spellStart"/>
-      <w:r>
-        <w:rPr>
-          <w:rFonts w:ascii="Courier New" w:hAnsi="Courier New" w:cs="Courier New"/>
-          <w:b/>
-          <w:bCs/>
-          <w:color w:val="7F0055"/>
-          <w:sz w:val="20"/>
-          <w:szCs w:val="20"/>
-        </w:rPr>
-        <w:t>public</w:t>
-      </w:r>
-      <w:proofErr w:type="spellEnd"/>
-      <w:r>
-        <w:rPr>
-          <w:rFonts w:ascii="Courier New" w:hAnsi="Courier New" w:cs="Courier New"/>
-          <w:color w:val="000000"/>
-          <w:sz w:val="20"/>
-          <w:szCs w:val="20"/>
-        </w:rPr>
-        <w:t xml:space="preserve"> </w:t>
-      </w:r>
-      <w:proofErr w:type="spellStart"/>
-      <w:r>
-        <w:rPr>
-          <w:rFonts w:ascii="Courier New" w:hAnsi="Courier New" w:cs="Courier New"/>
-          <w:b/>
-          <w:bCs/>
-          <w:color w:val="7F0055"/>
-          <w:sz w:val="20"/>
-          <w:szCs w:val="20"/>
-        </w:rPr>
-        <w:t>void</w:t>
-      </w:r>
-      <w:proofErr w:type="spellEnd"/>
-      <w:r>
-        <w:rPr>
-          <w:rFonts w:ascii="Courier New" w:hAnsi="Courier New" w:cs="Courier New"/>
-          <w:color w:val="000000"/>
-          <w:sz w:val="20"/>
-          <w:szCs w:val="20"/>
-        </w:rPr>
-        <w:t xml:space="preserve"> </w:t>
-      </w:r>
-      <w:proofErr w:type="spellStart"/>
-      <w:proofErr w:type="gramStart"/>
-      <w:r>
-        <w:rPr>
-          <w:rFonts w:ascii="Courier New" w:hAnsi="Courier New" w:cs="Courier New"/>
-          <w:color w:val="000000"/>
-          <w:sz w:val="20"/>
-          <w:szCs w:val="20"/>
-        </w:rPr>
-        <w:t>widgetSelected</w:t>
-      </w:r>
-      <w:proofErr w:type="spellEnd"/>
-      <w:r>
-        <w:rPr>
-          <w:rFonts w:ascii="Courier New" w:hAnsi="Courier New" w:cs="Courier New"/>
-          <w:color w:val="000000"/>
-          <w:sz w:val="20"/>
-          <w:szCs w:val="20"/>
-        </w:rPr>
-        <w:t>(</w:t>
-      </w:r>
-      <w:proofErr w:type="spellStart"/>
-      <w:proofErr w:type="gramEnd"/>
-      <w:r>
-        <w:rPr>
-          <w:rFonts w:ascii="Courier New" w:hAnsi="Courier New" w:cs="Courier New"/>
-          <w:color w:val="000000"/>
-          <w:sz w:val="20"/>
-          <w:szCs w:val="20"/>
-        </w:rPr>
-        <w:t>SelectionEvent</w:t>
-      </w:r>
-      <w:proofErr w:type="spellEnd"/>
-      <w:r>
-        <w:rPr>
-          <w:rFonts w:ascii="Courier New" w:hAnsi="Courier New" w:cs="Courier New"/>
-          <w:color w:val="000000"/>
-          <w:sz w:val="20"/>
-          <w:szCs w:val="20"/>
-        </w:rPr>
-        <w:t xml:space="preserve"> </w:t>
-      </w:r>
-      <w:r>
-        <w:rPr>
-          <w:rFonts w:ascii="Courier New" w:hAnsi="Courier New" w:cs="Courier New"/>
-          <w:color w:val="6A3E3E"/>
-          <w:sz w:val="20"/>
-          <w:szCs w:val="20"/>
-        </w:rPr>
-        <w:t>e</w:t>
-      </w:r>
-      <w:r>
-        <w:rPr>
-          <w:rFonts w:ascii="Courier New" w:hAnsi="Courier New" w:cs="Courier New"/>
-          <w:color w:val="000000"/>
-          <w:sz w:val="20"/>
-          <w:szCs w:val="20"/>
-        </w:rPr>
-        <w:t>) {</w:t>
-      </w:r>
-    </w:p>
-    <w:p>
-      <w:pPr>
-        <w:pBdr>
-          <w:top w:val="single" w:sz="4" w:space="1" w:color="auto"/>
-          <w:left w:val="single" w:sz="4" w:space="4" w:color="auto"/>
-          <w:bottom w:val="single" w:sz="4" w:space="1" w:color="auto"/>
-          <w:right w:val="single" w:sz="4" w:space="4" w:color="auto"/>
-        </w:pBdr>
-        <w:autoSpaceDE w:val="0"/>
-        <w:autoSpaceDN w:val="0"/>
-        <w:adjustRightInd w:val="0"/>
-        <w:spacing w:after="0" w:line="240" w:lineRule="auto"/>
-        <w:rPr>
-          <w:rFonts w:ascii="Courier New" w:hAnsi="Courier New" w:cs="Courier New"/>
-          <w:sz w:val="20"/>
-          <w:szCs w:val="20"/>
-        </w:rPr>
-      </w:pPr>
-      <w:r>
-        <w:rPr>
-          <w:rFonts w:ascii="Courier New" w:hAnsi="Courier New" w:cs="Courier New"/>
-          <w:color w:val="000000"/>
-          <w:sz w:val="20"/>
-          <w:szCs w:val="20"/>
-        </w:rPr>
-        <w:tab/>
-      </w:r>
-      <w:r>
-        <w:rPr>
-          <w:rFonts w:ascii="Courier New" w:hAnsi="Courier New" w:cs="Courier New"/>
-          <w:color w:val="000000"/>
-          <w:sz w:val="20"/>
-          <w:szCs w:val="20"/>
-        </w:rPr>
-        <w:tab/>
-      </w:r>
-      <w:r>
-        <w:rPr>
-          <w:rFonts w:ascii="Courier New" w:hAnsi="Courier New" w:cs="Courier New"/>
-          <w:color w:val="000000"/>
-          <w:sz w:val="20"/>
-          <w:szCs w:val="20"/>
-        </w:rPr>
-        <w:tab/>
-      </w:r>
-      <w:r>
-        <w:rPr>
-          <w:rFonts w:ascii="Courier New" w:hAnsi="Courier New" w:cs="Courier New"/>
-          <w:color w:val="000000"/>
-          <w:sz w:val="20"/>
-          <w:szCs w:val="20"/>
-        </w:rPr>
-        <w:tab/>
-      </w:r>
-      <w:proofErr w:type="spellStart"/>
-      <w:proofErr w:type="gramStart"/>
-      <w:r>
-        <w:rPr>
-          <w:rFonts w:ascii="Courier New" w:hAnsi="Courier New" w:cs="Courier New"/>
-          <w:color w:val="000000"/>
-          <w:sz w:val="20"/>
-          <w:szCs w:val="20"/>
-        </w:rPr>
-        <w:t>crearXML</w:t>
-      </w:r>
-      <w:proofErr w:type="spellEnd"/>
-      <w:r>
-        <w:rPr>
-          <w:rFonts w:ascii="Courier New" w:hAnsi="Courier New" w:cs="Courier New"/>
-          <w:color w:val="000000"/>
-          <w:sz w:val="20"/>
-          <w:szCs w:val="20"/>
-        </w:rPr>
-        <w:t>(</w:t>
-      </w:r>
-      <w:proofErr w:type="gramEnd"/>
-      <w:r>
-        <w:rPr>
-          <w:rFonts w:ascii="Courier New" w:hAnsi="Courier New" w:cs="Courier New"/>
-          <w:color w:val="000000"/>
-          <w:sz w:val="20"/>
-          <w:szCs w:val="20"/>
-        </w:rPr>
-        <w:t>);</w:t>
-      </w:r>
-    </w:p>
-    <w:p>
-      <w:pPr>
-        <w:pBdr>
-          <w:top w:val="single" w:sz="4" w:space="1" w:color="auto"/>
-          <w:left w:val="single" w:sz="4" w:space="4" w:color="auto"/>
-          <w:bottom w:val="single" w:sz="4" w:space="1" w:color="auto"/>
-          <w:right w:val="single" w:sz="4" w:space="4" w:color="auto"/>
-        </w:pBdr>
-        <w:autoSpaceDE w:val="0"/>
-        <w:autoSpaceDN w:val="0"/>
-        <w:adjustRightInd w:val="0"/>
-        <w:spacing w:after="0" w:line="240" w:lineRule="auto"/>
-        <w:rPr>
-          <w:rFonts w:ascii="Courier New" w:hAnsi="Courier New" w:cs="Courier New"/>
-          <w:sz w:val="20"/>
-          <w:szCs w:val="20"/>
-        </w:rPr>
-      </w:pPr>
-      <w:r>
-        <w:rPr>
-          <w:rFonts w:ascii="Courier New" w:hAnsi="Courier New" w:cs="Courier New"/>
-          <w:color w:val="000000"/>
-          <w:sz w:val="20"/>
-          <w:szCs w:val="20"/>
-        </w:rPr>
-        <w:tab/>
-      </w:r>
-      <w:r>
-        <w:rPr>
-          <w:rFonts w:ascii="Courier New" w:hAnsi="Courier New" w:cs="Courier New"/>
-          <w:color w:val="000000"/>
-          <w:sz w:val="20"/>
-          <w:szCs w:val="20"/>
-        </w:rPr>
-        <w:tab/>
-      </w:r>
-      <w:r>
-        <w:rPr>
-          <w:rFonts w:ascii="Courier New" w:hAnsi="Courier New" w:cs="Courier New"/>
-          <w:color w:val="000000"/>
-          <w:sz w:val="20"/>
-          <w:szCs w:val="20"/>
-        </w:rPr>
-        <w:tab/>
-        <w:t>}</w:t>
-      </w:r>
-    </w:p>
-    <w:p>
-      <w:pPr>
-        <w:pBdr>
-          <w:top w:val="single" w:sz="4" w:space="1" w:color="auto"/>
-          <w:left w:val="single" w:sz="4" w:space="4" w:color="auto"/>
-          <w:bottom w:val="single" w:sz="4" w:space="1" w:color="auto"/>
-          <w:right w:val="single" w:sz="4" w:space="4" w:color="auto"/>
-        </w:pBdr>
-        <w:autoSpaceDE w:val="0"/>
-        <w:autoSpaceDN w:val="0"/>
-        <w:adjustRightInd w:val="0"/>
-        <w:spacing w:after="0" w:line="240" w:lineRule="auto"/>
-        <w:rPr>
-          <w:rFonts w:ascii="Courier New" w:hAnsi="Courier New" w:cs="Courier New"/>
-          <w:sz w:val="20"/>
-          <w:szCs w:val="20"/>
-        </w:rPr>
-      </w:pPr>
-      <w:r>
-        <w:rPr>
-          <w:rFonts w:ascii="Courier New" w:hAnsi="Courier New" w:cs="Courier New"/>
-          <w:color w:val="000000"/>
-          <w:sz w:val="20"/>
-          <w:szCs w:val="20"/>
-        </w:rPr>
-        <w:tab/>
-      </w:r>
-      <w:r>
-        <w:rPr>
-          <w:rFonts w:ascii="Courier New" w:hAnsi="Courier New" w:cs="Courier New"/>
-          <w:color w:val="000000"/>
-          <w:sz w:val="20"/>
-          <w:szCs w:val="20"/>
-        </w:rPr>
-        <w:tab/>
-        <w:t>});</w:t>
-      </w:r>
-    </w:p>
-    <w:p>
-      <w:pPr>
-        <w:pBdr>
-          <w:top w:val="single" w:sz="4" w:space="1" w:color="auto"/>
-          <w:left w:val="single" w:sz="4" w:space="4" w:color="auto"/>
-          <w:bottom w:val="single" w:sz="4" w:space="1" w:color="auto"/>
-          <w:right w:val="single" w:sz="4" w:space="4" w:color="auto"/>
-        </w:pBdr>
-        <w:autoSpaceDE w:val="0"/>
-        <w:autoSpaceDN w:val="0"/>
-        <w:adjustRightInd w:val="0"/>
-        <w:spacing w:after="0" w:line="240" w:lineRule="auto"/>
-        <w:rPr>
-          <w:rFonts w:ascii="Courier New" w:hAnsi="Courier New" w:cs="Courier New"/>
-          <w:sz w:val="20"/>
-          <w:szCs w:val="20"/>
-        </w:rPr>
-      </w:pPr>
-      <w:proofErr w:type="spellStart"/>
-      <w:r>
-        <w:rPr>
-          <w:rFonts w:ascii="Courier New" w:hAnsi="Courier New" w:cs="Courier New"/>
-          <w:color w:val="000000"/>
-          <w:sz w:val="20"/>
-          <w:szCs w:val="20"/>
-        </w:rPr>
-        <w:t>FormData</w:t>
-      </w:r>
-      <w:proofErr w:type="spellEnd"/>
-      <w:r>
-        <w:rPr>
-          <w:rFonts w:ascii="Courier New" w:hAnsi="Courier New" w:cs="Courier New"/>
-          <w:color w:val="000000"/>
-          <w:sz w:val="20"/>
-          <w:szCs w:val="20"/>
-        </w:rPr>
-        <w:t xml:space="preserve"> </w:t>
-      </w:r>
-      <w:proofErr w:type="spellStart"/>
-      <w:r>
-        <w:rPr>
-          <w:rFonts w:ascii="Courier New" w:hAnsi="Courier New" w:cs="Courier New"/>
-          <w:color w:val="6A3E3E"/>
-          <w:sz w:val="20"/>
-          <w:szCs w:val="20"/>
-        </w:rPr>
-        <w:t>fd_bCrearXML</w:t>
-      </w:r>
-      <w:proofErr w:type="spellEnd"/>
-      <w:r>
-        <w:rPr>
-          <w:rFonts w:ascii="Courier New" w:hAnsi="Courier New" w:cs="Courier New"/>
-          <w:color w:val="000000"/>
-          <w:sz w:val="20"/>
-          <w:szCs w:val="20"/>
-        </w:rPr>
-        <w:t xml:space="preserve"> = </w:t>
-      </w:r>
-      <w:r>
-        <w:rPr>
-          <w:rFonts w:ascii="Courier New" w:hAnsi="Courier New" w:cs="Courier New"/>
-          <w:b/>
-          <w:bCs/>
-          <w:color w:val="7F0055"/>
-          <w:sz w:val="20"/>
-          <w:szCs w:val="20"/>
-        </w:rPr>
-        <w:t>new</w:t>
-      </w:r>
-      <w:r>
-        <w:rPr>
-          <w:rFonts w:ascii="Courier New" w:hAnsi="Courier New" w:cs="Courier New"/>
-          <w:color w:val="000000"/>
-          <w:sz w:val="20"/>
-          <w:szCs w:val="20"/>
-        </w:rPr>
-        <w:t xml:space="preserve"> </w:t>
-      </w:r>
-      <w:proofErr w:type="spellStart"/>
-      <w:proofErr w:type="gramStart"/>
-      <w:r>
-        <w:rPr>
-          <w:rFonts w:ascii="Courier New" w:hAnsi="Courier New" w:cs="Courier New"/>
-          <w:color w:val="000000"/>
-          <w:sz w:val="20"/>
-          <w:szCs w:val="20"/>
-        </w:rPr>
-        <w:t>FormData</w:t>
-      </w:r>
-      <w:proofErr w:type="spellEnd"/>
-      <w:r>
-        <w:rPr>
-          <w:rFonts w:ascii="Courier New" w:hAnsi="Courier New" w:cs="Courier New"/>
-          <w:color w:val="000000"/>
-          <w:sz w:val="20"/>
-          <w:szCs w:val="20"/>
-        </w:rPr>
-        <w:t>(</w:t>
-      </w:r>
-      <w:proofErr w:type="gramEnd"/>
-      <w:r>
-        <w:rPr>
-          <w:rFonts w:ascii="Courier New" w:hAnsi="Courier New" w:cs="Courier New"/>
-          <w:color w:val="000000"/>
-          <w:sz w:val="20"/>
-          <w:szCs w:val="20"/>
-        </w:rPr>
-        <w:t>);</w:t>
-      </w:r>
-    </w:p>
-    <w:p>
-      <w:pPr>
-        <w:pBdr>
-          <w:top w:val="single" w:sz="4" w:space="1" w:color="auto"/>
-          <w:left w:val="single" w:sz="4" w:space="4" w:color="auto"/>
-          <w:bottom w:val="single" w:sz="4" w:space="1" w:color="auto"/>
-          <w:right w:val="single" w:sz="4" w:space="4" w:color="auto"/>
-        </w:pBdr>
-        <w:autoSpaceDE w:val="0"/>
-        <w:autoSpaceDN w:val="0"/>
-        <w:adjustRightInd w:val="0"/>
-        <w:spacing w:after="0" w:line="240" w:lineRule="auto"/>
-        <w:rPr>
-          <w:rFonts w:ascii="Courier New" w:hAnsi="Courier New" w:cs="Courier New"/>
-          <w:sz w:val="20"/>
-          <w:szCs w:val="20"/>
-        </w:rPr>
-      </w:pPr>
-      <w:proofErr w:type="spellStart"/>
-      <w:r>
-        <w:rPr>
-          <w:rFonts w:ascii="Courier New" w:hAnsi="Courier New" w:cs="Courier New"/>
-          <w:color w:val="6A3E3E"/>
-          <w:sz w:val="20"/>
-          <w:szCs w:val="20"/>
-        </w:rPr>
-        <w:t>fd_bCrearXML</w:t>
-      </w:r>
-      <w:r>
-        <w:rPr>
-          <w:rFonts w:ascii="Courier New" w:hAnsi="Courier New" w:cs="Courier New"/>
-          <w:color w:val="000000"/>
-          <w:sz w:val="20"/>
-          <w:szCs w:val="20"/>
-        </w:rPr>
-        <w:t>.</w:t>
-      </w:r>
-      <w:r>
-        <w:rPr>
-          <w:rFonts w:ascii="Courier New" w:hAnsi="Courier New" w:cs="Courier New"/>
-          <w:color w:val="0000C0"/>
-          <w:sz w:val="20"/>
-          <w:szCs w:val="20"/>
-        </w:rPr>
-        <w:t>top</w:t>
-      </w:r>
-      <w:proofErr w:type="spellEnd"/>
-      <w:r>
-        <w:rPr>
-          <w:rFonts w:ascii="Courier New" w:hAnsi="Courier New" w:cs="Courier New"/>
-          <w:color w:val="000000"/>
-          <w:sz w:val="20"/>
-          <w:szCs w:val="20"/>
-        </w:rPr>
-        <w:t xml:space="preserve"> = </w:t>
-      </w:r>
-      <w:r>
-        <w:rPr>
-          <w:rFonts w:ascii="Courier New" w:hAnsi="Courier New" w:cs="Courier New"/>
-          <w:b/>
-          <w:bCs/>
-          <w:color w:val="7F0055"/>
-          <w:sz w:val="20"/>
-          <w:szCs w:val="20"/>
-        </w:rPr>
-        <w:t>new</w:t>
-      </w:r>
-      <w:r>
-        <w:rPr>
-          <w:rFonts w:ascii="Courier New" w:hAnsi="Courier New" w:cs="Courier New"/>
-          <w:color w:val="000000"/>
-          <w:sz w:val="20"/>
-          <w:szCs w:val="20"/>
-        </w:rPr>
-        <w:t xml:space="preserve"> </w:t>
-      </w:r>
-      <w:proofErr w:type="spellStart"/>
-      <w:proofErr w:type="gramStart"/>
-      <w:r>
-        <w:rPr>
-          <w:rFonts w:ascii="Courier New" w:hAnsi="Courier New" w:cs="Courier New"/>
-          <w:color w:val="000000"/>
-          <w:sz w:val="20"/>
-          <w:szCs w:val="20"/>
-        </w:rPr>
-        <w:t>FormAttachment</w:t>
-      </w:r>
-      <w:proofErr w:type="spellEnd"/>
-      <w:r>
-        <w:rPr>
-          <w:rFonts w:ascii="Courier New" w:hAnsi="Courier New" w:cs="Courier New"/>
-          <w:color w:val="000000"/>
-          <w:sz w:val="20"/>
-          <w:szCs w:val="20"/>
-        </w:rPr>
-        <w:t>(</w:t>
-      </w:r>
-      <w:proofErr w:type="spellStart"/>
-      <w:proofErr w:type="gramEnd"/>
-      <w:r>
-        <w:rPr>
-          <w:rFonts w:ascii="Courier New" w:hAnsi="Courier New" w:cs="Courier New"/>
-          <w:color w:val="0000C0"/>
-          <w:sz w:val="20"/>
-          <w:szCs w:val="20"/>
-        </w:rPr>
-        <w:t>tSalida</w:t>
-      </w:r>
-      <w:proofErr w:type="spellEnd"/>
-      <w:r>
-        <w:rPr>
-          <w:rFonts w:ascii="Courier New" w:hAnsi="Courier New" w:cs="Courier New"/>
-          <w:color w:val="000000"/>
-          <w:sz w:val="20"/>
-          <w:szCs w:val="20"/>
-        </w:rPr>
-        <w:t>, 18);</w:t>
-      </w:r>
-    </w:p>
-    <w:p>
-      <w:pPr>
-        <w:pBdr>
-          <w:top w:val="single" w:sz="4" w:space="1" w:color="auto"/>
-          <w:left w:val="single" w:sz="4" w:space="4" w:color="auto"/>
-          <w:bottom w:val="single" w:sz="4" w:space="1" w:color="auto"/>
-          <w:right w:val="single" w:sz="4" w:space="4" w:color="auto"/>
-        </w:pBdr>
-        <w:autoSpaceDE w:val="0"/>
-        <w:autoSpaceDN w:val="0"/>
-        <w:adjustRightInd w:val="0"/>
-        <w:spacing w:after="0" w:line="240" w:lineRule="auto"/>
-        <w:rPr>
-          <w:rFonts w:ascii="Courier New" w:hAnsi="Courier New" w:cs="Courier New"/>
-          <w:sz w:val="20"/>
-          <w:szCs w:val="20"/>
-        </w:rPr>
-      </w:pPr>
-      <w:proofErr w:type="spellStart"/>
-      <w:r>
-        <w:rPr>
-          <w:rFonts w:ascii="Courier New" w:hAnsi="Courier New" w:cs="Courier New"/>
-          <w:color w:val="6A3E3E"/>
-          <w:sz w:val="20"/>
-          <w:szCs w:val="20"/>
-        </w:rPr>
-        <w:t>fd_bCrearXML</w:t>
-      </w:r>
-      <w:r>
-        <w:rPr>
-          <w:rFonts w:ascii="Courier New" w:hAnsi="Courier New" w:cs="Courier New"/>
-          <w:color w:val="000000"/>
-          <w:sz w:val="20"/>
-          <w:szCs w:val="20"/>
-        </w:rPr>
-        <w:t>.</w:t>
-      </w:r>
-      <w:r>
-        <w:rPr>
-          <w:rFonts w:ascii="Courier New" w:hAnsi="Courier New" w:cs="Courier New"/>
-          <w:color w:val="0000C0"/>
-          <w:sz w:val="20"/>
-          <w:szCs w:val="20"/>
-        </w:rPr>
-        <w:t>left</w:t>
-      </w:r>
-      <w:proofErr w:type="spellEnd"/>
-      <w:r>
-        <w:rPr>
-          <w:rFonts w:ascii="Courier New" w:hAnsi="Courier New" w:cs="Courier New"/>
-          <w:color w:val="000000"/>
-          <w:sz w:val="20"/>
-          <w:szCs w:val="20"/>
-        </w:rPr>
-        <w:t xml:space="preserve"> = </w:t>
-      </w:r>
-      <w:r>
-        <w:rPr>
-          <w:rFonts w:ascii="Courier New" w:hAnsi="Courier New" w:cs="Courier New"/>
-          <w:b/>
-          <w:bCs/>
-          <w:color w:val="7F0055"/>
-          <w:sz w:val="20"/>
-          <w:szCs w:val="20"/>
-        </w:rPr>
-        <w:t>new</w:t>
-      </w:r>
-      <w:r>
-        <w:rPr>
-          <w:rFonts w:ascii="Courier New" w:hAnsi="Courier New" w:cs="Courier New"/>
-          <w:color w:val="000000"/>
-          <w:sz w:val="20"/>
-          <w:szCs w:val="20"/>
-        </w:rPr>
-        <w:t xml:space="preserve"> </w:t>
-      </w:r>
-      <w:proofErr w:type="spellStart"/>
-      <w:proofErr w:type="gramStart"/>
-      <w:r>
-        <w:rPr>
-          <w:rFonts w:ascii="Courier New" w:hAnsi="Courier New" w:cs="Courier New"/>
-          <w:color w:val="000000"/>
-          <w:sz w:val="20"/>
-          <w:szCs w:val="20"/>
-        </w:rPr>
-        <w:t>FormAttachment</w:t>
-      </w:r>
-      <w:proofErr w:type="spellEnd"/>
-      <w:r>
-        <w:rPr>
-          <w:rFonts w:ascii="Courier New" w:hAnsi="Courier New" w:cs="Courier New"/>
-          <w:color w:val="000000"/>
-          <w:sz w:val="20"/>
-          <w:szCs w:val="20"/>
-        </w:rPr>
-        <w:t>(</w:t>
-      </w:r>
-      <w:proofErr w:type="gramEnd"/>
-      <w:r>
-        <w:rPr>
-          <w:rFonts w:ascii="Courier New" w:hAnsi="Courier New" w:cs="Courier New"/>
-          <w:color w:val="000000"/>
-          <w:sz w:val="20"/>
-          <w:szCs w:val="20"/>
-        </w:rPr>
-        <w:t>0, 25);</w:t>
-      </w:r>
-    </w:p>
-    <w:p>
-      <w:pPr>
-        <w:pBdr>
-          <w:top w:val="single" w:sz="4" w:space="1" w:color="auto"/>
-          <w:left w:val="single" w:sz="4" w:space="4" w:color="auto"/>
-          <w:bottom w:val="single" w:sz="4" w:space="1" w:color="auto"/>
-          <w:right w:val="single" w:sz="4" w:space="4" w:color="auto"/>
-        </w:pBdr>
-        <w:autoSpaceDE w:val="0"/>
-        <w:autoSpaceDN w:val="0"/>
-        <w:adjustRightInd w:val="0"/>
-        <w:spacing w:after="0" w:line="240" w:lineRule="auto"/>
-        <w:rPr>
-          <w:rFonts w:ascii="Courier New" w:hAnsi="Courier New" w:cs="Courier New"/>
-          <w:sz w:val="20"/>
-          <w:szCs w:val="20"/>
-        </w:rPr>
-      </w:pPr>
-      <w:proofErr w:type="spellStart"/>
-      <w:r>
-        <w:rPr>
-          <w:rFonts w:ascii="Courier New" w:hAnsi="Courier New" w:cs="Courier New"/>
-          <w:color w:val="0000C0"/>
-          <w:sz w:val="20"/>
-          <w:szCs w:val="20"/>
-        </w:rPr>
-        <w:t>bCrearXML</w:t>
-      </w:r>
-      <w:r>
-        <w:rPr>
-          <w:rFonts w:ascii="Courier New" w:hAnsi="Courier New" w:cs="Courier New"/>
-          <w:color w:val="000000"/>
-          <w:sz w:val="20"/>
-          <w:szCs w:val="20"/>
-        </w:rPr>
-        <w:t>.setLayoutData</w:t>
-      </w:r>
-      <w:proofErr w:type="spellEnd"/>
-      <w:r>
-        <w:rPr>
-          <w:rFonts w:ascii="Courier New" w:hAnsi="Courier New" w:cs="Courier New"/>
-          <w:color w:val="000000"/>
-          <w:sz w:val="20"/>
-          <w:szCs w:val="20"/>
-        </w:rPr>
-        <w:t>(</w:t>
-      </w:r>
-      <w:proofErr w:type="spellStart"/>
-      <w:r>
-        <w:rPr>
-          <w:rFonts w:ascii="Courier New" w:hAnsi="Courier New" w:cs="Courier New"/>
-          <w:color w:val="6A3E3E"/>
-          <w:sz w:val="20"/>
-          <w:szCs w:val="20"/>
-        </w:rPr>
-        <w:t>fd_bCrearXML</w:t>
-      </w:r>
-      <w:proofErr w:type="spellEnd"/>
-      <w:r>
-        <w:rPr>
-          <w:rFonts w:ascii="Courier New" w:hAnsi="Courier New" w:cs="Courier New"/>
-          <w:color w:val="000000"/>
-          <w:sz w:val="20"/>
-          <w:szCs w:val="20"/>
-        </w:rPr>
-        <w:t>);</w:t>
+        <w:t>Generar</w:t>
+      </w:r>
+      <w:r>
+        <w:t>”.</w:t>
       </w:r>
     </w:p>
     <w:p>
@@ -3486,4800 +2491,6 @@
         </w:pBdr>
         <w:jc w:val="both"/>
       </w:pPr>
-      <w:proofErr w:type="spellStart"/>
-      <w:r>
-        <w:rPr>
-          <w:rFonts w:ascii="Courier New" w:hAnsi="Courier New" w:cs="Courier New"/>
-          <w:color w:val="0000C0"/>
-          <w:sz w:val="20"/>
-          <w:szCs w:val="20"/>
-        </w:rPr>
-        <w:t>bCrearXML</w:t>
-      </w:r>
-      <w:r>
-        <w:rPr>
-          <w:rFonts w:ascii="Courier New" w:hAnsi="Courier New" w:cs="Courier New"/>
-          <w:color w:val="000000"/>
-          <w:sz w:val="20"/>
-          <w:szCs w:val="20"/>
-        </w:rPr>
-        <w:t>.setText</w:t>
-      </w:r>
-      <w:proofErr w:type="spellEnd"/>
-      <w:r>
-        <w:rPr>
-          <w:rFonts w:ascii="Courier New" w:hAnsi="Courier New" w:cs="Courier New"/>
-          <w:color w:val="000000"/>
-          <w:sz w:val="20"/>
-          <w:szCs w:val="20"/>
-        </w:rPr>
-        <w:t>(</w:t>
-      </w:r>
-      <w:r>
-        <w:rPr>
-          <w:rFonts w:ascii="Courier New" w:hAnsi="Courier New" w:cs="Courier New"/>
-          <w:color w:val="2A00FF"/>
-          <w:sz w:val="20"/>
-          <w:szCs w:val="20"/>
-        </w:rPr>
-        <w:t>"Crear XML"</w:t>
-      </w:r>
-      <w:r>
-        <w:rPr>
-          <w:rFonts w:ascii="Courier New" w:hAnsi="Courier New" w:cs="Courier New"/>
-          <w:color w:val="000000"/>
-          <w:sz w:val="20"/>
-          <w:szCs w:val="20"/>
-        </w:rPr>
-        <w:t>);</w:t>
-      </w:r>
-    </w:p>
-    <w:p>
-      <w:pPr>
-        <w:ind w:firstLine="276"/>
-        <w:jc w:val="both"/>
-        <w:rPr>
-          <w:b/>
-        </w:rPr>
-      </w:pPr>
-      <w:r>
-        <w:t xml:space="preserve">Todo el proceso de lectura, carga y exportación se realiza en el método </w:t>
-      </w:r>
-      <w:proofErr w:type="spellStart"/>
-      <w:r>
-        <w:rPr>
-          <w:b/>
-        </w:rPr>
-        <w:t>crearXML</w:t>
-      </w:r>
-      <w:proofErr w:type="spellEnd"/>
-      <w:r>
-        <w:rPr>
-          <w:b/>
-        </w:rPr>
-        <w:t>.</w:t>
-      </w:r>
-    </w:p>
-    <w:p>
-      <w:pPr>
-        <w:ind w:firstLine="276"/>
-        <w:jc w:val="both"/>
-      </w:pPr>
-      <w:r>
-        <w:t xml:space="preserve">Los </w:t>
-      </w:r>
-      <w:r>
-        <w:t>pas</w:t>
-      </w:r>
-      <w:r>
-        <w:t>o</w:t>
-      </w:r>
-      <w:r>
-        <w:t>s</w:t>
-      </w:r>
-      <w:r>
-        <w:t xml:space="preserve"> que se realizan para completar la transformación de formato son:</w:t>
-      </w:r>
-    </w:p>
-    <w:p>
-      <w:pPr>
-        <w:pStyle w:val="Prrafodelista"/>
-        <w:numPr>
-          <w:ilvl w:val="2"/>
-          <w:numId w:val="3"/>
-        </w:numPr>
-        <w:jc w:val="both"/>
-      </w:pPr>
-      <w:r>
-        <w:t>A partir del fichero de entrada</w:t>
-      </w:r>
-      <w:r>
-        <w:t xml:space="preserve"> se carga su contenido en un </w:t>
-      </w:r>
-      <w:proofErr w:type="spellStart"/>
-      <w:r>
-        <w:t>String</w:t>
-      </w:r>
-      <w:proofErr w:type="spellEnd"/>
-    </w:p>
-    <w:p>
-      <w:pPr>
-        <w:autoSpaceDE w:val="0"/>
-        <w:autoSpaceDN w:val="0"/>
-        <w:adjustRightInd w:val="0"/>
-        <w:spacing w:after="0" w:line="240" w:lineRule="auto"/>
-        <w:rPr>
-          <w:rFonts w:ascii="Courier New" w:hAnsi="Courier New" w:cs="Courier New"/>
-          <w:b/>
-          <w:bCs/>
-          <w:color w:val="7F0055"/>
-          <w:sz w:val="20"/>
-          <w:szCs w:val="20"/>
-        </w:rPr>
-      </w:pPr>
-    </w:p>
-    <w:p>
-      <w:pPr>
-        <w:pBdr>
-          <w:top w:val="single" w:sz="4" w:space="1" w:color="auto"/>
-          <w:left w:val="single" w:sz="4" w:space="4" w:color="auto"/>
-          <w:bottom w:val="single" w:sz="4" w:space="1" w:color="auto"/>
-          <w:right w:val="single" w:sz="4" w:space="4" w:color="auto"/>
-        </w:pBdr>
-        <w:autoSpaceDE w:val="0"/>
-        <w:autoSpaceDN w:val="0"/>
-        <w:adjustRightInd w:val="0"/>
-        <w:spacing w:after="0" w:line="240" w:lineRule="auto"/>
-        <w:rPr>
-          <w:rFonts w:ascii="Courier New" w:hAnsi="Courier New" w:cs="Courier New"/>
-          <w:b/>
-          <w:bCs/>
-          <w:color w:val="7F0055"/>
-          <w:sz w:val="20"/>
-          <w:szCs w:val="20"/>
-        </w:rPr>
-      </w:pPr>
-      <w:proofErr w:type="spellStart"/>
-      <w:r>
-        <w:rPr>
-          <w:rFonts w:ascii="Courier New" w:hAnsi="Courier New" w:cs="Courier New"/>
-          <w:color w:val="000000"/>
-          <w:sz w:val="20"/>
-          <w:szCs w:val="20"/>
-        </w:rPr>
-        <w:t>String</w:t>
-      </w:r>
-      <w:proofErr w:type="spellEnd"/>
-      <w:r>
-        <w:rPr>
-          <w:rFonts w:ascii="Courier New" w:hAnsi="Courier New" w:cs="Courier New"/>
-          <w:color w:val="000000"/>
-          <w:sz w:val="20"/>
-          <w:szCs w:val="20"/>
-        </w:rPr>
-        <w:t xml:space="preserve"> </w:t>
-      </w:r>
-      <w:proofErr w:type="spellStart"/>
-      <w:r>
-        <w:rPr>
-          <w:rFonts w:ascii="Courier New" w:hAnsi="Courier New" w:cs="Courier New"/>
-          <w:color w:val="6A3E3E"/>
-          <w:sz w:val="20"/>
-          <w:szCs w:val="20"/>
-        </w:rPr>
-        <w:t>contents</w:t>
-      </w:r>
-      <w:proofErr w:type="spellEnd"/>
-      <w:r>
-        <w:rPr>
-          <w:rFonts w:ascii="Courier New" w:hAnsi="Courier New" w:cs="Courier New"/>
-          <w:color w:val="000000"/>
-          <w:sz w:val="20"/>
-          <w:szCs w:val="20"/>
-        </w:rPr>
-        <w:t xml:space="preserve"> = </w:t>
-      </w:r>
-      <w:r>
-        <w:rPr>
-          <w:rFonts w:ascii="Courier New" w:hAnsi="Courier New" w:cs="Courier New"/>
-          <w:color w:val="2A00FF"/>
-          <w:sz w:val="20"/>
-          <w:szCs w:val="20"/>
-        </w:rPr>
-        <w:t>""</w:t>
-      </w:r>
-      <w:r>
-        <w:rPr>
-          <w:rFonts w:ascii="Courier New" w:hAnsi="Courier New" w:cs="Courier New"/>
-          <w:color w:val="000000"/>
-          <w:sz w:val="20"/>
-          <w:szCs w:val="20"/>
-        </w:rPr>
-        <w:t>;</w:t>
-      </w:r>
-      <w:r>
-        <w:rPr>
-          <w:rFonts w:ascii="Courier New" w:hAnsi="Courier New" w:cs="Courier New"/>
-          <w:b/>
-          <w:bCs/>
-          <w:color w:val="7F0055"/>
-          <w:sz w:val="20"/>
-          <w:szCs w:val="20"/>
-        </w:rPr>
-        <w:t xml:space="preserve"> </w:t>
-      </w:r>
-    </w:p>
-    <w:p>
-      <w:pPr>
-        <w:pBdr>
-          <w:top w:val="single" w:sz="4" w:space="1" w:color="auto"/>
-          <w:left w:val="single" w:sz="4" w:space="4" w:color="auto"/>
-          <w:bottom w:val="single" w:sz="4" w:space="1" w:color="auto"/>
-          <w:right w:val="single" w:sz="4" w:space="4" w:color="auto"/>
-        </w:pBdr>
-        <w:autoSpaceDE w:val="0"/>
-        <w:autoSpaceDN w:val="0"/>
-        <w:adjustRightInd w:val="0"/>
-        <w:spacing w:after="0" w:line="240" w:lineRule="auto"/>
-        <w:rPr>
-          <w:rFonts w:ascii="Courier New" w:hAnsi="Courier New" w:cs="Courier New"/>
-          <w:sz w:val="20"/>
-          <w:szCs w:val="20"/>
-        </w:rPr>
-      </w:pPr>
-      <w:r>
-        <w:rPr>
-          <w:rFonts w:ascii="Courier New" w:hAnsi="Courier New" w:cs="Courier New"/>
-          <w:b/>
-          <w:bCs/>
-          <w:color w:val="7F0055"/>
-          <w:sz w:val="20"/>
-          <w:szCs w:val="20"/>
-        </w:rPr>
-        <w:t>try</w:t>
-      </w:r>
-      <w:r>
-        <w:rPr>
-          <w:rFonts w:ascii="Courier New" w:hAnsi="Courier New" w:cs="Courier New"/>
-          <w:color w:val="000000"/>
-          <w:sz w:val="20"/>
-          <w:szCs w:val="20"/>
-        </w:rPr>
-        <w:t xml:space="preserve"> {</w:t>
-      </w:r>
-    </w:p>
-    <w:p>
-      <w:pPr>
-        <w:pBdr>
-          <w:top w:val="single" w:sz="4" w:space="1" w:color="auto"/>
-          <w:left w:val="single" w:sz="4" w:space="4" w:color="auto"/>
-          <w:bottom w:val="single" w:sz="4" w:space="1" w:color="auto"/>
-          <w:right w:val="single" w:sz="4" w:space="4" w:color="auto"/>
-        </w:pBdr>
-        <w:autoSpaceDE w:val="0"/>
-        <w:autoSpaceDN w:val="0"/>
-        <w:adjustRightInd w:val="0"/>
-        <w:spacing w:after="0" w:line="240" w:lineRule="auto"/>
-        <w:rPr>
-          <w:rFonts w:ascii="Courier New" w:hAnsi="Courier New" w:cs="Courier New"/>
-          <w:sz w:val="20"/>
-          <w:szCs w:val="20"/>
-        </w:rPr>
-      </w:pPr>
-      <w:r>
-        <w:rPr>
-          <w:rFonts w:ascii="Courier New" w:hAnsi="Courier New" w:cs="Courier New"/>
-          <w:color w:val="3F7F5F"/>
-          <w:sz w:val="20"/>
-          <w:szCs w:val="20"/>
-        </w:rPr>
-        <w:t xml:space="preserve">/* </w:t>
-      </w:r>
-      <w:r>
-        <w:rPr>
-          <w:rFonts w:ascii="Courier New" w:hAnsi="Courier New" w:cs="Courier New"/>
-          <w:color w:val="3F7F5F"/>
-          <w:sz w:val="20"/>
-          <w:szCs w:val="20"/>
-          <w:u w:val="single"/>
-        </w:rPr>
-        <w:t>Leemos</w:t>
-      </w:r>
-      <w:r>
-        <w:rPr>
-          <w:rFonts w:ascii="Courier New" w:hAnsi="Courier New" w:cs="Courier New"/>
-          <w:color w:val="3F7F5F"/>
-          <w:sz w:val="20"/>
-          <w:szCs w:val="20"/>
-        </w:rPr>
-        <w:t xml:space="preserve"> el </w:t>
-      </w:r>
-      <w:r>
-        <w:rPr>
-          <w:rFonts w:ascii="Courier New" w:hAnsi="Courier New" w:cs="Courier New"/>
-          <w:color w:val="3F7F5F"/>
-          <w:sz w:val="20"/>
-          <w:szCs w:val="20"/>
-          <w:u w:val="single"/>
-        </w:rPr>
-        <w:t>fichero</w:t>
-      </w:r>
-      <w:r>
-        <w:rPr>
-          <w:rFonts w:ascii="Courier New" w:hAnsi="Courier New" w:cs="Courier New"/>
-          <w:color w:val="3F7F5F"/>
-          <w:sz w:val="20"/>
-          <w:szCs w:val="20"/>
-        </w:rPr>
-        <w:t xml:space="preserve"> </w:t>
-      </w:r>
-      <w:r>
-        <w:rPr>
-          <w:rFonts w:ascii="Courier New" w:hAnsi="Courier New" w:cs="Courier New"/>
-          <w:color w:val="3F7F5F"/>
-          <w:sz w:val="20"/>
-          <w:szCs w:val="20"/>
-          <w:u w:val="single"/>
-        </w:rPr>
-        <w:t>de</w:t>
-      </w:r>
-      <w:r>
-        <w:rPr>
-          <w:rFonts w:ascii="Courier New" w:hAnsi="Courier New" w:cs="Courier New"/>
-          <w:color w:val="3F7F5F"/>
-          <w:sz w:val="20"/>
-          <w:szCs w:val="20"/>
-        </w:rPr>
-        <w:t xml:space="preserve"> </w:t>
-      </w:r>
-      <w:r>
-        <w:rPr>
-          <w:rFonts w:ascii="Courier New" w:hAnsi="Courier New" w:cs="Courier New"/>
-          <w:color w:val="3F7F5F"/>
-          <w:sz w:val="20"/>
-          <w:szCs w:val="20"/>
-          <w:u w:val="single"/>
-        </w:rPr>
-        <w:t>origen</w:t>
-      </w:r>
-      <w:r>
-        <w:rPr>
-          <w:rFonts w:ascii="Courier New" w:hAnsi="Courier New" w:cs="Courier New"/>
-          <w:color w:val="3F7F5F"/>
-          <w:sz w:val="20"/>
-          <w:szCs w:val="20"/>
-        </w:rPr>
-        <w:t xml:space="preserve"> y </w:t>
-      </w:r>
-      <w:r>
-        <w:rPr>
-          <w:rFonts w:ascii="Courier New" w:hAnsi="Courier New" w:cs="Courier New"/>
-          <w:color w:val="3F7F5F"/>
-          <w:sz w:val="20"/>
-          <w:szCs w:val="20"/>
-          <w:u w:val="single"/>
-        </w:rPr>
-        <w:t>lo</w:t>
-      </w:r>
-      <w:r>
-        <w:rPr>
-          <w:rFonts w:ascii="Courier New" w:hAnsi="Courier New" w:cs="Courier New"/>
-          <w:color w:val="3F7F5F"/>
-          <w:sz w:val="20"/>
-          <w:szCs w:val="20"/>
-        </w:rPr>
-        <w:t xml:space="preserve"> </w:t>
-      </w:r>
-      <w:r>
-        <w:rPr>
-          <w:rFonts w:ascii="Courier New" w:hAnsi="Courier New" w:cs="Courier New"/>
-          <w:color w:val="3F7F5F"/>
-          <w:sz w:val="20"/>
-          <w:szCs w:val="20"/>
-          <w:u w:val="single"/>
-        </w:rPr>
-        <w:t>guardamos</w:t>
-      </w:r>
-      <w:r>
-        <w:rPr>
-          <w:rFonts w:ascii="Courier New" w:hAnsi="Courier New" w:cs="Courier New"/>
-          <w:color w:val="3F7F5F"/>
-          <w:sz w:val="20"/>
-          <w:szCs w:val="20"/>
-        </w:rPr>
-        <w:t xml:space="preserve"> </w:t>
-      </w:r>
-      <w:r>
-        <w:rPr>
-          <w:rFonts w:ascii="Courier New" w:hAnsi="Courier New" w:cs="Courier New"/>
-          <w:color w:val="3F7F5F"/>
-          <w:sz w:val="20"/>
-          <w:szCs w:val="20"/>
-          <w:u w:val="single"/>
-        </w:rPr>
-        <w:t>en</w:t>
-      </w:r>
-      <w:r>
-        <w:rPr>
-          <w:rFonts w:ascii="Courier New" w:hAnsi="Courier New" w:cs="Courier New"/>
-          <w:color w:val="3F7F5F"/>
-          <w:sz w:val="20"/>
-          <w:szCs w:val="20"/>
-        </w:rPr>
-        <w:t xml:space="preserve"> </w:t>
-      </w:r>
-      <w:r>
-        <w:rPr>
-          <w:rFonts w:ascii="Courier New" w:hAnsi="Courier New" w:cs="Courier New"/>
-          <w:color w:val="3F7F5F"/>
-          <w:sz w:val="20"/>
-          <w:szCs w:val="20"/>
-          <w:u w:val="single"/>
-        </w:rPr>
-        <w:t>un</w:t>
-      </w:r>
-      <w:r>
-        <w:rPr>
-          <w:rFonts w:ascii="Courier New" w:hAnsi="Courier New" w:cs="Courier New"/>
-          <w:color w:val="3F7F5F"/>
-          <w:sz w:val="20"/>
-          <w:szCs w:val="20"/>
-        </w:rPr>
-        <w:t xml:space="preserve"> </w:t>
-      </w:r>
-      <w:proofErr w:type="spellStart"/>
-      <w:r>
-        <w:rPr>
-          <w:rFonts w:ascii="Courier New" w:hAnsi="Courier New" w:cs="Courier New"/>
-          <w:color w:val="3F7F5F"/>
-          <w:sz w:val="20"/>
-          <w:szCs w:val="20"/>
-        </w:rPr>
-        <w:t>String</w:t>
-      </w:r>
-      <w:proofErr w:type="spellEnd"/>
-      <w:r>
-        <w:rPr>
-          <w:rFonts w:ascii="Courier New" w:hAnsi="Courier New" w:cs="Courier New"/>
-          <w:color w:val="3F7F5F"/>
-          <w:sz w:val="20"/>
-          <w:szCs w:val="20"/>
-        </w:rPr>
-        <w:t xml:space="preserve"> */</w:t>
-      </w:r>
-    </w:p>
-    <w:p>
-      <w:pPr>
-        <w:pBdr>
-          <w:top w:val="single" w:sz="4" w:space="1" w:color="auto"/>
-          <w:left w:val="single" w:sz="4" w:space="4" w:color="auto"/>
-          <w:bottom w:val="single" w:sz="4" w:space="1" w:color="auto"/>
-          <w:right w:val="single" w:sz="4" w:space="4" w:color="auto"/>
-        </w:pBdr>
-        <w:autoSpaceDE w:val="0"/>
-        <w:autoSpaceDN w:val="0"/>
-        <w:adjustRightInd w:val="0"/>
-        <w:spacing w:after="0" w:line="240" w:lineRule="auto"/>
-        <w:ind w:firstLine="708"/>
-        <w:rPr>
-          <w:rFonts w:ascii="Courier New" w:hAnsi="Courier New" w:cs="Courier New"/>
-          <w:sz w:val="20"/>
-          <w:szCs w:val="20"/>
-        </w:rPr>
-      </w:pPr>
-      <w:proofErr w:type="spellStart"/>
-      <w:r>
-        <w:rPr>
-          <w:rFonts w:ascii="Courier New" w:hAnsi="Courier New" w:cs="Courier New"/>
-          <w:color w:val="6A3E3E"/>
-          <w:sz w:val="20"/>
-          <w:szCs w:val="20"/>
-        </w:rPr>
-        <w:t>contents</w:t>
-      </w:r>
-      <w:proofErr w:type="spellEnd"/>
-      <w:r>
-        <w:rPr>
-          <w:rFonts w:ascii="Courier New" w:hAnsi="Courier New" w:cs="Courier New"/>
-          <w:color w:val="000000"/>
-          <w:sz w:val="20"/>
-          <w:szCs w:val="20"/>
-        </w:rPr>
-        <w:t xml:space="preserve"> = </w:t>
-      </w:r>
-      <w:r>
-        <w:rPr>
-          <w:rFonts w:ascii="Courier New" w:hAnsi="Courier New" w:cs="Courier New"/>
-          <w:b/>
-          <w:bCs/>
-          <w:color w:val="7F0055"/>
-          <w:sz w:val="20"/>
-          <w:szCs w:val="20"/>
-        </w:rPr>
-        <w:t>new</w:t>
-      </w:r>
-      <w:r>
-        <w:rPr>
-          <w:rFonts w:ascii="Courier New" w:hAnsi="Courier New" w:cs="Courier New"/>
-          <w:color w:val="000000"/>
-          <w:sz w:val="20"/>
-          <w:szCs w:val="20"/>
-        </w:rPr>
-        <w:t xml:space="preserve"> </w:t>
-      </w:r>
-      <w:proofErr w:type="spellStart"/>
-      <w:proofErr w:type="gramStart"/>
-      <w:r>
-        <w:rPr>
-          <w:rFonts w:ascii="Courier New" w:hAnsi="Courier New" w:cs="Courier New"/>
-          <w:color w:val="000000"/>
-          <w:sz w:val="20"/>
-          <w:szCs w:val="20"/>
-        </w:rPr>
-        <w:t>String</w:t>
-      </w:r>
-      <w:proofErr w:type="spellEnd"/>
-      <w:r>
-        <w:rPr>
-          <w:rFonts w:ascii="Courier New" w:hAnsi="Courier New" w:cs="Courier New"/>
-          <w:color w:val="000000"/>
-          <w:sz w:val="20"/>
-          <w:szCs w:val="20"/>
-        </w:rPr>
-        <w:t>(</w:t>
-      </w:r>
-      <w:proofErr w:type="spellStart"/>
-      <w:proofErr w:type="gramEnd"/>
-      <w:r>
-        <w:rPr>
-          <w:rFonts w:ascii="Courier New" w:hAnsi="Courier New" w:cs="Courier New"/>
-          <w:color w:val="000000"/>
-          <w:sz w:val="20"/>
-          <w:szCs w:val="20"/>
-        </w:rPr>
-        <w:t>Files.</w:t>
-      </w:r>
-      <w:r>
-        <w:rPr>
-          <w:rFonts w:ascii="Courier New" w:hAnsi="Courier New" w:cs="Courier New"/>
-          <w:i/>
-          <w:iCs/>
-          <w:color w:val="000000"/>
-          <w:sz w:val="20"/>
-          <w:szCs w:val="20"/>
-        </w:rPr>
-        <w:t>readAllBytes</w:t>
-      </w:r>
-      <w:proofErr w:type="spellEnd"/>
-      <w:r>
-        <w:rPr>
-          <w:rFonts w:ascii="Courier New" w:hAnsi="Courier New" w:cs="Courier New"/>
-          <w:color w:val="000000"/>
-          <w:sz w:val="20"/>
-          <w:szCs w:val="20"/>
-        </w:rPr>
-        <w:t>(</w:t>
-      </w:r>
-      <w:proofErr w:type="spellStart"/>
-      <w:r>
-        <w:rPr>
-          <w:rFonts w:ascii="Courier New" w:hAnsi="Courier New" w:cs="Courier New"/>
-          <w:color w:val="000000"/>
-          <w:sz w:val="20"/>
-          <w:szCs w:val="20"/>
-        </w:rPr>
-        <w:t>Paths.</w:t>
-      </w:r>
-      <w:r>
-        <w:rPr>
-          <w:rFonts w:ascii="Courier New" w:hAnsi="Courier New" w:cs="Courier New"/>
-          <w:i/>
-          <w:iCs/>
-          <w:color w:val="000000"/>
-          <w:sz w:val="20"/>
-          <w:szCs w:val="20"/>
-        </w:rPr>
-        <w:t>get</w:t>
-      </w:r>
-      <w:proofErr w:type="spellEnd"/>
-      <w:r>
-        <w:rPr>
-          <w:rFonts w:ascii="Courier New" w:hAnsi="Courier New" w:cs="Courier New"/>
-          <w:color w:val="000000"/>
-          <w:sz w:val="20"/>
-          <w:szCs w:val="20"/>
-        </w:rPr>
-        <w:t>(</w:t>
-      </w:r>
-      <w:proofErr w:type="spellStart"/>
-      <w:r>
-        <w:rPr>
-          <w:rFonts w:ascii="Courier New" w:hAnsi="Courier New" w:cs="Courier New"/>
-          <w:color w:val="0000C0"/>
-          <w:sz w:val="20"/>
-          <w:szCs w:val="20"/>
-        </w:rPr>
-        <w:t>tOrigen</w:t>
-      </w:r>
-      <w:proofErr w:type="spellEnd"/>
-    </w:p>
-    <w:p>
-      <w:pPr>
-        <w:pBdr>
-          <w:top w:val="single" w:sz="4" w:space="1" w:color="auto"/>
-          <w:left w:val="single" w:sz="4" w:space="4" w:color="auto"/>
-          <w:bottom w:val="single" w:sz="4" w:space="1" w:color="auto"/>
-          <w:right w:val="single" w:sz="4" w:space="4" w:color="auto"/>
-        </w:pBdr>
-        <w:autoSpaceDE w:val="0"/>
-        <w:autoSpaceDN w:val="0"/>
-        <w:adjustRightInd w:val="0"/>
-        <w:spacing w:after="0" w:line="240" w:lineRule="auto"/>
-        <w:rPr>
-          <w:rFonts w:ascii="Courier New" w:hAnsi="Courier New" w:cs="Courier New"/>
-          <w:sz w:val="20"/>
-          <w:szCs w:val="20"/>
-        </w:rPr>
-      </w:pPr>
-      <w:r>
-        <w:rPr>
-          <w:rFonts w:ascii="Courier New" w:hAnsi="Courier New" w:cs="Courier New"/>
-          <w:color w:val="000000"/>
-          <w:sz w:val="20"/>
-          <w:szCs w:val="20"/>
-        </w:rPr>
-        <w:t xml:space="preserve">} </w:t>
-      </w:r>
-      <w:r>
-        <w:rPr>
-          <w:rFonts w:ascii="Courier New" w:hAnsi="Courier New" w:cs="Courier New"/>
-          <w:b/>
-          <w:bCs/>
-          <w:color w:val="7F0055"/>
-          <w:sz w:val="20"/>
-          <w:szCs w:val="20"/>
-        </w:rPr>
-        <w:t>catch</w:t>
-      </w:r>
-      <w:r>
-        <w:rPr>
-          <w:rFonts w:ascii="Courier New" w:hAnsi="Courier New" w:cs="Courier New"/>
-          <w:color w:val="000000"/>
-          <w:sz w:val="20"/>
-          <w:szCs w:val="20"/>
-        </w:rPr>
-        <w:t xml:space="preserve"> (</w:t>
-      </w:r>
-      <w:proofErr w:type="spellStart"/>
-      <w:r>
-        <w:rPr>
-          <w:rFonts w:ascii="Courier New" w:hAnsi="Courier New" w:cs="Courier New"/>
-          <w:color w:val="000000"/>
-          <w:sz w:val="20"/>
-          <w:szCs w:val="20"/>
-        </w:rPr>
-        <w:t>IOException</w:t>
-      </w:r>
-      <w:proofErr w:type="spellEnd"/>
-      <w:r>
-        <w:rPr>
-          <w:rFonts w:ascii="Courier New" w:hAnsi="Courier New" w:cs="Courier New"/>
-          <w:color w:val="000000"/>
-          <w:sz w:val="20"/>
-          <w:szCs w:val="20"/>
-        </w:rPr>
-        <w:t xml:space="preserve"> </w:t>
-      </w:r>
-      <w:r>
-        <w:rPr>
-          <w:rFonts w:ascii="Courier New" w:hAnsi="Courier New" w:cs="Courier New"/>
-          <w:color w:val="6A3E3E"/>
-          <w:sz w:val="20"/>
-          <w:szCs w:val="20"/>
-        </w:rPr>
-        <w:t>e1</w:t>
-      </w:r>
-      <w:r>
-        <w:rPr>
-          <w:rFonts w:ascii="Courier New" w:hAnsi="Courier New" w:cs="Courier New"/>
-          <w:color w:val="000000"/>
-          <w:sz w:val="20"/>
-          <w:szCs w:val="20"/>
-        </w:rPr>
-        <w:t>) {</w:t>
-      </w:r>
-    </w:p>
-    <w:p>
-      <w:pPr>
-        <w:pBdr>
-          <w:top w:val="single" w:sz="4" w:space="1" w:color="auto"/>
-          <w:left w:val="single" w:sz="4" w:space="4" w:color="auto"/>
-          <w:bottom w:val="single" w:sz="4" w:space="1" w:color="auto"/>
-          <w:right w:val="single" w:sz="4" w:space="4" w:color="auto"/>
-        </w:pBdr>
-        <w:autoSpaceDE w:val="0"/>
-        <w:autoSpaceDN w:val="0"/>
-        <w:adjustRightInd w:val="0"/>
-        <w:spacing w:after="0" w:line="240" w:lineRule="auto"/>
-        <w:rPr>
-          <w:rFonts w:ascii="Courier New" w:hAnsi="Courier New" w:cs="Courier New"/>
-          <w:sz w:val="20"/>
-          <w:szCs w:val="20"/>
-        </w:rPr>
-      </w:pPr>
-      <w:r>
-        <w:rPr>
-          <w:rFonts w:ascii="Courier New" w:hAnsi="Courier New" w:cs="Courier New"/>
-          <w:color w:val="3F7F5F"/>
-          <w:sz w:val="20"/>
-          <w:szCs w:val="20"/>
-        </w:rPr>
-        <w:t xml:space="preserve">// </w:t>
-      </w:r>
-      <w:r>
-        <w:rPr>
-          <w:rFonts w:ascii="Courier New" w:hAnsi="Courier New" w:cs="Courier New"/>
-          <w:color w:val="3F7F5F"/>
-          <w:sz w:val="20"/>
-          <w:szCs w:val="20"/>
-          <w:u w:val="single"/>
-        </w:rPr>
-        <w:t>Excepción</w:t>
-      </w:r>
-      <w:r>
-        <w:rPr>
-          <w:rFonts w:ascii="Courier New" w:hAnsi="Courier New" w:cs="Courier New"/>
-          <w:color w:val="3F7F5F"/>
-          <w:sz w:val="20"/>
-          <w:szCs w:val="20"/>
-        </w:rPr>
-        <w:t xml:space="preserve"> </w:t>
-      </w:r>
-      <w:r>
-        <w:rPr>
-          <w:rFonts w:ascii="Courier New" w:hAnsi="Courier New" w:cs="Courier New"/>
-          <w:color w:val="3F7F5F"/>
-          <w:sz w:val="20"/>
-          <w:szCs w:val="20"/>
-          <w:u w:val="single"/>
-        </w:rPr>
-        <w:t>porque</w:t>
-      </w:r>
-      <w:r>
-        <w:rPr>
-          <w:rFonts w:ascii="Courier New" w:hAnsi="Courier New" w:cs="Courier New"/>
-          <w:color w:val="3F7F5F"/>
-          <w:sz w:val="20"/>
-          <w:szCs w:val="20"/>
-        </w:rPr>
-        <w:t xml:space="preserve"> ha </w:t>
-      </w:r>
-      <w:r>
-        <w:rPr>
-          <w:rFonts w:ascii="Courier New" w:hAnsi="Courier New" w:cs="Courier New"/>
-          <w:color w:val="3F7F5F"/>
-          <w:sz w:val="20"/>
-          <w:szCs w:val="20"/>
-          <w:u w:val="single"/>
-        </w:rPr>
-        <w:t>habido</w:t>
-      </w:r>
-      <w:r>
-        <w:rPr>
-          <w:rFonts w:ascii="Courier New" w:hAnsi="Courier New" w:cs="Courier New"/>
-          <w:color w:val="3F7F5F"/>
-          <w:sz w:val="20"/>
-          <w:szCs w:val="20"/>
-        </w:rPr>
-        <w:t xml:space="preserve"> </w:t>
-      </w:r>
-      <w:r>
-        <w:rPr>
-          <w:rFonts w:ascii="Courier New" w:hAnsi="Courier New" w:cs="Courier New"/>
-          <w:color w:val="3F7F5F"/>
-          <w:sz w:val="20"/>
-          <w:szCs w:val="20"/>
-          <w:u w:val="single"/>
-        </w:rPr>
-        <w:t>un</w:t>
-      </w:r>
-      <w:r>
-        <w:rPr>
-          <w:rFonts w:ascii="Courier New" w:hAnsi="Courier New" w:cs="Courier New"/>
-          <w:color w:val="3F7F5F"/>
-          <w:sz w:val="20"/>
-          <w:szCs w:val="20"/>
-        </w:rPr>
-        <w:t xml:space="preserve"> </w:t>
-      </w:r>
-      <w:r>
-        <w:rPr>
-          <w:rFonts w:ascii="Courier New" w:hAnsi="Courier New" w:cs="Courier New"/>
-          <w:color w:val="3F7F5F"/>
-          <w:sz w:val="20"/>
-          <w:szCs w:val="20"/>
-          <w:u w:val="single"/>
-        </w:rPr>
-        <w:t>problema</w:t>
-      </w:r>
-      <w:r>
-        <w:rPr>
-          <w:rFonts w:ascii="Courier New" w:hAnsi="Courier New" w:cs="Courier New"/>
-          <w:color w:val="3F7F5F"/>
-          <w:sz w:val="20"/>
-          <w:szCs w:val="20"/>
-        </w:rPr>
-        <w:t xml:space="preserve"> </w:t>
-      </w:r>
-      <w:r>
-        <w:rPr>
-          <w:rFonts w:ascii="Courier New" w:hAnsi="Courier New" w:cs="Courier New"/>
-          <w:color w:val="3F7F5F"/>
-          <w:sz w:val="20"/>
-          <w:szCs w:val="20"/>
-          <w:u w:val="single"/>
-        </w:rPr>
-        <w:t>en</w:t>
-      </w:r>
-      <w:r>
-        <w:rPr>
-          <w:rFonts w:ascii="Courier New" w:hAnsi="Courier New" w:cs="Courier New"/>
-          <w:color w:val="3F7F5F"/>
-          <w:sz w:val="20"/>
-          <w:szCs w:val="20"/>
-        </w:rPr>
-        <w:t xml:space="preserve"> </w:t>
-      </w:r>
-      <w:r>
-        <w:rPr>
-          <w:rFonts w:ascii="Courier New" w:hAnsi="Courier New" w:cs="Courier New"/>
-          <w:color w:val="3F7F5F"/>
-          <w:sz w:val="20"/>
-          <w:szCs w:val="20"/>
-          <w:u w:val="single"/>
-        </w:rPr>
-        <w:t>la</w:t>
-      </w:r>
-      <w:r>
-        <w:rPr>
-          <w:rFonts w:ascii="Courier New" w:hAnsi="Courier New" w:cs="Courier New"/>
-          <w:color w:val="3F7F5F"/>
-          <w:sz w:val="20"/>
-          <w:szCs w:val="20"/>
-        </w:rPr>
-        <w:t xml:space="preserve"> </w:t>
-      </w:r>
-      <w:r>
-        <w:rPr>
-          <w:rFonts w:ascii="Courier New" w:hAnsi="Courier New" w:cs="Courier New"/>
-          <w:color w:val="3F7F5F"/>
-          <w:sz w:val="20"/>
-          <w:szCs w:val="20"/>
-          <w:u w:val="single"/>
-        </w:rPr>
-        <w:t>lectura</w:t>
-      </w:r>
-      <w:r>
-        <w:rPr>
-          <w:rFonts w:ascii="Courier New" w:hAnsi="Courier New" w:cs="Courier New"/>
-          <w:color w:val="3F7F5F"/>
-          <w:sz w:val="20"/>
-          <w:szCs w:val="20"/>
-        </w:rPr>
-        <w:t xml:space="preserve"> </w:t>
-      </w:r>
-      <w:r>
-        <w:rPr>
-          <w:rFonts w:ascii="Courier New" w:hAnsi="Courier New" w:cs="Courier New"/>
-          <w:color w:val="3F7F5F"/>
-          <w:sz w:val="20"/>
-          <w:szCs w:val="20"/>
-          <w:u w:val="single"/>
-        </w:rPr>
-        <w:t>del</w:t>
-      </w:r>
-    </w:p>
-    <w:p>
-      <w:pPr>
-        <w:pBdr>
-          <w:top w:val="single" w:sz="4" w:space="1" w:color="auto"/>
-          <w:left w:val="single" w:sz="4" w:space="4" w:color="auto"/>
-          <w:bottom w:val="single" w:sz="4" w:space="1" w:color="auto"/>
-          <w:right w:val="single" w:sz="4" w:space="4" w:color="auto"/>
-        </w:pBdr>
-        <w:autoSpaceDE w:val="0"/>
-        <w:autoSpaceDN w:val="0"/>
-        <w:adjustRightInd w:val="0"/>
-        <w:spacing w:after="0" w:line="240" w:lineRule="auto"/>
-        <w:rPr>
-          <w:rFonts w:ascii="Courier New" w:hAnsi="Courier New" w:cs="Courier New"/>
-          <w:sz w:val="20"/>
-          <w:szCs w:val="20"/>
-        </w:rPr>
-      </w:pPr>
-      <w:r>
-        <w:rPr>
-          <w:rFonts w:ascii="Courier New" w:hAnsi="Courier New" w:cs="Courier New"/>
-          <w:color w:val="3F7F5F"/>
-          <w:sz w:val="20"/>
-          <w:szCs w:val="20"/>
-        </w:rPr>
-        <w:t xml:space="preserve">// </w:t>
-      </w:r>
-      <w:r>
-        <w:rPr>
-          <w:rFonts w:ascii="Courier New" w:hAnsi="Courier New" w:cs="Courier New"/>
-          <w:color w:val="3F7F5F"/>
-          <w:sz w:val="20"/>
-          <w:szCs w:val="20"/>
-          <w:u w:val="single"/>
-        </w:rPr>
-        <w:t>fichero</w:t>
-      </w:r>
-    </w:p>
-    <w:p>
-      <w:pPr>
-        <w:pBdr>
-          <w:top w:val="single" w:sz="4" w:space="1" w:color="auto"/>
-          <w:left w:val="single" w:sz="4" w:space="4" w:color="auto"/>
-          <w:bottom w:val="single" w:sz="4" w:space="1" w:color="auto"/>
-          <w:right w:val="single" w:sz="4" w:space="4" w:color="auto"/>
-        </w:pBdr>
-        <w:autoSpaceDE w:val="0"/>
-        <w:autoSpaceDN w:val="0"/>
-        <w:adjustRightInd w:val="0"/>
-        <w:spacing w:after="0" w:line="240" w:lineRule="auto"/>
-        <w:rPr>
-          <w:rFonts w:ascii="Courier New" w:hAnsi="Courier New" w:cs="Courier New"/>
-          <w:sz w:val="20"/>
-          <w:szCs w:val="20"/>
-        </w:rPr>
-      </w:pPr>
-      <w:r>
-        <w:rPr>
-          <w:rFonts w:ascii="Courier New" w:hAnsi="Courier New" w:cs="Courier New"/>
-          <w:color w:val="000000"/>
-          <w:sz w:val="20"/>
-          <w:szCs w:val="20"/>
-        </w:rPr>
-        <w:tab/>
-      </w:r>
-      <w:r>
-        <w:rPr>
-          <w:rFonts w:ascii="Courier New" w:hAnsi="Courier New" w:cs="Courier New"/>
-          <w:color w:val="000000"/>
-          <w:sz w:val="20"/>
-          <w:szCs w:val="20"/>
-        </w:rPr>
-        <w:tab/>
-      </w:r>
-      <w:r>
-        <w:rPr>
-          <w:rFonts w:ascii="Courier New" w:hAnsi="Courier New" w:cs="Courier New"/>
-          <w:color w:val="000000"/>
-          <w:sz w:val="20"/>
-          <w:szCs w:val="20"/>
-        </w:rPr>
-        <w:tab/>
-      </w:r>
-      <w:r>
-        <w:rPr>
-          <w:rFonts w:ascii="Courier New" w:hAnsi="Courier New" w:cs="Courier New"/>
-          <w:color w:val="000000"/>
-          <w:sz w:val="20"/>
-          <w:szCs w:val="20"/>
-        </w:rPr>
-        <w:tab/>
-      </w:r>
-    </w:p>
-    <w:p>
-      <w:pPr>
-        <w:pBdr>
-          <w:top w:val="single" w:sz="4" w:space="1" w:color="auto"/>
-          <w:left w:val="single" w:sz="4" w:space="4" w:color="auto"/>
-          <w:bottom w:val="single" w:sz="4" w:space="1" w:color="auto"/>
-          <w:right w:val="single" w:sz="4" w:space="4" w:color="auto"/>
-        </w:pBdr>
-        <w:autoSpaceDE w:val="0"/>
-        <w:autoSpaceDN w:val="0"/>
-        <w:adjustRightInd w:val="0"/>
-        <w:spacing w:after="0" w:line="240" w:lineRule="auto"/>
-        <w:ind w:firstLine="708"/>
-        <w:rPr>
-          <w:rFonts w:ascii="Courier New" w:hAnsi="Courier New" w:cs="Courier New"/>
-          <w:sz w:val="20"/>
-          <w:szCs w:val="20"/>
-        </w:rPr>
-      </w:pPr>
-      <w:proofErr w:type="spellStart"/>
-      <w:proofErr w:type="gramStart"/>
-      <w:r>
-        <w:rPr>
-          <w:rFonts w:ascii="Courier New" w:hAnsi="Courier New" w:cs="Courier New"/>
-          <w:color w:val="000000"/>
-          <w:sz w:val="20"/>
-          <w:szCs w:val="20"/>
-        </w:rPr>
-        <w:t>muestraDialogoModal</w:t>
-      </w:r>
-      <w:proofErr w:type="spellEnd"/>
-      <w:r>
-        <w:rPr>
-          <w:rFonts w:ascii="Courier New" w:hAnsi="Courier New" w:cs="Courier New"/>
-          <w:color w:val="000000"/>
-          <w:sz w:val="20"/>
-          <w:szCs w:val="20"/>
-        </w:rPr>
-        <w:t>(</w:t>
-      </w:r>
-      <w:proofErr w:type="gramEnd"/>
-      <w:r>
-        <w:rPr>
-          <w:rFonts w:ascii="Courier New" w:hAnsi="Courier New" w:cs="Courier New"/>
-          <w:color w:val="000000"/>
-          <w:sz w:val="20"/>
-          <w:szCs w:val="20"/>
-        </w:rPr>
-        <w:t>SWT.</w:t>
-      </w:r>
-      <w:r>
-        <w:rPr>
-          <w:rFonts w:ascii="Courier New" w:hAnsi="Courier New" w:cs="Courier New"/>
-          <w:b/>
-          <w:bCs/>
-          <w:i/>
-          <w:iCs/>
-          <w:color w:val="0000C0"/>
-          <w:sz w:val="20"/>
-          <w:szCs w:val="20"/>
-        </w:rPr>
-        <w:t>ICON_ERROR</w:t>
-      </w:r>
-      <w:r>
-        <w:rPr>
-          <w:rFonts w:ascii="Courier New" w:hAnsi="Courier New" w:cs="Courier New"/>
-          <w:color w:val="000000"/>
-          <w:sz w:val="20"/>
-          <w:szCs w:val="20"/>
-        </w:rPr>
-        <w:t xml:space="preserve"> | SWT.</w:t>
-      </w:r>
-      <w:r>
-        <w:rPr>
-          <w:rFonts w:ascii="Courier New" w:hAnsi="Courier New" w:cs="Courier New"/>
-          <w:b/>
-          <w:bCs/>
-          <w:i/>
-          <w:iCs/>
-          <w:color w:val="0000C0"/>
-          <w:sz w:val="20"/>
-          <w:szCs w:val="20"/>
-        </w:rPr>
-        <w:t>OK</w:t>
-      </w:r>
-      <w:r>
-        <w:rPr>
-          <w:rFonts w:ascii="Courier New" w:hAnsi="Courier New" w:cs="Courier New"/>
-          <w:color w:val="000000"/>
-          <w:sz w:val="20"/>
-          <w:szCs w:val="20"/>
-        </w:rPr>
-        <w:t xml:space="preserve">, </w:t>
-      </w:r>
-      <w:r>
-        <w:rPr>
-          <w:rFonts w:ascii="Courier New" w:hAnsi="Courier New" w:cs="Courier New"/>
-          <w:color w:val="2A00FF"/>
-          <w:sz w:val="20"/>
-          <w:szCs w:val="20"/>
-        </w:rPr>
-        <w:t>"Error de Lectura I/O"</w:t>
-      </w:r>
-      <w:r>
-        <w:rPr>
-          <w:rFonts w:ascii="Courier New" w:hAnsi="Courier New" w:cs="Courier New"/>
-          <w:color w:val="000000"/>
-          <w:sz w:val="20"/>
-          <w:szCs w:val="20"/>
-        </w:rPr>
-        <w:t>,</w:t>
-      </w:r>
-    </w:p>
-    <w:p>
-      <w:pPr>
-        <w:pBdr>
-          <w:top w:val="single" w:sz="4" w:space="1" w:color="auto"/>
-          <w:left w:val="single" w:sz="4" w:space="4" w:color="auto"/>
-          <w:bottom w:val="single" w:sz="4" w:space="1" w:color="auto"/>
-          <w:right w:val="single" w:sz="4" w:space="4" w:color="auto"/>
-        </w:pBdr>
-        <w:autoSpaceDE w:val="0"/>
-        <w:autoSpaceDN w:val="0"/>
-        <w:adjustRightInd w:val="0"/>
-        <w:spacing w:after="0" w:line="240" w:lineRule="auto"/>
-        <w:rPr>
-          <w:rFonts w:ascii="Courier New" w:hAnsi="Courier New" w:cs="Courier New"/>
-          <w:sz w:val="20"/>
-          <w:szCs w:val="20"/>
-        </w:rPr>
-      </w:pPr>
-      <w:r>
-        <w:rPr>
-          <w:rFonts w:ascii="Courier New" w:hAnsi="Courier New" w:cs="Courier New"/>
-          <w:color w:val="000000"/>
-          <w:sz w:val="20"/>
-          <w:szCs w:val="20"/>
-        </w:rPr>
-        <w:tab/>
-      </w:r>
-      <w:r>
-        <w:rPr>
-          <w:rFonts w:ascii="Courier New" w:hAnsi="Courier New" w:cs="Courier New"/>
-          <w:color w:val="000000"/>
-          <w:sz w:val="20"/>
-          <w:szCs w:val="20"/>
-        </w:rPr>
-        <w:tab/>
-      </w:r>
-      <w:r>
-        <w:rPr>
-          <w:rFonts w:ascii="Courier New" w:hAnsi="Courier New" w:cs="Courier New"/>
-          <w:color w:val="000000"/>
-          <w:sz w:val="20"/>
-          <w:szCs w:val="20"/>
-        </w:rPr>
-        <w:tab/>
-      </w:r>
-      <w:r>
-        <w:rPr>
-          <w:rFonts w:ascii="Courier New" w:hAnsi="Courier New" w:cs="Courier New"/>
-          <w:color w:val="000000"/>
-          <w:sz w:val="20"/>
-          <w:szCs w:val="20"/>
-        </w:rPr>
-        <w:tab/>
-      </w:r>
-      <w:r>
-        <w:rPr>
-          <w:rFonts w:ascii="Courier New" w:hAnsi="Courier New" w:cs="Courier New"/>
-          <w:color w:val="000000"/>
-          <w:sz w:val="20"/>
-          <w:szCs w:val="20"/>
-        </w:rPr>
-        <w:tab/>
-      </w:r>
-      <w:r>
-        <w:rPr>
-          <w:rFonts w:ascii="Courier New" w:hAnsi="Courier New" w:cs="Courier New"/>
-          <w:color w:val="000000"/>
-          <w:sz w:val="20"/>
-          <w:szCs w:val="20"/>
-        </w:rPr>
-        <w:tab/>
-      </w:r>
-      <w:r>
-        <w:rPr>
-          <w:rFonts w:ascii="Courier New" w:hAnsi="Courier New" w:cs="Courier New"/>
-          <w:color w:val="2A00FF"/>
-          <w:sz w:val="20"/>
-          <w:szCs w:val="20"/>
-        </w:rPr>
-        <w:t>"No es posible leer el fichero seleccionado de origen JSON"</w:t>
-      </w:r>
-      <w:r>
-        <w:rPr>
-          <w:rFonts w:ascii="Courier New" w:hAnsi="Courier New" w:cs="Courier New"/>
-          <w:color w:val="000000"/>
-          <w:sz w:val="20"/>
-          <w:szCs w:val="20"/>
-        </w:rPr>
-        <w:t>);</w:t>
-      </w:r>
-    </w:p>
-    <w:p>
-      <w:pPr>
-        <w:pBdr>
-          <w:top w:val="single" w:sz="4" w:space="1" w:color="auto"/>
-          <w:left w:val="single" w:sz="4" w:space="4" w:color="auto"/>
-          <w:bottom w:val="single" w:sz="4" w:space="1" w:color="auto"/>
-          <w:right w:val="single" w:sz="4" w:space="4" w:color="auto"/>
-        </w:pBdr>
-        <w:autoSpaceDE w:val="0"/>
-        <w:autoSpaceDN w:val="0"/>
-        <w:adjustRightInd w:val="0"/>
-        <w:spacing w:after="0" w:line="240" w:lineRule="auto"/>
-        <w:rPr>
-          <w:rFonts w:ascii="Courier New" w:hAnsi="Courier New" w:cs="Courier New"/>
-          <w:color w:val="000000"/>
-          <w:sz w:val="20"/>
-          <w:szCs w:val="20"/>
-        </w:rPr>
-      </w:pPr>
-      <w:r>
-        <w:rPr>
-          <w:rFonts w:ascii="Courier New" w:hAnsi="Courier New" w:cs="Courier New"/>
-          <w:color w:val="000000"/>
-          <w:sz w:val="20"/>
-          <w:szCs w:val="20"/>
-        </w:rPr>
-        <w:tab/>
-      </w:r>
-      <w:proofErr w:type="spellStart"/>
-      <w:proofErr w:type="gramStart"/>
-      <w:r>
-        <w:rPr>
-          <w:rFonts w:ascii="Courier New" w:hAnsi="Courier New" w:cs="Courier New"/>
-          <w:b/>
-          <w:bCs/>
-          <w:i/>
-          <w:iCs/>
-          <w:color w:val="0000C0"/>
-          <w:sz w:val="20"/>
-          <w:szCs w:val="20"/>
-        </w:rPr>
-        <w:t>logger</w:t>
-      </w:r>
-      <w:r>
-        <w:rPr>
-          <w:rFonts w:ascii="Courier New" w:hAnsi="Courier New" w:cs="Courier New"/>
-          <w:color w:val="000000"/>
-          <w:sz w:val="20"/>
-          <w:szCs w:val="20"/>
-        </w:rPr>
-        <w:t>.error</w:t>
-      </w:r>
-      <w:proofErr w:type="spellEnd"/>
-      <w:proofErr w:type="gramEnd"/>
-      <w:r>
-        <w:rPr>
-          <w:rFonts w:ascii="Courier New" w:hAnsi="Courier New" w:cs="Courier New"/>
-          <w:color w:val="000000"/>
-          <w:sz w:val="20"/>
-          <w:szCs w:val="20"/>
-        </w:rPr>
-        <w:t>(</w:t>
-      </w:r>
-      <w:r>
-        <w:rPr>
-          <w:rFonts w:ascii="Courier New" w:hAnsi="Courier New" w:cs="Courier New"/>
-          <w:color w:val="6A3E3E"/>
-          <w:sz w:val="20"/>
-          <w:szCs w:val="20"/>
-        </w:rPr>
-        <w:t>e1</w:t>
-      </w:r>
-      <w:r>
-        <w:rPr>
-          <w:rFonts w:ascii="Courier New" w:hAnsi="Courier New" w:cs="Courier New"/>
-          <w:color w:val="000000"/>
-          <w:sz w:val="20"/>
-          <w:szCs w:val="20"/>
-        </w:rPr>
-        <w:t>);</w:t>
-      </w:r>
-    </w:p>
-    <w:p>
-      <w:pPr>
-        <w:pBdr>
-          <w:top w:val="single" w:sz="4" w:space="1" w:color="auto"/>
-          <w:left w:val="single" w:sz="4" w:space="4" w:color="auto"/>
-          <w:bottom w:val="single" w:sz="4" w:space="1" w:color="auto"/>
-          <w:right w:val="single" w:sz="4" w:space="4" w:color="auto"/>
-        </w:pBdr>
-        <w:autoSpaceDE w:val="0"/>
-        <w:autoSpaceDN w:val="0"/>
-        <w:adjustRightInd w:val="0"/>
-        <w:spacing w:after="0" w:line="240" w:lineRule="auto"/>
-        <w:rPr>
-          <w:rFonts w:ascii="Courier New" w:hAnsi="Courier New" w:cs="Courier New"/>
-          <w:sz w:val="20"/>
-          <w:szCs w:val="20"/>
-        </w:rPr>
-      </w:pPr>
-      <w:r>
-        <w:rPr>
-          <w:rFonts w:ascii="Courier New" w:hAnsi="Courier New" w:cs="Courier New"/>
-          <w:color w:val="000000"/>
-          <w:sz w:val="20"/>
-          <w:szCs w:val="20"/>
-        </w:rPr>
-        <w:t>}</w:t>
-      </w:r>
-    </w:p>
-    <w:p>
-      <w:pPr>
-        <w:pBdr>
-          <w:top w:val="single" w:sz="4" w:space="1" w:color="auto"/>
-          <w:left w:val="single" w:sz="4" w:space="4" w:color="auto"/>
-          <w:bottom w:val="single" w:sz="4" w:space="1" w:color="auto"/>
-          <w:right w:val="single" w:sz="4" w:space="4" w:color="auto"/>
-        </w:pBdr>
-        <w:jc w:val="both"/>
-      </w:pPr>
-    </w:p>
-    <w:p>
-      <w:pPr>
-        <w:pStyle w:val="Prrafodelista"/>
-        <w:numPr>
-          <w:ilvl w:val="2"/>
-          <w:numId w:val="3"/>
-        </w:numPr>
-        <w:jc w:val="both"/>
-      </w:pPr>
-      <w:r>
-        <w:t xml:space="preserve">El contenido se </w:t>
-      </w:r>
-      <w:proofErr w:type="spellStart"/>
-      <w:r>
-        <w:t>parsea</w:t>
-      </w:r>
-      <w:proofErr w:type="spellEnd"/>
-      <w:r>
-        <w:t xml:space="preserve"> a un objeto java de tipo </w:t>
-      </w:r>
-      <w:proofErr w:type="spellStart"/>
-      <w:r>
-        <w:rPr>
-          <w:b/>
-        </w:rPr>
-        <w:t>JSONObject</w:t>
-      </w:r>
-      <w:proofErr w:type="spellEnd"/>
-      <w:r>
-        <w:rPr>
-          <w:b/>
-        </w:rPr>
-        <w:t xml:space="preserve"> </w:t>
-      </w:r>
-      <w:r>
-        <w:t xml:space="preserve">con el fin de poder </w:t>
-      </w:r>
-      <w:proofErr w:type="spellStart"/>
-      <w:r>
-        <w:t>trartarlo</w:t>
-      </w:r>
-      <w:proofErr w:type="spellEnd"/>
-      <w:r>
-        <w:t xml:space="preserve"> </w:t>
-      </w:r>
-      <w:proofErr w:type="spellStart"/>
-      <w:r>
-        <w:t>posteriormete</w:t>
-      </w:r>
-      <w:proofErr w:type="spellEnd"/>
-      <w:r>
-        <w:t xml:space="preserve"> como </w:t>
-      </w:r>
-      <w:proofErr w:type="gramStart"/>
-      <w:r>
-        <w:t>objeto java</w:t>
-      </w:r>
-      <w:proofErr w:type="gramEnd"/>
-      <w:r>
-        <w:rPr>
-          <w:b/>
-        </w:rPr>
-        <w:t>.</w:t>
-      </w:r>
-    </w:p>
-    <w:p>
-      <w:pPr>
-        <w:autoSpaceDE w:val="0"/>
-        <w:autoSpaceDN w:val="0"/>
-        <w:adjustRightInd w:val="0"/>
-        <w:spacing w:after="0" w:line="240" w:lineRule="auto"/>
-        <w:rPr>
-          <w:rFonts w:ascii="Courier New" w:hAnsi="Courier New" w:cs="Courier New"/>
-          <w:sz w:val="20"/>
-          <w:szCs w:val="20"/>
-        </w:rPr>
-      </w:pPr>
-    </w:p>
-    <w:p>
-      <w:pPr>
-        <w:pBdr>
-          <w:top w:val="single" w:sz="4" w:space="1" w:color="auto"/>
-          <w:left w:val="single" w:sz="4" w:space="4" w:color="auto"/>
-          <w:bottom w:val="single" w:sz="4" w:space="1" w:color="auto"/>
-          <w:right w:val="single" w:sz="4" w:space="4" w:color="auto"/>
-        </w:pBdr>
-        <w:autoSpaceDE w:val="0"/>
-        <w:autoSpaceDN w:val="0"/>
-        <w:adjustRightInd w:val="0"/>
-        <w:spacing w:after="0" w:line="240" w:lineRule="auto"/>
-        <w:rPr>
-          <w:rFonts w:ascii="Courier New" w:hAnsi="Courier New" w:cs="Courier New"/>
-          <w:sz w:val="20"/>
-          <w:szCs w:val="20"/>
-        </w:rPr>
-      </w:pPr>
-      <w:r>
-        <w:rPr>
-          <w:rFonts w:ascii="Courier New" w:hAnsi="Courier New" w:cs="Courier New"/>
-          <w:b/>
-          <w:bCs/>
-          <w:color w:val="7F0055"/>
-          <w:sz w:val="20"/>
-          <w:szCs w:val="20"/>
-        </w:rPr>
-        <w:t>try</w:t>
-      </w:r>
-      <w:r>
-        <w:rPr>
-          <w:rFonts w:ascii="Courier New" w:hAnsi="Courier New" w:cs="Courier New"/>
-          <w:color w:val="000000"/>
-          <w:sz w:val="20"/>
-          <w:szCs w:val="20"/>
-        </w:rPr>
-        <w:t xml:space="preserve"> {</w:t>
-      </w:r>
-    </w:p>
-    <w:p>
-      <w:pPr>
-        <w:pBdr>
-          <w:top w:val="single" w:sz="4" w:space="1" w:color="auto"/>
-          <w:left w:val="single" w:sz="4" w:space="4" w:color="auto"/>
-          <w:bottom w:val="single" w:sz="4" w:space="1" w:color="auto"/>
-          <w:right w:val="single" w:sz="4" w:space="4" w:color="auto"/>
-        </w:pBdr>
-        <w:autoSpaceDE w:val="0"/>
-        <w:autoSpaceDN w:val="0"/>
-        <w:adjustRightInd w:val="0"/>
-        <w:spacing w:after="0" w:line="240" w:lineRule="auto"/>
-        <w:rPr>
-          <w:rFonts w:ascii="Courier New" w:hAnsi="Courier New" w:cs="Courier New"/>
-          <w:sz w:val="20"/>
-          <w:szCs w:val="20"/>
-        </w:rPr>
-      </w:pPr>
-      <w:r>
-        <w:rPr>
-          <w:rFonts w:ascii="Courier New" w:hAnsi="Courier New" w:cs="Courier New"/>
-          <w:color w:val="3F7F5F"/>
-          <w:sz w:val="20"/>
-          <w:szCs w:val="20"/>
-        </w:rPr>
-        <w:t>/*</w:t>
-      </w:r>
-    </w:p>
-    <w:p>
-      <w:pPr>
-        <w:pBdr>
-          <w:top w:val="single" w:sz="4" w:space="1" w:color="auto"/>
-          <w:left w:val="single" w:sz="4" w:space="4" w:color="auto"/>
-          <w:bottom w:val="single" w:sz="4" w:space="1" w:color="auto"/>
-          <w:right w:val="single" w:sz="4" w:space="4" w:color="auto"/>
-        </w:pBdr>
-        <w:autoSpaceDE w:val="0"/>
-        <w:autoSpaceDN w:val="0"/>
-        <w:adjustRightInd w:val="0"/>
-        <w:spacing w:after="0" w:line="240" w:lineRule="auto"/>
-        <w:rPr>
-          <w:rFonts w:ascii="Courier New" w:hAnsi="Courier New" w:cs="Courier New"/>
-          <w:sz w:val="20"/>
-          <w:szCs w:val="20"/>
-        </w:rPr>
-      </w:pPr>
-      <w:r>
-        <w:rPr>
-          <w:rFonts w:ascii="Courier New" w:hAnsi="Courier New" w:cs="Courier New"/>
-          <w:color w:val="3F7F5F"/>
-          <w:sz w:val="20"/>
-          <w:szCs w:val="20"/>
-        </w:rPr>
-        <w:t xml:space="preserve">* </w:t>
-      </w:r>
-      <w:r>
-        <w:rPr>
-          <w:rFonts w:ascii="Courier New" w:hAnsi="Courier New" w:cs="Courier New"/>
-          <w:color w:val="3F7F5F"/>
-          <w:sz w:val="20"/>
-          <w:szCs w:val="20"/>
-          <w:u w:val="single"/>
-        </w:rPr>
-        <w:t>Cargamos</w:t>
-      </w:r>
-      <w:r>
-        <w:rPr>
-          <w:rFonts w:ascii="Courier New" w:hAnsi="Courier New" w:cs="Courier New"/>
-          <w:color w:val="3F7F5F"/>
-          <w:sz w:val="20"/>
-          <w:szCs w:val="20"/>
-        </w:rPr>
-        <w:t xml:space="preserve"> el </w:t>
-      </w:r>
-      <w:r>
-        <w:rPr>
-          <w:rFonts w:ascii="Courier New" w:hAnsi="Courier New" w:cs="Courier New"/>
-          <w:color w:val="3F7F5F"/>
-          <w:sz w:val="20"/>
-          <w:szCs w:val="20"/>
-          <w:u w:val="single"/>
-        </w:rPr>
-        <w:t>contenido</w:t>
-      </w:r>
-      <w:r>
-        <w:rPr>
-          <w:rFonts w:ascii="Courier New" w:hAnsi="Courier New" w:cs="Courier New"/>
-          <w:color w:val="3F7F5F"/>
-          <w:sz w:val="20"/>
-          <w:szCs w:val="20"/>
-        </w:rPr>
-        <w:t xml:space="preserve"> </w:t>
-      </w:r>
-      <w:r>
-        <w:rPr>
-          <w:rFonts w:ascii="Courier New" w:hAnsi="Courier New" w:cs="Courier New"/>
-          <w:color w:val="3F7F5F"/>
-          <w:sz w:val="20"/>
-          <w:szCs w:val="20"/>
-          <w:u w:val="single"/>
-        </w:rPr>
-        <w:t>del</w:t>
-      </w:r>
-      <w:r>
-        <w:rPr>
-          <w:rFonts w:ascii="Courier New" w:hAnsi="Courier New" w:cs="Courier New"/>
-          <w:color w:val="3F7F5F"/>
-          <w:sz w:val="20"/>
-          <w:szCs w:val="20"/>
-        </w:rPr>
-        <w:t xml:space="preserve"> </w:t>
-      </w:r>
-      <w:r>
-        <w:rPr>
-          <w:rFonts w:ascii="Courier New" w:hAnsi="Courier New" w:cs="Courier New"/>
-          <w:color w:val="3F7F5F"/>
-          <w:sz w:val="20"/>
-          <w:szCs w:val="20"/>
-          <w:u w:val="single"/>
-        </w:rPr>
-        <w:t>fichero</w:t>
-      </w:r>
-      <w:r>
-        <w:rPr>
-          <w:rFonts w:ascii="Courier New" w:hAnsi="Courier New" w:cs="Courier New"/>
-          <w:color w:val="3F7F5F"/>
-          <w:sz w:val="20"/>
-          <w:szCs w:val="20"/>
-        </w:rPr>
-        <w:t xml:space="preserve"> JSON </w:t>
-      </w:r>
-      <w:r>
-        <w:rPr>
-          <w:rFonts w:ascii="Courier New" w:hAnsi="Courier New" w:cs="Courier New"/>
-          <w:color w:val="3F7F5F"/>
-          <w:sz w:val="20"/>
-          <w:szCs w:val="20"/>
-          <w:u w:val="single"/>
-        </w:rPr>
-        <w:t>en</w:t>
-      </w:r>
-      <w:r>
-        <w:rPr>
-          <w:rFonts w:ascii="Courier New" w:hAnsi="Courier New" w:cs="Courier New"/>
-          <w:color w:val="3F7F5F"/>
-          <w:sz w:val="20"/>
-          <w:szCs w:val="20"/>
-        </w:rPr>
-        <w:t xml:space="preserve"> </w:t>
-      </w:r>
-      <w:r>
-        <w:rPr>
-          <w:rFonts w:ascii="Courier New" w:hAnsi="Courier New" w:cs="Courier New"/>
-          <w:color w:val="3F7F5F"/>
-          <w:sz w:val="20"/>
-          <w:szCs w:val="20"/>
-          <w:u w:val="single"/>
-        </w:rPr>
-        <w:t>un</w:t>
-      </w:r>
-      <w:r>
-        <w:rPr>
-          <w:rFonts w:ascii="Courier New" w:hAnsi="Courier New" w:cs="Courier New"/>
-          <w:color w:val="3F7F5F"/>
-          <w:sz w:val="20"/>
-          <w:szCs w:val="20"/>
-        </w:rPr>
-        <w:t xml:space="preserve"> OBJETO</w:t>
-      </w:r>
-    </w:p>
-    <w:p>
-      <w:pPr>
-        <w:pBdr>
-          <w:top w:val="single" w:sz="4" w:space="1" w:color="auto"/>
-          <w:left w:val="single" w:sz="4" w:space="4" w:color="auto"/>
-          <w:bottom w:val="single" w:sz="4" w:space="1" w:color="auto"/>
-          <w:right w:val="single" w:sz="4" w:space="4" w:color="auto"/>
-        </w:pBdr>
-        <w:autoSpaceDE w:val="0"/>
-        <w:autoSpaceDN w:val="0"/>
-        <w:adjustRightInd w:val="0"/>
-        <w:spacing w:after="0" w:line="240" w:lineRule="auto"/>
-        <w:rPr>
-          <w:rFonts w:ascii="Courier New" w:hAnsi="Courier New" w:cs="Courier New"/>
-          <w:sz w:val="20"/>
-          <w:szCs w:val="20"/>
-        </w:rPr>
-      </w:pPr>
-      <w:r>
-        <w:rPr>
-          <w:rFonts w:ascii="Courier New" w:hAnsi="Courier New" w:cs="Courier New"/>
-          <w:color w:val="3F7F5F"/>
-          <w:sz w:val="20"/>
-          <w:szCs w:val="20"/>
-        </w:rPr>
-        <w:t xml:space="preserve">* </w:t>
-      </w:r>
-      <w:proofErr w:type="spellStart"/>
-      <w:r>
-        <w:rPr>
-          <w:rFonts w:ascii="Courier New" w:hAnsi="Courier New" w:cs="Courier New"/>
-          <w:color w:val="3F7F5F"/>
-          <w:sz w:val="20"/>
-          <w:szCs w:val="20"/>
-        </w:rPr>
-        <w:t>JSONObject</w:t>
-      </w:r>
-      <w:proofErr w:type="spellEnd"/>
-    </w:p>
-    <w:p>
-      <w:pPr>
-        <w:pBdr>
-          <w:top w:val="single" w:sz="4" w:space="1" w:color="auto"/>
-          <w:left w:val="single" w:sz="4" w:space="4" w:color="auto"/>
-          <w:bottom w:val="single" w:sz="4" w:space="1" w:color="auto"/>
-          <w:right w:val="single" w:sz="4" w:space="4" w:color="auto"/>
-        </w:pBdr>
-        <w:autoSpaceDE w:val="0"/>
-        <w:autoSpaceDN w:val="0"/>
-        <w:adjustRightInd w:val="0"/>
-        <w:spacing w:after="0" w:line="240" w:lineRule="auto"/>
-        <w:rPr>
-          <w:rFonts w:ascii="Courier New" w:hAnsi="Courier New" w:cs="Courier New"/>
-          <w:color w:val="3F7F5F"/>
-          <w:sz w:val="20"/>
-          <w:szCs w:val="20"/>
-        </w:rPr>
-      </w:pPr>
-      <w:r>
-        <w:rPr>
-          <w:rFonts w:ascii="Courier New" w:hAnsi="Courier New" w:cs="Courier New"/>
-          <w:color w:val="3F7F5F"/>
-          <w:sz w:val="20"/>
-          <w:szCs w:val="20"/>
-        </w:rPr>
-        <w:t xml:space="preserve"> */</w:t>
-      </w:r>
-    </w:p>
-    <w:p>
-      <w:pPr>
-        <w:pBdr>
-          <w:top w:val="single" w:sz="4" w:space="1" w:color="auto"/>
-          <w:left w:val="single" w:sz="4" w:space="4" w:color="auto"/>
-          <w:bottom w:val="single" w:sz="4" w:space="1" w:color="auto"/>
-          <w:right w:val="single" w:sz="4" w:space="4" w:color="auto"/>
-        </w:pBdr>
-        <w:autoSpaceDE w:val="0"/>
-        <w:autoSpaceDN w:val="0"/>
-        <w:adjustRightInd w:val="0"/>
-        <w:spacing w:after="0" w:line="240" w:lineRule="auto"/>
-        <w:ind w:firstLine="708"/>
-        <w:rPr>
-          <w:rFonts w:ascii="Courier New" w:hAnsi="Courier New" w:cs="Courier New"/>
-          <w:sz w:val="20"/>
-          <w:szCs w:val="20"/>
-        </w:rPr>
-      </w:pPr>
-      <w:proofErr w:type="spellStart"/>
-      <w:r>
-        <w:rPr>
-          <w:rFonts w:ascii="Courier New" w:hAnsi="Courier New" w:cs="Courier New"/>
-          <w:color w:val="000000"/>
-          <w:sz w:val="20"/>
-          <w:szCs w:val="20"/>
-          <w:highlight w:val="lightGray"/>
-        </w:rPr>
-        <w:t>JSONObject</w:t>
-      </w:r>
-      <w:proofErr w:type="spellEnd"/>
-      <w:r>
-        <w:rPr>
-          <w:rFonts w:ascii="Courier New" w:hAnsi="Courier New" w:cs="Courier New"/>
-          <w:color w:val="000000"/>
-          <w:sz w:val="20"/>
-          <w:szCs w:val="20"/>
-        </w:rPr>
-        <w:t xml:space="preserve"> </w:t>
-      </w:r>
-      <w:r>
-        <w:rPr>
-          <w:rFonts w:ascii="Courier New" w:hAnsi="Courier New" w:cs="Courier New"/>
-          <w:color w:val="6A3E3E"/>
-          <w:sz w:val="20"/>
-          <w:szCs w:val="20"/>
-        </w:rPr>
-        <w:t>o</w:t>
-      </w:r>
-      <w:r>
-        <w:rPr>
-          <w:rFonts w:ascii="Courier New" w:hAnsi="Courier New" w:cs="Courier New"/>
-          <w:color w:val="000000"/>
-          <w:sz w:val="20"/>
-          <w:szCs w:val="20"/>
-        </w:rPr>
-        <w:t xml:space="preserve"> = </w:t>
-      </w:r>
-      <w:r>
-        <w:rPr>
-          <w:rFonts w:ascii="Courier New" w:hAnsi="Courier New" w:cs="Courier New"/>
-          <w:b/>
-          <w:bCs/>
-          <w:color w:val="7F0055"/>
-          <w:sz w:val="20"/>
-          <w:szCs w:val="20"/>
-        </w:rPr>
-        <w:t>new</w:t>
-      </w:r>
-      <w:r>
-        <w:rPr>
-          <w:rFonts w:ascii="Courier New" w:hAnsi="Courier New" w:cs="Courier New"/>
-          <w:color w:val="000000"/>
-          <w:sz w:val="20"/>
-          <w:szCs w:val="20"/>
-        </w:rPr>
-        <w:t xml:space="preserve"> </w:t>
-      </w:r>
-      <w:proofErr w:type="spellStart"/>
-      <w:r>
-        <w:rPr>
-          <w:rFonts w:ascii="Courier New" w:hAnsi="Courier New" w:cs="Courier New"/>
-          <w:color w:val="000000"/>
-          <w:sz w:val="20"/>
-          <w:szCs w:val="20"/>
-          <w:highlight w:val="lightGray"/>
-        </w:rPr>
-        <w:t>JSONObject</w:t>
-      </w:r>
-      <w:proofErr w:type="spellEnd"/>
-      <w:r>
-        <w:rPr>
-          <w:rFonts w:ascii="Courier New" w:hAnsi="Courier New" w:cs="Courier New"/>
-          <w:color w:val="000000"/>
-          <w:sz w:val="20"/>
-          <w:szCs w:val="20"/>
-        </w:rPr>
-        <w:t>(</w:t>
-      </w:r>
-      <w:proofErr w:type="spellStart"/>
-      <w:r>
-        <w:rPr>
-          <w:rFonts w:ascii="Courier New" w:hAnsi="Courier New" w:cs="Courier New"/>
-          <w:color w:val="6A3E3E"/>
-          <w:sz w:val="20"/>
-          <w:szCs w:val="20"/>
-        </w:rPr>
-        <w:t>contents</w:t>
-      </w:r>
-      <w:proofErr w:type="spellEnd"/>
-      <w:r>
-        <w:rPr>
-          <w:rFonts w:ascii="Courier New" w:hAnsi="Courier New" w:cs="Courier New"/>
-          <w:color w:val="000000"/>
-          <w:sz w:val="20"/>
-          <w:szCs w:val="20"/>
-        </w:rPr>
-        <w:t>);</w:t>
-      </w:r>
-    </w:p>
-    <w:p>
-      <w:pPr>
-        <w:pBdr>
-          <w:top w:val="single" w:sz="4" w:space="1" w:color="auto"/>
-          <w:left w:val="single" w:sz="4" w:space="4" w:color="auto"/>
-          <w:bottom w:val="single" w:sz="4" w:space="1" w:color="auto"/>
-          <w:right w:val="single" w:sz="4" w:space="4" w:color="auto"/>
-        </w:pBdr>
-        <w:autoSpaceDE w:val="0"/>
-        <w:autoSpaceDN w:val="0"/>
-        <w:adjustRightInd w:val="0"/>
-        <w:spacing w:after="0" w:line="240" w:lineRule="auto"/>
-        <w:rPr>
-          <w:rFonts w:ascii="Courier New" w:hAnsi="Courier New" w:cs="Courier New"/>
-          <w:sz w:val="20"/>
-          <w:szCs w:val="20"/>
-        </w:rPr>
-      </w:pPr>
-    </w:p>
-    <w:p>
-      <w:pPr>
-        <w:pBdr>
-          <w:top w:val="single" w:sz="4" w:space="1" w:color="auto"/>
-          <w:left w:val="single" w:sz="4" w:space="4" w:color="auto"/>
-          <w:bottom w:val="single" w:sz="4" w:space="1" w:color="auto"/>
-          <w:right w:val="single" w:sz="4" w:space="4" w:color="auto"/>
-        </w:pBdr>
-        <w:autoSpaceDE w:val="0"/>
-        <w:autoSpaceDN w:val="0"/>
-        <w:adjustRightInd w:val="0"/>
-        <w:spacing w:after="0" w:line="240" w:lineRule="auto"/>
-        <w:rPr>
-          <w:rFonts w:ascii="Courier New" w:hAnsi="Courier New" w:cs="Courier New"/>
-          <w:sz w:val="20"/>
-          <w:szCs w:val="20"/>
-        </w:rPr>
-      </w:pPr>
-      <w:r>
-        <w:rPr>
-          <w:rFonts w:ascii="Courier New" w:hAnsi="Courier New" w:cs="Courier New"/>
-          <w:color w:val="3F7F5F"/>
-          <w:sz w:val="20"/>
-          <w:szCs w:val="20"/>
-        </w:rPr>
-        <w:t xml:space="preserve">/* </w:t>
-      </w:r>
-      <w:proofErr w:type="spellStart"/>
-      <w:r>
-        <w:rPr>
-          <w:rFonts w:ascii="Courier New" w:hAnsi="Courier New" w:cs="Courier New"/>
-          <w:color w:val="3F7F5F"/>
-          <w:sz w:val="20"/>
-          <w:szCs w:val="20"/>
-          <w:u w:val="single"/>
-        </w:rPr>
-        <w:t>Parseamos</w:t>
-      </w:r>
-      <w:proofErr w:type="spellEnd"/>
-      <w:r>
-        <w:rPr>
-          <w:rFonts w:ascii="Courier New" w:hAnsi="Courier New" w:cs="Courier New"/>
-          <w:color w:val="3F7F5F"/>
-          <w:sz w:val="20"/>
-          <w:szCs w:val="20"/>
-        </w:rPr>
-        <w:t xml:space="preserve"> el </w:t>
-      </w:r>
-      <w:r>
-        <w:rPr>
-          <w:rFonts w:ascii="Courier New" w:hAnsi="Courier New" w:cs="Courier New"/>
-          <w:color w:val="3F7F5F"/>
-          <w:sz w:val="20"/>
-          <w:szCs w:val="20"/>
-          <w:u w:val="single"/>
-        </w:rPr>
-        <w:t>objeto</w:t>
-      </w:r>
-      <w:r>
-        <w:rPr>
-          <w:rFonts w:ascii="Courier New" w:hAnsi="Courier New" w:cs="Courier New"/>
-          <w:color w:val="3F7F5F"/>
-          <w:sz w:val="20"/>
-          <w:szCs w:val="20"/>
-        </w:rPr>
-        <w:t xml:space="preserve"> </w:t>
-      </w:r>
-      <w:proofErr w:type="spellStart"/>
-      <w:r>
-        <w:rPr>
-          <w:rFonts w:ascii="Courier New" w:hAnsi="Courier New" w:cs="Courier New"/>
-          <w:color w:val="3F7F5F"/>
-          <w:sz w:val="20"/>
-          <w:szCs w:val="20"/>
-        </w:rPr>
-        <w:t>JSONObject</w:t>
-      </w:r>
-      <w:proofErr w:type="spellEnd"/>
-      <w:r>
-        <w:rPr>
-          <w:rFonts w:ascii="Courier New" w:hAnsi="Courier New" w:cs="Courier New"/>
-          <w:color w:val="3F7F5F"/>
-          <w:sz w:val="20"/>
-          <w:szCs w:val="20"/>
-        </w:rPr>
-        <w:t xml:space="preserve"> </w:t>
-      </w:r>
-      <w:r>
-        <w:rPr>
-          <w:rFonts w:ascii="Courier New" w:hAnsi="Courier New" w:cs="Courier New"/>
-          <w:color w:val="3F7F5F"/>
-          <w:sz w:val="20"/>
-          <w:szCs w:val="20"/>
-          <w:u w:val="single"/>
-        </w:rPr>
-        <w:t>en</w:t>
-      </w:r>
-      <w:r>
-        <w:rPr>
-          <w:rFonts w:ascii="Courier New" w:hAnsi="Courier New" w:cs="Courier New"/>
-          <w:color w:val="3F7F5F"/>
-          <w:sz w:val="20"/>
-          <w:szCs w:val="20"/>
-        </w:rPr>
-        <w:t xml:space="preserve"> </w:t>
-      </w:r>
-      <w:r>
-        <w:rPr>
-          <w:rFonts w:ascii="Courier New" w:hAnsi="Courier New" w:cs="Courier New"/>
-          <w:color w:val="3F7F5F"/>
-          <w:sz w:val="20"/>
-          <w:szCs w:val="20"/>
-          <w:u w:val="single"/>
-        </w:rPr>
-        <w:t>un</w:t>
-      </w:r>
-      <w:r>
-        <w:rPr>
-          <w:rFonts w:ascii="Courier New" w:hAnsi="Courier New" w:cs="Courier New"/>
-          <w:color w:val="3F7F5F"/>
-          <w:sz w:val="20"/>
-          <w:szCs w:val="20"/>
-        </w:rPr>
-        <w:t xml:space="preserve"> </w:t>
-      </w:r>
-      <w:proofErr w:type="spellStart"/>
-      <w:r>
-        <w:rPr>
-          <w:rFonts w:ascii="Courier New" w:hAnsi="Courier New" w:cs="Courier New"/>
-          <w:color w:val="3F7F5F"/>
-          <w:sz w:val="20"/>
-          <w:szCs w:val="20"/>
-        </w:rPr>
-        <w:t>String</w:t>
-      </w:r>
-      <w:proofErr w:type="spellEnd"/>
-      <w:r>
-        <w:rPr>
-          <w:rFonts w:ascii="Courier New" w:hAnsi="Courier New" w:cs="Courier New"/>
-          <w:color w:val="3F7F5F"/>
-          <w:sz w:val="20"/>
-          <w:szCs w:val="20"/>
-        </w:rPr>
-        <w:t xml:space="preserve"> </w:t>
-      </w:r>
-      <w:r>
-        <w:rPr>
-          <w:rFonts w:ascii="Courier New" w:hAnsi="Courier New" w:cs="Courier New"/>
-          <w:color w:val="3F7F5F"/>
-          <w:sz w:val="20"/>
-          <w:szCs w:val="20"/>
-          <w:u w:val="single"/>
-        </w:rPr>
-        <w:t>con</w:t>
-      </w:r>
-      <w:r>
-        <w:rPr>
-          <w:rFonts w:ascii="Courier New" w:hAnsi="Courier New" w:cs="Courier New"/>
-          <w:color w:val="3F7F5F"/>
-          <w:sz w:val="20"/>
-          <w:szCs w:val="20"/>
-        </w:rPr>
-        <w:t xml:space="preserve"> </w:t>
-      </w:r>
-      <w:r>
-        <w:rPr>
-          <w:rFonts w:ascii="Courier New" w:hAnsi="Courier New" w:cs="Courier New"/>
-          <w:color w:val="3F7F5F"/>
-          <w:sz w:val="20"/>
-          <w:szCs w:val="20"/>
-          <w:u w:val="single"/>
-        </w:rPr>
-        <w:t>formato</w:t>
-      </w:r>
-      <w:r>
-        <w:rPr>
-          <w:rFonts w:ascii="Courier New" w:hAnsi="Courier New" w:cs="Courier New"/>
-          <w:color w:val="3F7F5F"/>
-          <w:sz w:val="20"/>
-          <w:szCs w:val="20"/>
-        </w:rPr>
-        <w:t xml:space="preserve"> XML */</w:t>
-      </w:r>
-    </w:p>
-    <w:p>
-      <w:pPr>
-        <w:pBdr>
-          <w:top w:val="single" w:sz="4" w:space="1" w:color="auto"/>
-          <w:left w:val="single" w:sz="4" w:space="4" w:color="auto"/>
-          <w:bottom w:val="single" w:sz="4" w:space="1" w:color="auto"/>
-          <w:right w:val="single" w:sz="4" w:space="4" w:color="auto"/>
-        </w:pBdr>
-        <w:autoSpaceDE w:val="0"/>
-        <w:autoSpaceDN w:val="0"/>
-        <w:adjustRightInd w:val="0"/>
-        <w:spacing w:after="0" w:line="240" w:lineRule="auto"/>
-        <w:rPr>
-          <w:rFonts w:ascii="Courier New" w:hAnsi="Courier New" w:cs="Courier New"/>
-          <w:sz w:val="20"/>
-          <w:szCs w:val="20"/>
-        </w:rPr>
-      </w:pPr>
-      <w:r>
-        <w:rPr>
-          <w:rFonts w:ascii="Courier New" w:hAnsi="Courier New" w:cs="Courier New"/>
-          <w:color w:val="000000"/>
-          <w:sz w:val="20"/>
-          <w:szCs w:val="20"/>
-        </w:rPr>
-        <w:tab/>
-      </w:r>
-      <w:proofErr w:type="spellStart"/>
-      <w:r>
-        <w:rPr>
-          <w:rFonts w:ascii="Courier New" w:hAnsi="Courier New" w:cs="Courier New"/>
-          <w:color w:val="000000"/>
-          <w:sz w:val="20"/>
-          <w:szCs w:val="20"/>
-        </w:rPr>
-        <w:t>String</w:t>
-      </w:r>
-      <w:proofErr w:type="spellEnd"/>
-      <w:r>
-        <w:rPr>
-          <w:rFonts w:ascii="Courier New" w:hAnsi="Courier New" w:cs="Courier New"/>
-          <w:color w:val="000000"/>
-          <w:sz w:val="20"/>
-          <w:szCs w:val="20"/>
-        </w:rPr>
-        <w:t xml:space="preserve"> </w:t>
-      </w:r>
-      <w:proofErr w:type="spellStart"/>
-      <w:r>
-        <w:rPr>
-          <w:rFonts w:ascii="Courier New" w:hAnsi="Courier New" w:cs="Courier New"/>
-          <w:color w:val="6A3E3E"/>
-          <w:sz w:val="20"/>
-          <w:szCs w:val="20"/>
-        </w:rPr>
-        <w:t>xml</w:t>
-      </w:r>
-      <w:proofErr w:type="spellEnd"/>
-      <w:r>
-        <w:rPr>
-          <w:rFonts w:ascii="Courier New" w:hAnsi="Courier New" w:cs="Courier New"/>
-          <w:color w:val="000000"/>
-          <w:sz w:val="20"/>
-          <w:szCs w:val="20"/>
-        </w:rPr>
-        <w:t xml:space="preserve"> = </w:t>
-      </w:r>
-      <w:proofErr w:type="spellStart"/>
-      <w:r>
-        <w:rPr>
-          <w:rFonts w:ascii="Courier New" w:hAnsi="Courier New" w:cs="Courier New"/>
-          <w:color w:val="000000"/>
-          <w:sz w:val="20"/>
-          <w:szCs w:val="20"/>
-        </w:rPr>
-        <w:t>XML.</w:t>
-      </w:r>
-      <w:r>
-        <w:rPr>
-          <w:rFonts w:ascii="Courier New" w:hAnsi="Courier New" w:cs="Courier New"/>
-          <w:i/>
-          <w:iCs/>
-          <w:color w:val="000000"/>
-          <w:sz w:val="20"/>
-          <w:szCs w:val="20"/>
-        </w:rPr>
-        <w:t>toString</w:t>
-      </w:r>
-      <w:proofErr w:type="spellEnd"/>
-      <w:r>
-        <w:rPr>
-          <w:rFonts w:ascii="Courier New" w:hAnsi="Courier New" w:cs="Courier New"/>
-          <w:color w:val="000000"/>
-          <w:sz w:val="20"/>
-          <w:szCs w:val="20"/>
-        </w:rPr>
-        <w:t>(</w:t>
-      </w:r>
-      <w:r>
-        <w:rPr>
-          <w:rFonts w:ascii="Courier New" w:hAnsi="Courier New" w:cs="Courier New"/>
-          <w:color w:val="6A3E3E"/>
-          <w:sz w:val="20"/>
-          <w:szCs w:val="20"/>
-        </w:rPr>
-        <w:t>o</w:t>
-      </w:r>
-      <w:r>
-        <w:rPr>
-          <w:rFonts w:ascii="Courier New" w:hAnsi="Courier New" w:cs="Courier New"/>
-          <w:color w:val="000000"/>
-          <w:sz w:val="20"/>
-          <w:szCs w:val="20"/>
-        </w:rPr>
-        <w:t>);</w:t>
-      </w:r>
-    </w:p>
-    <w:p>
-      <w:pPr>
-        <w:pBdr>
-          <w:top w:val="single" w:sz="4" w:space="1" w:color="auto"/>
-          <w:left w:val="single" w:sz="4" w:space="4" w:color="auto"/>
-          <w:bottom w:val="single" w:sz="4" w:space="1" w:color="auto"/>
-          <w:right w:val="single" w:sz="4" w:space="4" w:color="auto"/>
-        </w:pBdr>
-        <w:autoSpaceDE w:val="0"/>
-        <w:autoSpaceDN w:val="0"/>
-        <w:adjustRightInd w:val="0"/>
-        <w:spacing w:after="0" w:line="240" w:lineRule="auto"/>
-        <w:rPr>
-          <w:rFonts w:ascii="Courier New" w:hAnsi="Courier New" w:cs="Courier New"/>
-          <w:sz w:val="20"/>
-          <w:szCs w:val="20"/>
-        </w:rPr>
-      </w:pPr>
-    </w:p>
-    <w:p>
-      <w:pPr>
-        <w:pBdr>
-          <w:top w:val="single" w:sz="4" w:space="1" w:color="auto"/>
-          <w:left w:val="single" w:sz="4" w:space="4" w:color="auto"/>
-          <w:bottom w:val="single" w:sz="4" w:space="1" w:color="auto"/>
-          <w:right w:val="single" w:sz="4" w:space="4" w:color="auto"/>
-        </w:pBdr>
-        <w:autoSpaceDE w:val="0"/>
-        <w:autoSpaceDN w:val="0"/>
-        <w:adjustRightInd w:val="0"/>
-        <w:spacing w:after="0" w:line="240" w:lineRule="auto"/>
-        <w:rPr>
-          <w:rFonts w:ascii="Courier New" w:hAnsi="Courier New" w:cs="Courier New"/>
-          <w:sz w:val="20"/>
-          <w:szCs w:val="20"/>
-        </w:rPr>
-      </w:pPr>
-      <w:r>
-        <w:rPr>
-          <w:rFonts w:ascii="Courier New" w:hAnsi="Courier New" w:cs="Courier New"/>
-          <w:color w:val="000000"/>
-          <w:sz w:val="20"/>
-          <w:szCs w:val="20"/>
-        </w:rPr>
-        <w:t xml:space="preserve">} </w:t>
-      </w:r>
-      <w:r>
-        <w:rPr>
-          <w:rFonts w:ascii="Courier New" w:hAnsi="Courier New" w:cs="Courier New"/>
-          <w:b/>
-          <w:bCs/>
-          <w:color w:val="7F0055"/>
-          <w:sz w:val="20"/>
-          <w:szCs w:val="20"/>
-        </w:rPr>
-        <w:t>catch</w:t>
-      </w:r>
-      <w:r>
-        <w:rPr>
-          <w:rFonts w:ascii="Courier New" w:hAnsi="Courier New" w:cs="Courier New"/>
-          <w:color w:val="000000"/>
-          <w:sz w:val="20"/>
-          <w:szCs w:val="20"/>
-        </w:rPr>
-        <w:t xml:space="preserve"> (</w:t>
-      </w:r>
-      <w:proofErr w:type="spellStart"/>
-      <w:r>
-        <w:rPr>
-          <w:rFonts w:ascii="Courier New" w:hAnsi="Courier New" w:cs="Courier New"/>
-          <w:color w:val="000000"/>
-          <w:sz w:val="20"/>
-          <w:szCs w:val="20"/>
-        </w:rPr>
-        <w:t>JSONException</w:t>
-      </w:r>
-      <w:proofErr w:type="spellEnd"/>
-      <w:r>
-        <w:rPr>
-          <w:rFonts w:ascii="Courier New" w:hAnsi="Courier New" w:cs="Courier New"/>
-          <w:color w:val="000000"/>
-          <w:sz w:val="20"/>
-          <w:szCs w:val="20"/>
-        </w:rPr>
-        <w:t xml:space="preserve"> </w:t>
-      </w:r>
-      <w:r>
-        <w:rPr>
-          <w:rFonts w:ascii="Courier New" w:hAnsi="Courier New" w:cs="Courier New"/>
-          <w:color w:val="6A3E3E"/>
-          <w:sz w:val="20"/>
-          <w:szCs w:val="20"/>
-        </w:rPr>
-        <w:t>e1</w:t>
-      </w:r>
-      <w:r>
-        <w:rPr>
-          <w:rFonts w:ascii="Courier New" w:hAnsi="Courier New" w:cs="Courier New"/>
-          <w:color w:val="000000"/>
-          <w:sz w:val="20"/>
-          <w:szCs w:val="20"/>
-        </w:rPr>
-        <w:t>) {</w:t>
-      </w:r>
-    </w:p>
-    <w:p>
-      <w:pPr>
-        <w:pBdr>
-          <w:top w:val="single" w:sz="4" w:space="1" w:color="auto"/>
-          <w:left w:val="single" w:sz="4" w:space="4" w:color="auto"/>
-          <w:bottom w:val="single" w:sz="4" w:space="1" w:color="auto"/>
-          <w:right w:val="single" w:sz="4" w:space="4" w:color="auto"/>
-        </w:pBdr>
-        <w:autoSpaceDE w:val="0"/>
-        <w:autoSpaceDN w:val="0"/>
-        <w:adjustRightInd w:val="0"/>
-        <w:spacing w:after="0" w:line="240" w:lineRule="auto"/>
-        <w:rPr>
-          <w:rFonts w:ascii="Courier New" w:hAnsi="Courier New" w:cs="Courier New"/>
-          <w:sz w:val="20"/>
-          <w:szCs w:val="20"/>
-        </w:rPr>
-      </w:pPr>
-      <w:r>
-        <w:rPr>
-          <w:rFonts w:ascii="Courier New" w:hAnsi="Courier New" w:cs="Courier New"/>
-          <w:color w:val="000000"/>
-          <w:sz w:val="20"/>
-          <w:szCs w:val="20"/>
-        </w:rPr>
-        <w:tab/>
-      </w:r>
-      <w:r>
-        <w:rPr>
-          <w:rFonts w:ascii="Courier New" w:hAnsi="Courier New" w:cs="Courier New"/>
-          <w:color w:val="000000"/>
-          <w:sz w:val="20"/>
-          <w:szCs w:val="20"/>
-        </w:rPr>
-        <w:tab/>
-      </w:r>
-      <w:r>
-        <w:rPr>
-          <w:rFonts w:ascii="Courier New" w:hAnsi="Courier New" w:cs="Courier New"/>
-          <w:color w:val="000000"/>
-          <w:sz w:val="20"/>
-          <w:szCs w:val="20"/>
-        </w:rPr>
-        <w:tab/>
-      </w:r>
-      <w:r>
-        <w:rPr>
-          <w:rFonts w:ascii="Courier New" w:hAnsi="Courier New" w:cs="Courier New"/>
-          <w:color w:val="000000"/>
-          <w:sz w:val="20"/>
-          <w:szCs w:val="20"/>
-        </w:rPr>
-        <w:tab/>
-      </w:r>
-    </w:p>
-    <w:p>
-      <w:pPr>
-        <w:pBdr>
-          <w:top w:val="single" w:sz="4" w:space="1" w:color="auto"/>
-          <w:left w:val="single" w:sz="4" w:space="4" w:color="auto"/>
-          <w:bottom w:val="single" w:sz="4" w:space="1" w:color="auto"/>
-          <w:right w:val="single" w:sz="4" w:space="4" w:color="auto"/>
-        </w:pBdr>
-        <w:autoSpaceDE w:val="0"/>
-        <w:autoSpaceDN w:val="0"/>
-        <w:adjustRightInd w:val="0"/>
-        <w:spacing w:after="0" w:line="240" w:lineRule="auto"/>
-        <w:ind w:firstLine="708"/>
-        <w:rPr>
-          <w:rFonts w:ascii="Courier New" w:hAnsi="Courier New" w:cs="Courier New"/>
-          <w:sz w:val="20"/>
-          <w:szCs w:val="20"/>
-        </w:rPr>
-      </w:pPr>
-      <w:proofErr w:type="spellStart"/>
-      <w:proofErr w:type="gramStart"/>
-      <w:r>
-        <w:rPr>
-          <w:rFonts w:ascii="Courier New" w:hAnsi="Courier New" w:cs="Courier New"/>
-          <w:color w:val="000000"/>
-          <w:sz w:val="20"/>
-          <w:szCs w:val="20"/>
-        </w:rPr>
-        <w:t>muestraDialogoModal</w:t>
-      </w:r>
-      <w:proofErr w:type="spellEnd"/>
-      <w:r>
-        <w:rPr>
-          <w:rFonts w:ascii="Courier New" w:hAnsi="Courier New" w:cs="Courier New"/>
-          <w:color w:val="000000"/>
-          <w:sz w:val="20"/>
-          <w:szCs w:val="20"/>
-        </w:rPr>
-        <w:t>(</w:t>
-      </w:r>
-      <w:proofErr w:type="gramEnd"/>
-      <w:r>
-        <w:rPr>
-          <w:rFonts w:ascii="Courier New" w:hAnsi="Courier New" w:cs="Courier New"/>
-          <w:color w:val="000000"/>
-          <w:sz w:val="20"/>
-          <w:szCs w:val="20"/>
-        </w:rPr>
-        <w:t>SWT.</w:t>
-      </w:r>
-      <w:r>
-        <w:rPr>
-          <w:rFonts w:ascii="Courier New" w:hAnsi="Courier New" w:cs="Courier New"/>
-          <w:b/>
-          <w:bCs/>
-          <w:i/>
-          <w:iCs/>
-          <w:color w:val="0000C0"/>
-          <w:sz w:val="20"/>
-          <w:szCs w:val="20"/>
-        </w:rPr>
-        <w:t>ICON_ERROR</w:t>
-      </w:r>
-      <w:r>
-        <w:rPr>
-          <w:rFonts w:ascii="Courier New" w:hAnsi="Courier New" w:cs="Courier New"/>
-          <w:color w:val="000000"/>
-          <w:sz w:val="20"/>
-          <w:szCs w:val="20"/>
-        </w:rPr>
-        <w:t xml:space="preserve"> | SWT.</w:t>
-      </w:r>
-      <w:r>
-        <w:rPr>
-          <w:rFonts w:ascii="Courier New" w:hAnsi="Courier New" w:cs="Courier New"/>
-          <w:b/>
-          <w:bCs/>
-          <w:i/>
-          <w:iCs/>
-          <w:color w:val="0000C0"/>
-          <w:sz w:val="20"/>
-          <w:szCs w:val="20"/>
-        </w:rPr>
-        <w:t>OK</w:t>
-      </w:r>
-      <w:r>
-        <w:rPr>
-          <w:rFonts w:ascii="Courier New" w:hAnsi="Courier New" w:cs="Courier New"/>
-          <w:color w:val="000000"/>
-          <w:sz w:val="20"/>
-          <w:szCs w:val="20"/>
-        </w:rPr>
-        <w:t xml:space="preserve">, </w:t>
-      </w:r>
-      <w:r>
-        <w:rPr>
-          <w:rFonts w:ascii="Courier New" w:hAnsi="Courier New" w:cs="Courier New"/>
-          <w:color w:val="2A00FF"/>
-          <w:sz w:val="20"/>
-          <w:szCs w:val="20"/>
-        </w:rPr>
-        <w:t>"JSON error"</w:t>
-      </w:r>
-      <w:r>
-        <w:rPr>
-          <w:rFonts w:ascii="Courier New" w:hAnsi="Courier New" w:cs="Courier New"/>
-          <w:color w:val="000000"/>
-          <w:sz w:val="20"/>
-          <w:szCs w:val="20"/>
-        </w:rPr>
-        <w:t xml:space="preserve">, </w:t>
-      </w:r>
-    </w:p>
-    <w:p>
-      <w:pPr>
-        <w:pBdr>
-          <w:top w:val="single" w:sz="4" w:space="1" w:color="auto"/>
-          <w:left w:val="single" w:sz="4" w:space="4" w:color="auto"/>
-          <w:bottom w:val="single" w:sz="4" w:space="1" w:color="auto"/>
-          <w:right w:val="single" w:sz="4" w:space="4" w:color="auto"/>
-        </w:pBdr>
-        <w:autoSpaceDE w:val="0"/>
-        <w:autoSpaceDN w:val="0"/>
-        <w:adjustRightInd w:val="0"/>
-        <w:spacing w:after="0" w:line="240" w:lineRule="auto"/>
-        <w:rPr>
-          <w:rFonts w:ascii="Courier New" w:hAnsi="Courier New" w:cs="Courier New"/>
-          <w:sz w:val="20"/>
-          <w:szCs w:val="20"/>
-        </w:rPr>
-      </w:pPr>
-      <w:r>
-        <w:rPr>
-          <w:rFonts w:ascii="Courier New" w:hAnsi="Courier New" w:cs="Courier New"/>
-          <w:color w:val="000000"/>
-          <w:sz w:val="20"/>
-          <w:szCs w:val="20"/>
-        </w:rPr>
-        <w:tab/>
-      </w:r>
-      <w:r>
-        <w:rPr>
-          <w:rFonts w:ascii="Courier New" w:hAnsi="Courier New" w:cs="Courier New"/>
-          <w:color w:val="000000"/>
-          <w:sz w:val="20"/>
-          <w:szCs w:val="20"/>
-        </w:rPr>
-        <w:tab/>
-      </w:r>
-      <w:r>
-        <w:rPr>
-          <w:rFonts w:ascii="Courier New" w:hAnsi="Courier New" w:cs="Courier New"/>
-          <w:color w:val="000000"/>
-          <w:sz w:val="20"/>
-          <w:szCs w:val="20"/>
-        </w:rPr>
-        <w:tab/>
-      </w:r>
-      <w:r>
-        <w:rPr>
-          <w:rFonts w:ascii="Courier New" w:hAnsi="Courier New" w:cs="Courier New"/>
-          <w:color w:val="2A00FF"/>
-          <w:sz w:val="20"/>
-          <w:szCs w:val="20"/>
-        </w:rPr>
-        <w:t>"El fichero de entrada no cumple con formato JSON"</w:t>
-      </w:r>
-      <w:r>
-        <w:rPr>
-          <w:rFonts w:ascii="Courier New" w:hAnsi="Courier New" w:cs="Courier New"/>
-          <w:color w:val="000000"/>
-          <w:sz w:val="20"/>
-          <w:szCs w:val="20"/>
-        </w:rPr>
-        <w:t>);</w:t>
-      </w:r>
-    </w:p>
-    <w:p>
-      <w:pPr>
-        <w:pBdr>
-          <w:top w:val="single" w:sz="4" w:space="1" w:color="auto"/>
-          <w:left w:val="single" w:sz="4" w:space="4" w:color="auto"/>
-          <w:bottom w:val="single" w:sz="4" w:space="1" w:color="auto"/>
-          <w:right w:val="single" w:sz="4" w:space="4" w:color="auto"/>
-        </w:pBdr>
-        <w:autoSpaceDE w:val="0"/>
-        <w:autoSpaceDN w:val="0"/>
-        <w:adjustRightInd w:val="0"/>
-        <w:spacing w:after="0" w:line="240" w:lineRule="auto"/>
-        <w:ind w:firstLine="708"/>
-        <w:rPr>
-          <w:rFonts w:ascii="Courier New" w:hAnsi="Courier New" w:cs="Courier New"/>
-          <w:sz w:val="20"/>
-          <w:szCs w:val="20"/>
-        </w:rPr>
-      </w:pPr>
-      <w:proofErr w:type="spellStart"/>
-      <w:proofErr w:type="gramStart"/>
-      <w:r>
-        <w:rPr>
-          <w:rFonts w:ascii="Courier New" w:hAnsi="Courier New" w:cs="Courier New"/>
-          <w:b/>
-          <w:bCs/>
-          <w:i/>
-          <w:iCs/>
-          <w:color w:val="0000C0"/>
-          <w:sz w:val="20"/>
-          <w:szCs w:val="20"/>
-        </w:rPr>
-        <w:t>logger</w:t>
-      </w:r>
-      <w:r>
-        <w:rPr>
-          <w:rFonts w:ascii="Courier New" w:hAnsi="Courier New" w:cs="Courier New"/>
-          <w:color w:val="000000"/>
-          <w:sz w:val="20"/>
-          <w:szCs w:val="20"/>
-        </w:rPr>
-        <w:t>.error</w:t>
-      </w:r>
-      <w:proofErr w:type="spellEnd"/>
-      <w:proofErr w:type="gramEnd"/>
-      <w:r>
-        <w:rPr>
-          <w:rFonts w:ascii="Courier New" w:hAnsi="Courier New" w:cs="Courier New"/>
-          <w:color w:val="000000"/>
-          <w:sz w:val="20"/>
-          <w:szCs w:val="20"/>
-        </w:rPr>
-        <w:t>(</w:t>
-      </w:r>
-      <w:r>
-        <w:rPr>
-          <w:rFonts w:ascii="Courier New" w:hAnsi="Courier New" w:cs="Courier New"/>
-          <w:color w:val="6A3E3E"/>
-          <w:sz w:val="20"/>
-          <w:szCs w:val="20"/>
-        </w:rPr>
-        <w:t>e1</w:t>
-      </w:r>
-      <w:r>
-        <w:rPr>
-          <w:rFonts w:ascii="Courier New" w:hAnsi="Courier New" w:cs="Courier New"/>
-          <w:color w:val="000000"/>
-          <w:sz w:val="20"/>
-          <w:szCs w:val="20"/>
-        </w:rPr>
-        <w:t>);</w:t>
-      </w:r>
-    </w:p>
-    <w:p>
-      <w:pPr>
-        <w:pBdr>
-          <w:top w:val="single" w:sz="4" w:space="1" w:color="auto"/>
-          <w:left w:val="single" w:sz="4" w:space="4" w:color="auto"/>
-          <w:bottom w:val="single" w:sz="4" w:space="1" w:color="auto"/>
-          <w:right w:val="single" w:sz="4" w:space="4" w:color="auto"/>
-        </w:pBdr>
-        <w:jc w:val="both"/>
-      </w:pPr>
-      <w:r>
-        <w:rPr>
-          <w:rFonts w:ascii="Courier New" w:hAnsi="Courier New" w:cs="Courier New"/>
-          <w:color w:val="000000"/>
-          <w:sz w:val="20"/>
-          <w:szCs w:val="20"/>
-        </w:rPr>
-        <w:t>}</w:t>
-      </w:r>
-    </w:p>
-    <w:p>
-      <w:pPr>
-        <w:pStyle w:val="Prrafodelista"/>
-        <w:numPr>
-          <w:ilvl w:val="2"/>
-          <w:numId w:val="3"/>
-        </w:numPr>
-        <w:jc w:val="both"/>
-      </w:pPr>
-      <w:r>
-        <w:t xml:space="preserve">Una vez que disponemos del objeto </w:t>
-      </w:r>
-      <w:proofErr w:type="spellStart"/>
-      <w:r>
-        <w:t>JSONOject</w:t>
-      </w:r>
-      <w:proofErr w:type="spellEnd"/>
-      <w:r>
-        <w:t xml:space="preserve"> lo trasformamos en XML apoyándonos también en la librería json.org</w:t>
-      </w:r>
-      <w:r>
-        <w:t>, lo guardamos en la ruta de salida previamente seleccionada</w:t>
-      </w:r>
-      <w:r>
-        <w:t>.</w:t>
-      </w:r>
-    </w:p>
-    <w:p>
-      <w:pPr>
-        <w:autoSpaceDE w:val="0"/>
-        <w:autoSpaceDN w:val="0"/>
-        <w:adjustRightInd w:val="0"/>
-        <w:spacing w:after="0" w:line="240" w:lineRule="auto"/>
-        <w:rPr>
-          <w:rFonts w:ascii="Courier New" w:hAnsi="Courier New" w:cs="Courier New"/>
-          <w:sz w:val="20"/>
-          <w:szCs w:val="20"/>
-        </w:rPr>
-      </w:pPr>
-    </w:p>
-    <w:p>
-      <w:pPr>
-        <w:pBdr>
-          <w:top w:val="single" w:sz="4" w:space="1" w:color="auto"/>
-          <w:left w:val="single" w:sz="4" w:space="4" w:color="auto"/>
-          <w:bottom w:val="single" w:sz="4" w:space="1" w:color="auto"/>
-          <w:right w:val="single" w:sz="4" w:space="4" w:color="auto"/>
-        </w:pBdr>
-        <w:autoSpaceDE w:val="0"/>
-        <w:autoSpaceDN w:val="0"/>
-        <w:adjustRightInd w:val="0"/>
-        <w:spacing w:after="0" w:line="240" w:lineRule="auto"/>
-        <w:rPr>
-          <w:rFonts w:ascii="Courier New" w:hAnsi="Courier New" w:cs="Courier New"/>
-          <w:sz w:val="20"/>
-          <w:szCs w:val="20"/>
-        </w:rPr>
-      </w:pPr>
-      <w:r>
-        <w:rPr>
-          <w:rFonts w:ascii="Courier New" w:hAnsi="Courier New" w:cs="Courier New"/>
-          <w:b/>
-          <w:bCs/>
-          <w:color w:val="7F0055"/>
-          <w:sz w:val="20"/>
-          <w:szCs w:val="20"/>
-        </w:rPr>
-        <w:t>try</w:t>
-      </w:r>
-      <w:r>
-        <w:rPr>
-          <w:rFonts w:ascii="Courier New" w:hAnsi="Courier New" w:cs="Courier New"/>
-          <w:color w:val="000000"/>
-          <w:sz w:val="20"/>
-          <w:szCs w:val="20"/>
-        </w:rPr>
-        <w:t xml:space="preserve"> {</w:t>
-      </w:r>
-    </w:p>
-    <w:p>
-      <w:pPr>
-        <w:pBdr>
-          <w:top w:val="single" w:sz="4" w:space="1" w:color="auto"/>
-          <w:left w:val="single" w:sz="4" w:space="4" w:color="auto"/>
-          <w:bottom w:val="single" w:sz="4" w:space="1" w:color="auto"/>
-          <w:right w:val="single" w:sz="4" w:space="4" w:color="auto"/>
-        </w:pBdr>
-        <w:autoSpaceDE w:val="0"/>
-        <w:autoSpaceDN w:val="0"/>
-        <w:adjustRightInd w:val="0"/>
-        <w:spacing w:after="0" w:line="240" w:lineRule="auto"/>
-        <w:rPr>
-          <w:rFonts w:ascii="Courier New" w:hAnsi="Courier New" w:cs="Courier New"/>
-          <w:sz w:val="20"/>
-          <w:szCs w:val="20"/>
-        </w:rPr>
-      </w:pPr>
-      <w:r>
-        <w:rPr>
-          <w:rFonts w:ascii="Courier New" w:hAnsi="Courier New" w:cs="Courier New"/>
-          <w:color w:val="000000"/>
-          <w:sz w:val="20"/>
-          <w:szCs w:val="20"/>
-        </w:rPr>
-        <w:tab/>
-      </w:r>
-      <w:proofErr w:type="spellStart"/>
-      <w:r>
-        <w:rPr>
-          <w:rFonts w:ascii="Courier New" w:hAnsi="Courier New" w:cs="Courier New"/>
-          <w:color w:val="000000"/>
-          <w:sz w:val="20"/>
-          <w:szCs w:val="20"/>
-        </w:rPr>
-        <w:t>String</w:t>
-      </w:r>
-      <w:proofErr w:type="spellEnd"/>
-      <w:r>
-        <w:rPr>
-          <w:rFonts w:ascii="Courier New" w:hAnsi="Courier New" w:cs="Courier New"/>
-          <w:color w:val="000000"/>
-          <w:sz w:val="20"/>
-          <w:szCs w:val="20"/>
-        </w:rPr>
-        <w:t xml:space="preserve"> </w:t>
-      </w:r>
-      <w:proofErr w:type="spellStart"/>
-      <w:r>
-        <w:rPr>
-          <w:rFonts w:ascii="Courier New" w:hAnsi="Courier New" w:cs="Courier New"/>
-          <w:color w:val="6A3E3E"/>
-          <w:sz w:val="20"/>
-          <w:szCs w:val="20"/>
-        </w:rPr>
-        <w:t>xml</w:t>
-      </w:r>
-      <w:proofErr w:type="spellEnd"/>
-      <w:r>
-        <w:rPr>
-          <w:rFonts w:ascii="Courier New" w:hAnsi="Courier New" w:cs="Courier New"/>
-          <w:color w:val="000000"/>
-          <w:sz w:val="20"/>
-          <w:szCs w:val="20"/>
-        </w:rPr>
-        <w:t xml:space="preserve"> = </w:t>
-      </w:r>
-      <w:proofErr w:type="spellStart"/>
-      <w:r>
-        <w:rPr>
-          <w:rFonts w:ascii="Courier New" w:hAnsi="Courier New" w:cs="Courier New"/>
-          <w:color w:val="000000"/>
-          <w:sz w:val="20"/>
-          <w:szCs w:val="20"/>
-        </w:rPr>
-        <w:t>XML.</w:t>
-      </w:r>
-      <w:r>
-        <w:rPr>
-          <w:rFonts w:ascii="Courier New" w:hAnsi="Courier New" w:cs="Courier New"/>
-          <w:i/>
-          <w:iCs/>
-          <w:color w:val="000000"/>
-          <w:sz w:val="20"/>
-          <w:szCs w:val="20"/>
-        </w:rPr>
-        <w:t>toString</w:t>
-      </w:r>
-      <w:proofErr w:type="spellEnd"/>
-      <w:r>
-        <w:rPr>
-          <w:rFonts w:ascii="Courier New" w:hAnsi="Courier New" w:cs="Courier New"/>
-          <w:color w:val="000000"/>
-          <w:sz w:val="20"/>
-          <w:szCs w:val="20"/>
-        </w:rPr>
-        <w:t>(</w:t>
-      </w:r>
-      <w:r>
-        <w:rPr>
-          <w:rFonts w:ascii="Courier New" w:hAnsi="Courier New" w:cs="Courier New"/>
-          <w:color w:val="6A3E3E"/>
-          <w:sz w:val="20"/>
-          <w:szCs w:val="20"/>
-        </w:rPr>
-        <w:t>o</w:t>
-      </w:r>
-      <w:r>
-        <w:rPr>
-          <w:rFonts w:ascii="Courier New" w:hAnsi="Courier New" w:cs="Courier New"/>
-          <w:color w:val="000000"/>
-          <w:sz w:val="20"/>
-          <w:szCs w:val="20"/>
-        </w:rPr>
-        <w:t>);</w:t>
-      </w:r>
-    </w:p>
-    <w:p>
-      <w:pPr>
-        <w:pBdr>
-          <w:top w:val="single" w:sz="4" w:space="1" w:color="auto"/>
-          <w:left w:val="single" w:sz="4" w:space="4" w:color="auto"/>
-          <w:bottom w:val="single" w:sz="4" w:space="1" w:color="auto"/>
-          <w:right w:val="single" w:sz="4" w:space="4" w:color="auto"/>
-        </w:pBdr>
-        <w:autoSpaceDE w:val="0"/>
-        <w:autoSpaceDN w:val="0"/>
-        <w:adjustRightInd w:val="0"/>
-        <w:spacing w:after="0" w:line="240" w:lineRule="auto"/>
-        <w:rPr>
-          <w:rFonts w:ascii="Courier New" w:hAnsi="Courier New" w:cs="Courier New"/>
-          <w:sz w:val="20"/>
-          <w:szCs w:val="20"/>
-        </w:rPr>
-      </w:pPr>
-    </w:p>
-    <w:p>
-      <w:pPr>
-        <w:pBdr>
-          <w:top w:val="single" w:sz="4" w:space="1" w:color="auto"/>
-          <w:left w:val="single" w:sz="4" w:space="4" w:color="auto"/>
-          <w:bottom w:val="single" w:sz="4" w:space="1" w:color="auto"/>
-          <w:right w:val="single" w:sz="4" w:space="4" w:color="auto"/>
-        </w:pBdr>
-        <w:autoSpaceDE w:val="0"/>
-        <w:autoSpaceDN w:val="0"/>
-        <w:adjustRightInd w:val="0"/>
-        <w:spacing w:after="0" w:line="240" w:lineRule="auto"/>
-        <w:rPr>
-          <w:rFonts w:ascii="Courier New" w:hAnsi="Courier New" w:cs="Courier New"/>
-          <w:sz w:val="20"/>
-          <w:szCs w:val="20"/>
-        </w:rPr>
-      </w:pPr>
-      <w:r>
-        <w:rPr>
-          <w:rFonts w:ascii="Courier New" w:hAnsi="Courier New" w:cs="Courier New"/>
-          <w:color w:val="000000"/>
-          <w:sz w:val="20"/>
-          <w:szCs w:val="20"/>
-        </w:rPr>
-        <w:tab/>
-      </w:r>
-      <w:r>
-        <w:rPr>
-          <w:rFonts w:ascii="Courier New" w:hAnsi="Courier New" w:cs="Courier New"/>
-          <w:color w:val="3F7F5F"/>
-          <w:sz w:val="20"/>
-          <w:szCs w:val="20"/>
-        </w:rPr>
-        <w:t xml:space="preserve">/* </w:t>
-      </w:r>
-      <w:r>
-        <w:rPr>
-          <w:rFonts w:ascii="Courier New" w:hAnsi="Courier New" w:cs="Courier New"/>
-          <w:color w:val="3F7F5F"/>
-          <w:sz w:val="20"/>
-          <w:szCs w:val="20"/>
-          <w:u w:val="single"/>
-        </w:rPr>
-        <w:t>Se</w:t>
-      </w:r>
-      <w:r>
-        <w:rPr>
-          <w:rFonts w:ascii="Courier New" w:hAnsi="Courier New" w:cs="Courier New"/>
-          <w:color w:val="3F7F5F"/>
-          <w:sz w:val="20"/>
-          <w:szCs w:val="20"/>
-        </w:rPr>
-        <w:t xml:space="preserve"> </w:t>
-      </w:r>
-      <w:r>
-        <w:rPr>
-          <w:rFonts w:ascii="Courier New" w:hAnsi="Courier New" w:cs="Courier New"/>
-          <w:color w:val="3F7F5F"/>
-          <w:sz w:val="20"/>
-          <w:szCs w:val="20"/>
-          <w:u w:val="single"/>
-        </w:rPr>
-        <w:t>muestra</w:t>
-      </w:r>
-      <w:r>
-        <w:rPr>
-          <w:rFonts w:ascii="Courier New" w:hAnsi="Courier New" w:cs="Courier New"/>
-          <w:color w:val="3F7F5F"/>
-          <w:sz w:val="20"/>
-          <w:szCs w:val="20"/>
-        </w:rPr>
-        <w:t xml:space="preserve"> el XML </w:t>
-      </w:r>
-      <w:r>
-        <w:rPr>
-          <w:rFonts w:ascii="Courier New" w:hAnsi="Courier New" w:cs="Courier New"/>
-          <w:color w:val="3F7F5F"/>
-          <w:sz w:val="20"/>
-          <w:szCs w:val="20"/>
-          <w:u w:val="single"/>
-        </w:rPr>
-        <w:t>generado</w:t>
-      </w:r>
-      <w:r>
-        <w:rPr>
-          <w:rFonts w:ascii="Courier New" w:hAnsi="Courier New" w:cs="Courier New"/>
-          <w:color w:val="3F7F5F"/>
-          <w:sz w:val="20"/>
-          <w:szCs w:val="20"/>
-        </w:rPr>
-        <w:t xml:space="preserve"> */</w:t>
-      </w:r>
-    </w:p>
-    <w:p>
-      <w:pPr>
-        <w:pBdr>
-          <w:top w:val="single" w:sz="4" w:space="1" w:color="auto"/>
-          <w:left w:val="single" w:sz="4" w:space="4" w:color="auto"/>
-          <w:bottom w:val="single" w:sz="4" w:space="1" w:color="auto"/>
-          <w:right w:val="single" w:sz="4" w:space="4" w:color="auto"/>
-        </w:pBdr>
-        <w:autoSpaceDE w:val="0"/>
-        <w:autoSpaceDN w:val="0"/>
-        <w:adjustRightInd w:val="0"/>
-        <w:spacing w:after="0" w:line="240" w:lineRule="auto"/>
-        <w:rPr>
-          <w:rFonts w:ascii="Courier New" w:hAnsi="Courier New" w:cs="Courier New"/>
-          <w:sz w:val="20"/>
-          <w:szCs w:val="20"/>
-        </w:rPr>
-      </w:pPr>
-      <w:r>
-        <w:rPr>
-          <w:rFonts w:ascii="Courier New" w:hAnsi="Courier New" w:cs="Courier New"/>
-          <w:color w:val="000000"/>
-          <w:sz w:val="20"/>
-          <w:szCs w:val="20"/>
-        </w:rPr>
-        <w:tab/>
-      </w:r>
-      <w:proofErr w:type="spellStart"/>
-      <w:r>
-        <w:rPr>
-          <w:rFonts w:ascii="Courier New" w:hAnsi="Courier New" w:cs="Courier New"/>
-          <w:color w:val="0000C0"/>
-          <w:sz w:val="20"/>
-          <w:szCs w:val="20"/>
-        </w:rPr>
-        <w:t>tAreaDestino</w:t>
-      </w:r>
-      <w:r>
-        <w:rPr>
-          <w:rFonts w:ascii="Courier New" w:hAnsi="Courier New" w:cs="Courier New"/>
-          <w:color w:val="000000"/>
-          <w:sz w:val="20"/>
-          <w:szCs w:val="20"/>
-        </w:rPr>
-        <w:t>.setText</w:t>
-      </w:r>
-      <w:proofErr w:type="spellEnd"/>
-      <w:r>
-        <w:rPr>
-          <w:rFonts w:ascii="Courier New" w:hAnsi="Courier New" w:cs="Courier New"/>
-          <w:color w:val="000000"/>
-          <w:sz w:val="20"/>
-          <w:szCs w:val="20"/>
-        </w:rPr>
-        <w:t>(</w:t>
-      </w:r>
-      <w:proofErr w:type="spellStart"/>
-      <w:r>
-        <w:rPr>
-          <w:rFonts w:ascii="Courier New" w:hAnsi="Courier New" w:cs="Courier New"/>
-          <w:color w:val="6A3E3E"/>
-          <w:sz w:val="20"/>
-          <w:szCs w:val="20"/>
-        </w:rPr>
-        <w:t>xml</w:t>
-      </w:r>
-      <w:proofErr w:type="spellEnd"/>
-      <w:r>
-        <w:rPr>
-          <w:rFonts w:ascii="Courier New" w:hAnsi="Courier New" w:cs="Courier New"/>
-          <w:color w:val="000000"/>
-          <w:sz w:val="20"/>
-          <w:szCs w:val="20"/>
-        </w:rPr>
-        <w:t>);</w:t>
-      </w:r>
-    </w:p>
-    <w:p>
-      <w:pPr>
-        <w:pBdr>
-          <w:top w:val="single" w:sz="4" w:space="1" w:color="auto"/>
-          <w:left w:val="single" w:sz="4" w:space="4" w:color="auto"/>
-          <w:bottom w:val="single" w:sz="4" w:space="1" w:color="auto"/>
-          <w:right w:val="single" w:sz="4" w:space="4" w:color="auto"/>
-        </w:pBdr>
-        <w:autoSpaceDE w:val="0"/>
-        <w:autoSpaceDN w:val="0"/>
-        <w:adjustRightInd w:val="0"/>
-        <w:spacing w:after="0" w:line="240" w:lineRule="auto"/>
-        <w:rPr>
-          <w:rFonts w:ascii="Courier New" w:hAnsi="Courier New" w:cs="Courier New"/>
-          <w:sz w:val="20"/>
-          <w:szCs w:val="20"/>
-        </w:rPr>
-      </w:pPr>
-      <w:r>
-        <w:rPr>
-          <w:rFonts w:ascii="Courier New" w:hAnsi="Courier New" w:cs="Courier New"/>
-          <w:color w:val="000000"/>
-          <w:sz w:val="20"/>
-          <w:szCs w:val="20"/>
-        </w:rPr>
-        <w:tab/>
-      </w:r>
-      <w:r>
-        <w:rPr>
-          <w:rFonts w:ascii="Courier New" w:hAnsi="Courier New" w:cs="Courier New"/>
-          <w:color w:val="3F7F5F"/>
-          <w:sz w:val="20"/>
-          <w:szCs w:val="20"/>
-        </w:rPr>
-        <w:t xml:space="preserve">/* </w:t>
-      </w:r>
-      <w:r>
-        <w:rPr>
-          <w:rFonts w:ascii="Courier New" w:hAnsi="Courier New" w:cs="Courier New"/>
-          <w:color w:val="3F7F5F"/>
-          <w:sz w:val="20"/>
-          <w:szCs w:val="20"/>
-          <w:u w:val="single"/>
-        </w:rPr>
-        <w:t>Se</w:t>
-      </w:r>
-      <w:r>
-        <w:rPr>
-          <w:rFonts w:ascii="Courier New" w:hAnsi="Courier New" w:cs="Courier New"/>
-          <w:color w:val="3F7F5F"/>
-          <w:sz w:val="20"/>
-          <w:szCs w:val="20"/>
-        </w:rPr>
-        <w:t xml:space="preserve"> </w:t>
-      </w:r>
-      <w:r>
-        <w:rPr>
-          <w:rFonts w:ascii="Courier New" w:hAnsi="Courier New" w:cs="Courier New"/>
-          <w:color w:val="3F7F5F"/>
-          <w:sz w:val="20"/>
-          <w:szCs w:val="20"/>
-          <w:u w:val="single"/>
-        </w:rPr>
-        <w:t>guarda</w:t>
-      </w:r>
-      <w:r>
-        <w:rPr>
-          <w:rFonts w:ascii="Courier New" w:hAnsi="Courier New" w:cs="Courier New"/>
-          <w:color w:val="3F7F5F"/>
-          <w:sz w:val="20"/>
-          <w:szCs w:val="20"/>
-        </w:rPr>
-        <w:t xml:space="preserve"> el </w:t>
-      </w:r>
-      <w:r>
-        <w:rPr>
-          <w:rFonts w:ascii="Courier New" w:hAnsi="Courier New" w:cs="Courier New"/>
-          <w:color w:val="3F7F5F"/>
-          <w:sz w:val="20"/>
-          <w:szCs w:val="20"/>
-          <w:u w:val="single"/>
-        </w:rPr>
-        <w:t>fichero</w:t>
-      </w:r>
-      <w:r>
-        <w:rPr>
-          <w:rFonts w:ascii="Courier New" w:hAnsi="Courier New" w:cs="Courier New"/>
-          <w:color w:val="3F7F5F"/>
-          <w:sz w:val="20"/>
-          <w:szCs w:val="20"/>
-        </w:rPr>
-        <w:t xml:space="preserve"> </w:t>
-      </w:r>
-      <w:r>
-        <w:rPr>
-          <w:rFonts w:ascii="Courier New" w:hAnsi="Courier New" w:cs="Courier New"/>
-          <w:color w:val="3F7F5F"/>
-          <w:sz w:val="20"/>
-          <w:szCs w:val="20"/>
-          <w:u w:val="single"/>
-        </w:rPr>
-        <w:t>generado</w:t>
-      </w:r>
-      <w:r>
-        <w:rPr>
-          <w:rFonts w:ascii="Courier New" w:hAnsi="Courier New" w:cs="Courier New"/>
-          <w:color w:val="3F7F5F"/>
-          <w:sz w:val="20"/>
-          <w:szCs w:val="20"/>
-        </w:rPr>
-        <w:t xml:space="preserve"> */</w:t>
-      </w:r>
-    </w:p>
-    <w:p>
-      <w:pPr>
-        <w:pBdr>
-          <w:top w:val="single" w:sz="4" w:space="1" w:color="auto"/>
-          <w:left w:val="single" w:sz="4" w:space="4" w:color="auto"/>
-          <w:bottom w:val="single" w:sz="4" w:space="1" w:color="auto"/>
-          <w:right w:val="single" w:sz="4" w:space="4" w:color="auto"/>
-        </w:pBdr>
-        <w:autoSpaceDE w:val="0"/>
-        <w:autoSpaceDN w:val="0"/>
-        <w:adjustRightInd w:val="0"/>
-        <w:spacing w:after="0" w:line="240" w:lineRule="auto"/>
-        <w:rPr>
-          <w:rFonts w:ascii="Courier New" w:hAnsi="Courier New" w:cs="Courier New"/>
-          <w:sz w:val="20"/>
-          <w:szCs w:val="20"/>
-        </w:rPr>
-      </w:pPr>
-      <w:r>
-        <w:rPr>
-          <w:rFonts w:ascii="Courier New" w:hAnsi="Courier New" w:cs="Courier New"/>
-          <w:color w:val="000000"/>
-          <w:sz w:val="20"/>
-          <w:szCs w:val="20"/>
-        </w:rPr>
-        <w:tab/>
-      </w:r>
-      <w:proofErr w:type="spellStart"/>
-      <w:r>
-        <w:rPr>
-          <w:rFonts w:ascii="Courier New" w:hAnsi="Courier New" w:cs="Courier New"/>
-          <w:color w:val="000000"/>
-          <w:sz w:val="20"/>
-          <w:szCs w:val="20"/>
-        </w:rPr>
-        <w:t>Files.</w:t>
-      </w:r>
-      <w:r>
-        <w:rPr>
-          <w:rFonts w:ascii="Courier New" w:hAnsi="Courier New" w:cs="Courier New"/>
-          <w:i/>
-          <w:iCs/>
-          <w:color w:val="000000"/>
-          <w:sz w:val="20"/>
-          <w:szCs w:val="20"/>
-        </w:rPr>
-        <w:t>write</w:t>
-      </w:r>
-      <w:proofErr w:type="spellEnd"/>
-      <w:r>
-        <w:rPr>
-          <w:rFonts w:ascii="Courier New" w:hAnsi="Courier New" w:cs="Courier New"/>
-          <w:color w:val="000000"/>
-          <w:sz w:val="20"/>
-          <w:szCs w:val="20"/>
-        </w:rPr>
-        <w:t>(</w:t>
-      </w:r>
-      <w:proofErr w:type="spellStart"/>
-      <w:proofErr w:type="gramStart"/>
-      <w:r>
-        <w:rPr>
-          <w:rFonts w:ascii="Courier New" w:hAnsi="Courier New" w:cs="Courier New"/>
-          <w:color w:val="000000"/>
-          <w:sz w:val="20"/>
-          <w:szCs w:val="20"/>
-        </w:rPr>
-        <w:t>Paths.</w:t>
-      </w:r>
-      <w:r>
-        <w:rPr>
-          <w:rFonts w:ascii="Courier New" w:hAnsi="Courier New" w:cs="Courier New"/>
-          <w:i/>
-          <w:iCs/>
-          <w:color w:val="000000"/>
-          <w:sz w:val="20"/>
-          <w:szCs w:val="20"/>
-        </w:rPr>
-        <w:t>get</w:t>
-      </w:r>
-      <w:proofErr w:type="spellEnd"/>
-      <w:r>
-        <w:rPr>
-          <w:rFonts w:ascii="Courier New" w:hAnsi="Courier New" w:cs="Courier New"/>
-          <w:color w:val="000000"/>
-          <w:sz w:val="20"/>
-          <w:szCs w:val="20"/>
-        </w:rPr>
-        <w:t>(</w:t>
-      </w:r>
-      <w:proofErr w:type="spellStart"/>
-      <w:proofErr w:type="gramEnd"/>
-      <w:r>
-        <w:rPr>
-          <w:rFonts w:ascii="Courier New" w:hAnsi="Courier New" w:cs="Courier New"/>
-          <w:color w:val="0000C0"/>
-          <w:sz w:val="20"/>
-          <w:szCs w:val="20"/>
-        </w:rPr>
-        <w:t>tSalida</w:t>
-      </w:r>
-      <w:r>
-        <w:rPr>
-          <w:rFonts w:ascii="Courier New" w:hAnsi="Courier New" w:cs="Courier New"/>
-          <w:color w:val="000000"/>
-          <w:sz w:val="20"/>
-          <w:szCs w:val="20"/>
-        </w:rPr>
-        <w:t>.getText</w:t>
-      </w:r>
-      <w:proofErr w:type="spellEnd"/>
-      <w:r>
-        <w:rPr>
-          <w:rFonts w:ascii="Courier New" w:hAnsi="Courier New" w:cs="Courier New"/>
-          <w:color w:val="000000"/>
-          <w:sz w:val="20"/>
-          <w:szCs w:val="20"/>
-        </w:rPr>
-        <w:t xml:space="preserve">()), </w:t>
-      </w:r>
-      <w:proofErr w:type="spellStart"/>
-      <w:r>
-        <w:rPr>
-          <w:rFonts w:ascii="Courier New" w:hAnsi="Courier New" w:cs="Courier New"/>
-          <w:color w:val="6A3E3E"/>
-          <w:sz w:val="20"/>
-          <w:szCs w:val="20"/>
-        </w:rPr>
-        <w:t>xml</w:t>
-      </w:r>
-      <w:r>
-        <w:rPr>
-          <w:rFonts w:ascii="Courier New" w:hAnsi="Courier New" w:cs="Courier New"/>
-          <w:color w:val="000000"/>
-          <w:sz w:val="20"/>
-          <w:szCs w:val="20"/>
-        </w:rPr>
-        <w:t>.getBytes</w:t>
-      </w:r>
-      <w:proofErr w:type="spellEnd"/>
-      <w:r>
-        <w:rPr>
-          <w:rFonts w:ascii="Courier New" w:hAnsi="Courier New" w:cs="Courier New"/>
-          <w:color w:val="000000"/>
-          <w:sz w:val="20"/>
-          <w:szCs w:val="20"/>
-        </w:rPr>
-        <w:t>());</w:t>
-      </w:r>
-    </w:p>
-    <w:p>
-      <w:pPr>
-        <w:pBdr>
-          <w:top w:val="single" w:sz="4" w:space="1" w:color="auto"/>
-          <w:left w:val="single" w:sz="4" w:space="4" w:color="auto"/>
-          <w:bottom w:val="single" w:sz="4" w:space="1" w:color="auto"/>
-          <w:right w:val="single" w:sz="4" w:space="4" w:color="auto"/>
-        </w:pBdr>
-        <w:autoSpaceDE w:val="0"/>
-        <w:autoSpaceDN w:val="0"/>
-        <w:adjustRightInd w:val="0"/>
-        <w:spacing w:after="0" w:line="240" w:lineRule="auto"/>
-        <w:rPr>
-          <w:rFonts w:ascii="Courier New" w:hAnsi="Courier New" w:cs="Courier New"/>
-          <w:sz w:val="20"/>
-          <w:szCs w:val="20"/>
-        </w:rPr>
-      </w:pPr>
-      <w:r>
-        <w:rPr>
-          <w:rFonts w:ascii="Courier New" w:hAnsi="Courier New" w:cs="Courier New"/>
-          <w:color w:val="000000"/>
-          <w:sz w:val="20"/>
-          <w:szCs w:val="20"/>
-        </w:rPr>
-        <w:tab/>
-      </w:r>
-      <w:r>
-        <w:rPr>
-          <w:rFonts w:ascii="Courier New" w:hAnsi="Courier New" w:cs="Courier New"/>
-          <w:color w:val="000000"/>
-          <w:sz w:val="20"/>
-          <w:szCs w:val="20"/>
-        </w:rPr>
-        <w:tab/>
-      </w:r>
-      <w:r>
-        <w:rPr>
-          <w:rFonts w:ascii="Courier New" w:hAnsi="Courier New" w:cs="Courier New"/>
-          <w:color w:val="000000"/>
-          <w:sz w:val="20"/>
-          <w:szCs w:val="20"/>
-        </w:rPr>
-        <w:tab/>
-      </w:r>
-      <w:r>
-        <w:rPr>
-          <w:rFonts w:ascii="Courier New" w:hAnsi="Courier New" w:cs="Courier New"/>
-          <w:color w:val="000000"/>
-          <w:sz w:val="20"/>
-          <w:szCs w:val="20"/>
-        </w:rPr>
-        <w:tab/>
-      </w:r>
-    </w:p>
-    <w:p>
-      <w:pPr>
-        <w:pBdr>
-          <w:top w:val="single" w:sz="4" w:space="1" w:color="auto"/>
-          <w:left w:val="single" w:sz="4" w:space="4" w:color="auto"/>
-          <w:bottom w:val="single" w:sz="4" w:space="1" w:color="auto"/>
-          <w:right w:val="single" w:sz="4" w:space="4" w:color="auto"/>
-        </w:pBdr>
-        <w:autoSpaceDE w:val="0"/>
-        <w:autoSpaceDN w:val="0"/>
-        <w:adjustRightInd w:val="0"/>
-        <w:spacing w:after="0" w:line="240" w:lineRule="auto"/>
-        <w:rPr>
-          <w:rFonts w:ascii="Courier New" w:hAnsi="Courier New" w:cs="Courier New"/>
-          <w:sz w:val="20"/>
-          <w:szCs w:val="20"/>
-        </w:rPr>
-      </w:pPr>
-      <w:r>
-        <w:rPr>
-          <w:rFonts w:ascii="Courier New" w:hAnsi="Courier New" w:cs="Courier New"/>
-          <w:color w:val="000000"/>
-          <w:sz w:val="20"/>
-          <w:szCs w:val="20"/>
-        </w:rPr>
-        <w:tab/>
-      </w:r>
-      <w:proofErr w:type="spellStart"/>
-      <w:proofErr w:type="gramStart"/>
-      <w:r>
-        <w:rPr>
-          <w:rFonts w:ascii="Courier New" w:hAnsi="Courier New" w:cs="Courier New"/>
-          <w:color w:val="000000"/>
-          <w:sz w:val="20"/>
-          <w:szCs w:val="20"/>
-        </w:rPr>
-        <w:t>muestraDialogoModal</w:t>
-      </w:r>
-      <w:proofErr w:type="spellEnd"/>
-      <w:r>
-        <w:rPr>
-          <w:rFonts w:ascii="Courier New" w:hAnsi="Courier New" w:cs="Courier New"/>
-          <w:color w:val="000000"/>
-          <w:sz w:val="20"/>
-          <w:szCs w:val="20"/>
-        </w:rPr>
-        <w:t>(</w:t>
-      </w:r>
-      <w:proofErr w:type="gramEnd"/>
-      <w:r>
-        <w:rPr>
-          <w:rFonts w:ascii="Courier New" w:hAnsi="Courier New" w:cs="Courier New"/>
-          <w:color w:val="000000"/>
-          <w:sz w:val="20"/>
-          <w:szCs w:val="20"/>
-        </w:rPr>
-        <w:t>SWT.</w:t>
-      </w:r>
-      <w:r>
-        <w:rPr>
-          <w:rFonts w:ascii="Courier New" w:hAnsi="Courier New" w:cs="Courier New"/>
-          <w:b/>
-          <w:bCs/>
-          <w:i/>
-          <w:iCs/>
-          <w:color w:val="0000C0"/>
-          <w:sz w:val="20"/>
-          <w:szCs w:val="20"/>
-        </w:rPr>
-        <w:t>ICON_WORKING</w:t>
-      </w:r>
-      <w:r>
-        <w:rPr>
-          <w:rFonts w:ascii="Courier New" w:hAnsi="Courier New" w:cs="Courier New"/>
-          <w:color w:val="000000"/>
-          <w:sz w:val="20"/>
-          <w:szCs w:val="20"/>
-        </w:rPr>
-        <w:t xml:space="preserve"> | SWT.</w:t>
-      </w:r>
-      <w:r>
-        <w:rPr>
-          <w:rFonts w:ascii="Courier New" w:hAnsi="Courier New" w:cs="Courier New"/>
-          <w:b/>
-          <w:bCs/>
-          <w:i/>
-          <w:iCs/>
-          <w:color w:val="0000C0"/>
-          <w:sz w:val="20"/>
-          <w:szCs w:val="20"/>
-        </w:rPr>
-        <w:t>OK</w:t>
-      </w:r>
-      <w:r>
-        <w:rPr>
-          <w:rFonts w:ascii="Courier New" w:hAnsi="Courier New" w:cs="Courier New"/>
-          <w:color w:val="000000"/>
-          <w:sz w:val="20"/>
-          <w:szCs w:val="20"/>
-        </w:rPr>
-        <w:t xml:space="preserve">, </w:t>
-      </w:r>
-      <w:r>
-        <w:rPr>
-          <w:rFonts w:ascii="Courier New" w:hAnsi="Courier New" w:cs="Courier New"/>
-          <w:color w:val="2A00FF"/>
-          <w:sz w:val="20"/>
-          <w:szCs w:val="20"/>
-        </w:rPr>
-        <w:t>"Correcto"</w:t>
-      </w:r>
-      <w:r>
-        <w:rPr>
-          <w:rFonts w:ascii="Courier New" w:hAnsi="Courier New" w:cs="Courier New"/>
-          <w:color w:val="000000"/>
-          <w:sz w:val="20"/>
-          <w:szCs w:val="20"/>
-        </w:rPr>
-        <w:t xml:space="preserve">, </w:t>
-      </w:r>
-    </w:p>
-    <w:p>
-      <w:pPr>
-        <w:pBdr>
-          <w:top w:val="single" w:sz="4" w:space="1" w:color="auto"/>
-          <w:left w:val="single" w:sz="4" w:space="4" w:color="auto"/>
-          <w:bottom w:val="single" w:sz="4" w:space="1" w:color="auto"/>
-          <w:right w:val="single" w:sz="4" w:space="4" w:color="auto"/>
-        </w:pBdr>
-        <w:autoSpaceDE w:val="0"/>
-        <w:autoSpaceDN w:val="0"/>
-        <w:adjustRightInd w:val="0"/>
-        <w:spacing w:after="0" w:line="240" w:lineRule="auto"/>
-        <w:rPr>
-          <w:rFonts w:ascii="Courier New" w:hAnsi="Courier New" w:cs="Courier New"/>
-          <w:sz w:val="20"/>
-          <w:szCs w:val="20"/>
-        </w:rPr>
-      </w:pPr>
-      <w:r>
-        <w:rPr>
-          <w:rFonts w:ascii="Courier New" w:hAnsi="Courier New" w:cs="Courier New"/>
-          <w:color w:val="000000"/>
-          <w:sz w:val="20"/>
-          <w:szCs w:val="20"/>
-        </w:rPr>
-        <w:tab/>
-      </w:r>
-      <w:r>
-        <w:rPr>
-          <w:rFonts w:ascii="Courier New" w:hAnsi="Courier New" w:cs="Courier New"/>
-          <w:color w:val="000000"/>
-          <w:sz w:val="20"/>
-          <w:szCs w:val="20"/>
-        </w:rPr>
-        <w:tab/>
-      </w:r>
-      <w:r>
-        <w:rPr>
-          <w:rFonts w:ascii="Courier New" w:hAnsi="Courier New" w:cs="Courier New"/>
-          <w:color w:val="000000"/>
-          <w:sz w:val="20"/>
-          <w:szCs w:val="20"/>
-        </w:rPr>
-        <w:tab/>
-      </w:r>
-      <w:r>
-        <w:rPr>
-          <w:rFonts w:ascii="Courier New" w:hAnsi="Courier New" w:cs="Courier New"/>
-          <w:color w:val="000000"/>
-          <w:sz w:val="20"/>
-          <w:szCs w:val="20"/>
-        </w:rPr>
-        <w:tab/>
-      </w:r>
-      <w:r>
-        <w:rPr>
-          <w:rFonts w:ascii="Courier New" w:hAnsi="Courier New" w:cs="Courier New"/>
-          <w:color w:val="2A00FF"/>
-          <w:sz w:val="20"/>
-          <w:szCs w:val="20"/>
-        </w:rPr>
-        <w:t xml:space="preserve">"Fichero </w:t>
-      </w:r>
-      <w:proofErr w:type="spellStart"/>
-      <w:r>
-        <w:rPr>
-          <w:rFonts w:ascii="Courier New" w:hAnsi="Courier New" w:cs="Courier New"/>
-          <w:color w:val="2A00FF"/>
-          <w:sz w:val="20"/>
-          <w:szCs w:val="20"/>
-        </w:rPr>
-        <w:t>xml</w:t>
-      </w:r>
-      <w:proofErr w:type="spellEnd"/>
-      <w:r>
-        <w:rPr>
-          <w:rFonts w:ascii="Courier New" w:hAnsi="Courier New" w:cs="Courier New"/>
-          <w:color w:val="2A00FF"/>
-          <w:sz w:val="20"/>
-          <w:szCs w:val="20"/>
-        </w:rPr>
-        <w:t xml:space="preserve"> creado correctamente."</w:t>
-      </w:r>
-      <w:r>
-        <w:rPr>
-          <w:rFonts w:ascii="Courier New" w:hAnsi="Courier New" w:cs="Courier New"/>
-          <w:color w:val="000000"/>
-          <w:sz w:val="20"/>
-          <w:szCs w:val="20"/>
-        </w:rPr>
-        <w:t>);</w:t>
-      </w:r>
-    </w:p>
-    <w:p>
-      <w:pPr>
-        <w:pBdr>
-          <w:top w:val="single" w:sz="4" w:space="1" w:color="auto"/>
-          <w:left w:val="single" w:sz="4" w:space="4" w:color="auto"/>
-          <w:bottom w:val="single" w:sz="4" w:space="1" w:color="auto"/>
-          <w:right w:val="single" w:sz="4" w:space="4" w:color="auto"/>
-        </w:pBdr>
-        <w:autoSpaceDE w:val="0"/>
-        <w:autoSpaceDN w:val="0"/>
-        <w:adjustRightInd w:val="0"/>
-        <w:spacing w:after="0" w:line="240" w:lineRule="auto"/>
-        <w:rPr>
-          <w:rFonts w:ascii="Courier New" w:hAnsi="Courier New" w:cs="Courier New"/>
-          <w:sz w:val="20"/>
-          <w:szCs w:val="20"/>
-        </w:rPr>
-      </w:pPr>
-      <w:r>
-        <w:rPr>
-          <w:rFonts w:ascii="Courier New" w:hAnsi="Courier New" w:cs="Courier New"/>
-          <w:color w:val="000000"/>
-          <w:sz w:val="20"/>
-          <w:szCs w:val="20"/>
-        </w:rPr>
-        <w:tab/>
-      </w:r>
-      <w:r>
-        <w:rPr>
-          <w:rFonts w:ascii="Courier New" w:hAnsi="Courier New" w:cs="Courier New"/>
-          <w:color w:val="000000"/>
-          <w:sz w:val="20"/>
-          <w:szCs w:val="20"/>
-        </w:rPr>
-        <w:tab/>
-      </w:r>
-      <w:r>
-        <w:rPr>
-          <w:rFonts w:ascii="Courier New" w:hAnsi="Courier New" w:cs="Courier New"/>
-          <w:color w:val="000000"/>
-          <w:sz w:val="20"/>
-          <w:szCs w:val="20"/>
-        </w:rPr>
-        <w:tab/>
-      </w:r>
-      <w:r>
-        <w:rPr>
-          <w:rFonts w:ascii="Courier New" w:hAnsi="Courier New" w:cs="Courier New"/>
-          <w:color w:val="000000"/>
-          <w:sz w:val="20"/>
-          <w:szCs w:val="20"/>
-        </w:rPr>
-        <w:tab/>
-      </w:r>
-    </w:p>
-    <w:p>
-      <w:pPr>
-        <w:pBdr>
-          <w:top w:val="single" w:sz="4" w:space="1" w:color="auto"/>
-          <w:left w:val="single" w:sz="4" w:space="4" w:color="auto"/>
-          <w:bottom w:val="single" w:sz="4" w:space="1" w:color="auto"/>
-          <w:right w:val="single" w:sz="4" w:space="4" w:color="auto"/>
-        </w:pBdr>
-        <w:autoSpaceDE w:val="0"/>
-        <w:autoSpaceDN w:val="0"/>
-        <w:adjustRightInd w:val="0"/>
-        <w:spacing w:after="0" w:line="240" w:lineRule="auto"/>
-        <w:rPr>
-          <w:rFonts w:ascii="Courier New" w:hAnsi="Courier New" w:cs="Courier New"/>
-          <w:sz w:val="20"/>
-          <w:szCs w:val="20"/>
-        </w:rPr>
-      </w:pPr>
-    </w:p>
-    <w:p>
-      <w:pPr>
-        <w:pBdr>
-          <w:top w:val="single" w:sz="4" w:space="1" w:color="auto"/>
-          <w:left w:val="single" w:sz="4" w:space="4" w:color="auto"/>
-          <w:bottom w:val="single" w:sz="4" w:space="1" w:color="auto"/>
-          <w:right w:val="single" w:sz="4" w:space="4" w:color="auto"/>
-        </w:pBdr>
-        <w:autoSpaceDE w:val="0"/>
-        <w:autoSpaceDN w:val="0"/>
-        <w:adjustRightInd w:val="0"/>
-        <w:spacing w:after="0" w:line="240" w:lineRule="auto"/>
-        <w:rPr>
-          <w:rFonts w:ascii="Courier New" w:hAnsi="Courier New" w:cs="Courier New"/>
-          <w:sz w:val="20"/>
-          <w:szCs w:val="20"/>
-        </w:rPr>
-      </w:pPr>
-      <w:r>
-        <w:rPr>
-          <w:rFonts w:ascii="Courier New" w:hAnsi="Courier New" w:cs="Courier New"/>
-          <w:color w:val="000000"/>
-          <w:sz w:val="20"/>
-          <w:szCs w:val="20"/>
-        </w:rPr>
-        <w:t xml:space="preserve">} </w:t>
-      </w:r>
-      <w:r>
-        <w:rPr>
-          <w:rFonts w:ascii="Courier New" w:hAnsi="Courier New" w:cs="Courier New"/>
-          <w:b/>
-          <w:bCs/>
-          <w:color w:val="7F0055"/>
-          <w:sz w:val="20"/>
-          <w:szCs w:val="20"/>
-        </w:rPr>
-        <w:t>catch</w:t>
-      </w:r>
-      <w:r>
-        <w:rPr>
-          <w:rFonts w:ascii="Courier New" w:hAnsi="Courier New" w:cs="Courier New"/>
-          <w:color w:val="000000"/>
-          <w:sz w:val="20"/>
-          <w:szCs w:val="20"/>
-        </w:rPr>
-        <w:t xml:space="preserve"> (</w:t>
-      </w:r>
-      <w:proofErr w:type="spellStart"/>
-      <w:r>
-        <w:rPr>
-          <w:rFonts w:ascii="Courier New" w:hAnsi="Courier New" w:cs="Courier New"/>
-          <w:color w:val="000000"/>
-          <w:sz w:val="20"/>
-          <w:szCs w:val="20"/>
-        </w:rPr>
-        <w:t>IOException</w:t>
-      </w:r>
-      <w:proofErr w:type="spellEnd"/>
-      <w:r>
-        <w:rPr>
-          <w:rFonts w:ascii="Courier New" w:hAnsi="Courier New" w:cs="Courier New"/>
-          <w:color w:val="000000"/>
-          <w:sz w:val="20"/>
-          <w:szCs w:val="20"/>
-        </w:rPr>
-        <w:t xml:space="preserve"> </w:t>
-      </w:r>
-      <w:r>
-        <w:rPr>
-          <w:rFonts w:ascii="Courier New" w:hAnsi="Courier New" w:cs="Courier New"/>
-          <w:color w:val="6A3E3E"/>
-          <w:sz w:val="20"/>
-          <w:szCs w:val="20"/>
-        </w:rPr>
-        <w:t>e1</w:t>
-      </w:r>
-      <w:r>
-        <w:rPr>
-          <w:rFonts w:ascii="Courier New" w:hAnsi="Courier New" w:cs="Courier New"/>
-          <w:color w:val="000000"/>
-          <w:sz w:val="20"/>
-          <w:szCs w:val="20"/>
-        </w:rPr>
-        <w:t>) {</w:t>
-      </w:r>
-    </w:p>
-    <w:p>
-      <w:pPr>
-        <w:pBdr>
-          <w:top w:val="single" w:sz="4" w:space="1" w:color="auto"/>
-          <w:left w:val="single" w:sz="4" w:space="4" w:color="auto"/>
-          <w:bottom w:val="single" w:sz="4" w:space="1" w:color="auto"/>
-          <w:right w:val="single" w:sz="4" w:space="4" w:color="auto"/>
-        </w:pBdr>
-        <w:autoSpaceDE w:val="0"/>
-        <w:autoSpaceDN w:val="0"/>
-        <w:adjustRightInd w:val="0"/>
-        <w:spacing w:after="0" w:line="240" w:lineRule="auto"/>
-        <w:rPr>
-          <w:rFonts w:ascii="Courier New" w:hAnsi="Courier New" w:cs="Courier New"/>
-          <w:sz w:val="20"/>
-          <w:szCs w:val="20"/>
-        </w:rPr>
-      </w:pPr>
-      <w:r>
-        <w:rPr>
-          <w:rFonts w:ascii="Courier New" w:hAnsi="Courier New" w:cs="Courier New"/>
-          <w:color w:val="3F7F5F"/>
-          <w:sz w:val="20"/>
-          <w:szCs w:val="20"/>
-        </w:rPr>
-        <w:t xml:space="preserve">// </w:t>
-      </w:r>
-      <w:r>
-        <w:rPr>
-          <w:rFonts w:ascii="Courier New" w:hAnsi="Courier New" w:cs="Courier New"/>
-          <w:color w:val="3F7F5F"/>
-          <w:sz w:val="20"/>
-          <w:szCs w:val="20"/>
-          <w:u w:val="single"/>
-        </w:rPr>
-        <w:t>Excepción</w:t>
-      </w:r>
-      <w:r>
-        <w:rPr>
-          <w:rFonts w:ascii="Courier New" w:hAnsi="Courier New" w:cs="Courier New"/>
-          <w:color w:val="3F7F5F"/>
-          <w:sz w:val="20"/>
-          <w:szCs w:val="20"/>
-        </w:rPr>
-        <w:t xml:space="preserve"> </w:t>
-      </w:r>
-      <w:r>
-        <w:rPr>
-          <w:rFonts w:ascii="Courier New" w:hAnsi="Courier New" w:cs="Courier New"/>
-          <w:color w:val="3F7F5F"/>
-          <w:sz w:val="20"/>
-          <w:szCs w:val="20"/>
-          <w:u w:val="single"/>
-        </w:rPr>
-        <w:t>porque</w:t>
-      </w:r>
-      <w:r>
-        <w:rPr>
-          <w:rFonts w:ascii="Courier New" w:hAnsi="Courier New" w:cs="Courier New"/>
-          <w:color w:val="3F7F5F"/>
-          <w:sz w:val="20"/>
-          <w:szCs w:val="20"/>
-        </w:rPr>
-        <w:t xml:space="preserve"> ha </w:t>
-      </w:r>
-      <w:r>
-        <w:rPr>
-          <w:rFonts w:ascii="Courier New" w:hAnsi="Courier New" w:cs="Courier New"/>
-          <w:color w:val="3F7F5F"/>
-          <w:sz w:val="20"/>
-          <w:szCs w:val="20"/>
-          <w:u w:val="single"/>
-        </w:rPr>
-        <w:t>habido</w:t>
-      </w:r>
-      <w:r>
-        <w:rPr>
-          <w:rFonts w:ascii="Courier New" w:hAnsi="Courier New" w:cs="Courier New"/>
-          <w:color w:val="3F7F5F"/>
-          <w:sz w:val="20"/>
-          <w:szCs w:val="20"/>
-        </w:rPr>
-        <w:t xml:space="preserve"> </w:t>
-      </w:r>
-      <w:r>
-        <w:rPr>
-          <w:rFonts w:ascii="Courier New" w:hAnsi="Courier New" w:cs="Courier New"/>
-          <w:color w:val="3F7F5F"/>
-          <w:sz w:val="20"/>
-          <w:szCs w:val="20"/>
-          <w:u w:val="single"/>
-        </w:rPr>
-        <w:t>un</w:t>
-      </w:r>
-      <w:r>
-        <w:rPr>
-          <w:rFonts w:ascii="Courier New" w:hAnsi="Courier New" w:cs="Courier New"/>
-          <w:color w:val="3F7F5F"/>
-          <w:sz w:val="20"/>
-          <w:szCs w:val="20"/>
-        </w:rPr>
-        <w:t xml:space="preserve"> </w:t>
-      </w:r>
-      <w:r>
-        <w:rPr>
-          <w:rFonts w:ascii="Courier New" w:hAnsi="Courier New" w:cs="Courier New"/>
-          <w:color w:val="3F7F5F"/>
-          <w:sz w:val="20"/>
-          <w:szCs w:val="20"/>
-          <w:u w:val="single"/>
-        </w:rPr>
-        <w:t>problema</w:t>
-      </w:r>
-      <w:r>
-        <w:rPr>
-          <w:rFonts w:ascii="Courier New" w:hAnsi="Courier New" w:cs="Courier New"/>
-          <w:color w:val="3F7F5F"/>
-          <w:sz w:val="20"/>
-          <w:szCs w:val="20"/>
-        </w:rPr>
-        <w:t xml:space="preserve"> </w:t>
-      </w:r>
-      <w:r>
-        <w:rPr>
-          <w:rFonts w:ascii="Courier New" w:hAnsi="Courier New" w:cs="Courier New"/>
-          <w:color w:val="3F7F5F"/>
-          <w:sz w:val="20"/>
-          <w:szCs w:val="20"/>
-          <w:u w:val="single"/>
-        </w:rPr>
-        <w:t>en</w:t>
-      </w:r>
-      <w:r>
-        <w:rPr>
-          <w:rFonts w:ascii="Courier New" w:hAnsi="Courier New" w:cs="Courier New"/>
-          <w:color w:val="3F7F5F"/>
-          <w:sz w:val="20"/>
-          <w:szCs w:val="20"/>
-        </w:rPr>
-        <w:t xml:space="preserve"> </w:t>
-      </w:r>
-      <w:r>
-        <w:rPr>
-          <w:rFonts w:ascii="Courier New" w:hAnsi="Courier New" w:cs="Courier New"/>
-          <w:color w:val="3F7F5F"/>
-          <w:sz w:val="20"/>
-          <w:szCs w:val="20"/>
-          <w:u w:val="single"/>
-        </w:rPr>
-        <w:t>la</w:t>
-      </w:r>
-      <w:r>
-        <w:rPr>
-          <w:rFonts w:ascii="Courier New" w:hAnsi="Courier New" w:cs="Courier New"/>
-          <w:color w:val="3F7F5F"/>
-          <w:sz w:val="20"/>
-          <w:szCs w:val="20"/>
-        </w:rPr>
-        <w:t xml:space="preserve"> </w:t>
-      </w:r>
-      <w:proofErr w:type="spellStart"/>
-      <w:r>
-        <w:rPr>
-          <w:rFonts w:ascii="Courier New" w:hAnsi="Courier New" w:cs="Courier New"/>
-          <w:color w:val="3F7F5F"/>
-          <w:sz w:val="20"/>
-          <w:szCs w:val="20"/>
-          <w:u w:val="single"/>
-        </w:rPr>
-        <w:t>excritura</w:t>
-      </w:r>
-      <w:proofErr w:type="spellEnd"/>
-      <w:r>
-        <w:rPr>
-          <w:rFonts w:ascii="Courier New" w:hAnsi="Courier New" w:cs="Courier New"/>
-          <w:color w:val="3F7F5F"/>
-          <w:sz w:val="20"/>
-          <w:szCs w:val="20"/>
-        </w:rPr>
-        <w:t xml:space="preserve"> </w:t>
-      </w:r>
-      <w:r>
-        <w:rPr>
-          <w:rFonts w:ascii="Courier New" w:hAnsi="Courier New" w:cs="Courier New"/>
-          <w:color w:val="3F7F5F"/>
-          <w:sz w:val="20"/>
-          <w:szCs w:val="20"/>
-          <w:u w:val="single"/>
-        </w:rPr>
-        <w:t>del</w:t>
-      </w:r>
-    </w:p>
-    <w:p>
-      <w:pPr>
-        <w:pBdr>
-          <w:top w:val="single" w:sz="4" w:space="1" w:color="auto"/>
-          <w:left w:val="single" w:sz="4" w:space="4" w:color="auto"/>
-          <w:bottom w:val="single" w:sz="4" w:space="1" w:color="auto"/>
-          <w:right w:val="single" w:sz="4" w:space="4" w:color="auto"/>
-        </w:pBdr>
-        <w:autoSpaceDE w:val="0"/>
-        <w:autoSpaceDN w:val="0"/>
-        <w:adjustRightInd w:val="0"/>
-        <w:spacing w:after="0" w:line="240" w:lineRule="auto"/>
-        <w:rPr>
-          <w:rFonts w:ascii="Courier New" w:hAnsi="Courier New" w:cs="Courier New"/>
-          <w:sz w:val="20"/>
-          <w:szCs w:val="20"/>
-        </w:rPr>
-      </w:pPr>
-      <w:r>
-        <w:rPr>
-          <w:rFonts w:ascii="Courier New" w:hAnsi="Courier New" w:cs="Courier New"/>
-          <w:color w:val="3F7F5F"/>
-          <w:sz w:val="20"/>
-          <w:szCs w:val="20"/>
-        </w:rPr>
-        <w:t xml:space="preserve">// </w:t>
-      </w:r>
-      <w:r>
-        <w:rPr>
-          <w:rFonts w:ascii="Courier New" w:hAnsi="Courier New" w:cs="Courier New"/>
-          <w:color w:val="3F7F5F"/>
-          <w:sz w:val="20"/>
-          <w:szCs w:val="20"/>
-          <w:u w:val="single"/>
-        </w:rPr>
-        <w:t>fichero</w:t>
-      </w:r>
-    </w:p>
-    <w:p>
-      <w:pPr>
-        <w:pBdr>
-          <w:top w:val="single" w:sz="4" w:space="1" w:color="auto"/>
-          <w:left w:val="single" w:sz="4" w:space="4" w:color="auto"/>
-          <w:bottom w:val="single" w:sz="4" w:space="1" w:color="auto"/>
-          <w:right w:val="single" w:sz="4" w:space="4" w:color="auto"/>
-        </w:pBdr>
-        <w:autoSpaceDE w:val="0"/>
-        <w:autoSpaceDN w:val="0"/>
-        <w:adjustRightInd w:val="0"/>
-        <w:spacing w:after="0" w:line="240" w:lineRule="auto"/>
-        <w:rPr>
-          <w:rFonts w:ascii="Courier New" w:hAnsi="Courier New" w:cs="Courier New"/>
-          <w:sz w:val="20"/>
-          <w:szCs w:val="20"/>
-        </w:rPr>
-      </w:pPr>
-      <w:r>
-        <w:rPr>
-          <w:rFonts w:ascii="Courier New" w:hAnsi="Courier New" w:cs="Courier New"/>
-          <w:color w:val="000000"/>
-          <w:sz w:val="20"/>
-          <w:szCs w:val="20"/>
-        </w:rPr>
-        <w:tab/>
-      </w:r>
-      <w:r>
-        <w:rPr>
-          <w:rFonts w:ascii="Courier New" w:hAnsi="Courier New" w:cs="Courier New"/>
-          <w:color w:val="000000"/>
-          <w:sz w:val="20"/>
-          <w:szCs w:val="20"/>
-        </w:rPr>
-        <w:tab/>
-      </w:r>
-      <w:r>
-        <w:rPr>
-          <w:rFonts w:ascii="Courier New" w:hAnsi="Courier New" w:cs="Courier New"/>
-          <w:color w:val="000000"/>
-          <w:sz w:val="20"/>
-          <w:szCs w:val="20"/>
-        </w:rPr>
-        <w:tab/>
-      </w:r>
-      <w:r>
-        <w:rPr>
-          <w:rFonts w:ascii="Courier New" w:hAnsi="Courier New" w:cs="Courier New"/>
-          <w:color w:val="000000"/>
-          <w:sz w:val="20"/>
-          <w:szCs w:val="20"/>
-        </w:rPr>
-        <w:tab/>
-      </w:r>
-    </w:p>
-    <w:p>
-      <w:pPr>
-        <w:pBdr>
-          <w:top w:val="single" w:sz="4" w:space="1" w:color="auto"/>
-          <w:left w:val="single" w:sz="4" w:space="4" w:color="auto"/>
-          <w:bottom w:val="single" w:sz="4" w:space="1" w:color="auto"/>
-          <w:right w:val="single" w:sz="4" w:space="4" w:color="auto"/>
-        </w:pBdr>
-        <w:autoSpaceDE w:val="0"/>
-        <w:autoSpaceDN w:val="0"/>
-        <w:adjustRightInd w:val="0"/>
-        <w:spacing w:after="0" w:line="240" w:lineRule="auto"/>
-        <w:ind w:firstLine="708"/>
-        <w:rPr>
-          <w:rFonts w:ascii="Courier New" w:hAnsi="Courier New" w:cs="Courier New"/>
-          <w:sz w:val="20"/>
-          <w:szCs w:val="20"/>
-        </w:rPr>
-      </w:pPr>
-      <w:proofErr w:type="spellStart"/>
-      <w:proofErr w:type="gramStart"/>
-      <w:r>
-        <w:rPr>
-          <w:rFonts w:ascii="Courier New" w:hAnsi="Courier New" w:cs="Courier New"/>
-          <w:color w:val="000000"/>
-          <w:sz w:val="20"/>
-          <w:szCs w:val="20"/>
-        </w:rPr>
-        <w:lastRenderedPageBreak/>
-        <w:t>muestraDialogoModal</w:t>
-      </w:r>
-      <w:proofErr w:type="spellEnd"/>
-      <w:r>
-        <w:rPr>
-          <w:rFonts w:ascii="Courier New" w:hAnsi="Courier New" w:cs="Courier New"/>
-          <w:color w:val="000000"/>
-          <w:sz w:val="20"/>
-          <w:szCs w:val="20"/>
-        </w:rPr>
-        <w:t>(</w:t>
-      </w:r>
-      <w:proofErr w:type="gramEnd"/>
-      <w:r>
-        <w:rPr>
-          <w:rFonts w:ascii="Courier New" w:hAnsi="Courier New" w:cs="Courier New"/>
-          <w:color w:val="000000"/>
-          <w:sz w:val="20"/>
-          <w:szCs w:val="20"/>
-        </w:rPr>
-        <w:t>SWT.</w:t>
-      </w:r>
-      <w:r>
-        <w:rPr>
-          <w:rFonts w:ascii="Courier New" w:hAnsi="Courier New" w:cs="Courier New"/>
-          <w:b/>
-          <w:bCs/>
-          <w:i/>
-          <w:iCs/>
-          <w:color w:val="0000C0"/>
-          <w:sz w:val="20"/>
-          <w:szCs w:val="20"/>
-        </w:rPr>
-        <w:t>ICON_ERROR</w:t>
-      </w:r>
-      <w:r>
-        <w:rPr>
-          <w:rFonts w:ascii="Courier New" w:hAnsi="Courier New" w:cs="Courier New"/>
-          <w:color w:val="000000"/>
-          <w:sz w:val="20"/>
-          <w:szCs w:val="20"/>
-        </w:rPr>
-        <w:t xml:space="preserve"> | SWT.</w:t>
-      </w:r>
-      <w:r>
-        <w:rPr>
-          <w:rFonts w:ascii="Courier New" w:hAnsi="Courier New" w:cs="Courier New"/>
-          <w:b/>
-          <w:bCs/>
-          <w:i/>
-          <w:iCs/>
-          <w:color w:val="0000C0"/>
-          <w:sz w:val="20"/>
-          <w:szCs w:val="20"/>
-        </w:rPr>
-        <w:t>OK</w:t>
-      </w:r>
-      <w:r>
-        <w:rPr>
-          <w:rFonts w:ascii="Courier New" w:hAnsi="Courier New" w:cs="Courier New"/>
-          <w:color w:val="000000"/>
-          <w:sz w:val="20"/>
-          <w:szCs w:val="20"/>
-        </w:rPr>
-        <w:t xml:space="preserve">, </w:t>
-      </w:r>
-      <w:r>
-        <w:rPr>
-          <w:rFonts w:ascii="Courier New" w:hAnsi="Courier New" w:cs="Courier New"/>
-          <w:color w:val="2A00FF"/>
-          <w:sz w:val="20"/>
-          <w:szCs w:val="20"/>
-        </w:rPr>
-        <w:t>"Error de escritura I/O"</w:t>
-      </w:r>
-      <w:r>
-        <w:rPr>
-          <w:rFonts w:ascii="Courier New" w:hAnsi="Courier New" w:cs="Courier New"/>
-          <w:color w:val="000000"/>
-          <w:sz w:val="20"/>
-          <w:szCs w:val="20"/>
-        </w:rPr>
-        <w:t xml:space="preserve">, </w:t>
-      </w:r>
-    </w:p>
-    <w:p>
-      <w:pPr>
-        <w:pBdr>
-          <w:top w:val="single" w:sz="4" w:space="1" w:color="auto"/>
-          <w:left w:val="single" w:sz="4" w:space="4" w:color="auto"/>
-          <w:bottom w:val="single" w:sz="4" w:space="1" w:color="auto"/>
-          <w:right w:val="single" w:sz="4" w:space="4" w:color="auto"/>
-        </w:pBdr>
-        <w:autoSpaceDE w:val="0"/>
-        <w:autoSpaceDN w:val="0"/>
-        <w:adjustRightInd w:val="0"/>
-        <w:spacing w:after="0" w:line="240" w:lineRule="auto"/>
-        <w:rPr>
-          <w:rFonts w:ascii="Courier New" w:hAnsi="Courier New" w:cs="Courier New"/>
-          <w:sz w:val="20"/>
-          <w:szCs w:val="20"/>
-        </w:rPr>
-      </w:pPr>
-      <w:r>
-        <w:rPr>
-          <w:rFonts w:ascii="Courier New" w:hAnsi="Courier New" w:cs="Courier New"/>
-          <w:color w:val="000000"/>
-          <w:sz w:val="20"/>
-          <w:szCs w:val="20"/>
-        </w:rPr>
-        <w:tab/>
-      </w:r>
-      <w:r>
-        <w:rPr>
-          <w:rFonts w:ascii="Courier New" w:hAnsi="Courier New" w:cs="Courier New"/>
-          <w:color w:val="2A00FF"/>
-          <w:sz w:val="20"/>
-          <w:szCs w:val="20"/>
-        </w:rPr>
-        <w:t>"No es posible escribir el fichero seleccionado de salida XML"</w:t>
-      </w:r>
-      <w:r>
-        <w:rPr>
-          <w:rFonts w:ascii="Courier New" w:hAnsi="Courier New" w:cs="Courier New"/>
-          <w:color w:val="000000"/>
-          <w:sz w:val="20"/>
-          <w:szCs w:val="20"/>
-        </w:rPr>
-        <w:t>);</w:t>
-      </w:r>
-    </w:p>
-    <w:p>
-      <w:pPr>
-        <w:pBdr>
-          <w:top w:val="single" w:sz="4" w:space="1" w:color="auto"/>
-          <w:left w:val="single" w:sz="4" w:space="4" w:color="auto"/>
-          <w:bottom w:val="single" w:sz="4" w:space="1" w:color="auto"/>
-          <w:right w:val="single" w:sz="4" w:space="4" w:color="auto"/>
-        </w:pBdr>
-        <w:autoSpaceDE w:val="0"/>
-        <w:autoSpaceDN w:val="0"/>
-        <w:adjustRightInd w:val="0"/>
-        <w:spacing w:after="0" w:line="240" w:lineRule="auto"/>
-        <w:ind w:firstLine="708"/>
-        <w:rPr>
-          <w:rFonts w:ascii="Courier New" w:hAnsi="Courier New" w:cs="Courier New"/>
-          <w:sz w:val="20"/>
-          <w:szCs w:val="20"/>
-        </w:rPr>
-      </w:pPr>
-      <w:proofErr w:type="spellStart"/>
-      <w:proofErr w:type="gramStart"/>
-      <w:r>
-        <w:rPr>
-          <w:rFonts w:ascii="Courier New" w:hAnsi="Courier New" w:cs="Courier New"/>
-          <w:b/>
-          <w:bCs/>
-          <w:i/>
-          <w:iCs/>
-          <w:color w:val="0000C0"/>
-          <w:sz w:val="20"/>
-          <w:szCs w:val="20"/>
-        </w:rPr>
-        <w:t>logger</w:t>
-      </w:r>
-      <w:r>
-        <w:rPr>
-          <w:rFonts w:ascii="Courier New" w:hAnsi="Courier New" w:cs="Courier New"/>
-          <w:color w:val="000000"/>
-          <w:sz w:val="20"/>
-          <w:szCs w:val="20"/>
-        </w:rPr>
-        <w:t>.error</w:t>
-      </w:r>
-      <w:proofErr w:type="spellEnd"/>
-      <w:proofErr w:type="gramEnd"/>
-      <w:r>
-        <w:rPr>
-          <w:rFonts w:ascii="Courier New" w:hAnsi="Courier New" w:cs="Courier New"/>
-          <w:color w:val="000000"/>
-          <w:sz w:val="20"/>
-          <w:szCs w:val="20"/>
-        </w:rPr>
-        <w:t>(</w:t>
-      </w:r>
-      <w:r>
-        <w:rPr>
-          <w:rFonts w:ascii="Courier New" w:hAnsi="Courier New" w:cs="Courier New"/>
-          <w:color w:val="6A3E3E"/>
-          <w:sz w:val="20"/>
-          <w:szCs w:val="20"/>
-        </w:rPr>
-        <w:t>e1</w:t>
-      </w:r>
-      <w:r>
-        <w:rPr>
-          <w:rFonts w:ascii="Courier New" w:hAnsi="Courier New" w:cs="Courier New"/>
-          <w:color w:val="000000"/>
-          <w:sz w:val="20"/>
-          <w:szCs w:val="20"/>
-        </w:rPr>
-        <w:t>);</w:t>
-      </w:r>
-    </w:p>
-    <w:p>
-      <w:pPr>
-        <w:pBdr>
-          <w:top w:val="single" w:sz="4" w:space="1" w:color="auto"/>
-          <w:left w:val="single" w:sz="4" w:space="4" w:color="auto"/>
-          <w:bottom w:val="single" w:sz="4" w:space="1" w:color="auto"/>
-          <w:right w:val="single" w:sz="4" w:space="4" w:color="auto"/>
-        </w:pBdr>
-        <w:jc w:val="both"/>
-      </w:pPr>
-      <w:r>
-        <w:rPr>
-          <w:rFonts w:ascii="Courier New" w:hAnsi="Courier New" w:cs="Courier New"/>
-          <w:color w:val="000000"/>
-          <w:sz w:val="20"/>
-          <w:szCs w:val="20"/>
-        </w:rPr>
-        <w:t>}</w:t>
-      </w:r>
-    </w:p>
-    <w:p>
-      <w:pPr>
-        <w:jc w:val="both"/>
-      </w:pPr>
-      <w:r>
-        <w:t xml:space="preserve">El método </w:t>
-      </w:r>
-      <w:proofErr w:type="spellStart"/>
-      <w:r>
-        <w:rPr>
-          <w:i/>
-        </w:rPr>
-        <w:t>muestraDialogoModal</w:t>
-      </w:r>
-      <w:proofErr w:type="spellEnd"/>
-      <w:r>
-        <w:rPr>
-          <w:i/>
-        </w:rPr>
-        <w:t xml:space="preserve"> </w:t>
-      </w:r>
-      <w:r>
-        <w:t xml:space="preserve">nos </w:t>
-      </w:r>
-      <w:r>
-        <w:t>permite realizar un mensaje genérico indicándole el tipo de mensaje, los botones que queremos mostrar y el mensaje en sí.</w:t>
-      </w:r>
-    </w:p>
-    <w:p>
-      <w:pPr>
-        <w:pBdr>
-          <w:top w:val="single" w:sz="4" w:space="1" w:color="auto"/>
-          <w:left w:val="single" w:sz="4" w:space="4" w:color="auto"/>
-          <w:bottom w:val="single" w:sz="4" w:space="1" w:color="auto"/>
-          <w:right w:val="single" w:sz="4" w:space="4" w:color="auto"/>
-        </w:pBdr>
-        <w:autoSpaceDE w:val="0"/>
-        <w:autoSpaceDN w:val="0"/>
-        <w:adjustRightInd w:val="0"/>
-        <w:spacing w:after="0" w:line="240" w:lineRule="auto"/>
-        <w:rPr>
-          <w:rFonts w:ascii="Courier New" w:hAnsi="Courier New" w:cs="Courier New"/>
-          <w:sz w:val="20"/>
-          <w:szCs w:val="20"/>
-        </w:rPr>
-      </w:pPr>
-      <w:proofErr w:type="spellStart"/>
-      <w:r>
-        <w:rPr>
-          <w:rFonts w:ascii="Courier New" w:hAnsi="Courier New" w:cs="Courier New"/>
-          <w:b/>
-          <w:bCs/>
-          <w:color w:val="7F0055"/>
-          <w:sz w:val="20"/>
-          <w:szCs w:val="20"/>
-        </w:rPr>
-        <w:t>private</w:t>
-      </w:r>
-      <w:proofErr w:type="spellEnd"/>
-      <w:r>
-        <w:rPr>
-          <w:rFonts w:ascii="Courier New" w:hAnsi="Courier New" w:cs="Courier New"/>
-          <w:color w:val="000000"/>
-          <w:sz w:val="20"/>
-          <w:szCs w:val="20"/>
-        </w:rPr>
-        <w:t xml:space="preserve"> </w:t>
-      </w:r>
-      <w:proofErr w:type="spellStart"/>
-      <w:r>
-        <w:rPr>
-          <w:rFonts w:ascii="Courier New" w:hAnsi="Courier New" w:cs="Courier New"/>
-          <w:b/>
-          <w:bCs/>
-          <w:color w:val="7F0055"/>
-          <w:sz w:val="20"/>
-          <w:szCs w:val="20"/>
-        </w:rPr>
-        <w:t>void</w:t>
-      </w:r>
-      <w:proofErr w:type="spellEnd"/>
-      <w:r>
-        <w:rPr>
-          <w:rFonts w:ascii="Courier New" w:hAnsi="Courier New" w:cs="Courier New"/>
-          <w:color w:val="000000"/>
-          <w:sz w:val="20"/>
-          <w:szCs w:val="20"/>
-        </w:rPr>
-        <w:t xml:space="preserve"> </w:t>
-      </w:r>
-      <w:proofErr w:type="spellStart"/>
-      <w:proofErr w:type="gramStart"/>
-      <w:r>
-        <w:rPr>
-          <w:rFonts w:ascii="Courier New" w:hAnsi="Courier New" w:cs="Courier New"/>
-          <w:color w:val="000000"/>
-          <w:sz w:val="20"/>
-          <w:szCs w:val="20"/>
-        </w:rPr>
-        <w:t>muestraDialogoModal</w:t>
-      </w:r>
-      <w:proofErr w:type="spellEnd"/>
-      <w:r>
-        <w:rPr>
-          <w:rFonts w:ascii="Courier New" w:hAnsi="Courier New" w:cs="Courier New"/>
-          <w:color w:val="000000"/>
-          <w:sz w:val="20"/>
-          <w:szCs w:val="20"/>
-        </w:rPr>
-        <w:t>(</w:t>
-      </w:r>
-      <w:proofErr w:type="spellStart"/>
-      <w:proofErr w:type="gramEnd"/>
-      <w:r>
-        <w:rPr>
-          <w:rFonts w:ascii="Courier New" w:hAnsi="Courier New" w:cs="Courier New"/>
-          <w:b/>
-          <w:bCs/>
-          <w:color w:val="7F0055"/>
-          <w:sz w:val="20"/>
-          <w:szCs w:val="20"/>
-        </w:rPr>
-        <w:t>int</w:t>
-      </w:r>
-      <w:proofErr w:type="spellEnd"/>
-      <w:r>
-        <w:rPr>
-          <w:rFonts w:ascii="Courier New" w:hAnsi="Courier New" w:cs="Courier New"/>
-          <w:color w:val="000000"/>
-          <w:sz w:val="20"/>
-          <w:szCs w:val="20"/>
-        </w:rPr>
-        <w:t xml:space="preserve"> </w:t>
-      </w:r>
-      <w:r>
-        <w:rPr>
-          <w:rFonts w:ascii="Courier New" w:hAnsi="Courier New" w:cs="Courier New"/>
-          <w:color w:val="6A3E3E"/>
-          <w:sz w:val="20"/>
-          <w:szCs w:val="20"/>
-        </w:rPr>
-        <w:t>estilo</w:t>
-      </w:r>
-      <w:r>
-        <w:rPr>
-          <w:rFonts w:ascii="Courier New" w:hAnsi="Courier New" w:cs="Courier New"/>
-          <w:color w:val="000000"/>
-          <w:sz w:val="20"/>
-          <w:szCs w:val="20"/>
-        </w:rPr>
-        <w:t xml:space="preserve">, </w:t>
-      </w:r>
-      <w:proofErr w:type="spellStart"/>
-      <w:r>
-        <w:rPr>
-          <w:rFonts w:ascii="Courier New" w:hAnsi="Courier New" w:cs="Courier New"/>
-          <w:color w:val="000000"/>
-          <w:sz w:val="20"/>
-          <w:szCs w:val="20"/>
-        </w:rPr>
-        <w:t>String</w:t>
-      </w:r>
-      <w:proofErr w:type="spellEnd"/>
-      <w:r>
-        <w:rPr>
-          <w:rFonts w:ascii="Courier New" w:hAnsi="Courier New" w:cs="Courier New"/>
-          <w:color w:val="000000"/>
-          <w:sz w:val="20"/>
-          <w:szCs w:val="20"/>
-        </w:rPr>
-        <w:t xml:space="preserve"> </w:t>
-      </w:r>
-      <w:proofErr w:type="spellStart"/>
-      <w:r>
-        <w:rPr>
-          <w:rFonts w:ascii="Courier New" w:hAnsi="Courier New" w:cs="Courier New"/>
-          <w:color w:val="6A3E3E"/>
-          <w:sz w:val="20"/>
-          <w:szCs w:val="20"/>
-        </w:rPr>
-        <w:t>titulo</w:t>
-      </w:r>
-      <w:proofErr w:type="spellEnd"/>
-      <w:r>
-        <w:rPr>
-          <w:rFonts w:ascii="Courier New" w:hAnsi="Courier New" w:cs="Courier New"/>
-          <w:color w:val="000000"/>
-          <w:sz w:val="20"/>
-          <w:szCs w:val="20"/>
-        </w:rPr>
-        <w:t xml:space="preserve">, </w:t>
-      </w:r>
-      <w:proofErr w:type="spellStart"/>
-      <w:r>
-        <w:rPr>
-          <w:rFonts w:ascii="Courier New" w:hAnsi="Courier New" w:cs="Courier New"/>
-          <w:color w:val="000000"/>
-          <w:sz w:val="20"/>
-          <w:szCs w:val="20"/>
-        </w:rPr>
-        <w:t>String</w:t>
-      </w:r>
-      <w:proofErr w:type="spellEnd"/>
-      <w:r>
-        <w:rPr>
-          <w:rFonts w:ascii="Courier New" w:hAnsi="Courier New" w:cs="Courier New"/>
-          <w:color w:val="000000"/>
-          <w:sz w:val="20"/>
-          <w:szCs w:val="20"/>
-        </w:rPr>
-        <w:t xml:space="preserve"> </w:t>
-      </w:r>
-      <w:r>
-        <w:rPr>
-          <w:rFonts w:ascii="Courier New" w:hAnsi="Courier New" w:cs="Courier New"/>
-          <w:color w:val="6A3E3E"/>
-          <w:sz w:val="20"/>
-          <w:szCs w:val="20"/>
-        </w:rPr>
-        <w:t>texto</w:t>
-      </w:r>
-      <w:r>
-        <w:rPr>
-          <w:rFonts w:ascii="Courier New" w:hAnsi="Courier New" w:cs="Courier New"/>
-          <w:color w:val="000000"/>
-          <w:sz w:val="20"/>
-          <w:szCs w:val="20"/>
-        </w:rPr>
-        <w:t>) {</w:t>
-      </w:r>
-    </w:p>
-    <w:p>
-      <w:pPr>
-        <w:pBdr>
-          <w:top w:val="single" w:sz="4" w:space="1" w:color="auto"/>
-          <w:left w:val="single" w:sz="4" w:space="4" w:color="auto"/>
-          <w:bottom w:val="single" w:sz="4" w:space="1" w:color="auto"/>
-          <w:right w:val="single" w:sz="4" w:space="4" w:color="auto"/>
-        </w:pBdr>
-        <w:autoSpaceDE w:val="0"/>
-        <w:autoSpaceDN w:val="0"/>
-        <w:adjustRightInd w:val="0"/>
-        <w:spacing w:after="0" w:line="240" w:lineRule="auto"/>
-        <w:rPr>
-          <w:rFonts w:ascii="Courier New" w:hAnsi="Courier New" w:cs="Courier New"/>
-          <w:sz w:val="20"/>
-          <w:szCs w:val="20"/>
-        </w:rPr>
-      </w:pPr>
-      <w:r>
-        <w:rPr>
-          <w:rFonts w:ascii="Courier New" w:hAnsi="Courier New" w:cs="Courier New"/>
-          <w:color w:val="000000"/>
-          <w:sz w:val="20"/>
-          <w:szCs w:val="20"/>
-        </w:rPr>
-        <w:tab/>
-      </w:r>
-      <w:r>
-        <w:rPr>
-          <w:rFonts w:ascii="Courier New" w:hAnsi="Courier New" w:cs="Courier New"/>
-          <w:color w:val="000000"/>
-          <w:sz w:val="20"/>
-          <w:szCs w:val="20"/>
-        </w:rPr>
-        <w:tab/>
-      </w:r>
-      <w:proofErr w:type="spellStart"/>
-      <w:r>
-        <w:rPr>
-          <w:rFonts w:ascii="Courier New" w:hAnsi="Courier New" w:cs="Courier New"/>
-          <w:color w:val="000000"/>
-          <w:sz w:val="20"/>
-          <w:szCs w:val="20"/>
-        </w:rPr>
-        <w:t>MessageBox</w:t>
-      </w:r>
-      <w:proofErr w:type="spellEnd"/>
-      <w:r>
-        <w:rPr>
-          <w:rFonts w:ascii="Courier New" w:hAnsi="Courier New" w:cs="Courier New"/>
-          <w:color w:val="000000"/>
-          <w:sz w:val="20"/>
-          <w:szCs w:val="20"/>
-        </w:rPr>
-        <w:t xml:space="preserve"> </w:t>
-      </w:r>
-      <w:proofErr w:type="spellStart"/>
-      <w:r>
-        <w:rPr>
-          <w:rFonts w:ascii="Courier New" w:hAnsi="Courier New" w:cs="Courier New"/>
-          <w:color w:val="6A3E3E"/>
-          <w:sz w:val="20"/>
-          <w:szCs w:val="20"/>
-        </w:rPr>
-        <w:t>messageBox</w:t>
-      </w:r>
-      <w:proofErr w:type="spellEnd"/>
-      <w:r>
-        <w:rPr>
-          <w:rFonts w:ascii="Courier New" w:hAnsi="Courier New" w:cs="Courier New"/>
-          <w:color w:val="000000"/>
-          <w:sz w:val="20"/>
-          <w:szCs w:val="20"/>
-        </w:rPr>
-        <w:t xml:space="preserve"> = </w:t>
-      </w:r>
-      <w:r>
-        <w:rPr>
-          <w:rFonts w:ascii="Courier New" w:hAnsi="Courier New" w:cs="Courier New"/>
-          <w:b/>
-          <w:bCs/>
-          <w:color w:val="7F0055"/>
-          <w:sz w:val="20"/>
-          <w:szCs w:val="20"/>
-        </w:rPr>
-        <w:t>new</w:t>
-      </w:r>
-      <w:r>
-        <w:rPr>
-          <w:rFonts w:ascii="Courier New" w:hAnsi="Courier New" w:cs="Courier New"/>
-          <w:color w:val="000000"/>
-          <w:sz w:val="20"/>
-          <w:szCs w:val="20"/>
-        </w:rPr>
-        <w:t xml:space="preserve"> </w:t>
-      </w:r>
-      <w:proofErr w:type="spellStart"/>
-      <w:proofErr w:type="gramStart"/>
-      <w:r>
-        <w:rPr>
-          <w:rFonts w:ascii="Courier New" w:hAnsi="Courier New" w:cs="Courier New"/>
-          <w:color w:val="000000"/>
-          <w:sz w:val="20"/>
-          <w:szCs w:val="20"/>
-        </w:rPr>
-        <w:t>MessageBox</w:t>
-      </w:r>
-      <w:proofErr w:type="spellEnd"/>
-      <w:r>
-        <w:rPr>
-          <w:rFonts w:ascii="Courier New" w:hAnsi="Courier New" w:cs="Courier New"/>
-          <w:color w:val="000000"/>
-          <w:sz w:val="20"/>
-          <w:szCs w:val="20"/>
-        </w:rPr>
-        <w:t>(</w:t>
-      </w:r>
-      <w:proofErr w:type="spellStart"/>
-      <w:proofErr w:type="gramEnd"/>
-      <w:r>
-        <w:rPr>
-          <w:rFonts w:ascii="Courier New" w:hAnsi="Courier New" w:cs="Courier New"/>
-          <w:color w:val="0000C0"/>
-          <w:sz w:val="20"/>
-          <w:szCs w:val="20"/>
-        </w:rPr>
-        <w:t>shlPrcticaGac</w:t>
-      </w:r>
-      <w:proofErr w:type="spellEnd"/>
-      <w:r>
-        <w:rPr>
-          <w:rFonts w:ascii="Courier New" w:hAnsi="Courier New" w:cs="Courier New"/>
-          <w:color w:val="000000"/>
-          <w:sz w:val="20"/>
-          <w:szCs w:val="20"/>
-        </w:rPr>
-        <w:t xml:space="preserve">, </w:t>
-      </w:r>
-      <w:r>
-        <w:rPr>
-          <w:rFonts w:ascii="Courier New" w:hAnsi="Courier New" w:cs="Courier New"/>
-          <w:color w:val="6A3E3E"/>
-          <w:sz w:val="20"/>
-          <w:szCs w:val="20"/>
-        </w:rPr>
-        <w:t>estilo</w:t>
-      </w:r>
-      <w:r>
-        <w:rPr>
-          <w:rFonts w:ascii="Courier New" w:hAnsi="Courier New" w:cs="Courier New"/>
-          <w:color w:val="000000"/>
-          <w:sz w:val="20"/>
-          <w:szCs w:val="20"/>
-        </w:rPr>
-        <w:t>);</w:t>
-      </w:r>
-    </w:p>
-    <w:p>
-      <w:pPr>
-        <w:pBdr>
-          <w:top w:val="single" w:sz="4" w:space="1" w:color="auto"/>
-          <w:left w:val="single" w:sz="4" w:space="4" w:color="auto"/>
-          <w:bottom w:val="single" w:sz="4" w:space="1" w:color="auto"/>
-          <w:right w:val="single" w:sz="4" w:space="4" w:color="auto"/>
-        </w:pBdr>
-        <w:autoSpaceDE w:val="0"/>
-        <w:autoSpaceDN w:val="0"/>
-        <w:adjustRightInd w:val="0"/>
-        <w:spacing w:after="0" w:line="240" w:lineRule="auto"/>
-        <w:rPr>
-          <w:rFonts w:ascii="Courier New" w:hAnsi="Courier New" w:cs="Courier New"/>
-          <w:sz w:val="20"/>
-          <w:szCs w:val="20"/>
-        </w:rPr>
-      </w:pPr>
-      <w:r>
-        <w:rPr>
-          <w:rFonts w:ascii="Courier New" w:hAnsi="Courier New" w:cs="Courier New"/>
-          <w:color w:val="000000"/>
-          <w:sz w:val="20"/>
-          <w:szCs w:val="20"/>
-        </w:rPr>
-        <w:tab/>
-      </w:r>
-      <w:r>
-        <w:rPr>
-          <w:rFonts w:ascii="Courier New" w:hAnsi="Courier New" w:cs="Courier New"/>
-          <w:color w:val="000000"/>
-          <w:sz w:val="20"/>
-          <w:szCs w:val="20"/>
-        </w:rPr>
-        <w:tab/>
-      </w:r>
-      <w:proofErr w:type="spellStart"/>
-      <w:r>
-        <w:rPr>
-          <w:rFonts w:ascii="Courier New" w:hAnsi="Courier New" w:cs="Courier New"/>
-          <w:color w:val="6A3E3E"/>
-          <w:sz w:val="20"/>
-          <w:szCs w:val="20"/>
-        </w:rPr>
-        <w:t>messageBox</w:t>
-      </w:r>
-      <w:r>
-        <w:rPr>
-          <w:rFonts w:ascii="Courier New" w:hAnsi="Courier New" w:cs="Courier New"/>
-          <w:color w:val="000000"/>
-          <w:sz w:val="20"/>
-          <w:szCs w:val="20"/>
-        </w:rPr>
-        <w:t>.setText</w:t>
-      </w:r>
-      <w:proofErr w:type="spellEnd"/>
-      <w:r>
-        <w:rPr>
-          <w:rFonts w:ascii="Courier New" w:hAnsi="Courier New" w:cs="Courier New"/>
-          <w:color w:val="000000"/>
-          <w:sz w:val="20"/>
-          <w:szCs w:val="20"/>
-        </w:rPr>
-        <w:t>(</w:t>
-      </w:r>
-      <w:r>
-        <w:rPr>
-          <w:rFonts w:ascii="Courier New" w:hAnsi="Courier New" w:cs="Courier New"/>
-          <w:color w:val="6A3E3E"/>
-          <w:sz w:val="20"/>
-          <w:szCs w:val="20"/>
-        </w:rPr>
-        <w:t>titulo</w:t>
-      </w:r>
-      <w:r>
-        <w:rPr>
-          <w:rFonts w:ascii="Courier New" w:hAnsi="Courier New" w:cs="Courier New"/>
-          <w:color w:val="000000"/>
-          <w:sz w:val="20"/>
-          <w:szCs w:val="20"/>
-        </w:rPr>
-        <w:t>);</w:t>
-      </w:r>
-    </w:p>
-    <w:p>
-      <w:pPr>
-        <w:pBdr>
-          <w:top w:val="single" w:sz="4" w:space="1" w:color="auto"/>
-          <w:left w:val="single" w:sz="4" w:space="4" w:color="auto"/>
-          <w:bottom w:val="single" w:sz="4" w:space="1" w:color="auto"/>
-          <w:right w:val="single" w:sz="4" w:space="4" w:color="auto"/>
-        </w:pBdr>
-        <w:autoSpaceDE w:val="0"/>
-        <w:autoSpaceDN w:val="0"/>
-        <w:adjustRightInd w:val="0"/>
-        <w:spacing w:after="0" w:line="240" w:lineRule="auto"/>
-        <w:rPr>
-          <w:rFonts w:ascii="Courier New" w:hAnsi="Courier New" w:cs="Courier New"/>
-          <w:sz w:val="20"/>
-          <w:szCs w:val="20"/>
-        </w:rPr>
-      </w:pPr>
-      <w:r>
-        <w:rPr>
-          <w:rFonts w:ascii="Courier New" w:hAnsi="Courier New" w:cs="Courier New"/>
-          <w:color w:val="000000"/>
-          <w:sz w:val="20"/>
-          <w:szCs w:val="20"/>
-        </w:rPr>
-        <w:tab/>
-      </w:r>
-      <w:r>
-        <w:rPr>
-          <w:rFonts w:ascii="Courier New" w:hAnsi="Courier New" w:cs="Courier New"/>
-          <w:color w:val="000000"/>
-          <w:sz w:val="20"/>
-          <w:szCs w:val="20"/>
-        </w:rPr>
-        <w:tab/>
-      </w:r>
-      <w:proofErr w:type="spellStart"/>
-      <w:r>
-        <w:rPr>
-          <w:rFonts w:ascii="Courier New" w:hAnsi="Courier New" w:cs="Courier New"/>
-          <w:color w:val="6A3E3E"/>
-          <w:sz w:val="20"/>
-          <w:szCs w:val="20"/>
-        </w:rPr>
-        <w:t>messageBox</w:t>
-      </w:r>
-      <w:r>
-        <w:rPr>
-          <w:rFonts w:ascii="Courier New" w:hAnsi="Courier New" w:cs="Courier New"/>
-          <w:color w:val="000000"/>
-          <w:sz w:val="20"/>
-          <w:szCs w:val="20"/>
-        </w:rPr>
-        <w:t>.setMessage</w:t>
-      </w:r>
-      <w:proofErr w:type="spellEnd"/>
-      <w:r>
-        <w:rPr>
-          <w:rFonts w:ascii="Courier New" w:hAnsi="Courier New" w:cs="Courier New"/>
-          <w:color w:val="000000"/>
-          <w:sz w:val="20"/>
-          <w:szCs w:val="20"/>
-        </w:rPr>
-        <w:t>(</w:t>
-      </w:r>
-      <w:r>
-        <w:rPr>
-          <w:rFonts w:ascii="Courier New" w:hAnsi="Courier New" w:cs="Courier New"/>
-          <w:color w:val="6A3E3E"/>
-          <w:sz w:val="20"/>
-          <w:szCs w:val="20"/>
-        </w:rPr>
-        <w:t>texto</w:t>
-      </w:r>
-      <w:r>
-        <w:rPr>
-          <w:rFonts w:ascii="Courier New" w:hAnsi="Courier New" w:cs="Courier New"/>
-          <w:color w:val="000000"/>
-          <w:sz w:val="20"/>
-          <w:szCs w:val="20"/>
-        </w:rPr>
-        <w:t>);</w:t>
-      </w:r>
-    </w:p>
-    <w:p>
-      <w:pPr>
-        <w:pBdr>
-          <w:top w:val="single" w:sz="4" w:space="1" w:color="auto"/>
-          <w:left w:val="single" w:sz="4" w:space="4" w:color="auto"/>
-          <w:bottom w:val="single" w:sz="4" w:space="1" w:color="auto"/>
-          <w:right w:val="single" w:sz="4" w:space="4" w:color="auto"/>
-        </w:pBdr>
-        <w:autoSpaceDE w:val="0"/>
-        <w:autoSpaceDN w:val="0"/>
-        <w:adjustRightInd w:val="0"/>
-        <w:spacing w:after="0" w:line="240" w:lineRule="auto"/>
-        <w:rPr>
-          <w:rFonts w:ascii="Courier New" w:hAnsi="Courier New" w:cs="Courier New"/>
-          <w:sz w:val="20"/>
-          <w:szCs w:val="20"/>
-        </w:rPr>
-      </w:pPr>
-      <w:r>
-        <w:rPr>
-          <w:rFonts w:ascii="Courier New" w:hAnsi="Courier New" w:cs="Courier New"/>
-          <w:color w:val="000000"/>
-          <w:sz w:val="20"/>
-          <w:szCs w:val="20"/>
-        </w:rPr>
-        <w:tab/>
-      </w:r>
-      <w:r>
-        <w:rPr>
-          <w:rFonts w:ascii="Courier New" w:hAnsi="Courier New" w:cs="Courier New"/>
-          <w:color w:val="000000"/>
-          <w:sz w:val="20"/>
-          <w:szCs w:val="20"/>
-        </w:rPr>
-        <w:tab/>
-      </w:r>
-      <w:proofErr w:type="spellStart"/>
-      <w:r>
-        <w:rPr>
-          <w:rFonts w:ascii="Courier New" w:hAnsi="Courier New" w:cs="Courier New"/>
-          <w:color w:val="6A3E3E"/>
-          <w:sz w:val="20"/>
-          <w:szCs w:val="20"/>
-        </w:rPr>
-        <w:t>messageBox</w:t>
-      </w:r>
-      <w:r>
-        <w:rPr>
-          <w:rFonts w:ascii="Courier New" w:hAnsi="Courier New" w:cs="Courier New"/>
-          <w:color w:val="000000"/>
-          <w:sz w:val="20"/>
-          <w:szCs w:val="20"/>
-        </w:rPr>
-        <w:t>.open</w:t>
-      </w:r>
-      <w:proofErr w:type="spellEnd"/>
-      <w:r>
-        <w:rPr>
-          <w:rFonts w:ascii="Courier New" w:hAnsi="Courier New" w:cs="Courier New"/>
-          <w:color w:val="000000"/>
-          <w:sz w:val="20"/>
-          <w:szCs w:val="20"/>
-        </w:rPr>
-        <w:t>();</w:t>
-      </w:r>
-    </w:p>
-    <w:p>
-      <w:pPr>
-        <w:pBdr>
-          <w:top w:val="single" w:sz="4" w:space="1" w:color="auto"/>
-          <w:left w:val="single" w:sz="4" w:space="4" w:color="auto"/>
-          <w:bottom w:val="single" w:sz="4" w:space="1" w:color="auto"/>
-          <w:right w:val="single" w:sz="4" w:space="4" w:color="auto"/>
-        </w:pBdr>
-        <w:jc w:val="both"/>
-      </w:pPr>
-      <w:r>
-        <w:rPr>
-          <w:rFonts w:ascii="Courier New" w:hAnsi="Courier New" w:cs="Courier New"/>
-          <w:color w:val="000000"/>
-          <w:sz w:val="20"/>
-          <w:szCs w:val="20"/>
-        </w:rPr>
-        <w:tab/>
-        <w:t>}</w:t>
-      </w:r>
     </w:p>
     <w:p>
       <w:pPr>
@@ -8379,6 +2590,7 @@
         <w:spacing w:after="0"/>
       </w:pPr>
       <w:r>
+        <w:lastRenderedPageBreak/>
         <w:t xml:space="preserve">    {</w:t>
       </w:r>
     </w:p>
@@ -8819,7 +3031,6 @@
         <w:spacing w:after="0"/>
       </w:pPr>
       <w:r>
-        <w:lastRenderedPageBreak/>
         <w:t xml:space="preserve">      "</w:t>
       </w:r>
       <w:proofErr w:type="spellStart"/>
@@ -9203,6 +3414,7 @@
         <w:ind w:left="792"/>
       </w:pPr>
       <w:r>
+        <w:lastRenderedPageBreak/>
         <w:t>}</w:t>
       </w:r>
     </w:p>
@@ -9502,7 +3714,6 @@
         <w:ind w:left="708"/>
       </w:pPr>
       <w:r>
-        <w:lastRenderedPageBreak/>
         <w:t xml:space="preserve">La salida en </w:t>
       </w:r>
       <w:proofErr w:type="spellStart"/>
@@ -9592,6 +3803,7 @@
         <w:rPr>
           <w:noProof/>
         </w:rPr>
+        <w:lastRenderedPageBreak/>
         <w:drawing>
           <wp:inline distT="0" distB="0" distL="0" distR="0" wp14:anchorId="4147823B" wp14:editId="0AD3D90D">
             <wp:extent cx="2274708" cy="2266315"/>
@@ -9767,6 +3979,7 @@
         <w:rPr>
           <w:noProof/>
         </w:rPr>
+        <w:lastRenderedPageBreak/>
         <w:drawing>
           <wp:inline distT="0" distB="0" distL="0" distR="0" wp14:anchorId="2DEE5EA1" wp14:editId="23EB1075">
             <wp:extent cx="5057140" cy="2712325"/>
@@ -10035,7 +4248,6 @@
         <w:jc w:val="both"/>
       </w:pPr>
       <w:r>
-        <w:lastRenderedPageBreak/>
         <w:t xml:space="preserve">Dentro de la carpeta </w:t>
       </w:r>
       <w:proofErr w:type="spellStart"/>
@@ -10102,6 +4314,7 @@
         <w:rPr>
           <w:noProof/>
         </w:rPr>
+        <w:lastRenderedPageBreak/>
         <w:drawing>
           <wp:inline distT="0" distB="0" distL="0" distR="0" wp14:anchorId="5878C8F0" wp14:editId="02684EAF">
             <wp:extent cx="5133340" cy="1290579"/>
@@ -10891,7 +5104,7 @@
         <w:noProof/>
         <w:color w:val="4472C4" w:themeColor="accent1"/>
       </w:rPr>
-      <w:t>11</w:t>
+      <w:t>3</w:t>
     </w:r>
     <w:r>
       <w:rPr>
@@ -11349,6 +5562,92 @@
     </w:lvl>
   </w:abstractNum>
   <w:abstractNum w:abstractNumId="3" w15:restartNumberingAfterBreak="0">
+    <w:nsid w:val="3E5C1B13"/>
+    <w:multiLevelType w:val="hybridMultilevel"/>
+    <w:tmpl w:val="A712E2E2"/>
+    <w:lvl w:ilvl="0" w:tplc="0C0A000F">
+      <w:start w:val="1"/>
+      <w:numFmt w:val="decimal"/>
+      <w:lvlText w:val="%1."/>
+      <w:lvlJc w:val="left"/>
+      <w:pPr>
+        <w:ind w:left="1050" w:hanging="360"/>
+      </w:pPr>
+    </w:lvl>
+    <w:lvl w:ilvl="1" w:tplc="0C0A0019" w:tentative="1">
+      <w:start w:val="1"/>
+      <w:numFmt w:val="lowerLetter"/>
+      <w:lvlText w:val="%2."/>
+      <w:lvlJc w:val="left"/>
+      <w:pPr>
+        <w:ind w:left="1770" w:hanging="360"/>
+      </w:pPr>
+    </w:lvl>
+    <w:lvl w:ilvl="2" w:tplc="0C0A001B" w:tentative="1">
+      <w:start w:val="1"/>
+      <w:numFmt w:val="lowerRoman"/>
+      <w:lvlText w:val="%3."/>
+      <w:lvlJc w:val="right"/>
+      <w:pPr>
+        <w:ind w:left="2490" w:hanging="180"/>
+      </w:pPr>
+    </w:lvl>
+    <w:lvl w:ilvl="3" w:tplc="0C0A000F" w:tentative="1">
+      <w:start w:val="1"/>
+      <w:numFmt w:val="decimal"/>
+      <w:lvlText w:val="%4."/>
+      <w:lvlJc w:val="left"/>
+      <w:pPr>
+        <w:ind w:left="3210" w:hanging="360"/>
+      </w:pPr>
+    </w:lvl>
+    <w:lvl w:ilvl="4" w:tplc="0C0A0019" w:tentative="1">
+      <w:start w:val="1"/>
+      <w:numFmt w:val="lowerLetter"/>
+      <w:lvlText w:val="%5."/>
+      <w:lvlJc w:val="left"/>
+      <w:pPr>
+        <w:ind w:left="3930" w:hanging="360"/>
+      </w:pPr>
+    </w:lvl>
+    <w:lvl w:ilvl="5" w:tplc="0C0A001B" w:tentative="1">
+      <w:start w:val="1"/>
+      <w:numFmt w:val="lowerRoman"/>
+      <w:lvlText w:val="%6."/>
+      <w:lvlJc w:val="right"/>
+      <w:pPr>
+        <w:ind w:left="4650" w:hanging="180"/>
+      </w:pPr>
+    </w:lvl>
+    <w:lvl w:ilvl="6" w:tplc="0C0A000F" w:tentative="1">
+      <w:start w:val="1"/>
+      <w:numFmt w:val="decimal"/>
+      <w:lvlText w:val="%7."/>
+      <w:lvlJc w:val="left"/>
+      <w:pPr>
+        <w:ind w:left="5370" w:hanging="360"/>
+      </w:pPr>
+    </w:lvl>
+    <w:lvl w:ilvl="7" w:tplc="0C0A0019" w:tentative="1">
+      <w:start w:val="1"/>
+      <w:numFmt w:val="lowerLetter"/>
+      <w:lvlText w:val="%8."/>
+      <w:lvlJc w:val="left"/>
+      <w:pPr>
+        <w:ind w:left="6090" w:hanging="360"/>
+      </w:pPr>
+    </w:lvl>
+    <w:lvl w:ilvl="8" w:tplc="0C0A001B" w:tentative="1">
+      <w:start w:val="1"/>
+      <w:numFmt w:val="lowerRoman"/>
+      <w:lvlText w:val="%9."/>
+      <w:lvlJc w:val="right"/>
+      <w:pPr>
+        <w:ind w:left="6810" w:hanging="180"/>
+      </w:pPr>
+    </w:lvl>
+  </w:abstractNum>
+  <w:abstractNum w:abstractNumId="4" w15:restartNumberingAfterBreak="0">
     <w:nsid w:val="43847003"/>
     <w:multiLevelType w:val="hybridMultilevel"/>
     <w:tmpl w:val="DCF42590"/>
@@ -11461,7 +5760,7 @@
       </w:rPr>
     </w:lvl>
   </w:abstractNum>
-  <w:abstractNum w:abstractNumId="4" w15:restartNumberingAfterBreak="0">
+  <w:abstractNum w:abstractNumId="5" w15:restartNumberingAfterBreak="0">
     <w:nsid w:val="4BF0704B"/>
     <w:multiLevelType w:val="multilevel"/>
     <w:tmpl w:val="0C0A0025"/>
@@ -11556,7 +5855,7 @@
       </w:pPr>
     </w:lvl>
   </w:abstractNum>
-  <w:abstractNum w:abstractNumId="5" w15:restartNumberingAfterBreak="0">
+  <w:abstractNum w:abstractNumId="6" w15:restartNumberingAfterBreak="0">
     <w:nsid w:val="613D32DC"/>
     <w:multiLevelType w:val="multilevel"/>
     <w:tmpl w:val="3680154C"/>
@@ -11645,7 +5944,7 @@
       </w:pPr>
     </w:lvl>
   </w:abstractNum>
-  <w:abstractNum w:abstractNumId="6" w15:restartNumberingAfterBreak="0">
+  <w:abstractNum w:abstractNumId="7" w15:restartNumberingAfterBreak="0">
     <w:nsid w:val="73AD7338"/>
     <w:multiLevelType w:val="hybridMultilevel"/>
     <w:tmpl w:val="F1445E48"/>
@@ -11759,24 +6058,27 @@
     </w:lvl>
   </w:abstractNum>
   <w:num w:numId="1">
-    <w:abstractNumId w:val="4"/>
+    <w:abstractNumId w:val="5"/>
   </w:num>
   <w:num w:numId="2">
     <w:abstractNumId w:val="0"/>
   </w:num>
   <w:num w:numId="3">
-    <w:abstractNumId w:val="5"/>
+    <w:abstractNumId w:val="6"/>
   </w:num>
   <w:num w:numId="4">
     <w:abstractNumId w:val="2"/>
   </w:num>
   <w:num w:numId="5">
-    <w:abstractNumId w:val="6"/>
+    <w:abstractNumId w:val="7"/>
   </w:num>
   <w:num w:numId="6">
     <w:abstractNumId w:val="1"/>
   </w:num>
   <w:num w:numId="7">
+    <w:abstractNumId w:val="4"/>
+  </w:num>
+  <w:num w:numId="8">
     <w:abstractNumId w:val="3"/>
   </w:num>
   <w:numIdMacAtCleanup w:val="7"/>
@@ -13123,6 +7425,7 @@
   <w:rsids>
     <w:rsidRoot w:val="00710A7E"/>
     <w:rsid w:val="00224DBC"/>
+    <w:rsid w:val="003C4651"/>
     <w:rsid w:val="005F406E"/>
     <w:rsid w:val="00654B05"/>
     <w:rsid w:val="00710A7E"/>
@@ -13131,7 +7434,6 @@
     <w:rsid w:val="008C28A1"/>
     <w:rsid w:val="0095616B"/>
     <w:rsid w:val="00963A71"/>
-    <w:rsid w:val="00A53C10"/>
     <w:rsid w:val="00C7535B"/>
     <w:rsid w:val="00DD253E"/>
     <w:rsid w:val="00DE478B"/>
@@ -13936,7 +8238,7 @@
 </file>
 
 <file path=customXml/itemProps2.xml><?xml version="1.0" encoding="utf-8"?>
-<ds:datastoreItem xmlns:ds="http://schemas.openxmlformats.org/officeDocument/2006/customXml" ds:itemID="{EA4640AE-05FD-4A0C-98FE-A359731C41A9}">
+<ds:datastoreItem xmlns:ds="http://schemas.openxmlformats.org/officeDocument/2006/customXml" ds:itemID="{88F66077-D0A0-42BC-88B5-061D37E0700E}">
   <ds:schemaRefs>
     <ds:schemaRef ds:uri="http://schemas.openxmlformats.org/officeDocument/2006/bibliography"/>
   </ds:schemaRefs>
